--- a/Trimester One/Documentation/Report/Design Document.docx
+++ b/Trimester One/Documentation/Report/Design Document.docx
@@ -391,7 +391,6 @@
             <w:rPr>
               <w:rFonts w:eastAsiaTheme="minorEastAsia"/>
               <w:noProof/>
-              <w:sz w:val="20"/>
               <w:lang w:eastAsia="en-GB"/>
             </w:rPr>
           </w:pPr>
@@ -425,13 +424,12 @@
             </w:rPr>
             <w:fldChar w:fldCharType="separate"/>
           </w:r>
-          <w:hyperlink w:anchor="_Toc529275150" w:history="1">
+          <w:hyperlink w:anchor="_Toc531029478" w:history="1">
             <w:r>
               <w:rPr>
                 <w:rStyle w:val="Hyperlink"/>
                 <w:rFonts w:cstheme="majorHAnsi"/>
                 <w:noProof/>
-                <w:sz w:val="20"/>
               </w:rPr>
               <w:t>1</w:t>
             </w:r>
@@ -439,7 +437,6 @@
               <w:rPr>
                 <w:rFonts w:eastAsiaTheme="minorEastAsia"/>
                 <w:noProof/>
-                <w:sz w:val="20"/>
                 <w:lang w:eastAsia="en-GB"/>
               </w:rPr>
               <w:tab/>
@@ -449,7 +446,6 @@
                 <w:rStyle w:val="Hyperlink"/>
                 <w:rFonts w:cstheme="majorHAnsi"/>
                 <w:noProof/>
-                <w:sz w:val="20"/>
               </w:rPr>
               <w:t>Proposed Plan</w:t>
             </w:r>
@@ -457,7 +453,6 @@
               <w:rPr>
                 <w:noProof/>
                 <w:webHidden/>
-                <w:sz w:val="20"/>
               </w:rPr>
               <w:tab/>
             </w:r>
@@ -465,7 +460,6 @@
               <w:rPr>
                 <w:noProof/>
                 <w:webHidden/>
-                <w:sz w:val="20"/>
               </w:rPr>
               <w:fldChar w:fldCharType="begin"/>
             </w:r>
@@ -473,22 +467,19 @@
               <w:rPr>
                 <w:noProof/>
                 <w:webHidden/>
-                <w:sz w:val="20"/>
-              </w:rPr>
-              <w:instrText xml:space="preserve"> PAGEREF _Toc529275150 \h </w:instrText>
-            </w:r>
-            <w:r>
-              <w:rPr>
-                <w:noProof/>
-                <w:webHidden/>
-                <w:sz w:val="20"/>
-              </w:rPr>
-            </w:r>
-            <w:r>
-              <w:rPr>
-                <w:noProof/>
-                <w:webHidden/>
-                <w:sz w:val="20"/>
+              </w:rPr>
+              <w:instrText xml:space="preserve"> PAGEREF _Toc531029478 \h </w:instrText>
+            </w:r>
+            <w:r>
+              <w:rPr>
+                <w:noProof/>
+                <w:webHidden/>
+              </w:rPr>
+            </w:r>
+            <w:r>
+              <w:rPr>
+                <w:noProof/>
+                <w:webHidden/>
               </w:rPr>
               <w:fldChar w:fldCharType="separate"/>
             </w:r>
@@ -496,15 +487,13 @@
               <w:rPr>
                 <w:noProof/>
                 <w:webHidden/>
-                <w:sz w:val="20"/>
-              </w:rPr>
-              <w:t>3</w:t>
-            </w:r>
-            <w:r>
-              <w:rPr>
-                <w:noProof/>
-                <w:webHidden/>
-                <w:sz w:val="20"/>
+              </w:rPr>
+              <w:t>2</w:t>
+            </w:r>
+            <w:r>
+              <w:rPr>
+                <w:noProof/>
+                <w:webHidden/>
               </w:rPr>
               <w:fldChar w:fldCharType="end"/>
             </w:r>
@@ -520,17 +509,15 @@
             <w:rPr>
               <w:rFonts w:eastAsiaTheme="minorEastAsia"/>
               <w:noProof/>
-              <w:sz w:val="20"/>
               <w:lang w:eastAsia="en-GB"/>
             </w:rPr>
           </w:pPr>
-          <w:hyperlink w:anchor="_Toc529275151" w:history="1">
+          <w:hyperlink w:anchor="_Toc531029479" w:history="1">
             <w:r>
               <w:rPr>
                 <w:rStyle w:val="Hyperlink"/>
                 <w:rFonts w:cstheme="majorHAnsi"/>
                 <w:noProof/>
-                <w:sz w:val="20"/>
               </w:rPr>
               <w:t>1.1</w:t>
             </w:r>
@@ -538,7 +525,6 @@
               <w:rPr>
                 <w:rFonts w:eastAsiaTheme="minorEastAsia"/>
                 <w:noProof/>
-                <w:sz w:val="20"/>
                 <w:lang w:eastAsia="en-GB"/>
               </w:rPr>
               <w:tab/>
@@ -548,7 +534,6 @@
                 <w:rStyle w:val="Hyperlink"/>
                 <w:rFonts w:cstheme="majorHAnsi"/>
                 <w:noProof/>
-                <w:sz w:val="20"/>
               </w:rPr>
               <w:t>Development Team</w:t>
             </w:r>
@@ -556,7 +541,6 @@
               <w:rPr>
                 <w:noProof/>
                 <w:webHidden/>
-                <w:sz w:val="20"/>
               </w:rPr>
               <w:tab/>
             </w:r>
@@ -564,7 +548,6 @@
               <w:rPr>
                 <w:noProof/>
                 <w:webHidden/>
-                <w:sz w:val="20"/>
               </w:rPr>
               <w:fldChar w:fldCharType="begin"/>
             </w:r>
@@ -572,22 +555,19 @@
               <w:rPr>
                 <w:noProof/>
                 <w:webHidden/>
-                <w:sz w:val="20"/>
-              </w:rPr>
-              <w:instrText xml:space="preserve"> PAGEREF _Toc529275151 \h </w:instrText>
-            </w:r>
-            <w:r>
-              <w:rPr>
-                <w:noProof/>
-                <w:webHidden/>
-                <w:sz w:val="20"/>
-              </w:rPr>
-            </w:r>
-            <w:r>
-              <w:rPr>
-                <w:noProof/>
-                <w:webHidden/>
-                <w:sz w:val="20"/>
+              </w:rPr>
+              <w:instrText xml:space="preserve"> PAGEREF _Toc531029479 \h </w:instrText>
+            </w:r>
+            <w:r>
+              <w:rPr>
+                <w:noProof/>
+                <w:webHidden/>
+              </w:rPr>
+            </w:r>
+            <w:r>
+              <w:rPr>
+                <w:noProof/>
+                <w:webHidden/>
               </w:rPr>
               <w:fldChar w:fldCharType="separate"/>
             </w:r>
@@ -595,15 +575,13 @@
               <w:rPr>
                 <w:noProof/>
                 <w:webHidden/>
-                <w:sz w:val="20"/>
-              </w:rPr>
-              <w:t>3</w:t>
-            </w:r>
-            <w:r>
-              <w:rPr>
-                <w:noProof/>
-                <w:webHidden/>
-                <w:sz w:val="20"/>
+              </w:rPr>
+              <w:t>2</w:t>
+            </w:r>
+            <w:r>
+              <w:rPr>
+                <w:noProof/>
+                <w:webHidden/>
               </w:rPr>
               <w:fldChar w:fldCharType="end"/>
             </w:r>
@@ -619,17 +597,15 @@
             <w:rPr>
               <w:rFonts w:eastAsiaTheme="minorEastAsia"/>
               <w:noProof/>
-              <w:sz w:val="20"/>
               <w:lang w:eastAsia="en-GB"/>
             </w:rPr>
           </w:pPr>
-          <w:hyperlink w:anchor="_Toc529275152" w:history="1">
+          <w:hyperlink w:anchor="_Toc531029480" w:history="1">
             <w:r>
               <w:rPr>
                 <w:rStyle w:val="Hyperlink"/>
                 <w:rFonts w:cstheme="majorHAnsi"/>
                 <w:noProof/>
-                <w:sz w:val="20"/>
               </w:rPr>
               <w:t>1.2</w:t>
             </w:r>
@@ -637,7 +613,6 @@
               <w:rPr>
                 <w:rFonts w:eastAsiaTheme="minorEastAsia"/>
                 <w:noProof/>
-                <w:sz w:val="20"/>
                 <w:lang w:eastAsia="en-GB"/>
               </w:rPr>
               <w:tab/>
@@ -647,7 +622,6 @@
                 <w:rStyle w:val="Hyperlink"/>
                 <w:rFonts w:cstheme="majorHAnsi"/>
                 <w:noProof/>
-                <w:sz w:val="20"/>
               </w:rPr>
               <w:t>Game Outline</w:t>
             </w:r>
@@ -655,7 +629,6 @@
               <w:rPr>
                 <w:noProof/>
                 <w:webHidden/>
-                <w:sz w:val="20"/>
               </w:rPr>
               <w:tab/>
             </w:r>
@@ -663,7 +636,6 @@
               <w:rPr>
                 <w:noProof/>
                 <w:webHidden/>
-                <w:sz w:val="20"/>
               </w:rPr>
               <w:fldChar w:fldCharType="begin"/>
             </w:r>
@@ -671,22 +643,19 @@
               <w:rPr>
                 <w:noProof/>
                 <w:webHidden/>
-                <w:sz w:val="20"/>
-              </w:rPr>
-              <w:instrText xml:space="preserve"> PAGEREF _Toc529275152 \h </w:instrText>
-            </w:r>
-            <w:r>
-              <w:rPr>
-                <w:noProof/>
-                <w:webHidden/>
-                <w:sz w:val="20"/>
-              </w:rPr>
-            </w:r>
-            <w:r>
-              <w:rPr>
-                <w:noProof/>
-                <w:webHidden/>
-                <w:sz w:val="20"/>
+              </w:rPr>
+              <w:instrText xml:space="preserve"> PAGEREF _Toc531029480 \h </w:instrText>
+            </w:r>
+            <w:r>
+              <w:rPr>
+                <w:noProof/>
+                <w:webHidden/>
+              </w:rPr>
+            </w:r>
+            <w:r>
+              <w:rPr>
+                <w:noProof/>
+                <w:webHidden/>
               </w:rPr>
               <w:fldChar w:fldCharType="separate"/>
             </w:r>
@@ -694,15 +663,13 @@
               <w:rPr>
                 <w:noProof/>
                 <w:webHidden/>
-                <w:sz w:val="20"/>
-              </w:rPr>
-              <w:t>4</w:t>
-            </w:r>
-            <w:r>
-              <w:rPr>
-                <w:noProof/>
-                <w:webHidden/>
-                <w:sz w:val="20"/>
+              </w:rPr>
+              <w:t>3</w:t>
+            </w:r>
+            <w:r>
+              <w:rPr>
+                <w:noProof/>
+                <w:webHidden/>
               </w:rPr>
               <w:fldChar w:fldCharType="end"/>
             </w:r>
@@ -718,17 +685,15 @@
             <w:rPr>
               <w:rFonts w:eastAsiaTheme="minorEastAsia"/>
               <w:noProof/>
-              <w:sz w:val="20"/>
               <w:lang w:eastAsia="en-GB"/>
             </w:rPr>
           </w:pPr>
-          <w:hyperlink w:anchor="_Toc529275153" w:history="1">
+          <w:hyperlink w:anchor="_Toc531029481" w:history="1">
             <w:r>
               <w:rPr>
                 <w:rStyle w:val="Hyperlink"/>
                 <w:rFonts w:cstheme="majorHAnsi"/>
                 <w:noProof/>
-                <w:sz w:val="20"/>
               </w:rPr>
               <w:t>1.2.1</w:t>
             </w:r>
@@ -736,7 +701,6 @@
               <w:rPr>
                 <w:rFonts w:eastAsiaTheme="minorEastAsia"/>
                 <w:noProof/>
-                <w:sz w:val="20"/>
                 <w:lang w:eastAsia="en-GB"/>
               </w:rPr>
               <w:tab/>
@@ -746,7 +710,6 @@
                 <w:rStyle w:val="Hyperlink"/>
                 <w:rFonts w:cstheme="majorHAnsi"/>
                 <w:noProof/>
-                <w:sz w:val="20"/>
               </w:rPr>
               <w:t>Pitch</w:t>
             </w:r>
@@ -754,7 +717,6 @@
               <w:rPr>
                 <w:noProof/>
                 <w:webHidden/>
-                <w:sz w:val="20"/>
               </w:rPr>
               <w:tab/>
             </w:r>
@@ -762,7 +724,6 @@
               <w:rPr>
                 <w:noProof/>
                 <w:webHidden/>
-                <w:sz w:val="20"/>
               </w:rPr>
               <w:fldChar w:fldCharType="begin"/>
             </w:r>
@@ -770,22 +731,19 @@
               <w:rPr>
                 <w:noProof/>
                 <w:webHidden/>
-                <w:sz w:val="20"/>
-              </w:rPr>
-              <w:instrText xml:space="preserve"> PAGEREF _Toc529275153 \h </w:instrText>
-            </w:r>
-            <w:r>
-              <w:rPr>
-                <w:noProof/>
-                <w:webHidden/>
-                <w:sz w:val="20"/>
-              </w:rPr>
-            </w:r>
-            <w:r>
-              <w:rPr>
-                <w:noProof/>
-                <w:webHidden/>
-                <w:sz w:val="20"/>
+              </w:rPr>
+              <w:instrText xml:space="preserve"> PAGEREF _Toc531029481 \h </w:instrText>
+            </w:r>
+            <w:r>
+              <w:rPr>
+                <w:noProof/>
+                <w:webHidden/>
+              </w:rPr>
+            </w:r>
+            <w:r>
+              <w:rPr>
+                <w:noProof/>
+                <w:webHidden/>
               </w:rPr>
               <w:fldChar w:fldCharType="separate"/>
             </w:r>
@@ -793,15 +751,13 @@
               <w:rPr>
                 <w:noProof/>
                 <w:webHidden/>
-                <w:sz w:val="20"/>
-              </w:rPr>
-              <w:t>4</w:t>
-            </w:r>
-            <w:r>
-              <w:rPr>
-                <w:noProof/>
-                <w:webHidden/>
-                <w:sz w:val="20"/>
+              </w:rPr>
+              <w:t>3</w:t>
+            </w:r>
+            <w:r>
+              <w:rPr>
+                <w:noProof/>
+                <w:webHidden/>
               </w:rPr>
               <w:fldChar w:fldCharType="end"/>
             </w:r>
@@ -817,17 +773,15 @@
             <w:rPr>
               <w:rFonts w:eastAsiaTheme="minorEastAsia"/>
               <w:noProof/>
-              <w:sz w:val="20"/>
               <w:lang w:eastAsia="en-GB"/>
             </w:rPr>
           </w:pPr>
-          <w:hyperlink w:anchor="_Toc529275154" w:history="1">
+          <w:hyperlink w:anchor="_Toc531029482" w:history="1">
             <w:r>
               <w:rPr>
                 <w:rStyle w:val="Hyperlink"/>
                 <w:rFonts w:cstheme="majorHAnsi"/>
                 <w:noProof/>
-                <w:sz w:val="20"/>
               </w:rPr>
               <w:t>1.2.2</w:t>
             </w:r>
@@ -835,7 +789,6 @@
               <w:rPr>
                 <w:rFonts w:eastAsiaTheme="minorEastAsia"/>
                 <w:noProof/>
-                <w:sz w:val="20"/>
                 <w:lang w:eastAsia="en-GB"/>
               </w:rPr>
               <w:tab/>
@@ -845,7 +798,6 @@
                 <w:rStyle w:val="Hyperlink"/>
                 <w:rFonts w:cstheme="majorHAnsi"/>
                 <w:noProof/>
-                <w:sz w:val="20"/>
               </w:rPr>
               <w:t>Summary</w:t>
             </w:r>
@@ -853,7 +805,6 @@
               <w:rPr>
                 <w:noProof/>
                 <w:webHidden/>
-                <w:sz w:val="20"/>
               </w:rPr>
               <w:tab/>
             </w:r>
@@ -861,7 +812,6 @@
               <w:rPr>
                 <w:noProof/>
                 <w:webHidden/>
-                <w:sz w:val="20"/>
               </w:rPr>
               <w:fldChar w:fldCharType="begin"/>
             </w:r>
@@ -869,22 +819,19 @@
               <w:rPr>
                 <w:noProof/>
                 <w:webHidden/>
-                <w:sz w:val="20"/>
-              </w:rPr>
-              <w:instrText xml:space="preserve"> PAGEREF _Toc529275154 \h </w:instrText>
-            </w:r>
-            <w:r>
-              <w:rPr>
-                <w:noProof/>
-                <w:webHidden/>
-                <w:sz w:val="20"/>
-              </w:rPr>
-            </w:r>
-            <w:r>
-              <w:rPr>
-                <w:noProof/>
-                <w:webHidden/>
-                <w:sz w:val="20"/>
+              </w:rPr>
+              <w:instrText xml:space="preserve"> PAGEREF _Toc531029482 \h </w:instrText>
+            </w:r>
+            <w:r>
+              <w:rPr>
+                <w:noProof/>
+                <w:webHidden/>
+              </w:rPr>
+            </w:r>
+            <w:r>
+              <w:rPr>
+                <w:noProof/>
+                <w:webHidden/>
               </w:rPr>
               <w:fldChar w:fldCharType="separate"/>
             </w:r>
@@ -892,15 +839,13 @@
               <w:rPr>
                 <w:noProof/>
                 <w:webHidden/>
-                <w:sz w:val="20"/>
-              </w:rPr>
-              <w:t>4</w:t>
-            </w:r>
-            <w:r>
-              <w:rPr>
-                <w:noProof/>
-                <w:webHidden/>
-                <w:sz w:val="20"/>
+              </w:rPr>
+              <w:t>3</w:t>
+            </w:r>
+            <w:r>
+              <w:rPr>
+                <w:noProof/>
+                <w:webHidden/>
               </w:rPr>
               <w:fldChar w:fldCharType="end"/>
             </w:r>
@@ -916,17 +861,15 @@
             <w:rPr>
               <w:rFonts w:eastAsiaTheme="minorEastAsia"/>
               <w:noProof/>
-              <w:sz w:val="20"/>
               <w:lang w:eastAsia="en-GB"/>
             </w:rPr>
           </w:pPr>
-          <w:hyperlink w:anchor="_Toc529275155" w:history="1">
+          <w:hyperlink w:anchor="_Toc531029483" w:history="1">
             <w:r>
               <w:rPr>
                 <w:rStyle w:val="Hyperlink"/>
                 <w:rFonts w:cstheme="majorHAnsi"/>
                 <w:noProof/>
-                <w:sz w:val="20"/>
               </w:rPr>
               <w:t>1.3</w:t>
             </w:r>
@@ -934,7 +877,6 @@
               <w:rPr>
                 <w:rFonts w:eastAsiaTheme="minorEastAsia"/>
                 <w:noProof/>
-                <w:sz w:val="20"/>
                 <w:lang w:eastAsia="en-GB"/>
               </w:rPr>
               <w:tab/>
@@ -944,7 +886,6 @@
                 <w:rStyle w:val="Hyperlink"/>
                 <w:rFonts w:cstheme="majorHAnsi"/>
                 <w:noProof/>
-                <w:sz w:val="20"/>
               </w:rPr>
               <w:t>IDE</w:t>
             </w:r>
@@ -952,7 +893,6 @@
               <w:rPr>
                 <w:noProof/>
                 <w:webHidden/>
-                <w:sz w:val="20"/>
               </w:rPr>
               <w:tab/>
             </w:r>
@@ -960,7 +900,6 @@
               <w:rPr>
                 <w:noProof/>
                 <w:webHidden/>
-                <w:sz w:val="20"/>
               </w:rPr>
               <w:fldChar w:fldCharType="begin"/>
             </w:r>
@@ -968,22 +907,19 @@
               <w:rPr>
                 <w:noProof/>
                 <w:webHidden/>
-                <w:sz w:val="20"/>
-              </w:rPr>
-              <w:instrText xml:space="preserve"> PAGEREF _Toc529275155 \h </w:instrText>
-            </w:r>
-            <w:r>
-              <w:rPr>
-                <w:noProof/>
-                <w:webHidden/>
-                <w:sz w:val="20"/>
-              </w:rPr>
-            </w:r>
-            <w:r>
-              <w:rPr>
-                <w:noProof/>
-                <w:webHidden/>
-                <w:sz w:val="20"/>
+              </w:rPr>
+              <w:instrText xml:space="preserve"> PAGEREF _Toc531029483 \h </w:instrText>
+            </w:r>
+            <w:r>
+              <w:rPr>
+                <w:noProof/>
+                <w:webHidden/>
+              </w:rPr>
+            </w:r>
+            <w:r>
+              <w:rPr>
+                <w:noProof/>
+                <w:webHidden/>
               </w:rPr>
               <w:fldChar w:fldCharType="separate"/>
             </w:r>
@@ -991,15 +927,13 @@
               <w:rPr>
                 <w:noProof/>
                 <w:webHidden/>
-                <w:sz w:val="20"/>
-              </w:rPr>
-              <w:t>4</w:t>
-            </w:r>
-            <w:r>
-              <w:rPr>
-                <w:noProof/>
-                <w:webHidden/>
-                <w:sz w:val="20"/>
+              </w:rPr>
+              <w:t>3</w:t>
+            </w:r>
+            <w:r>
+              <w:rPr>
+                <w:noProof/>
+                <w:webHidden/>
               </w:rPr>
               <w:fldChar w:fldCharType="end"/>
             </w:r>
@@ -1015,16 +949,15 @@
             <w:rPr>
               <w:rFonts w:eastAsiaTheme="minorEastAsia"/>
               <w:noProof/>
-              <w:sz w:val="20"/>
               <w:lang w:eastAsia="en-GB"/>
             </w:rPr>
           </w:pPr>
-          <w:hyperlink w:anchor="_Toc529275156" w:history="1">
+          <w:hyperlink w:anchor="_Toc531029484" w:history="1">
             <w:r>
               <w:rPr>
                 <w:rStyle w:val="Hyperlink"/>
-                <w:noProof/>
-                <w:sz w:val="20"/>
+                <w:rFonts w:cstheme="majorHAnsi"/>
+                <w:noProof/>
               </w:rPr>
               <w:t>1.4</w:t>
             </w:r>
@@ -1032,7 +965,6 @@
               <w:rPr>
                 <w:rFonts w:eastAsiaTheme="minorEastAsia"/>
                 <w:noProof/>
-                <w:sz w:val="20"/>
                 <w:lang w:eastAsia="en-GB"/>
               </w:rPr>
               <w:tab/>
@@ -1040,8 +972,8 @@
             <w:r>
               <w:rPr>
                 <w:rStyle w:val="Hyperlink"/>
-                <w:noProof/>
-                <w:sz w:val="20"/>
+                <w:rFonts w:cstheme="majorHAnsi"/>
+                <w:noProof/>
               </w:rPr>
               <w:t>Project Plan</w:t>
             </w:r>
@@ -1049,7 +981,6 @@
               <w:rPr>
                 <w:noProof/>
                 <w:webHidden/>
-                <w:sz w:val="20"/>
               </w:rPr>
               <w:tab/>
             </w:r>
@@ -1057,7 +988,6 @@
               <w:rPr>
                 <w:noProof/>
                 <w:webHidden/>
-                <w:sz w:val="20"/>
               </w:rPr>
               <w:fldChar w:fldCharType="begin"/>
             </w:r>
@@ -1065,22 +995,19 @@
               <w:rPr>
                 <w:noProof/>
                 <w:webHidden/>
-                <w:sz w:val="20"/>
-              </w:rPr>
-              <w:instrText xml:space="preserve"> PAGEREF _Toc529275156 \h </w:instrText>
-            </w:r>
-            <w:r>
-              <w:rPr>
-                <w:noProof/>
-                <w:webHidden/>
-                <w:sz w:val="20"/>
-              </w:rPr>
-            </w:r>
-            <w:r>
-              <w:rPr>
-                <w:noProof/>
-                <w:webHidden/>
-                <w:sz w:val="20"/>
+              </w:rPr>
+              <w:instrText xml:space="preserve"> PAGEREF _Toc531029484 \h </w:instrText>
+            </w:r>
+            <w:r>
+              <w:rPr>
+                <w:noProof/>
+                <w:webHidden/>
+              </w:rPr>
+            </w:r>
+            <w:r>
+              <w:rPr>
+                <w:noProof/>
+                <w:webHidden/>
               </w:rPr>
               <w:fldChar w:fldCharType="separate"/>
             </w:r>
@@ -1088,15 +1015,13 @@
               <w:rPr>
                 <w:noProof/>
                 <w:webHidden/>
-                <w:sz w:val="20"/>
-              </w:rPr>
-              <w:t>4</w:t>
-            </w:r>
-            <w:r>
-              <w:rPr>
-                <w:noProof/>
-                <w:webHidden/>
-                <w:sz w:val="20"/>
+              </w:rPr>
+              <w:t>3</w:t>
+            </w:r>
+            <w:r>
+              <w:rPr>
+                <w:noProof/>
+                <w:webHidden/>
               </w:rPr>
               <w:fldChar w:fldCharType="end"/>
             </w:r>
@@ -1112,17 +1037,15 @@
             <w:rPr>
               <w:rFonts w:eastAsiaTheme="minorEastAsia"/>
               <w:noProof/>
-              <w:sz w:val="20"/>
               <w:lang w:eastAsia="en-GB"/>
             </w:rPr>
           </w:pPr>
-          <w:hyperlink w:anchor="_Toc529275157" w:history="1">
+          <w:hyperlink w:anchor="_Toc531029485" w:history="1">
             <w:r>
               <w:rPr>
                 <w:rStyle w:val="Hyperlink"/>
                 <w:rFonts w:cstheme="majorHAnsi"/>
                 <w:noProof/>
-                <w:sz w:val="20"/>
               </w:rPr>
               <w:t>1.5</w:t>
             </w:r>
@@ -1130,7 +1053,6 @@
               <w:rPr>
                 <w:rFonts w:eastAsiaTheme="minorEastAsia"/>
                 <w:noProof/>
-                <w:sz w:val="20"/>
                 <w:lang w:eastAsia="en-GB"/>
               </w:rPr>
               <w:tab/>
@@ -1140,7 +1062,6 @@
                 <w:rStyle w:val="Hyperlink"/>
                 <w:rFonts w:cstheme="majorHAnsi"/>
                 <w:noProof/>
-                <w:sz w:val="20"/>
               </w:rPr>
               <w:t>Risk Analysis</w:t>
             </w:r>
@@ -1148,7 +1069,6 @@
               <w:rPr>
                 <w:noProof/>
                 <w:webHidden/>
-                <w:sz w:val="20"/>
               </w:rPr>
               <w:tab/>
             </w:r>
@@ -1156,7 +1076,6 @@
               <w:rPr>
                 <w:noProof/>
                 <w:webHidden/>
-                <w:sz w:val="20"/>
               </w:rPr>
               <w:fldChar w:fldCharType="begin"/>
             </w:r>
@@ -1164,22 +1083,19 @@
               <w:rPr>
                 <w:noProof/>
                 <w:webHidden/>
-                <w:sz w:val="20"/>
-              </w:rPr>
-              <w:instrText xml:space="preserve"> PAGEREF _Toc529275157 \h </w:instrText>
-            </w:r>
-            <w:r>
-              <w:rPr>
-                <w:noProof/>
-                <w:webHidden/>
-                <w:sz w:val="20"/>
-              </w:rPr>
-            </w:r>
-            <w:r>
-              <w:rPr>
-                <w:noProof/>
-                <w:webHidden/>
-                <w:sz w:val="20"/>
+              </w:rPr>
+              <w:instrText xml:space="preserve"> PAGEREF _Toc531029485 \h </w:instrText>
+            </w:r>
+            <w:r>
+              <w:rPr>
+                <w:noProof/>
+                <w:webHidden/>
+              </w:rPr>
+            </w:r>
+            <w:r>
+              <w:rPr>
+                <w:noProof/>
+                <w:webHidden/>
               </w:rPr>
               <w:fldChar w:fldCharType="separate"/>
             </w:r>
@@ -1187,7 +1103,6 @@
               <w:rPr>
                 <w:noProof/>
                 <w:webHidden/>
-                <w:sz w:val="20"/>
               </w:rPr>
               <w:t>4</w:t>
             </w:r>
@@ -1195,7 +1110,6 @@
               <w:rPr>
                 <w:noProof/>
                 <w:webHidden/>
-                <w:sz w:val="20"/>
               </w:rPr>
               <w:fldChar w:fldCharType="end"/>
             </w:r>
@@ -1211,17 +1125,15 @@
             <w:rPr>
               <w:rFonts w:eastAsiaTheme="minorEastAsia"/>
               <w:noProof/>
-              <w:sz w:val="20"/>
               <w:lang w:eastAsia="en-GB"/>
             </w:rPr>
           </w:pPr>
-          <w:hyperlink w:anchor="_Toc529275158" w:history="1">
+          <w:hyperlink w:anchor="_Toc531029486" w:history="1">
             <w:r>
               <w:rPr>
                 <w:rStyle w:val="Hyperlink"/>
                 <w:rFonts w:cstheme="majorHAnsi"/>
                 <w:noProof/>
-                <w:sz w:val="20"/>
               </w:rPr>
               <w:t>2</w:t>
             </w:r>
@@ -1229,7 +1141,6 @@
               <w:rPr>
                 <w:rFonts w:eastAsiaTheme="minorEastAsia"/>
                 <w:noProof/>
-                <w:sz w:val="20"/>
                 <w:lang w:eastAsia="en-GB"/>
               </w:rPr>
               <w:tab/>
@@ -1239,7 +1150,6 @@
                 <w:rStyle w:val="Hyperlink"/>
                 <w:rFonts w:cstheme="majorHAnsi"/>
                 <w:noProof/>
-                <w:sz w:val="20"/>
               </w:rPr>
               <w:t>Game Design Document</w:t>
             </w:r>
@@ -1247,7 +1157,6 @@
               <w:rPr>
                 <w:noProof/>
                 <w:webHidden/>
-                <w:sz w:val="20"/>
               </w:rPr>
               <w:tab/>
             </w:r>
@@ -1255,7 +1164,6 @@
               <w:rPr>
                 <w:noProof/>
                 <w:webHidden/>
-                <w:sz w:val="20"/>
               </w:rPr>
               <w:fldChar w:fldCharType="begin"/>
             </w:r>
@@ -1263,22 +1171,19 @@
               <w:rPr>
                 <w:noProof/>
                 <w:webHidden/>
-                <w:sz w:val="20"/>
-              </w:rPr>
-              <w:instrText xml:space="preserve"> PAGEREF _Toc529275158 \h </w:instrText>
-            </w:r>
-            <w:r>
-              <w:rPr>
-                <w:noProof/>
-                <w:webHidden/>
-                <w:sz w:val="20"/>
-              </w:rPr>
-            </w:r>
-            <w:r>
-              <w:rPr>
-                <w:noProof/>
-                <w:webHidden/>
-                <w:sz w:val="20"/>
+              </w:rPr>
+              <w:instrText xml:space="preserve"> PAGEREF _Toc531029486 \h </w:instrText>
+            </w:r>
+            <w:r>
+              <w:rPr>
+                <w:noProof/>
+                <w:webHidden/>
+              </w:rPr>
+            </w:r>
+            <w:r>
+              <w:rPr>
+                <w:noProof/>
+                <w:webHidden/>
               </w:rPr>
               <w:fldChar w:fldCharType="separate"/>
             </w:r>
@@ -1286,7 +1191,6 @@
               <w:rPr>
                 <w:noProof/>
                 <w:webHidden/>
-                <w:sz w:val="20"/>
               </w:rPr>
               <w:t>5</w:t>
             </w:r>
@@ -1294,7 +1198,6 @@
               <w:rPr>
                 <w:noProof/>
                 <w:webHidden/>
-                <w:sz w:val="20"/>
               </w:rPr>
               <w:fldChar w:fldCharType="end"/>
             </w:r>
@@ -1310,17 +1213,15 @@
             <w:rPr>
               <w:rFonts w:eastAsiaTheme="minorEastAsia"/>
               <w:noProof/>
-              <w:sz w:val="20"/>
               <w:lang w:eastAsia="en-GB"/>
             </w:rPr>
           </w:pPr>
-          <w:hyperlink w:anchor="_Toc529275159" w:history="1">
+          <w:hyperlink w:anchor="_Toc531029487" w:history="1">
             <w:r>
               <w:rPr>
                 <w:rStyle w:val="Hyperlink"/>
                 <w:rFonts w:cstheme="majorHAnsi"/>
                 <w:noProof/>
-                <w:sz w:val="20"/>
               </w:rPr>
               <w:t>2.1</w:t>
             </w:r>
@@ -1328,7 +1229,6 @@
               <w:rPr>
                 <w:rFonts w:eastAsiaTheme="minorEastAsia"/>
                 <w:noProof/>
-                <w:sz w:val="20"/>
                 <w:lang w:eastAsia="en-GB"/>
               </w:rPr>
               <w:tab/>
@@ -1338,7 +1238,6 @@
                 <w:rStyle w:val="Hyperlink"/>
                 <w:rFonts w:cstheme="majorHAnsi"/>
                 <w:noProof/>
-                <w:sz w:val="20"/>
               </w:rPr>
               <w:t>Gameplay</w:t>
             </w:r>
@@ -1346,7 +1245,6 @@
               <w:rPr>
                 <w:noProof/>
                 <w:webHidden/>
-                <w:sz w:val="20"/>
               </w:rPr>
               <w:tab/>
             </w:r>
@@ -1354,7 +1252,6 @@
               <w:rPr>
                 <w:noProof/>
                 <w:webHidden/>
-                <w:sz w:val="20"/>
               </w:rPr>
               <w:fldChar w:fldCharType="begin"/>
             </w:r>
@@ -1362,22 +1259,19 @@
               <w:rPr>
                 <w:noProof/>
                 <w:webHidden/>
-                <w:sz w:val="20"/>
-              </w:rPr>
-              <w:instrText xml:space="preserve"> PAGEREF _Toc529275159 \h </w:instrText>
-            </w:r>
-            <w:r>
-              <w:rPr>
-                <w:noProof/>
-                <w:webHidden/>
-                <w:sz w:val="20"/>
-              </w:rPr>
-            </w:r>
-            <w:r>
-              <w:rPr>
-                <w:noProof/>
-                <w:webHidden/>
-                <w:sz w:val="20"/>
+              </w:rPr>
+              <w:instrText xml:space="preserve"> PAGEREF _Toc531029487 \h </w:instrText>
+            </w:r>
+            <w:r>
+              <w:rPr>
+                <w:noProof/>
+                <w:webHidden/>
+              </w:rPr>
+            </w:r>
+            <w:r>
+              <w:rPr>
+                <w:noProof/>
+                <w:webHidden/>
               </w:rPr>
               <w:fldChar w:fldCharType="separate"/>
             </w:r>
@@ -1385,7 +1279,6 @@
               <w:rPr>
                 <w:noProof/>
                 <w:webHidden/>
-                <w:sz w:val="20"/>
               </w:rPr>
               <w:t>5</w:t>
             </w:r>
@@ -1393,7 +1286,6 @@
               <w:rPr>
                 <w:noProof/>
                 <w:webHidden/>
-                <w:sz w:val="20"/>
               </w:rPr>
               <w:fldChar w:fldCharType="end"/>
             </w:r>
@@ -1409,17 +1301,15 @@
             <w:rPr>
               <w:rFonts w:eastAsiaTheme="minorEastAsia"/>
               <w:noProof/>
-              <w:sz w:val="20"/>
               <w:lang w:eastAsia="en-GB"/>
             </w:rPr>
           </w:pPr>
-          <w:hyperlink w:anchor="_Toc529275160" w:history="1">
+          <w:hyperlink w:anchor="_Toc531029488" w:history="1">
             <w:r>
               <w:rPr>
                 <w:rStyle w:val="Hyperlink"/>
                 <w:rFonts w:cstheme="majorHAnsi"/>
                 <w:noProof/>
-                <w:sz w:val="20"/>
               </w:rPr>
               <w:t>2.2</w:t>
             </w:r>
@@ -1427,7 +1317,6 @@
               <w:rPr>
                 <w:rFonts w:eastAsiaTheme="minorEastAsia"/>
                 <w:noProof/>
-                <w:sz w:val="20"/>
                 <w:lang w:eastAsia="en-GB"/>
               </w:rPr>
               <w:tab/>
@@ -1437,7 +1326,6 @@
                 <w:rStyle w:val="Hyperlink"/>
                 <w:rFonts w:cstheme="majorHAnsi"/>
                 <w:noProof/>
-                <w:sz w:val="20"/>
               </w:rPr>
               <w:t>Influences</w:t>
             </w:r>
@@ -1445,7 +1333,6 @@
               <w:rPr>
                 <w:noProof/>
                 <w:webHidden/>
-                <w:sz w:val="20"/>
               </w:rPr>
               <w:tab/>
             </w:r>
@@ -1453,7 +1340,6 @@
               <w:rPr>
                 <w:noProof/>
                 <w:webHidden/>
-                <w:sz w:val="20"/>
               </w:rPr>
               <w:fldChar w:fldCharType="begin"/>
             </w:r>
@@ -1461,22 +1347,19 @@
               <w:rPr>
                 <w:noProof/>
                 <w:webHidden/>
-                <w:sz w:val="20"/>
-              </w:rPr>
-              <w:instrText xml:space="preserve"> PAGEREF _Toc529275160 \h </w:instrText>
-            </w:r>
-            <w:r>
-              <w:rPr>
-                <w:noProof/>
-                <w:webHidden/>
-                <w:sz w:val="20"/>
-              </w:rPr>
-            </w:r>
-            <w:r>
-              <w:rPr>
-                <w:noProof/>
-                <w:webHidden/>
-                <w:sz w:val="20"/>
+              </w:rPr>
+              <w:instrText xml:space="preserve"> PAGEREF _Toc531029488 \h </w:instrText>
+            </w:r>
+            <w:r>
+              <w:rPr>
+                <w:noProof/>
+                <w:webHidden/>
+              </w:rPr>
+            </w:r>
+            <w:r>
+              <w:rPr>
+                <w:noProof/>
+                <w:webHidden/>
               </w:rPr>
               <w:fldChar w:fldCharType="separate"/>
             </w:r>
@@ -1484,7 +1367,6 @@
               <w:rPr>
                 <w:noProof/>
                 <w:webHidden/>
-                <w:sz w:val="20"/>
               </w:rPr>
               <w:t>5</w:t>
             </w:r>
@@ -1492,7 +1374,6 @@
               <w:rPr>
                 <w:noProof/>
                 <w:webHidden/>
-                <w:sz w:val="20"/>
               </w:rPr>
               <w:fldChar w:fldCharType="end"/>
             </w:r>
@@ -1508,17 +1389,15 @@
             <w:rPr>
               <w:rFonts w:eastAsiaTheme="minorEastAsia"/>
               <w:noProof/>
-              <w:sz w:val="20"/>
               <w:lang w:eastAsia="en-GB"/>
             </w:rPr>
           </w:pPr>
-          <w:hyperlink w:anchor="_Toc529275161" w:history="1">
+          <w:hyperlink w:anchor="_Toc531029489" w:history="1">
             <w:r>
               <w:rPr>
                 <w:rStyle w:val="Hyperlink"/>
                 <w:rFonts w:cstheme="majorHAnsi"/>
                 <w:noProof/>
-                <w:sz w:val="20"/>
               </w:rPr>
               <w:t>2.3</w:t>
             </w:r>
@@ -1526,7 +1405,6 @@
               <w:rPr>
                 <w:rFonts w:eastAsiaTheme="minorEastAsia"/>
                 <w:noProof/>
-                <w:sz w:val="20"/>
                 <w:lang w:eastAsia="en-GB"/>
               </w:rPr>
               <w:tab/>
@@ -1536,7 +1414,6 @@
                 <w:rStyle w:val="Hyperlink"/>
                 <w:rFonts w:cstheme="majorHAnsi"/>
                 <w:noProof/>
-                <w:sz w:val="20"/>
               </w:rPr>
               <w:t>Game Type &amp; Research</w:t>
             </w:r>
@@ -1544,7 +1421,6 @@
               <w:rPr>
                 <w:noProof/>
                 <w:webHidden/>
-                <w:sz w:val="20"/>
               </w:rPr>
               <w:tab/>
             </w:r>
@@ -1552,7 +1428,6 @@
               <w:rPr>
                 <w:noProof/>
                 <w:webHidden/>
-                <w:sz w:val="20"/>
               </w:rPr>
               <w:fldChar w:fldCharType="begin"/>
             </w:r>
@@ -1560,22 +1435,19 @@
               <w:rPr>
                 <w:noProof/>
                 <w:webHidden/>
-                <w:sz w:val="20"/>
-              </w:rPr>
-              <w:instrText xml:space="preserve"> PAGEREF _Toc529275161 \h </w:instrText>
-            </w:r>
-            <w:r>
-              <w:rPr>
-                <w:noProof/>
-                <w:webHidden/>
-                <w:sz w:val="20"/>
-              </w:rPr>
-            </w:r>
-            <w:r>
-              <w:rPr>
-                <w:noProof/>
-                <w:webHidden/>
-                <w:sz w:val="20"/>
+              </w:rPr>
+              <w:instrText xml:space="preserve"> PAGEREF _Toc531029489 \h </w:instrText>
+            </w:r>
+            <w:r>
+              <w:rPr>
+                <w:noProof/>
+                <w:webHidden/>
+              </w:rPr>
+            </w:r>
+            <w:r>
+              <w:rPr>
+                <w:noProof/>
+                <w:webHidden/>
               </w:rPr>
               <w:fldChar w:fldCharType="separate"/>
             </w:r>
@@ -1583,7 +1455,6 @@
               <w:rPr>
                 <w:noProof/>
                 <w:webHidden/>
-                <w:sz w:val="20"/>
               </w:rPr>
               <w:t>5</w:t>
             </w:r>
@@ -1591,7 +1462,6 @@
               <w:rPr>
                 <w:noProof/>
                 <w:webHidden/>
-                <w:sz w:val="20"/>
               </w:rPr>
               <w:fldChar w:fldCharType="end"/>
             </w:r>
@@ -1607,17 +1477,15 @@
             <w:rPr>
               <w:rFonts w:eastAsiaTheme="minorEastAsia"/>
               <w:noProof/>
-              <w:sz w:val="20"/>
               <w:lang w:eastAsia="en-GB"/>
             </w:rPr>
           </w:pPr>
-          <w:hyperlink w:anchor="_Toc529275162" w:history="1">
+          <w:hyperlink w:anchor="_Toc531029490" w:history="1">
             <w:r>
               <w:rPr>
                 <w:rStyle w:val="Hyperlink"/>
                 <w:rFonts w:cstheme="majorHAnsi"/>
                 <w:noProof/>
-                <w:sz w:val="20"/>
               </w:rPr>
               <w:t>2.4</w:t>
             </w:r>
@@ -1625,7 +1493,6 @@
               <w:rPr>
                 <w:rFonts w:eastAsiaTheme="minorEastAsia"/>
                 <w:noProof/>
-                <w:sz w:val="20"/>
                 <w:lang w:eastAsia="en-GB"/>
               </w:rPr>
               <w:tab/>
@@ -1635,7 +1502,6 @@
                 <w:rStyle w:val="Hyperlink"/>
                 <w:rFonts w:cstheme="majorHAnsi"/>
                 <w:noProof/>
-                <w:sz w:val="20"/>
               </w:rPr>
               <w:t>Target Audience</w:t>
             </w:r>
@@ -1643,7 +1509,6 @@
               <w:rPr>
                 <w:noProof/>
                 <w:webHidden/>
-                <w:sz w:val="20"/>
               </w:rPr>
               <w:tab/>
             </w:r>
@@ -1651,7 +1516,6 @@
               <w:rPr>
                 <w:noProof/>
                 <w:webHidden/>
-                <w:sz w:val="20"/>
               </w:rPr>
               <w:fldChar w:fldCharType="begin"/>
             </w:r>
@@ -1659,22 +1523,19 @@
               <w:rPr>
                 <w:noProof/>
                 <w:webHidden/>
-                <w:sz w:val="20"/>
-              </w:rPr>
-              <w:instrText xml:space="preserve"> PAGEREF _Toc529275162 \h </w:instrText>
-            </w:r>
-            <w:r>
-              <w:rPr>
-                <w:noProof/>
-                <w:webHidden/>
-                <w:sz w:val="20"/>
-              </w:rPr>
-            </w:r>
-            <w:r>
-              <w:rPr>
-                <w:noProof/>
-                <w:webHidden/>
-                <w:sz w:val="20"/>
+              </w:rPr>
+              <w:instrText xml:space="preserve"> PAGEREF _Toc531029490 \h </w:instrText>
+            </w:r>
+            <w:r>
+              <w:rPr>
+                <w:noProof/>
+                <w:webHidden/>
+              </w:rPr>
+            </w:r>
+            <w:r>
+              <w:rPr>
+                <w:noProof/>
+                <w:webHidden/>
               </w:rPr>
               <w:fldChar w:fldCharType="separate"/>
             </w:r>
@@ -1682,7 +1543,6 @@
               <w:rPr>
                 <w:noProof/>
                 <w:webHidden/>
-                <w:sz w:val="20"/>
               </w:rPr>
               <w:t>6</w:t>
             </w:r>
@@ -1690,7 +1550,6 @@
               <w:rPr>
                 <w:noProof/>
                 <w:webHidden/>
-                <w:sz w:val="20"/>
               </w:rPr>
               <w:fldChar w:fldCharType="end"/>
             </w:r>
@@ -1706,17 +1565,15 @@
             <w:rPr>
               <w:rFonts w:eastAsiaTheme="minorEastAsia"/>
               <w:noProof/>
-              <w:sz w:val="20"/>
               <w:lang w:eastAsia="en-GB"/>
             </w:rPr>
           </w:pPr>
-          <w:hyperlink w:anchor="_Toc529275163" w:history="1">
+          <w:hyperlink w:anchor="_Toc531029491" w:history="1">
             <w:r>
               <w:rPr>
                 <w:rStyle w:val="Hyperlink"/>
                 <w:rFonts w:cstheme="majorHAnsi"/>
                 <w:noProof/>
-                <w:sz w:val="20"/>
               </w:rPr>
               <w:t>2.5</w:t>
             </w:r>
@@ -1724,7 +1581,6 @@
               <w:rPr>
                 <w:rFonts w:eastAsiaTheme="minorEastAsia"/>
                 <w:noProof/>
-                <w:sz w:val="20"/>
                 <w:lang w:eastAsia="en-GB"/>
               </w:rPr>
               <w:tab/>
@@ -1734,7 +1590,6 @@
                 <w:rStyle w:val="Hyperlink"/>
                 <w:rFonts w:cstheme="majorHAnsi"/>
                 <w:noProof/>
-                <w:sz w:val="20"/>
               </w:rPr>
               <w:t>Narrative</w:t>
             </w:r>
@@ -1742,7 +1597,6 @@
               <w:rPr>
                 <w:noProof/>
                 <w:webHidden/>
-                <w:sz w:val="20"/>
               </w:rPr>
               <w:tab/>
             </w:r>
@@ -1750,7 +1604,6 @@
               <w:rPr>
                 <w:noProof/>
                 <w:webHidden/>
-                <w:sz w:val="20"/>
               </w:rPr>
               <w:fldChar w:fldCharType="begin"/>
             </w:r>
@@ -1758,22 +1611,19 @@
               <w:rPr>
                 <w:noProof/>
                 <w:webHidden/>
-                <w:sz w:val="20"/>
-              </w:rPr>
-              <w:instrText xml:space="preserve"> PAGEREF _Toc529275163 \h </w:instrText>
-            </w:r>
-            <w:r>
-              <w:rPr>
-                <w:noProof/>
-                <w:webHidden/>
-                <w:sz w:val="20"/>
-              </w:rPr>
-            </w:r>
-            <w:r>
-              <w:rPr>
-                <w:noProof/>
-                <w:webHidden/>
-                <w:sz w:val="20"/>
+              </w:rPr>
+              <w:instrText xml:space="preserve"> PAGEREF _Toc531029491 \h </w:instrText>
+            </w:r>
+            <w:r>
+              <w:rPr>
+                <w:noProof/>
+                <w:webHidden/>
+              </w:rPr>
+            </w:r>
+            <w:r>
+              <w:rPr>
+                <w:noProof/>
+                <w:webHidden/>
               </w:rPr>
               <w:fldChar w:fldCharType="separate"/>
             </w:r>
@@ -1781,7 +1631,6 @@
               <w:rPr>
                 <w:noProof/>
                 <w:webHidden/>
-                <w:sz w:val="20"/>
               </w:rPr>
               <w:t>8</w:t>
             </w:r>
@@ -1789,7 +1638,6 @@
               <w:rPr>
                 <w:noProof/>
                 <w:webHidden/>
-                <w:sz w:val="20"/>
               </w:rPr>
               <w:fldChar w:fldCharType="end"/>
             </w:r>
@@ -1805,17 +1653,15 @@
             <w:rPr>
               <w:rFonts w:eastAsiaTheme="minorEastAsia"/>
               <w:noProof/>
-              <w:sz w:val="20"/>
               <w:lang w:eastAsia="en-GB"/>
             </w:rPr>
           </w:pPr>
-          <w:hyperlink w:anchor="_Toc529275164" w:history="1">
+          <w:hyperlink w:anchor="_Toc531029492" w:history="1">
             <w:r>
               <w:rPr>
                 <w:rStyle w:val="Hyperlink"/>
                 <w:rFonts w:cstheme="majorHAnsi"/>
                 <w:noProof/>
-                <w:sz w:val="20"/>
               </w:rPr>
               <w:t>2.6</w:t>
             </w:r>
@@ -1823,7 +1669,6 @@
               <w:rPr>
                 <w:rFonts w:eastAsiaTheme="minorEastAsia"/>
                 <w:noProof/>
-                <w:sz w:val="20"/>
                 <w:lang w:eastAsia="en-GB"/>
               </w:rPr>
               <w:tab/>
@@ -1833,7 +1678,6 @@
                 <w:rStyle w:val="Hyperlink"/>
                 <w:rFonts w:cstheme="majorHAnsi"/>
                 <w:noProof/>
-                <w:sz w:val="20"/>
               </w:rPr>
               <w:t>Graphics &amp; Design</w:t>
             </w:r>
@@ -1841,7 +1685,6 @@
               <w:rPr>
                 <w:noProof/>
                 <w:webHidden/>
-                <w:sz w:val="20"/>
               </w:rPr>
               <w:tab/>
             </w:r>
@@ -1849,7 +1692,6 @@
               <w:rPr>
                 <w:noProof/>
                 <w:webHidden/>
-                <w:sz w:val="20"/>
               </w:rPr>
               <w:fldChar w:fldCharType="begin"/>
             </w:r>
@@ -1857,22 +1699,19 @@
               <w:rPr>
                 <w:noProof/>
                 <w:webHidden/>
-                <w:sz w:val="20"/>
-              </w:rPr>
-              <w:instrText xml:space="preserve"> PAGEREF _Toc529275164 \h </w:instrText>
-            </w:r>
-            <w:r>
-              <w:rPr>
-                <w:noProof/>
-                <w:webHidden/>
-                <w:sz w:val="20"/>
-              </w:rPr>
-            </w:r>
-            <w:r>
-              <w:rPr>
-                <w:noProof/>
-                <w:webHidden/>
-                <w:sz w:val="20"/>
+              </w:rPr>
+              <w:instrText xml:space="preserve"> PAGEREF _Toc531029492 \h </w:instrText>
+            </w:r>
+            <w:r>
+              <w:rPr>
+                <w:noProof/>
+                <w:webHidden/>
+              </w:rPr>
+            </w:r>
+            <w:r>
+              <w:rPr>
+                <w:noProof/>
+                <w:webHidden/>
               </w:rPr>
               <w:fldChar w:fldCharType="separate"/>
             </w:r>
@@ -1880,7 +1719,6 @@
               <w:rPr>
                 <w:noProof/>
                 <w:webHidden/>
-                <w:sz w:val="20"/>
               </w:rPr>
               <w:t>8</w:t>
             </w:r>
@@ -1888,7 +1726,6 @@
               <w:rPr>
                 <w:noProof/>
                 <w:webHidden/>
-                <w:sz w:val="20"/>
               </w:rPr>
               <w:fldChar w:fldCharType="end"/>
             </w:r>
@@ -1904,17 +1741,15 @@
             <w:rPr>
               <w:rFonts w:eastAsiaTheme="minorEastAsia"/>
               <w:noProof/>
-              <w:sz w:val="20"/>
               <w:lang w:eastAsia="en-GB"/>
             </w:rPr>
           </w:pPr>
-          <w:hyperlink w:anchor="_Toc529275165" w:history="1">
+          <w:hyperlink w:anchor="_Toc531029493" w:history="1">
             <w:r>
               <w:rPr>
                 <w:rStyle w:val="Hyperlink"/>
                 <w:rFonts w:cstheme="majorHAnsi"/>
                 <w:noProof/>
-                <w:sz w:val="20"/>
               </w:rPr>
               <w:t>2.7</w:t>
             </w:r>
@@ -1922,7 +1757,6 @@
               <w:rPr>
                 <w:rFonts w:eastAsiaTheme="minorEastAsia"/>
                 <w:noProof/>
-                <w:sz w:val="20"/>
                 <w:lang w:eastAsia="en-GB"/>
               </w:rPr>
               <w:tab/>
@@ -1932,7 +1766,6 @@
                 <w:rStyle w:val="Hyperlink"/>
                 <w:rFonts w:cstheme="majorHAnsi"/>
                 <w:noProof/>
-                <w:sz w:val="20"/>
               </w:rPr>
               <w:t>Level Design</w:t>
             </w:r>
@@ -1940,7 +1773,6 @@
               <w:rPr>
                 <w:noProof/>
                 <w:webHidden/>
-                <w:sz w:val="20"/>
               </w:rPr>
               <w:tab/>
             </w:r>
@@ -1948,7 +1780,6 @@
               <w:rPr>
                 <w:noProof/>
                 <w:webHidden/>
-                <w:sz w:val="20"/>
               </w:rPr>
               <w:fldChar w:fldCharType="begin"/>
             </w:r>
@@ -1956,22 +1787,19 @@
               <w:rPr>
                 <w:noProof/>
                 <w:webHidden/>
-                <w:sz w:val="20"/>
-              </w:rPr>
-              <w:instrText xml:space="preserve"> PAGEREF _Toc529275165 \h </w:instrText>
-            </w:r>
-            <w:r>
-              <w:rPr>
-                <w:noProof/>
-                <w:webHidden/>
-                <w:sz w:val="20"/>
-              </w:rPr>
-            </w:r>
-            <w:r>
-              <w:rPr>
-                <w:noProof/>
-                <w:webHidden/>
-                <w:sz w:val="20"/>
+              </w:rPr>
+              <w:instrText xml:space="preserve"> PAGEREF _Toc531029493 \h </w:instrText>
+            </w:r>
+            <w:r>
+              <w:rPr>
+                <w:noProof/>
+                <w:webHidden/>
+              </w:rPr>
+            </w:r>
+            <w:r>
+              <w:rPr>
+                <w:noProof/>
+                <w:webHidden/>
               </w:rPr>
               <w:fldChar w:fldCharType="separate"/>
             </w:r>
@@ -1979,7 +1807,6 @@
               <w:rPr>
                 <w:noProof/>
                 <w:webHidden/>
-                <w:sz w:val="20"/>
               </w:rPr>
               <w:t>8</w:t>
             </w:r>
@@ -1987,7 +1814,6 @@
               <w:rPr>
                 <w:noProof/>
                 <w:webHidden/>
-                <w:sz w:val="20"/>
               </w:rPr>
               <w:fldChar w:fldCharType="end"/>
             </w:r>
@@ -2003,17 +1829,15 @@
             <w:rPr>
               <w:rFonts w:eastAsiaTheme="minorEastAsia"/>
               <w:noProof/>
-              <w:sz w:val="20"/>
               <w:lang w:eastAsia="en-GB"/>
             </w:rPr>
           </w:pPr>
-          <w:hyperlink w:anchor="_Toc529275166" w:history="1">
+          <w:hyperlink w:anchor="_Toc531029494" w:history="1">
             <w:r>
               <w:rPr>
                 <w:rStyle w:val="Hyperlink"/>
                 <w:rFonts w:cstheme="majorHAnsi"/>
                 <w:noProof/>
-                <w:sz w:val="20"/>
               </w:rPr>
               <w:t>2.7.1</w:t>
             </w:r>
@@ -2021,7 +1845,6 @@
               <w:rPr>
                 <w:rFonts w:eastAsiaTheme="minorEastAsia"/>
                 <w:noProof/>
-                <w:sz w:val="20"/>
                 <w:lang w:eastAsia="en-GB"/>
               </w:rPr>
               <w:tab/>
@@ -2031,7 +1854,6 @@
                 <w:rStyle w:val="Hyperlink"/>
                 <w:rFonts w:cstheme="majorHAnsi"/>
                 <w:noProof/>
-                <w:sz w:val="20"/>
               </w:rPr>
               <w:t>Level Layout</w:t>
             </w:r>
@@ -2039,7 +1861,6 @@
               <w:rPr>
                 <w:noProof/>
                 <w:webHidden/>
-                <w:sz w:val="20"/>
               </w:rPr>
               <w:tab/>
             </w:r>
@@ -2047,7 +1868,6 @@
               <w:rPr>
                 <w:noProof/>
                 <w:webHidden/>
-                <w:sz w:val="20"/>
               </w:rPr>
               <w:fldChar w:fldCharType="begin"/>
             </w:r>
@@ -2055,22 +1875,19 @@
               <w:rPr>
                 <w:noProof/>
                 <w:webHidden/>
-                <w:sz w:val="20"/>
-              </w:rPr>
-              <w:instrText xml:space="preserve"> PAGEREF _Toc529275166 \h </w:instrText>
-            </w:r>
-            <w:r>
-              <w:rPr>
-                <w:noProof/>
-                <w:webHidden/>
-                <w:sz w:val="20"/>
-              </w:rPr>
-            </w:r>
-            <w:r>
-              <w:rPr>
-                <w:noProof/>
-                <w:webHidden/>
-                <w:sz w:val="20"/>
+              </w:rPr>
+              <w:instrText xml:space="preserve"> PAGEREF _Toc531029494 \h </w:instrText>
+            </w:r>
+            <w:r>
+              <w:rPr>
+                <w:noProof/>
+                <w:webHidden/>
+              </w:rPr>
+            </w:r>
+            <w:r>
+              <w:rPr>
+                <w:noProof/>
+                <w:webHidden/>
               </w:rPr>
               <w:fldChar w:fldCharType="separate"/>
             </w:r>
@@ -2078,7 +1895,6 @@
               <w:rPr>
                 <w:noProof/>
                 <w:webHidden/>
-                <w:sz w:val="20"/>
               </w:rPr>
               <w:t>8</w:t>
             </w:r>
@@ -2086,7 +1902,6 @@
               <w:rPr>
                 <w:noProof/>
                 <w:webHidden/>
-                <w:sz w:val="20"/>
               </w:rPr>
               <w:fldChar w:fldCharType="end"/>
             </w:r>
@@ -2102,17 +1917,15 @@
             <w:rPr>
               <w:rFonts w:eastAsiaTheme="minorEastAsia"/>
               <w:noProof/>
-              <w:sz w:val="20"/>
               <w:lang w:eastAsia="en-GB"/>
             </w:rPr>
           </w:pPr>
-          <w:hyperlink w:anchor="_Toc529275167" w:history="1">
+          <w:hyperlink w:anchor="_Toc531029495" w:history="1">
             <w:r>
               <w:rPr>
                 <w:rStyle w:val="Hyperlink"/>
                 <w:rFonts w:cstheme="majorHAnsi"/>
                 <w:noProof/>
-                <w:sz w:val="20"/>
               </w:rPr>
               <w:t>2.7.2</w:t>
             </w:r>
@@ -2120,7 +1933,6 @@
               <w:rPr>
                 <w:rFonts w:eastAsiaTheme="minorEastAsia"/>
                 <w:noProof/>
-                <w:sz w:val="20"/>
                 <w:lang w:eastAsia="en-GB"/>
               </w:rPr>
               <w:tab/>
@@ -2130,7 +1942,6 @@
                 <w:rStyle w:val="Hyperlink"/>
                 <w:rFonts w:cstheme="majorHAnsi"/>
                 <w:noProof/>
-                <w:sz w:val="20"/>
               </w:rPr>
               <w:t>Ambience</w:t>
             </w:r>
@@ -2138,7 +1949,6 @@
               <w:rPr>
                 <w:noProof/>
                 <w:webHidden/>
-                <w:sz w:val="20"/>
               </w:rPr>
               <w:tab/>
             </w:r>
@@ -2146,7 +1956,6 @@
               <w:rPr>
                 <w:noProof/>
                 <w:webHidden/>
-                <w:sz w:val="20"/>
               </w:rPr>
               <w:fldChar w:fldCharType="begin"/>
             </w:r>
@@ -2154,22 +1963,19 @@
               <w:rPr>
                 <w:noProof/>
                 <w:webHidden/>
-                <w:sz w:val="20"/>
-              </w:rPr>
-              <w:instrText xml:space="preserve"> PAGEREF _Toc529275167 \h </w:instrText>
-            </w:r>
-            <w:r>
-              <w:rPr>
-                <w:noProof/>
-                <w:webHidden/>
-                <w:sz w:val="20"/>
-              </w:rPr>
-            </w:r>
-            <w:r>
-              <w:rPr>
-                <w:noProof/>
-                <w:webHidden/>
-                <w:sz w:val="20"/>
+              </w:rPr>
+              <w:instrText xml:space="preserve"> PAGEREF _Toc531029495 \h </w:instrText>
+            </w:r>
+            <w:r>
+              <w:rPr>
+                <w:noProof/>
+                <w:webHidden/>
+              </w:rPr>
+            </w:r>
+            <w:r>
+              <w:rPr>
+                <w:noProof/>
+                <w:webHidden/>
               </w:rPr>
               <w:fldChar w:fldCharType="separate"/>
             </w:r>
@@ -2177,7 +1983,6 @@
               <w:rPr>
                 <w:noProof/>
                 <w:webHidden/>
-                <w:sz w:val="20"/>
               </w:rPr>
               <w:t>8</w:t>
             </w:r>
@@ -2185,7 +1990,6 @@
               <w:rPr>
                 <w:noProof/>
                 <w:webHidden/>
-                <w:sz w:val="20"/>
               </w:rPr>
               <w:fldChar w:fldCharType="end"/>
             </w:r>
@@ -2201,17 +2005,15 @@
             <w:rPr>
               <w:rFonts w:eastAsiaTheme="minorEastAsia"/>
               <w:noProof/>
-              <w:sz w:val="20"/>
               <w:lang w:eastAsia="en-GB"/>
             </w:rPr>
           </w:pPr>
-          <w:hyperlink w:anchor="_Toc529275168" w:history="1">
+          <w:hyperlink w:anchor="_Toc531029496" w:history="1">
             <w:r>
               <w:rPr>
                 <w:rStyle w:val="Hyperlink"/>
                 <w:rFonts w:cstheme="majorHAnsi"/>
                 <w:noProof/>
-                <w:sz w:val="20"/>
               </w:rPr>
               <w:t>2.8</w:t>
             </w:r>
@@ -2219,7 +2021,6 @@
               <w:rPr>
                 <w:rFonts w:eastAsiaTheme="minorEastAsia"/>
                 <w:noProof/>
-                <w:sz w:val="20"/>
                 <w:lang w:eastAsia="en-GB"/>
               </w:rPr>
               <w:tab/>
@@ -2229,7 +2030,6 @@
                 <w:rStyle w:val="Hyperlink"/>
                 <w:rFonts w:cstheme="majorHAnsi"/>
                 <w:noProof/>
-                <w:sz w:val="20"/>
               </w:rPr>
               <w:t>Audio Design</w:t>
             </w:r>
@@ -2237,7 +2037,6 @@
               <w:rPr>
                 <w:noProof/>
                 <w:webHidden/>
-                <w:sz w:val="20"/>
               </w:rPr>
               <w:tab/>
             </w:r>
@@ -2245,7 +2044,6 @@
               <w:rPr>
                 <w:noProof/>
                 <w:webHidden/>
-                <w:sz w:val="20"/>
               </w:rPr>
               <w:fldChar w:fldCharType="begin"/>
             </w:r>
@@ -2253,22 +2051,19 @@
               <w:rPr>
                 <w:noProof/>
                 <w:webHidden/>
-                <w:sz w:val="20"/>
-              </w:rPr>
-              <w:instrText xml:space="preserve"> PAGEREF _Toc529275168 \h </w:instrText>
-            </w:r>
-            <w:r>
-              <w:rPr>
-                <w:noProof/>
-                <w:webHidden/>
-                <w:sz w:val="20"/>
-              </w:rPr>
-            </w:r>
-            <w:r>
-              <w:rPr>
-                <w:noProof/>
-                <w:webHidden/>
-                <w:sz w:val="20"/>
+              </w:rPr>
+              <w:instrText xml:space="preserve"> PAGEREF _Toc531029496 \h </w:instrText>
+            </w:r>
+            <w:r>
+              <w:rPr>
+                <w:noProof/>
+                <w:webHidden/>
+              </w:rPr>
+            </w:r>
+            <w:r>
+              <w:rPr>
+                <w:noProof/>
+                <w:webHidden/>
               </w:rPr>
               <w:fldChar w:fldCharType="separate"/>
             </w:r>
@@ -2276,7 +2071,6 @@
               <w:rPr>
                 <w:noProof/>
                 <w:webHidden/>
-                <w:sz w:val="20"/>
               </w:rPr>
               <w:t>9</w:t>
             </w:r>
@@ -2284,7 +2078,6 @@
               <w:rPr>
                 <w:noProof/>
                 <w:webHidden/>
-                <w:sz w:val="20"/>
               </w:rPr>
               <w:fldChar w:fldCharType="end"/>
             </w:r>
@@ -2300,17 +2093,15 @@
             <w:rPr>
               <w:rFonts w:eastAsiaTheme="minorEastAsia"/>
               <w:noProof/>
-              <w:sz w:val="20"/>
               <w:lang w:eastAsia="en-GB"/>
             </w:rPr>
           </w:pPr>
-          <w:hyperlink w:anchor="_Toc529275169" w:history="1">
+          <w:hyperlink w:anchor="_Toc531029497" w:history="1">
             <w:r>
               <w:rPr>
                 <w:rStyle w:val="Hyperlink"/>
                 <w:rFonts w:cstheme="majorHAnsi"/>
                 <w:noProof/>
-                <w:sz w:val="20"/>
               </w:rPr>
               <w:t>2.9</w:t>
             </w:r>
@@ -2318,7 +2109,6 @@
               <w:rPr>
                 <w:rFonts w:eastAsiaTheme="minorEastAsia"/>
                 <w:noProof/>
-                <w:sz w:val="20"/>
                 <w:lang w:eastAsia="en-GB"/>
               </w:rPr>
               <w:tab/>
@@ -2328,7 +2118,6 @@
                 <w:rStyle w:val="Hyperlink"/>
                 <w:rFonts w:cstheme="majorHAnsi"/>
                 <w:noProof/>
-                <w:sz w:val="20"/>
               </w:rPr>
               <w:t>Moodboard</w:t>
             </w:r>
@@ -2336,7 +2125,6 @@
               <w:rPr>
                 <w:noProof/>
                 <w:webHidden/>
-                <w:sz w:val="20"/>
               </w:rPr>
               <w:tab/>
             </w:r>
@@ -2344,7 +2132,6 @@
               <w:rPr>
                 <w:noProof/>
                 <w:webHidden/>
-                <w:sz w:val="20"/>
               </w:rPr>
               <w:fldChar w:fldCharType="begin"/>
             </w:r>
@@ -2352,22 +2139,19 @@
               <w:rPr>
                 <w:noProof/>
                 <w:webHidden/>
-                <w:sz w:val="20"/>
-              </w:rPr>
-              <w:instrText xml:space="preserve"> PAGEREF _Toc529275169 \h </w:instrText>
-            </w:r>
-            <w:r>
-              <w:rPr>
-                <w:noProof/>
-                <w:webHidden/>
-                <w:sz w:val="20"/>
-              </w:rPr>
-            </w:r>
-            <w:r>
-              <w:rPr>
-                <w:noProof/>
-                <w:webHidden/>
-                <w:sz w:val="20"/>
+              </w:rPr>
+              <w:instrText xml:space="preserve"> PAGEREF _Toc531029497 \h </w:instrText>
+            </w:r>
+            <w:r>
+              <w:rPr>
+                <w:noProof/>
+                <w:webHidden/>
+              </w:rPr>
+            </w:r>
+            <w:r>
+              <w:rPr>
+                <w:noProof/>
+                <w:webHidden/>
               </w:rPr>
               <w:fldChar w:fldCharType="separate"/>
             </w:r>
@@ -2375,7 +2159,6 @@
               <w:rPr>
                 <w:noProof/>
                 <w:webHidden/>
-                <w:sz w:val="20"/>
               </w:rPr>
               <w:t>10</w:t>
             </w:r>
@@ -2383,7 +2166,6 @@
               <w:rPr>
                 <w:noProof/>
                 <w:webHidden/>
-                <w:sz w:val="20"/>
               </w:rPr>
               <w:fldChar w:fldCharType="end"/>
             </w:r>
@@ -2399,17 +2181,15 @@
             <w:rPr>
               <w:rFonts w:eastAsiaTheme="minorEastAsia"/>
               <w:noProof/>
-              <w:sz w:val="20"/>
               <w:lang w:eastAsia="en-GB"/>
             </w:rPr>
           </w:pPr>
-          <w:hyperlink w:anchor="_Toc529275170" w:history="1">
+          <w:hyperlink w:anchor="_Toc531029498" w:history="1">
             <w:r>
               <w:rPr>
                 <w:rStyle w:val="Hyperlink"/>
                 <w:rFonts w:cstheme="majorHAnsi"/>
                 <w:noProof/>
-                <w:sz w:val="20"/>
               </w:rPr>
               <w:t>3</w:t>
             </w:r>
@@ -2417,7 +2197,6 @@
               <w:rPr>
                 <w:rFonts w:eastAsiaTheme="minorEastAsia"/>
                 <w:noProof/>
-                <w:sz w:val="20"/>
                 <w:lang w:eastAsia="en-GB"/>
               </w:rPr>
               <w:tab/>
@@ -2427,7 +2206,6 @@
                 <w:rStyle w:val="Hyperlink"/>
                 <w:rFonts w:cstheme="majorHAnsi"/>
                 <w:noProof/>
-                <w:sz w:val="20"/>
               </w:rPr>
               <w:t>Technical Design Document</w:t>
             </w:r>
@@ -2435,7 +2213,6 @@
               <w:rPr>
                 <w:noProof/>
                 <w:webHidden/>
-                <w:sz w:val="20"/>
               </w:rPr>
               <w:tab/>
             </w:r>
@@ -2443,7 +2220,6 @@
               <w:rPr>
                 <w:noProof/>
                 <w:webHidden/>
-                <w:sz w:val="20"/>
               </w:rPr>
               <w:fldChar w:fldCharType="begin"/>
             </w:r>
@@ -2451,22 +2227,19 @@
               <w:rPr>
                 <w:noProof/>
                 <w:webHidden/>
-                <w:sz w:val="20"/>
-              </w:rPr>
-              <w:instrText xml:space="preserve"> PAGEREF _Toc529275170 \h </w:instrText>
-            </w:r>
-            <w:r>
-              <w:rPr>
-                <w:noProof/>
-                <w:webHidden/>
-                <w:sz w:val="20"/>
-              </w:rPr>
-            </w:r>
-            <w:r>
-              <w:rPr>
-                <w:noProof/>
-                <w:webHidden/>
-                <w:sz w:val="20"/>
+              </w:rPr>
+              <w:instrText xml:space="preserve"> PAGEREF _Toc531029498 \h </w:instrText>
+            </w:r>
+            <w:r>
+              <w:rPr>
+                <w:noProof/>
+                <w:webHidden/>
+              </w:rPr>
+            </w:r>
+            <w:r>
+              <w:rPr>
+                <w:noProof/>
+                <w:webHidden/>
               </w:rPr>
               <w:fldChar w:fldCharType="separate"/>
             </w:r>
@@ -2474,7 +2247,6 @@
               <w:rPr>
                 <w:noProof/>
                 <w:webHidden/>
-                <w:sz w:val="20"/>
               </w:rPr>
               <w:t>11</w:t>
             </w:r>
@@ -2482,7 +2254,6 @@
               <w:rPr>
                 <w:noProof/>
                 <w:webHidden/>
-                <w:sz w:val="20"/>
               </w:rPr>
               <w:fldChar w:fldCharType="end"/>
             </w:r>
@@ -2498,17 +2269,15 @@
             <w:rPr>
               <w:rFonts w:eastAsiaTheme="minorEastAsia"/>
               <w:noProof/>
-              <w:sz w:val="20"/>
               <w:lang w:eastAsia="en-GB"/>
             </w:rPr>
           </w:pPr>
-          <w:hyperlink w:anchor="_Toc529275171" w:history="1">
+          <w:hyperlink w:anchor="_Toc531029499" w:history="1">
             <w:r>
               <w:rPr>
                 <w:rStyle w:val="Hyperlink"/>
                 <w:rFonts w:cstheme="majorHAnsi"/>
                 <w:noProof/>
-                <w:sz w:val="20"/>
               </w:rPr>
               <w:t>3.1</w:t>
             </w:r>
@@ -2516,7 +2285,6 @@
               <w:rPr>
                 <w:rFonts w:eastAsiaTheme="minorEastAsia"/>
                 <w:noProof/>
-                <w:sz w:val="20"/>
                 <w:lang w:eastAsia="en-GB"/>
               </w:rPr>
               <w:tab/>
@@ -2526,7 +2294,6 @@
                 <w:rStyle w:val="Hyperlink"/>
                 <w:rFonts w:cstheme="majorHAnsi"/>
                 <w:noProof/>
-                <w:sz w:val="20"/>
               </w:rPr>
               <w:t>Development Approach</w:t>
             </w:r>
@@ -2534,7 +2301,6 @@
               <w:rPr>
                 <w:noProof/>
                 <w:webHidden/>
-                <w:sz w:val="20"/>
               </w:rPr>
               <w:tab/>
             </w:r>
@@ -2542,7 +2308,6 @@
               <w:rPr>
                 <w:noProof/>
                 <w:webHidden/>
-                <w:sz w:val="20"/>
               </w:rPr>
               <w:fldChar w:fldCharType="begin"/>
             </w:r>
@@ -2550,22 +2315,19 @@
               <w:rPr>
                 <w:noProof/>
                 <w:webHidden/>
-                <w:sz w:val="20"/>
-              </w:rPr>
-              <w:instrText xml:space="preserve"> PAGEREF _Toc529275171 \h </w:instrText>
-            </w:r>
-            <w:r>
-              <w:rPr>
-                <w:noProof/>
-                <w:webHidden/>
-                <w:sz w:val="20"/>
-              </w:rPr>
-            </w:r>
-            <w:r>
-              <w:rPr>
-                <w:noProof/>
-                <w:webHidden/>
-                <w:sz w:val="20"/>
+              </w:rPr>
+              <w:instrText xml:space="preserve"> PAGEREF _Toc531029499 \h </w:instrText>
+            </w:r>
+            <w:r>
+              <w:rPr>
+                <w:noProof/>
+                <w:webHidden/>
+              </w:rPr>
+            </w:r>
+            <w:r>
+              <w:rPr>
+                <w:noProof/>
+                <w:webHidden/>
               </w:rPr>
               <w:fldChar w:fldCharType="separate"/>
             </w:r>
@@ -2573,7 +2335,6 @@
               <w:rPr>
                 <w:noProof/>
                 <w:webHidden/>
-                <w:sz w:val="20"/>
               </w:rPr>
               <w:t>11</w:t>
             </w:r>
@@ -2581,7 +2342,6 @@
               <w:rPr>
                 <w:noProof/>
                 <w:webHidden/>
-                <w:sz w:val="20"/>
               </w:rPr>
               <w:fldChar w:fldCharType="end"/>
             </w:r>
@@ -2597,17 +2357,15 @@
             <w:rPr>
               <w:rFonts w:eastAsiaTheme="minorEastAsia"/>
               <w:noProof/>
-              <w:sz w:val="20"/>
               <w:lang w:eastAsia="en-GB"/>
             </w:rPr>
           </w:pPr>
-          <w:hyperlink w:anchor="_Toc529275172" w:history="1">
+          <w:hyperlink w:anchor="_Toc531029500" w:history="1">
             <w:r>
               <w:rPr>
                 <w:rStyle w:val="Hyperlink"/>
                 <w:rFonts w:cstheme="majorHAnsi"/>
                 <w:noProof/>
-                <w:sz w:val="20"/>
               </w:rPr>
               <w:t>3.2</w:t>
             </w:r>
@@ -2615,7 +2373,6 @@
               <w:rPr>
                 <w:rFonts w:eastAsiaTheme="minorEastAsia"/>
                 <w:noProof/>
-                <w:sz w:val="20"/>
                 <w:lang w:eastAsia="en-GB"/>
               </w:rPr>
               <w:tab/>
@@ -2625,7 +2382,6 @@
                 <w:rStyle w:val="Hyperlink"/>
                 <w:rFonts w:cstheme="majorHAnsi"/>
                 <w:noProof/>
-                <w:sz w:val="20"/>
               </w:rPr>
               <w:t>Target Platform</w:t>
             </w:r>
@@ -2633,7 +2389,6 @@
               <w:rPr>
                 <w:noProof/>
                 <w:webHidden/>
-                <w:sz w:val="20"/>
               </w:rPr>
               <w:tab/>
             </w:r>
@@ -2641,7 +2396,6 @@
               <w:rPr>
                 <w:noProof/>
                 <w:webHidden/>
-                <w:sz w:val="20"/>
               </w:rPr>
               <w:fldChar w:fldCharType="begin"/>
             </w:r>
@@ -2649,22 +2403,19 @@
               <w:rPr>
                 <w:noProof/>
                 <w:webHidden/>
-                <w:sz w:val="20"/>
-              </w:rPr>
-              <w:instrText xml:space="preserve"> PAGEREF _Toc529275172 \h </w:instrText>
-            </w:r>
-            <w:r>
-              <w:rPr>
-                <w:noProof/>
-                <w:webHidden/>
-                <w:sz w:val="20"/>
-              </w:rPr>
-            </w:r>
-            <w:r>
-              <w:rPr>
-                <w:noProof/>
-                <w:webHidden/>
-                <w:sz w:val="20"/>
+              </w:rPr>
+              <w:instrText xml:space="preserve"> PAGEREF _Toc531029500 \h </w:instrText>
+            </w:r>
+            <w:r>
+              <w:rPr>
+                <w:noProof/>
+                <w:webHidden/>
+              </w:rPr>
+            </w:r>
+            <w:r>
+              <w:rPr>
+                <w:noProof/>
+                <w:webHidden/>
               </w:rPr>
               <w:fldChar w:fldCharType="separate"/>
             </w:r>
@@ -2672,7 +2423,6 @@
               <w:rPr>
                 <w:noProof/>
                 <w:webHidden/>
-                <w:sz w:val="20"/>
               </w:rPr>
               <w:t>11</w:t>
             </w:r>
@@ -2680,7 +2430,6 @@
               <w:rPr>
                 <w:noProof/>
                 <w:webHidden/>
-                <w:sz w:val="20"/>
               </w:rPr>
               <w:fldChar w:fldCharType="end"/>
             </w:r>
@@ -2696,17 +2445,15 @@
             <w:rPr>
               <w:rFonts w:eastAsiaTheme="minorEastAsia"/>
               <w:noProof/>
-              <w:sz w:val="20"/>
               <w:lang w:eastAsia="en-GB"/>
             </w:rPr>
           </w:pPr>
-          <w:hyperlink w:anchor="_Toc529275173" w:history="1">
+          <w:hyperlink w:anchor="_Toc531029501" w:history="1">
             <w:r>
               <w:rPr>
                 <w:rStyle w:val="Hyperlink"/>
                 <w:rFonts w:cstheme="majorHAnsi"/>
                 <w:noProof/>
-                <w:sz w:val="20"/>
               </w:rPr>
               <w:t>3.3</w:t>
             </w:r>
@@ -2714,7 +2461,6 @@
               <w:rPr>
                 <w:rFonts w:eastAsiaTheme="minorEastAsia"/>
                 <w:noProof/>
-                <w:sz w:val="20"/>
                 <w:lang w:eastAsia="en-GB"/>
               </w:rPr>
               <w:tab/>
@@ -2724,7 +2470,6 @@
                 <w:rStyle w:val="Hyperlink"/>
                 <w:rFonts w:cstheme="majorHAnsi"/>
                 <w:noProof/>
-                <w:sz w:val="20"/>
               </w:rPr>
               <w:t>Hardware &amp; Software</w:t>
             </w:r>
@@ -2732,7 +2477,6 @@
               <w:rPr>
                 <w:noProof/>
                 <w:webHidden/>
-                <w:sz w:val="20"/>
               </w:rPr>
               <w:tab/>
             </w:r>
@@ -2740,7 +2484,6 @@
               <w:rPr>
                 <w:noProof/>
                 <w:webHidden/>
-                <w:sz w:val="20"/>
               </w:rPr>
               <w:fldChar w:fldCharType="begin"/>
             </w:r>
@@ -2748,22 +2491,19 @@
               <w:rPr>
                 <w:noProof/>
                 <w:webHidden/>
-                <w:sz w:val="20"/>
-              </w:rPr>
-              <w:instrText xml:space="preserve"> PAGEREF _Toc529275173 \h </w:instrText>
-            </w:r>
-            <w:r>
-              <w:rPr>
-                <w:noProof/>
-                <w:webHidden/>
-                <w:sz w:val="20"/>
-              </w:rPr>
-            </w:r>
-            <w:r>
-              <w:rPr>
-                <w:noProof/>
-                <w:webHidden/>
-                <w:sz w:val="20"/>
+              </w:rPr>
+              <w:instrText xml:space="preserve"> PAGEREF _Toc531029501 \h </w:instrText>
+            </w:r>
+            <w:r>
+              <w:rPr>
+                <w:noProof/>
+                <w:webHidden/>
+              </w:rPr>
+            </w:r>
+            <w:r>
+              <w:rPr>
+                <w:noProof/>
+                <w:webHidden/>
               </w:rPr>
               <w:fldChar w:fldCharType="separate"/>
             </w:r>
@@ -2771,7 +2511,6 @@
               <w:rPr>
                 <w:noProof/>
                 <w:webHidden/>
-                <w:sz w:val="20"/>
               </w:rPr>
               <w:t>11</w:t>
             </w:r>
@@ -2779,7 +2518,6 @@
               <w:rPr>
                 <w:noProof/>
                 <w:webHidden/>
-                <w:sz w:val="20"/>
               </w:rPr>
               <w:fldChar w:fldCharType="end"/>
             </w:r>
@@ -2795,17 +2533,15 @@
             <w:rPr>
               <w:rFonts w:eastAsiaTheme="minorEastAsia"/>
               <w:noProof/>
-              <w:sz w:val="20"/>
               <w:lang w:eastAsia="en-GB"/>
             </w:rPr>
           </w:pPr>
-          <w:hyperlink w:anchor="_Toc529275174" w:history="1">
+          <w:hyperlink w:anchor="_Toc531029502" w:history="1">
             <w:r>
               <w:rPr>
                 <w:rStyle w:val="Hyperlink"/>
                 <w:rFonts w:cstheme="majorHAnsi"/>
                 <w:noProof/>
-                <w:sz w:val="20"/>
               </w:rPr>
               <w:t>3.4</w:t>
             </w:r>
@@ -2813,7 +2549,6 @@
               <w:rPr>
                 <w:rFonts w:eastAsiaTheme="minorEastAsia"/>
                 <w:noProof/>
-                <w:sz w:val="20"/>
                 <w:lang w:eastAsia="en-GB"/>
               </w:rPr>
               <w:tab/>
@@ -2823,7 +2558,6 @@
                 <w:rStyle w:val="Hyperlink"/>
                 <w:rFonts w:cstheme="majorHAnsi"/>
                 <w:noProof/>
-                <w:sz w:val="20"/>
               </w:rPr>
               <w:t>Mechanics</w:t>
             </w:r>
@@ -2831,7 +2565,6 @@
               <w:rPr>
                 <w:noProof/>
                 <w:webHidden/>
-                <w:sz w:val="20"/>
               </w:rPr>
               <w:tab/>
             </w:r>
@@ -2839,7 +2572,6 @@
               <w:rPr>
                 <w:noProof/>
                 <w:webHidden/>
-                <w:sz w:val="20"/>
               </w:rPr>
               <w:fldChar w:fldCharType="begin"/>
             </w:r>
@@ -2847,22 +2579,19 @@
               <w:rPr>
                 <w:noProof/>
                 <w:webHidden/>
-                <w:sz w:val="20"/>
-              </w:rPr>
-              <w:instrText xml:space="preserve"> PAGEREF _Toc529275174 \h </w:instrText>
-            </w:r>
-            <w:r>
-              <w:rPr>
-                <w:noProof/>
-                <w:webHidden/>
-                <w:sz w:val="20"/>
-              </w:rPr>
-            </w:r>
-            <w:r>
-              <w:rPr>
-                <w:noProof/>
-                <w:webHidden/>
-                <w:sz w:val="20"/>
+              </w:rPr>
+              <w:instrText xml:space="preserve"> PAGEREF _Toc531029502 \h </w:instrText>
+            </w:r>
+            <w:r>
+              <w:rPr>
+                <w:noProof/>
+                <w:webHidden/>
+              </w:rPr>
+            </w:r>
+            <w:r>
+              <w:rPr>
+                <w:noProof/>
+                <w:webHidden/>
               </w:rPr>
               <w:fldChar w:fldCharType="separate"/>
             </w:r>
@@ -2870,7 +2599,6 @@
               <w:rPr>
                 <w:noProof/>
                 <w:webHidden/>
-                <w:sz w:val="20"/>
               </w:rPr>
               <w:t>12</w:t>
             </w:r>
@@ -2878,7 +2606,6 @@
               <w:rPr>
                 <w:noProof/>
                 <w:webHidden/>
-                <w:sz w:val="20"/>
               </w:rPr>
               <w:fldChar w:fldCharType="end"/>
             </w:r>
@@ -2894,17 +2621,15 @@
             <w:rPr>
               <w:rFonts w:eastAsiaTheme="minorEastAsia"/>
               <w:noProof/>
-              <w:sz w:val="20"/>
               <w:lang w:eastAsia="en-GB"/>
             </w:rPr>
           </w:pPr>
-          <w:hyperlink w:anchor="_Toc529275175" w:history="1">
+          <w:hyperlink w:anchor="_Toc531029503" w:history="1">
             <w:r>
               <w:rPr>
                 <w:rStyle w:val="Hyperlink"/>
                 <w:rFonts w:cstheme="majorHAnsi"/>
                 <w:noProof/>
-                <w:sz w:val="20"/>
               </w:rPr>
               <w:t>3.4.1</w:t>
             </w:r>
@@ -2912,7 +2637,6 @@
               <w:rPr>
                 <w:rFonts w:eastAsiaTheme="minorEastAsia"/>
                 <w:noProof/>
-                <w:sz w:val="20"/>
                 <w:lang w:eastAsia="en-GB"/>
               </w:rPr>
               <w:tab/>
@@ -2922,7 +2646,6 @@
                 <w:rStyle w:val="Hyperlink"/>
                 <w:rFonts w:cstheme="majorHAnsi"/>
                 <w:noProof/>
-                <w:sz w:val="20"/>
               </w:rPr>
               <w:t>Summary</w:t>
             </w:r>
@@ -2930,7 +2653,6 @@
               <w:rPr>
                 <w:noProof/>
                 <w:webHidden/>
-                <w:sz w:val="20"/>
               </w:rPr>
               <w:tab/>
             </w:r>
@@ -2938,7 +2660,6 @@
               <w:rPr>
                 <w:noProof/>
                 <w:webHidden/>
-                <w:sz w:val="20"/>
               </w:rPr>
               <w:fldChar w:fldCharType="begin"/>
             </w:r>
@@ -2946,22 +2667,19 @@
               <w:rPr>
                 <w:noProof/>
                 <w:webHidden/>
-                <w:sz w:val="20"/>
-              </w:rPr>
-              <w:instrText xml:space="preserve"> PAGEREF _Toc529275175 \h </w:instrText>
-            </w:r>
-            <w:r>
-              <w:rPr>
-                <w:noProof/>
-                <w:webHidden/>
-                <w:sz w:val="20"/>
-              </w:rPr>
-            </w:r>
-            <w:r>
-              <w:rPr>
-                <w:noProof/>
-                <w:webHidden/>
-                <w:sz w:val="20"/>
+              </w:rPr>
+              <w:instrText xml:space="preserve"> PAGEREF _Toc531029503 \h </w:instrText>
+            </w:r>
+            <w:r>
+              <w:rPr>
+                <w:noProof/>
+                <w:webHidden/>
+              </w:rPr>
+            </w:r>
+            <w:r>
+              <w:rPr>
+                <w:noProof/>
+                <w:webHidden/>
               </w:rPr>
               <w:fldChar w:fldCharType="separate"/>
             </w:r>
@@ -2969,7 +2687,6 @@
               <w:rPr>
                 <w:noProof/>
                 <w:webHidden/>
-                <w:sz w:val="20"/>
               </w:rPr>
               <w:t>12</w:t>
             </w:r>
@@ -2977,7 +2694,6 @@
               <w:rPr>
                 <w:noProof/>
                 <w:webHidden/>
-                <w:sz w:val="20"/>
               </w:rPr>
               <w:fldChar w:fldCharType="end"/>
             </w:r>
@@ -2993,17 +2709,15 @@
             <w:rPr>
               <w:rFonts w:eastAsiaTheme="minorEastAsia"/>
               <w:noProof/>
-              <w:sz w:val="20"/>
               <w:lang w:eastAsia="en-GB"/>
             </w:rPr>
           </w:pPr>
-          <w:hyperlink w:anchor="_Toc529275176" w:history="1">
+          <w:hyperlink w:anchor="_Toc531029504" w:history="1">
             <w:r>
               <w:rPr>
                 <w:rStyle w:val="Hyperlink"/>
                 <w:rFonts w:cstheme="majorHAnsi"/>
                 <w:noProof/>
-                <w:sz w:val="20"/>
               </w:rPr>
               <w:t>3.4.2</w:t>
             </w:r>
@@ -3011,7 +2725,6 @@
               <w:rPr>
                 <w:rFonts w:eastAsiaTheme="minorEastAsia"/>
                 <w:noProof/>
-                <w:sz w:val="20"/>
                 <w:lang w:eastAsia="en-GB"/>
               </w:rPr>
               <w:tab/>
@@ -3021,7 +2734,6 @@
                 <w:rStyle w:val="Hyperlink"/>
                 <w:rFonts w:cstheme="majorHAnsi"/>
                 <w:noProof/>
-                <w:sz w:val="20"/>
               </w:rPr>
               <w:t>Object Placement</w:t>
             </w:r>
@@ -3029,7 +2741,6 @@
               <w:rPr>
                 <w:noProof/>
                 <w:webHidden/>
-                <w:sz w:val="20"/>
               </w:rPr>
               <w:tab/>
             </w:r>
@@ -3037,7 +2748,6 @@
               <w:rPr>
                 <w:noProof/>
                 <w:webHidden/>
-                <w:sz w:val="20"/>
               </w:rPr>
               <w:fldChar w:fldCharType="begin"/>
             </w:r>
@@ -3045,22 +2755,19 @@
               <w:rPr>
                 <w:noProof/>
                 <w:webHidden/>
-                <w:sz w:val="20"/>
-              </w:rPr>
-              <w:instrText xml:space="preserve"> PAGEREF _Toc529275176 \h </w:instrText>
-            </w:r>
-            <w:r>
-              <w:rPr>
-                <w:noProof/>
-                <w:webHidden/>
-                <w:sz w:val="20"/>
-              </w:rPr>
-            </w:r>
-            <w:r>
-              <w:rPr>
-                <w:noProof/>
-                <w:webHidden/>
-                <w:sz w:val="20"/>
+              </w:rPr>
+              <w:instrText xml:space="preserve"> PAGEREF _Toc531029504 \h </w:instrText>
+            </w:r>
+            <w:r>
+              <w:rPr>
+                <w:noProof/>
+                <w:webHidden/>
+              </w:rPr>
+            </w:r>
+            <w:r>
+              <w:rPr>
+                <w:noProof/>
+                <w:webHidden/>
               </w:rPr>
               <w:fldChar w:fldCharType="separate"/>
             </w:r>
@@ -3068,7 +2775,6 @@
               <w:rPr>
                 <w:noProof/>
                 <w:webHidden/>
-                <w:sz w:val="20"/>
               </w:rPr>
               <w:t>12</w:t>
             </w:r>
@@ -3076,7 +2782,6 @@
               <w:rPr>
                 <w:noProof/>
                 <w:webHidden/>
-                <w:sz w:val="20"/>
               </w:rPr>
               <w:fldChar w:fldCharType="end"/>
             </w:r>
@@ -3092,17 +2797,15 @@
             <w:rPr>
               <w:rFonts w:eastAsiaTheme="minorEastAsia"/>
               <w:noProof/>
-              <w:sz w:val="20"/>
               <w:lang w:eastAsia="en-GB"/>
             </w:rPr>
           </w:pPr>
-          <w:hyperlink w:anchor="_Toc529275177" w:history="1">
+          <w:hyperlink w:anchor="_Toc531029505" w:history="1">
             <w:r>
               <w:rPr>
                 <w:rStyle w:val="Hyperlink"/>
                 <w:rFonts w:cstheme="majorHAnsi"/>
                 <w:noProof/>
-                <w:sz w:val="20"/>
               </w:rPr>
               <w:t>3.4.3</w:t>
             </w:r>
@@ -3110,7 +2813,6 @@
               <w:rPr>
                 <w:rFonts w:eastAsiaTheme="minorEastAsia"/>
                 <w:noProof/>
-                <w:sz w:val="20"/>
                 <w:lang w:eastAsia="en-GB"/>
               </w:rPr>
               <w:tab/>
@@ -3120,7 +2822,6 @@
                 <w:rStyle w:val="Hyperlink"/>
                 <w:rFonts w:cstheme="majorHAnsi"/>
                 <w:noProof/>
-                <w:sz w:val="20"/>
               </w:rPr>
               <w:t>Citizen Actions</w:t>
             </w:r>
@@ -3128,7 +2829,6 @@
               <w:rPr>
                 <w:noProof/>
                 <w:webHidden/>
-                <w:sz w:val="20"/>
               </w:rPr>
               <w:tab/>
             </w:r>
@@ -3136,7 +2836,6 @@
               <w:rPr>
                 <w:noProof/>
                 <w:webHidden/>
-                <w:sz w:val="20"/>
               </w:rPr>
               <w:fldChar w:fldCharType="begin"/>
             </w:r>
@@ -3144,22 +2843,19 @@
               <w:rPr>
                 <w:noProof/>
                 <w:webHidden/>
-                <w:sz w:val="20"/>
-              </w:rPr>
-              <w:instrText xml:space="preserve"> PAGEREF _Toc529275177 \h </w:instrText>
-            </w:r>
-            <w:r>
-              <w:rPr>
-                <w:noProof/>
-                <w:webHidden/>
-                <w:sz w:val="20"/>
-              </w:rPr>
-            </w:r>
-            <w:r>
-              <w:rPr>
-                <w:noProof/>
-                <w:webHidden/>
-                <w:sz w:val="20"/>
+              </w:rPr>
+              <w:instrText xml:space="preserve"> PAGEREF _Toc531029505 \h </w:instrText>
+            </w:r>
+            <w:r>
+              <w:rPr>
+                <w:noProof/>
+                <w:webHidden/>
+              </w:rPr>
+            </w:r>
+            <w:r>
+              <w:rPr>
+                <w:noProof/>
+                <w:webHidden/>
               </w:rPr>
               <w:fldChar w:fldCharType="separate"/>
             </w:r>
@@ -3167,15 +2863,13 @@
               <w:rPr>
                 <w:noProof/>
                 <w:webHidden/>
-                <w:sz w:val="20"/>
-              </w:rPr>
-              <w:t>12</w:t>
-            </w:r>
-            <w:r>
-              <w:rPr>
-                <w:noProof/>
-                <w:webHidden/>
-                <w:sz w:val="20"/>
+              </w:rPr>
+              <w:t>13</w:t>
+            </w:r>
+            <w:r>
+              <w:rPr>
+                <w:noProof/>
+                <w:webHidden/>
               </w:rPr>
               <w:fldChar w:fldCharType="end"/>
             </w:r>
@@ -3191,16 +2885,15 @@
             <w:rPr>
               <w:rFonts w:eastAsiaTheme="minorEastAsia"/>
               <w:noProof/>
-              <w:sz w:val="20"/>
               <w:lang w:eastAsia="en-GB"/>
             </w:rPr>
           </w:pPr>
-          <w:hyperlink w:anchor="_Toc529275178" w:history="1">
+          <w:hyperlink w:anchor="_Toc531029506" w:history="1">
             <w:r>
               <w:rPr>
                 <w:rStyle w:val="Hyperlink"/>
-                <w:noProof/>
-                <w:sz w:val="20"/>
+                <w:rFonts w:cstheme="majorHAnsi"/>
+                <w:noProof/>
               </w:rPr>
               <w:t>3.4.4</w:t>
             </w:r>
@@ -3208,7 +2901,6 @@
               <w:rPr>
                 <w:rFonts w:eastAsiaTheme="minorEastAsia"/>
                 <w:noProof/>
-                <w:sz w:val="20"/>
                 <w:lang w:eastAsia="en-GB"/>
               </w:rPr>
               <w:tab/>
@@ -3216,8 +2908,8 @@
             <w:r>
               <w:rPr>
                 <w:rStyle w:val="Hyperlink"/>
-                <w:noProof/>
-                <w:sz w:val="20"/>
+                <w:rFonts w:cstheme="majorHAnsi"/>
+                <w:noProof/>
               </w:rPr>
               <w:t>Trade &amp; Politics</w:t>
             </w:r>
@@ -3225,7 +2917,6 @@
               <w:rPr>
                 <w:noProof/>
                 <w:webHidden/>
-                <w:sz w:val="20"/>
               </w:rPr>
               <w:tab/>
             </w:r>
@@ -3233,7 +2924,6 @@
               <w:rPr>
                 <w:noProof/>
                 <w:webHidden/>
-                <w:sz w:val="20"/>
               </w:rPr>
               <w:fldChar w:fldCharType="begin"/>
             </w:r>
@@ -3241,22 +2931,19 @@
               <w:rPr>
                 <w:noProof/>
                 <w:webHidden/>
-                <w:sz w:val="20"/>
-              </w:rPr>
-              <w:instrText xml:space="preserve"> PAGEREF _Toc529275178 \h </w:instrText>
-            </w:r>
-            <w:r>
-              <w:rPr>
-                <w:noProof/>
-                <w:webHidden/>
-                <w:sz w:val="20"/>
-              </w:rPr>
-            </w:r>
-            <w:r>
-              <w:rPr>
-                <w:noProof/>
-                <w:webHidden/>
-                <w:sz w:val="20"/>
+              </w:rPr>
+              <w:instrText xml:space="preserve"> PAGEREF _Toc531029506 \h </w:instrText>
+            </w:r>
+            <w:r>
+              <w:rPr>
+                <w:noProof/>
+                <w:webHidden/>
+              </w:rPr>
+            </w:r>
+            <w:r>
+              <w:rPr>
+                <w:noProof/>
+                <w:webHidden/>
               </w:rPr>
               <w:fldChar w:fldCharType="separate"/>
             </w:r>
@@ -3264,15 +2951,13 @@
               <w:rPr>
                 <w:noProof/>
                 <w:webHidden/>
-                <w:sz w:val="20"/>
-              </w:rPr>
-              <w:t>12</w:t>
-            </w:r>
-            <w:r>
-              <w:rPr>
-                <w:noProof/>
-                <w:webHidden/>
-                <w:sz w:val="20"/>
+              </w:rPr>
+              <w:t>13</w:t>
+            </w:r>
+            <w:r>
+              <w:rPr>
+                <w:noProof/>
+                <w:webHidden/>
               </w:rPr>
               <w:fldChar w:fldCharType="end"/>
             </w:r>
@@ -3288,17 +2973,15 @@
             <w:rPr>
               <w:rFonts w:eastAsiaTheme="minorEastAsia"/>
               <w:noProof/>
-              <w:sz w:val="20"/>
               <w:lang w:eastAsia="en-GB"/>
             </w:rPr>
           </w:pPr>
-          <w:hyperlink w:anchor="_Toc529275179" w:history="1">
+          <w:hyperlink w:anchor="_Toc531029507" w:history="1">
             <w:r>
               <w:rPr>
                 <w:rStyle w:val="Hyperlink"/>
                 <w:rFonts w:cstheme="majorHAnsi"/>
                 <w:noProof/>
-                <w:sz w:val="20"/>
               </w:rPr>
               <w:t>3.5</w:t>
             </w:r>
@@ -3306,7 +2989,6 @@
               <w:rPr>
                 <w:rFonts w:eastAsiaTheme="minorEastAsia"/>
                 <w:noProof/>
-                <w:sz w:val="20"/>
                 <w:lang w:eastAsia="en-GB"/>
               </w:rPr>
               <w:tab/>
@@ -3316,7 +2998,6 @@
                 <w:rStyle w:val="Hyperlink"/>
                 <w:rFonts w:cstheme="majorHAnsi"/>
                 <w:noProof/>
-                <w:sz w:val="20"/>
               </w:rPr>
               <w:t>Development Environment</w:t>
             </w:r>
@@ -3324,7 +3005,6 @@
               <w:rPr>
                 <w:noProof/>
                 <w:webHidden/>
-                <w:sz w:val="20"/>
               </w:rPr>
               <w:tab/>
             </w:r>
@@ -3332,7 +3012,6 @@
               <w:rPr>
                 <w:noProof/>
                 <w:webHidden/>
-                <w:sz w:val="20"/>
               </w:rPr>
               <w:fldChar w:fldCharType="begin"/>
             </w:r>
@@ -3340,22 +3019,19 @@
               <w:rPr>
                 <w:noProof/>
                 <w:webHidden/>
-                <w:sz w:val="20"/>
-              </w:rPr>
-              <w:instrText xml:space="preserve"> PAGEREF _Toc529275179 \h </w:instrText>
-            </w:r>
-            <w:r>
-              <w:rPr>
-                <w:noProof/>
-                <w:webHidden/>
-                <w:sz w:val="20"/>
-              </w:rPr>
-            </w:r>
-            <w:r>
-              <w:rPr>
-                <w:noProof/>
-                <w:webHidden/>
-                <w:sz w:val="20"/>
+              </w:rPr>
+              <w:instrText xml:space="preserve"> PAGEREF _Toc531029507 \h </w:instrText>
+            </w:r>
+            <w:r>
+              <w:rPr>
+                <w:noProof/>
+                <w:webHidden/>
+              </w:rPr>
+            </w:r>
+            <w:r>
+              <w:rPr>
+                <w:noProof/>
+                <w:webHidden/>
               </w:rPr>
               <w:fldChar w:fldCharType="separate"/>
             </w:r>
@@ -3363,7 +3039,6 @@
               <w:rPr>
                 <w:noProof/>
                 <w:webHidden/>
-                <w:sz w:val="20"/>
               </w:rPr>
               <w:t>13</w:t>
             </w:r>
@@ -3371,7 +3046,6 @@
               <w:rPr>
                 <w:noProof/>
                 <w:webHidden/>
-                <w:sz w:val="20"/>
               </w:rPr>
               <w:fldChar w:fldCharType="end"/>
             </w:r>
@@ -3387,17 +3061,15 @@
             <w:rPr>
               <w:rFonts w:eastAsiaTheme="minorEastAsia"/>
               <w:noProof/>
-              <w:sz w:val="20"/>
               <w:lang w:eastAsia="en-GB"/>
             </w:rPr>
           </w:pPr>
-          <w:hyperlink w:anchor="_Toc529275180" w:history="1">
+          <w:hyperlink w:anchor="_Toc531029508" w:history="1">
             <w:r>
               <w:rPr>
                 <w:rStyle w:val="Hyperlink"/>
                 <w:rFonts w:cstheme="majorHAnsi"/>
                 <w:noProof/>
-                <w:sz w:val="20"/>
               </w:rPr>
               <w:t>3.6</w:t>
             </w:r>
@@ -3405,7 +3077,6 @@
               <w:rPr>
                 <w:rFonts w:eastAsiaTheme="minorEastAsia"/>
                 <w:noProof/>
-                <w:sz w:val="20"/>
                 <w:lang w:eastAsia="en-GB"/>
               </w:rPr>
               <w:tab/>
@@ -3415,7 +3086,6 @@
                 <w:rStyle w:val="Hyperlink"/>
                 <w:rFonts w:cstheme="majorHAnsi"/>
                 <w:noProof/>
-                <w:sz w:val="20"/>
               </w:rPr>
               <w:t>User Interface</w:t>
             </w:r>
@@ -3423,7 +3093,6 @@
               <w:rPr>
                 <w:noProof/>
                 <w:webHidden/>
-                <w:sz w:val="20"/>
               </w:rPr>
               <w:tab/>
             </w:r>
@@ -3431,7 +3100,6 @@
               <w:rPr>
                 <w:noProof/>
                 <w:webHidden/>
-                <w:sz w:val="20"/>
               </w:rPr>
               <w:fldChar w:fldCharType="begin"/>
             </w:r>
@@ -3439,22 +3107,19 @@
               <w:rPr>
                 <w:noProof/>
                 <w:webHidden/>
-                <w:sz w:val="20"/>
-              </w:rPr>
-              <w:instrText xml:space="preserve"> PAGEREF _Toc529275180 \h </w:instrText>
-            </w:r>
-            <w:r>
-              <w:rPr>
-                <w:noProof/>
-                <w:webHidden/>
-                <w:sz w:val="20"/>
-              </w:rPr>
-            </w:r>
-            <w:r>
-              <w:rPr>
-                <w:noProof/>
-                <w:webHidden/>
-                <w:sz w:val="20"/>
+              </w:rPr>
+              <w:instrText xml:space="preserve"> PAGEREF _Toc531029508 \h </w:instrText>
+            </w:r>
+            <w:r>
+              <w:rPr>
+                <w:noProof/>
+                <w:webHidden/>
+              </w:rPr>
+            </w:r>
+            <w:r>
+              <w:rPr>
+                <w:noProof/>
+                <w:webHidden/>
               </w:rPr>
               <w:fldChar w:fldCharType="separate"/>
             </w:r>
@@ -3462,15 +3127,13 @@
               <w:rPr>
                 <w:noProof/>
                 <w:webHidden/>
-                <w:sz w:val="20"/>
-              </w:rPr>
-              <w:t>13</w:t>
-            </w:r>
-            <w:r>
-              <w:rPr>
-                <w:noProof/>
-                <w:webHidden/>
-                <w:sz w:val="20"/>
+              </w:rPr>
+              <w:t>14</w:t>
+            </w:r>
+            <w:r>
+              <w:rPr>
+                <w:noProof/>
+                <w:webHidden/>
               </w:rPr>
               <w:fldChar w:fldCharType="end"/>
             </w:r>
@@ -3486,17 +3149,15 @@
             <w:rPr>
               <w:rFonts w:eastAsiaTheme="minorEastAsia"/>
               <w:noProof/>
-              <w:sz w:val="20"/>
               <w:lang w:eastAsia="en-GB"/>
             </w:rPr>
           </w:pPr>
-          <w:hyperlink w:anchor="_Toc529275181" w:history="1">
+          <w:hyperlink w:anchor="_Toc531029509" w:history="1">
             <w:r>
               <w:rPr>
                 <w:rStyle w:val="Hyperlink"/>
                 <w:rFonts w:cstheme="majorHAnsi"/>
                 <w:noProof/>
-                <w:sz w:val="20"/>
               </w:rPr>
               <w:t>4</w:t>
             </w:r>
@@ -3504,7 +3165,6 @@
               <w:rPr>
                 <w:rFonts w:eastAsiaTheme="minorEastAsia"/>
                 <w:noProof/>
-                <w:sz w:val="20"/>
                 <w:lang w:eastAsia="en-GB"/>
               </w:rPr>
               <w:tab/>
@@ -3514,7 +3174,6 @@
                 <w:rStyle w:val="Hyperlink"/>
                 <w:rFonts w:cstheme="majorHAnsi"/>
                 <w:noProof/>
-                <w:sz w:val="20"/>
               </w:rPr>
               <w:t>References</w:t>
             </w:r>
@@ -3522,7 +3181,6 @@
               <w:rPr>
                 <w:noProof/>
                 <w:webHidden/>
-                <w:sz w:val="20"/>
               </w:rPr>
               <w:tab/>
             </w:r>
@@ -3530,7 +3188,6 @@
               <w:rPr>
                 <w:noProof/>
                 <w:webHidden/>
-                <w:sz w:val="20"/>
               </w:rPr>
               <w:fldChar w:fldCharType="begin"/>
             </w:r>
@@ -3538,22 +3195,19 @@
               <w:rPr>
                 <w:noProof/>
                 <w:webHidden/>
-                <w:sz w:val="20"/>
-              </w:rPr>
-              <w:instrText xml:space="preserve"> PAGEREF _Toc529275181 \h </w:instrText>
-            </w:r>
-            <w:r>
-              <w:rPr>
-                <w:noProof/>
-                <w:webHidden/>
-                <w:sz w:val="20"/>
-              </w:rPr>
-            </w:r>
-            <w:r>
-              <w:rPr>
-                <w:noProof/>
-                <w:webHidden/>
-                <w:sz w:val="20"/>
+              </w:rPr>
+              <w:instrText xml:space="preserve"> PAGEREF _Toc531029509 \h </w:instrText>
+            </w:r>
+            <w:r>
+              <w:rPr>
+                <w:noProof/>
+                <w:webHidden/>
+              </w:rPr>
+            </w:r>
+            <w:r>
+              <w:rPr>
+                <w:noProof/>
+                <w:webHidden/>
               </w:rPr>
               <w:fldChar w:fldCharType="separate"/>
             </w:r>
@@ -3561,15 +3215,13 @@
               <w:rPr>
                 <w:noProof/>
                 <w:webHidden/>
-                <w:sz w:val="20"/>
-              </w:rPr>
-              <w:t>13</w:t>
-            </w:r>
-            <w:r>
-              <w:rPr>
-                <w:noProof/>
-                <w:webHidden/>
-                <w:sz w:val="20"/>
+              </w:rPr>
+              <w:t>15</w:t>
+            </w:r>
+            <w:r>
+              <w:rPr>
+                <w:noProof/>
+                <w:webHidden/>
               </w:rPr>
               <w:fldChar w:fldCharType="end"/>
             </w:r>
@@ -3579,6 +3231,9 @@
           <w:pPr>
             <w:rPr>
               <w:rFonts w:asciiTheme="majorHAnsi" w:hAnsiTheme="majorHAnsi" w:cstheme="majorHAnsi"/>
+              <w:b/>
+              <w:bCs/>
+              <w:noProof/>
             </w:rPr>
           </w:pPr>
           <w:r>
@@ -3596,27 +3251,8 @@
     </w:sdt>
     <w:p>
       <w:pPr>
-        <w:pStyle w:val="Heading1"/>
-        <w:numPr>
-          <w:ilvl w:val="0"/>
-          <w:numId w:val="0"/>
-        </w:numPr>
-        <w:rPr>
-          <w:rFonts w:cstheme="majorHAnsi"/>
-        </w:rPr>
-      </w:pPr>
-      <w:r>
-        <w:rPr>
-          <w:rFonts w:cstheme="majorHAnsi"/>
-        </w:rPr>
-        <w:t xml:space="preserve"> </w:t>
-      </w:r>
-    </w:p>
-    <w:p>
-      <w:pPr>
-        <w:pStyle w:val="Heading2"/>
-        <w:rPr>
-          <w:rFonts w:cstheme="majorHAnsi"/>
+        <w:rPr>
+          <w:rFonts w:asciiTheme="majorHAnsi" w:hAnsiTheme="majorHAnsi" w:cstheme="majorHAnsi"/>
         </w:rPr>
       </w:pPr>
       <w:r>
@@ -3637,7 +3273,7 @@
           <w:rFonts w:cstheme="majorHAnsi"/>
         </w:rPr>
       </w:pPr>
-      <w:bookmarkStart w:id="0" w:name="_Toc529275150"/>
+      <w:bookmarkStart w:id="0" w:name="_Toc531029478"/>
       <w:r>
         <w:rPr>
           <w:rFonts w:cstheme="majorHAnsi"/>
@@ -3654,7 +3290,7 @@
           <w:rFonts w:cstheme="majorHAnsi"/>
         </w:rPr>
       </w:pPr>
-      <w:bookmarkStart w:id="1" w:name="_Toc529275151"/>
+      <w:bookmarkStart w:id="1" w:name="_Toc531029479"/>
       <w:r>
         <w:rPr>
           <w:rFonts w:cstheme="majorHAnsi"/>
@@ -3698,14 +3334,19 @@
         <w:rPr>
           <w:rFonts w:asciiTheme="majorHAnsi" w:hAnsiTheme="majorHAnsi" w:cstheme="majorHAnsi"/>
         </w:rPr>
-        <w:t xml:space="preserve">In the interest of </w:t>
-      </w:r>
-      <w:r>
-        <w:rPr>
-          <w:rFonts w:asciiTheme="majorHAnsi" w:hAnsiTheme="majorHAnsi" w:cstheme="majorHAnsi"/>
-          <w:highlight w:val="yellow"/>
-        </w:rPr>
-        <w:t>providing as much detail as possible</w:t>
+        <w:t>In the interest o</w:t>
+      </w:r>
+      <w:r>
+        <w:rPr>
+          <w:rFonts w:asciiTheme="majorHAnsi" w:hAnsiTheme="majorHAnsi" w:cstheme="majorHAnsi"/>
+        </w:rPr>
+        <w:t>f</w:t>
+      </w:r>
+      <w:r>
+        <w:rPr>
+          <w:rFonts w:asciiTheme="majorHAnsi" w:hAnsiTheme="majorHAnsi" w:cstheme="majorHAnsi"/>
+        </w:rPr>
+        <w:t xml:space="preserve"> full transparency</w:t>
       </w:r>
       <w:r>
         <w:rPr>
@@ -4263,7 +3904,7 @@
           <w:rFonts w:cstheme="majorHAnsi"/>
         </w:rPr>
       </w:pPr>
-      <w:bookmarkStart w:id="2" w:name="_Toc529275152"/>
+      <w:bookmarkStart w:id="2" w:name="_Toc531029480"/>
       <w:r>
         <w:rPr>
           <w:rFonts w:cstheme="majorHAnsi"/>
@@ -4280,7 +3921,7 @@
           <w:rFonts w:cstheme="majorHAnsi"/>
         </w:rPr>
       </w:pPr>
-      <w:bookmarkStart w:id="3" w:name="_Toc529275153"/>
+      <w:bookmarkStart w:id="3" w:name="_Toc531029481"/>
       <w:r>
         <w:rPr>
           <w:rFonts w:cstheme="majorHAnsi"/>
@@ -4563,7 +4204,7 @@
           <w:rFonts w:cstheme="majorHAnsi"/>
         </w:rPr>
       </w:pPr>
-      <w:bookmarkStart w:id="4" w:name="_Toc529275154"/>
+      <w:bookmarkStart w:id="4" w:name="_Toc531029482"/>
       <w:r>
         <w:rPr>
           <w:rFonts w:cstheme="majorHAnsi"/>
@@ -4619,7 +4260,7 @@
           <w:rFonts w:cstheme="majorHAnsi"/>
         </w:rPr>
       </w:pPr>
-      <w:bookmarkStart w:id="5" w:name="_Toc529275155"/>
+      <w:bookmarkStart w:id="5" w:name="_Toc531029483"/>
       <w:r>
         <w:rPr>
           <w:rFonts w:cstheme="majorHAnsi"/>
@@ -4721,18 +4362,241 @@
         </w:rPr>
         <w:t xml:space="preserve"> its features are extremely well documented, allowing you to quickly check the Functions and Parameters that belong to a certain component. On top of this, Unity has tremendous community support, with a dedicated forum</w:t>
       </w:r>
+      <w:r>
+        <w:rPr>
+          <w:rFonts w:asciiTheme="majorHAnsi" w:hAnsiTheme="majorHAnsi" w:cstheme="majorHAnsi"/>
+        </w:rPr>
+        <w:t>.</w:t>
+      </w:r>
+    </w:p>
+    <w:p>
+      <w:pPr>
+        <w:rPr>
+          <w:rFonts w:asciiTheme="majorHAnsi" w:hAnsiTheme="majorHAnsi" w:cstheme="majorHAnsi"/>
+        </w:rPr>
+      </w:pPr>
     </w:p>
     <w:p>
       <w:pPr>
         <w:pStyle w:val="Heading2"/>
-      </w:pPr>
-      <w:bookmarkStart w:id="6" w:name="_Toc529275156"/>
-      <w:r>
+        <w:rPr>
+          <w:rFonts w:cstheme="majorHAnsi"/>
+        </w:rPr>
+      </w:pPr>
+      <w:bookmarkStart w:id="6" w:name="_Toc531029484"/>
+      <w:r>
+        <w:rPr>
+          <w:rFonts w:cstheme="majorHAnsi"/>
+        </w:rPr>
         <w:t>Project Plan</w:t>
       </w:r>
       <w:bookmarkEnd w:id="6"/>
     </w:p>
-    <w:p/>
+    <w:p>
+      <w:pPr>
+        <w:rPr>
+          <w:rFonts w:asciiTheme="majorHAnsi" w:hAnsiTheme="majorHAnsi" w:cstheme="majorHAnsi"/>
+        </w:rPr>
+      </w:pPr>
+      <w:r>
+        <w:rPr>
+          <w:rFonts w:asciiTheme="majorHAnsi" w:hAnsiTheme="majorHAnsi" w:cstheme="majorHAnsi"/>
+        </w:rPr>
+        <w:t>To minimise the chance of any issues cropping up throughout this project, a project plan has been created, outlining the specific time-frames available to develop each section of the project. These time-frames provide a solid structure to reflect on when determining how much work is still to be completed.</w:t>
+      </w:r>
+      <w:r>
+        <w:rPr>
+          <w:rFonts w:asciiTheme="majorHAnsi" w:hAnsiTheme="majorHAnsi" w:cstheme="majorHAnsi"/>
+        </w:rPr>
+        <w:t xml:space="preserve"> </w:t>
+      </w:r>
+    </w:p>
+    <w:p>
+      <w:pPr>
+        <w:rPr>
+          <w:rFonts w:asciiTheme="majorHAnsi" w:hAnsiTheme="majorHAnsi" w:cstheme="majorHAnsi"/>
+        </w:rPr>
+      </w:pPr>
+      <w:r>
+        <w:rPr>
+          <w:rFonts w:asciiTheme="majorHAnsi" w:hAnsiTheme="majorHAnsi" w:cstheme="majorHAnsi"/>
+        </w:rPr>
+        <w:t>However, these time-frames are simply estimations that have been evaluated through reflection on previous projects, and as such, are subject to be modified slightly throughout the project if certain features are implemented quicker than first thought.</w:t>
+      </w:r>
+    </w:p>
+    <w:p>
+      <w:pPr>
+        <w:rPr>
+          <w:rFonts w:asciiTheme="majorHAnsi" w:hAnsiTheme="majorHAnsi" w:cstheme="majorHAnsi"/>
+        </w:rPr>
+      </w:pPr>
+      <w:r>
+        <w:rPr>
+          <w:rFonts w:asciiTheme="majorHAnsi" w:hAnsiTheme="majorHAnsi" w:cstheme="majorHAnsi"/>
+        </w:rPr>
+        <w:lastRenderedPageBreak/>
+        <w:t>The following tables break the project down into a weekly schedule, in which each week has one or more tasks assigned to it.</w:t>
+      </w:r>
+    </w:p>
+    <w:p>
+      <w:pPr>
+        <w:rPr>
+          <w:rFonts w:asciiTheme="majorHAnsi" w:hAnsiTheme="majorHAnsi" w:cstheme="majorHAnsi"/>
+          <w:b/>
+        </w:rPr>
+      </w:pPr>
+      <w:r>
+        <w:rPr>
+          <w:rFonts w:asciiTheme="majorHAnsi" w:hAnsiTheme="majorHAnsi" w:cstheme="majorHAnsi"/>
+          <w:b/>
+        </w:rPr>
+        <w:t>Trimester One – Gantt Chart</w:t>
+      </w:r>
+    </w:p>
+    <w:p>
+      <w:pPr>
+        <w:rPr>
+          <w:rFonts w:asciiTheme="majorHAnsi" w:hAnsiTheme="majorHAnsi" w:cstheme="majorHAnsi"/>
+        </w:rPr>
+      </w:pPr>
+      <w:r>
+        <w:rPr>
+          <w:rFonts w:asciiTheme="majorHAnsi" w:hAnsiTheme="majorHAnsi" w:cstheme="majorHAnsi"/>
+          <w:noProof/>
+        </w:rPr>
+        <w:drawing>
+          <wp:inline distT="0" distB="0" distL="0" distR="0" wp14:anchorId="2E2EC529" wp14:editId="534E7702">
+            <wp:extent cx="5724525" cy="1219200"/>
+            <wp:effectExtent l="0" t="0" r="9525" b="0"/>
+            <wp:docPr id="4" name="Picture 4"/>
+            <wp:cNvGraphicFramePr>
+              <a:graphicFrameLocks xmlns:a="http://schemas.openxmlformats.org/drawingml/2006/main" noChangeAspect="1"/>
+            </wp:cNvGraphicFramePr>
+            <a:graphic xmlns:a="http://schemas.openxmlformats.org/drawingml/2006/main">
+              <a:graphicData uri="http://schemas.openxmlformats.org/drawingml/2006/picture">
+                <pic:pic xmlns:pic="http://schemas.openxmlformats.org/drawingml/2006/picture">
+                  <pic:nvPicPr>
+                    <pic:cNvPr id="0" name="Picture 3"/>
+                    <pic:cNvPicPr>
+                      <a:picLocks noChangeAspect="1" noChangeArrowheads="1"/>
+                    </pic:cNvPicPr>
+                  </pic:nvPicPr>
+                  <pic:blipFill>
+                    <a:blip r:embed="rId9">
+                      <a:extLst>
+                        <a:ext uri="{28A0092B-C50C-407E-A947-70E740481C1C}">
+                          <a14:useLocalDpi xmlns:a14="http://schemas.microsoft.com/office/drawing/2010/main" val="0"/>
+                        </a:ext>
+                      </a:extLst>
+                    </a:blip>
+                    <a:srcRect/>
+                    <a:stretch>
+                      <a:fillRect/>
+                    </a:stretch>
+                  </pic:blipFill>
+                  <pic:spPr bwMode="auto">
+                    <a:xfrm>
+                      <a:off x="0" y="0"/>
+                      <a:ext cx="5724525" cy="1219200"/>
+                    </a:xfrm>
+                    <a:prstGeom prst="rect">
+                      <a:avLst/>
+                    </a:prstGeom>
+                    <a:noFill/>
+                    <a:ln>
+                      <a:noFill/>
+                    </a:ln>
+                  </pic:spPr>
+                </pic:pic>
+              </a:graphicData>
+            </a:graphic>
+          </wp:inline>
+        </w:drawing>
+      </w:r>
+    </w:p>
+    <w:p>
+      <w:pPr>
+        <w:rPr>
+          <w:rFonts w:asciiTheme="majorHAnsi" w:hAnsiTheme="majorHAnsi" w:cstheme="majorHAnsi"/>
+          <w:b/>
+        </w:rPr>
+      </w:pPr>
+      <w:r>
+        <w:rPr>
+          <w:rFonts w:asciiTheme="majorHAnsi" w:hAnsiTheme="majorHAnsi" w:cstheme="majorHAnsi"/>
+          <w:b/>
+        </w:rPr>
+        <w:t>Trimester Two – Gantt Chart</w:t>
+      </w:r>
+    </w:p>
+    <w:p>
+      <w:pPr>
+        <w:rPr>
+          <w:rFonts w:asciiTheme="majorHAnsi" w:hAnsiTheme="majorHAnsi" w:cstheme="majorHAnsi"/>
+        </w:rPr>
+      </w:pPr>
+      <w:r>
+        <w:rPr>
+          <w:rFonts w:asciiTheme="majorHAnsi" w:hAnsiTheme="majorHAnsi" w:cstheme="majorHAnsi"/>
+          <w:noProof/>
+        </w:rPr>
+        <w:drawing>
+          <wp:inline distT="0" distB="0" distL="0" distR="0">
+            <wp:extent cx="5724525" cy="1228725"/>
+            <wp:effectExtent l="0" t="0" r="9525" b="9525"/>
+            <wp:docPr id="5" name="Picture 5"/>
+            <wp:cNvGraphicFramePr>
+              <a:graphicFrameLocks xmlns:a="http://schemas.openxmlformats.org/drawingml/2006/main" noChangeAspect="1"/>
+            </wp:cNvGraphicFramePr>
+            <a:graphic xmlns:a="http://schemas.openxmlformats.org/drawingml/2006/main">
+              <a:graphicData uri="http://schemas.openxmlformats.org/drawingml/2006/picture">
+                <pic:pic xmlns:pic="http://schemas.openxmlformats.org/drawingml/2006/picture">
+                  <pic:nvPicPr>
+                    <pic:cNvPr id="0" name="Picture 4"/>
+                    <pic:cNvPicPr>
+                      <a:picLocks noChangeAspect="1" noChangeArrowheads="1"/>
+                    </pic:cNvPicPr>
+                  </pic:nvPicPr>
+                  <pic:blipFill>
+                    <a:blip r:embed="rId10">
+                      <a:extLst>
+                        <a:ext uri="{28A0092B-C50C-407E-A947-70E740481C1C}">
+                          <a14:useLocalDpi xmlns:a14="http://schemas.microsoft.com/office/drawing/2010/main" val="0"/>
+                        </a:ext>
+                      </a:extLst>
+                    </a:blip>
+                    <a:srcRect/>
+                    <a:stretch>
+                      <a:fillRect/>
+                    </a:stretch>
+                  </pic:blipFill>
+                  <pic:spPr bwMode="auto">
+                    <a:xfrm>
+                      <a:off x="0" y="0"/>
+                      <a:ext cx="5724525" cy="1228725"/>
+                    </a:xfrm>
+                    <a:prstGeom prst="rect">
+                      <a:avLst/>
+                    </a:prstGeom>
+                    <a:noFill/>
+                    <a:ln>
+                      <a:noFill/>
+                    </a:ln>
+                  </pic:spPr>
+                </pic:pic>
+              </a:graphicData>
+            </a:graphic>
+          </wp:inline>
+        </w:drawing>
+      </w:r>
+    </w:p>
+    <w:p>
+      <w:pPr>
+        <w:rPr>
+          <w:rFonts w:asciiTheme="majorHAnsi" w:hAnsiTheme="majorHAnsi" w:cstheme="majorHAnsi"/>
+        </w:rPr>
+      </w:pPr>
+    </w:p>
     <w:p>
       <w:pPr>
         <w:pStyle w:val="Heading2"/>
@@ -4740,7 +4604,7 @@
           <w:rFonts w:cstheme="majorHAnsi"/>
         </w:rPr>
       </w:pPr>
-      <w:bookmarkStart w:id="7" w:name="_Toc529275157"/>
+      <w:bookmarkStart w:id="7" w:name="_Toc531029485"/>
       <w:r>
         <w:rPr>
           <w:rFonts w:cstheme="majorHAnsi"/>
@@ -4772,507 +4636,566 @@
         <w:rPr>
           <w:rFonts w:asciiTheme="majorHAnsi" w:hAnsiTheme="majorHAnsi" w:cstheme="majorHAnsi"/>
         </w:rPr>
-        <w:t xml:space="preserve">Data loss and corruption is a major threat during any project and should be taken into consideration throughout. This means that data should always be handled correctly, and backups made at frequent intervals. Version control software is one of the most efficient methods of handling data backups, with services such as GitHub providing streamline cloud-based data storage. GitHub is also extremely </w:t>
-      </w:r>
-      <w:r>
-        <w:rPr>
-          <w:rFonts w:asciiTheme="majorHAnsi" w:hAnsiTheme="majorHAnsi" w:cstheme="majorHAnsi"/>
+        <w:t xml:space="preserve">Data loss and corruption is a major threat during any project and should be taken into consideration throughout. This means that data should always be handled correctly, and backups made at frequent intervals. Version control software is one of the most efficient methods of handling data backups, with services such as GitHub providing streamline cloud-based data storage. GitHub is also extremely useful for programming-based projects as it </w:t>
+      </w:r>
+      <w:proofErr w:type="gramStart"/>
+      <w:r>
+        <w:rPr>
+          <w:rFonts w:asciiTheme="majorHAnsi" w:hAnsiTheme="majorHAnsi" w:cstheme="majorHAnsi"/>
+        </w:rPr>
+        <w:t>is able to</w:t>
+      </w:r>
+      <w:proofErr w:type="gramEnd"/>
+      <w:r>
+        <w:rPr>
+          <w:rFonts w:asciiTheme="majorHAnsi" w:hAnsiTheme="majorHAnsi" w:cstheme="majorHAnsi"/>
+        </w:rPr>
+        <w:t xml:space="preserve"> compare merging conflicts ensuring work is not accidentally overwritten.</w:t>
+      </w:r>
+    </w:p>
+    <w:p>
+      <w:pPr>
+        <w:rPr>
+          <w:rFonts w:asciiTheme="majorHAnsi" w:hAnsiTheme="majorHAnsi" w:cstheme="majorHAnsi"/>
+        </w:rPr>
+      </w:pPr>
+      <w:r>
+        <w:rPr>
+          <w:rFonts w:asciiTheme="majorHAnsi" w:hAnsiTheme="majorHAnsi" w:cstheme="majorHAnsi"/>
+        </w:rPr>
+        <w:t xml:space="preserve">When multiple people are working on a project, measures must be taken to ensure that sickness or team members leaving </w:t>
+      </w:r>
+      <w:r>
+        <w:rPr>
+          <w:rFonts w:asciiTheme="majorHAnsi" w:hAnsiTheme="majorHAnsi" w:cstheme="majorHAnsi"/>
+        </w:rPr>
+        <w:t>do not affect the project. This can be done by creating backup plans or having multi-skilled team members. However, as this is a solo project, the risk of this being an issue is extremely low.</w:t>
+      </w:r>
+    </w:p>
+    <w:p>
+      <w:pPr>
+        <w:rPr>
+          <w:rFonts w:asciiTheme="majorHAnsi" w:hAnsiTheme="majorHAnsi" w:cstheme="majorHAnsi"/>
+        </w:rPr>
+      </w:pPr>
+      <w:r>
+        <w:rPr>
+          <w:rFonts w:asciiTheme="majorHAnsi" w:hAnsiTheme="majorHAnsi" w:cstheme="majorHAnsi"/>
+        </w:rPr>
+        <w:t>As a final consideration, understanding personal capabilities and project deadlines is also important as this ensures that the implementation of the game is not over-ambitious. This is an easy mistake to make as most ideas seem simple in theory, however, putting these implementations into practice is an entirely different matter. With each new feature implemented comes an exponential demand in work as these require further bug considerations, more testing, and more sprites, models or sound</w:t>
+      </w:r>
+      <w:r>
+        <w:rPr>
+          <w:rFonts w:asciiTheme="majorHAnsi" w:hAnsiTheme="majorHAnsi" w:cstheme="majorHAnsi"/>
+        </w:rPr>
+        <w:t xml:space="preserve"> effects.</w:t>
+      </w:r>
+    </w:p>
+    <w:p>
+      <w:pPr>
+        <w:rPr>
+          <w:rFonts w:asciiTheme="majorHAnsi" w:hAnsiTheme="majorHAnsi" w:cstheme="majorHAnsi"/>
+        </w:rPr>
+      </w:pPr>
+      <w:r>
+        <w:rPr>
+          <w:rFonts w:asciiTheme="majorHAnsi" w:hAnsiTheme="majorHAnsi" w:cstheme="majorHAnsi"/>
+        </w:rPr>
+        <w:t>Fully u</w:t>
+      </w:r>
+      <w:r>
+        <w:rPr>
+          <w:rFonts w:asciiTheme="majorHAnsi" w:hAnsiTheme="majorHAnsi" w:cstheme="majorHAnsi"/>
+        </w:rPr>
+        <w:t>nderstanding</w:t>
+      </w:r>
+      <w:r>
+        <w:rPr>
+          <w:rFonts w:asciiTheme="majorHAnsi" w:hAnsiTheme="majorHAnsi" w:cstheme="majorHAnsi"/>
+        </w:rPr>
+        <w:t xml:space="preserve"> </w:t>
+      </w:r>
+      <w:r>
+        <w:rPr>
+          <w:rFonts w:asciiTheme="majorHAnsi" w:hAnsiTheme="majorHAnsi" w:cstheme="majorHAnsi"/>
+        </w:rPr>
+        <w:t>the risks involved in any project is extremely important</w:t>
+      </w:r>
+      <w:r>
+        <w:rPr>
+          <w:rFonts w:asciiTheme="majorHAnsi" w:hAnsiTheme="majorHAnsi" w:cstheme="majorHAnsi"/>
+        </w:rPr>
+        <w:t>,</w:t>
+      </w:r>
+      <w:r>
+        <w:rPr>
+          <w:rFonts w:asciiTheme="majorHAnsi" w:hAnsiTheme="majorHAnsi" w:cstheme="majorHAnsi"/>
+        </w:rPr>
+        <w:t xml:space="preserve"> </w:t>
+      </w:r>
+      <w:r>
+        <w:rPr>
+          <w:rFonts w:asciiTheme="majorHAnsi" w:hAnsiTheme="majorHAnsi" w:cstheme="majorHAnsi"/>
+        </w:rPr>
+        <w:t xml:space="preserve">so to minimise any possible threats to the project. Having an extensive plan </w:t>
+      </w:r>
+      <w:r>
+        <w:rPr>
+          <w:rFonts w:asciiTheme="majorHAnsi" w:hAnsiTheme="majorHAnsi" w:cstheme="majorHAnsi"/>
+        </w:rPr>
+        <w:t>for</w:t>
+      </w:r>
+      <w:r>
+        <w:rPr>
+          <w:rFonts w:asciiTheme="majorHAnsi" w:hAnsiTheme="majorHAnsi" w:cstheme="majorHAnsi"/>
+        </w:rPr>
+        <w:t xml:space="preserve"> the project is one of the most effective ways to reduce any potential threats.</w:t>
+      </w:r>
+    </w:p>
+    <w:p>
+      <w:pPr>
+        <w:rPr>
+          <w:rFonts w:asciiTheme="majorHAnsi" w:hAnsiTheme="majorHAnsi" w:cstheme="majorHAnsi"/>
+        </w:rPr>
+      </w:pPr>
+    </w:p>
+    <w:p>
+      <w:pPr>
+        <w:pStyle w:val="Heading1"/>
+        <w:rPr>
+          <w:rFonts w:cstheme="majorHAnsi"/>
+        </w:rPr>
+      </w:pPr>
+      <w:bookmarkStart w:id="8" w:name="_Toc531029486"/>
+      <w:r>
+        <w:rPr>
+          <w:rFonts w:cstheme="majorHAnsi"/>
+        </w:rPr>
+        <w:t>Game Design Document</w:t>
+      </w:r>
+      <w:bookmarkEnd w:id="8"/>
+    </w:p>
+    <w:p>
+      <w:pPr>
+        <w:pStyle w:val="Heading2"/>
+        <w:rPr>
+          <w:rFonts w:cstheme="majorHAnsi"/>
+        </w:rPr>
+      </w:pPr>
+      <w:bookmarkStart w:id="9" w:name="_Toc531029487"/>
+      <w:r>
+        <w:rPr>
+          <w:rFonts w:cstheme="majorHAnsi"/>
+        </w:rPr>
+        <w:t>Gameplay</w:t>
+      </w:r>
+      <w:bookmarkEnd w:id="9"/>
+    </w:p>
+    <w:p>
+      <w:pPr>
+        <w:rPr>
+          <w:rFonts w:asciiTheme="majorHAnsi" w:hAnsiTheme="majorHAnsi" w:cstheme="majorHAnsi"/>
+        </w:rPr>
+      </w:pPr>
+      <w:r>
+        <w:rPr>
+          <w:rFonts w:asciiTheme="majorHAnsi" w:hAnsiTheme="majorHAnsi" w:cstheme="majorHAnsi"/>
+        </w:rPr>
+        <w:t xml:space="preserve">The player does not directly control any character within the game. Instead, they play as a governing body looking down on their </w:t>
+      </w:r>
+      <w:r>
+        <w:rPr>
+          <w:rFonts w:asciiTheme="majorHAnsi" w:hAnsiTheme="majorHAnsi" w:cstheme="majorHAnsi"/>
+        </w:rPr>
+        <w:t>citizens and</w:t>
+      </w:r>
+      <w:r>
+        <w:rPr>
+          <w:rFonts w:asciiTheme="majorHAnsi" w:hAnsiTheme="majorHAnsi" w:cstheme="majorHAnsi"/>
+        </w:rPr>
+        <w:t xml:space="preserve"> interact with them by selecting them individually and providing commands and jobs/roles. </w:t>
+      </w:r>
+    </w:p>
+    <w:p>
+      <w:pPr>
+        <w:rPr>
+          <w:rFonts w:asciiTheme="majorHAnsi" w:hAnsiTheme="majorHAnsi" w:cstheme="majorHAnsi"/>
+        </w:rPr>
+      </w:pPr>
+      <w:r>
+        <w:rPr>
+          <w:rFonts w:asciiTheme="majorHAnsi" w:hAnsiTheme="majorHAnsi" w:cstheme="majorHAnsi"/>
+        </w:rPr>
+        <w:t xml:space="preserve">The camera in the game will be slightly angled towards the terrain, and the player will be able to pan, zoom and rotate around the global Y axis using the mouse and keyboard. </w:t>
+      </w:r>
+    </w:p>
+    <w:p>
+      <w:pPr>
+        <w:rPr>
+          <w:rFonts w:asciiTheme="majorHAnsi" w:hAnsiTheme="majorHAnsi" w:cstheme="majorHAnsi"/>
+        </w:rPr>
+      </w:pPr>
+      <w:r>
+        <w:rPr>
+          <w:rFonts w:asciiTheme="majorHAnsi" w:hAnsiTheme="majorHAnsi" w:cstheme="majorHAnsi"/>
+        </w:rPr>
+        <w:t>Interacting with the environment is performed by simply using the mouse. The outcome will differ depending on what the player is specifically interacting with, however, most interactions will be gaining information on specific parts of lands or instructing citizens to perform work in a certain area. On top of this, the player will be able to interact with their town through a series of GUI panels which will contain town-related information.</w:t>
+      </w:r>
+    </w:p>
+    <w:p>
+      <w:pPr>
+        <w:rPr>
+          <w:rFonts w:asciiTheme="majorHAnsi" w:hAnsiTheme="majorHAnsi" w:cstheme="majorHAnsi"/>
+        </w:rPr>
+      </w:pPr>
+    </w:p>
+    <w:p>
+      <w:pPr>
+        <w:pStyle w:val="Heading2"/>
+        <w:rPr>
+          <w:rFonts w:cstheme="majorHAnsi"/>
+        </w:rPr>
+      </w:pPr>
+      <w:bookmarkStart w:id="10" w:name="_Toc531029488"/>
+      <w:r>
+        <w:rPr>
+          <w:rFonts w:cstheme="majorHAnsi"/>
+        </w:rPr>
+        <w:t>Influences</w:t>
+      </w:r>
+      <w:bookmarkEnd w:id="10"/>
+    </w:p>
+    <w:p>
+      <w:pPr>
+        <w:rPr>
+          <w:rFonts w:asciiTheme="majorHAnsi" w:hAnsiTheme="majorHAnsi" w:cstheme="majorHAnsi"/>
+        </w:rPr>
+      </w:pPr>
+      <w:r>
+        <w:rPr>
+          <w:rFonts w:asciiTheme="majorHAnsi" w:hAnsiTheme="majorHAnsi" w:cstheme="majorHAnsi"/>
+        </w:rPr>
+        <w:t>Township</w:t>
+      </w:r>
+      <w:r>
+        <w:rPr>
+          <w:rFonts w:asciiTheme="majorHAnsi" w:hAnsiTheme="majorHAnsi" w:cstheme="majorHAnsi"/>
+        </w:rPr>
+        <w:t xml:space="preserve"> takes influence from other successful games within the genre such as Anno 1404, Banished and Sid Meier</w:t>
+      </w:r>
+      <w:r>
+        <w:rPr>
+          <w:rFonts w:asciiTheme="majorHAnsi" w:hAnsiTheme="majorHAnsi" w:cstheme="majorHAnsi"/>
+        </w:rPr>
+        <w:t>’s: Civilis</w:t>
+      </w:r>
+      <w:r>
+        <w:rPr>
+          <w:rFonts w:asciiTheme="majorHAnsi" w:hAnsiTheme="majorHAnsi" w:cstheme="majorHAnsi"/>
+        </w:rPr>
+        <w:t xml:space="preserve">ation series. These influences, however, only provide </w:t>
+      </w:r>
+      <w:proofErr w:type="gramStart"/>
+      <w:r>
+        <w:rPr>
+          <w:rFonts w:asciiTheme="majorHAnsi" w:hAnsiTheme="majorHAnsi" w:cstheme="majorHAnsi"/>
+        </w:rPr>
+        <w:t>a basic foundation</w:t>
+      </w:r>
+      <w:proofErr w:type="gramEnd"/>
+      <w:r>
+        <w:rPr>
+          <w:rFonts w:asciiTheme="majorHAnsi" w:hAnsiTheme="majorHAnsi" w:cstheme="majorHAnsi"/>
+        </w:rPr>
+        <w:t xml:space="preserve"> of features that will be built and expanded </w:t>
+      </w:r>
+      <w:r>
+        <w:rPr>
+          <w:rFonts w:asciiTheme="majorHAnsi" w:hAnsiTheme="majorHAnsi" w:cstheme="majorHAnsi"/>
+        </w:rPr>
+        <w:t>upon and</w:t>
+      </w:r>
+      <w:r>
+        <w:rPr>
+          <w:rFonts w:asciiTheme="majorHAnsi" w:hAnsiTheme="majorHAnsi" w:cstheme="majorHAnsi"/>
+        </w:rPr>
+        <w:t xml:space="preserve"> affect the gameplay style more than the art style. Other games, out</w:t>
+      </w:r>
+      <w:r>
+        <w:rPr>
+          <w:rFonts w:asciiTheme="majorHAnsi" w:hAnsiTheme="majorHAnsi" w:cstheme="majorHAnsi"/>
+        </w:rPr>
+        <w:t>-</w:t>
+      </w:r>
+      <w:r>
+        <w:rPr>
+          <w:rFonts w:asciiTheme="majorHAnsi" w:hAnsiTheme="majorHAnsi" w:cstheme="majorHAnsi"/>
+        </w:rPr>
+        <w:t>with the target genre, such as Overwatch and Firewatch provide a source of artistic influence as the design leans more to</w:t>
+      </w:r>
+      <w:r>
+        <w:rPr>
+          <w:rFonts w:asciiTheme="majorHAnsi" w:hAnsiTheme="majorHAnsi" w:cstheme="majorHAnsi"/>
+        </w:rPr>
+        <w:t>wards</w:t>
+      </w:r>
+      <w:r>
+        <w:rPr>
+          <w:rFonts w:asciiTheme="majorHAnsi" w:hAnsiTheme="majorHAnsi" w:cstheme="majorHAnsi"/>
+        </w:rPr>
+        <w:t xml:space="preserve"> the stylized end of the spectrum.</w:t>
+      </w:r>
+    </w:p>
+    <w:p>
+      <w:pPr>
+        <w:rPr>
+          <w:rFonts w:asciiTheme="majorHAnsi" w:hAnsiTheme="majorHAnsi" w:cstheme="majorHAnsi"/>
+        </w:rPr>
+      </w:pPr>
+    </w:p>
+    <w:p>
+      <w:pPr>
+        <w:pStyle w:val="Heading2"/>
+        <w:rPr>
+          <w:rFonts w:cstheme="majorHAnsi"/>
+        </w:rPr>
+      </w:pPr>
+      <w:bookmarkStart w:id="11" w:name="_Toc531029489"/>
+      <w:r>
+        <w:rPr>
+          <w:rFonts w:cstheme="majorHAnsi"/>
+        </w:rPr>
+        <w:t>Game Type</w:t>
+      </w:r>
+      <w:r>
+        <w:rPr>
+          <w:rFonts w:cstheme="majorHAnsi"/>
+        </w:rPr>
+        <w:t xml:space="preserve"> &amp; Research</w:t>
+      </w:r>
+      <w:bookmarkEnd w:id="11"/>
+    </w:p>
+    <w:p>
+      <w:pPr>
+        <w:rPr>
+          <w:rFonts w:asciiTheme="majorHAnsi" w:hAnsiTheme="majorHAnsi" w:cstheme="majorHAnsi"/>
+        </w:rPr>
+      </w:pPr>
+      <w:r>
+        <w:rPr>
+          <w:rFonts w:asciiTheme="majorHAnsi" w:hAnsiTheme="majorHAnsi" w:cstheme="majorHAnsi"/>
+        </w:rPr>
+        <w:t>Township</w:t>
+      </w:r>
+      <w:r>
+        <w:rPr>
+          <w:rFonts w:asciiTheme="majorHAnsi" w:hAnsiTheme="majorHAnsi" w:cstheme="majorHAnsi"/>
+        </w:rPr>
+        <w:t xml:space="preserve"> is a culmination of several genres. The most notable ones being city-building, economic simulation and real-time strategy. Whilst most games in these genres primarily focus on one specific genre, </w:t>
+      </w:r>
+      <w:r>
+        <w:rPr>
+          <w:rFonts w:asciiTheme="majorHAnsi" w:hAnsiTheme="majorHAnsi" w:cstheme="majorHAnsi"/>
+        </w:rPr>
+        <w:t>Township</w:t>
+      </w:r>
+      <w:r>
+        <w:rPr>
+          <w:rFonts w:asciiTheme="majorHAnsi" w:hAnsiTheme="majorHAnsi" w:cstheme="majorHAnsi"/>
+        </w:rPr>
+        <w:t xml:space="preserve"> is truly a mix of all three. Players </w:t>
+      </w:r>
+      <w:proofErr w:type="gramStart"/>
+      <w:r>
+        <w:rPr>
+          <w:rFonts w:asciiTheme="majorHAnsi" w:hAnsiTheme="majorHAnsi" w:cstheme="majorHAnsi"/>
+        </w:rPr>
+        <w:t>are able to</w:t>
+      </w:r>
+      <w:proofErr w:type="gramEnd"/>
+      <w:r>
+        <w:rPr>
+          <w:rFonts w:asciiTheme="majorHAnsi" w:hAnsiTheme="majorHAnsi" w:cstheme="majorHAnsi"/>
+        </w:rPr>
+        <w:t xml:space="preserve"> build their city to their aesthetic design, ensure the economic growth of their city through trade and, finally, command individual citizens to perform specific tasks.</w:t>
+      </w:r>
+      <w:r>
+        <w:rPr>
+          <w:rFonts w:asciiTheme="majorHAnsi" w:hAnsiTheme="majorHAnsi" w:cstheme="majorHAnsi"/>
+        </w:rPr>
+        <w:t xml:space="preserve"> </w:t>
+      </w:r>
+    </w:p>
+    <w:p>
+      <w:pPr>
+        <w:rPr>
+          <w:rFonts w:asciiTheme="majorHAnsi" w:hAnsiTheme="majorHAnsi" w:cstheme="majorHAnsi"/>
+        </w:rPr>
+      </w:pPr>
+      <w:proofErr w:type="gramStart"/>
+      <w:r>
+        <w:rPr>
+          <w:rFonts w:asciiTheme="majorHAnsi" w:hAnsiTheme="majorHAnsi" w:cstheme="majorHAnsi"/>
+        </w:rPr>
+        <w:t>The majority of</w:t>
+      </w:r>
+      <w:proofErr w:type="gramEnd"/>
+      <w:r>
+        <w:rPr>
+          <w:rFonts w:asciiTheme="majorHAnsi" w:hAnsiTheme="majorHAnsi" w:cstheme="majorHAnsi"/>
+        </w:rPr>
+        <w:t xml:space="preserve"> city-building games are restricted to either a hex-based or tile-based grid. This restricts the player as they </w:t>
+      </w:r>
+      <w:r>
+        <w:rPr>
+          <w:rFonts w:asciiTheme="majorHAnsi" w:hAnsiTheme="majorHAnsi" w:cstheme="majorHAnsi"/>
+        </w:rPr>
+        <w:t>must</w:t>
+      </w:r>
+      <w:r>
+        <w:rPr>
+          <w:rFonts w:asciiTheme="majorHAnsi" w:hAnsiTheme="majorHAnsi" w:cstheme="majorHAnsi"/>
+        </w:rPr>
+        <w:t xml:space="preserve"> build their city around the game’s limitations.</w:t>
+      </w:r>
+      <w:r>
+        <w:rPr>
+          <w:rFonts w:asciiTheme="majorHAnsi" w:hAnsiTheme="majorHAnsi" w:cstheme="majorHAnsi"/>
+        </w:rPr>
+        <w:t xml:space="preserve"> On top of this, most buildings must be connected to a road to allow citizens to access them.</w:t>
+      </w:r>
+      <w:r>
+        <w:rPr>
+          <w:rFonts w:asciiTheme="majorHAnsi" w:hAnsiTheme="majorHAnsi" w:cstheme="majorHAnsi"/>
+        </w:rPr>
+        <w:t xml:space="preserve"> </w:t>
+      </w:r>
+      <w:r>
+        <w:rPr>
+          <w:rFonts w:asciiTheme="majorHAnsi" w:hAnsiTheme="majorHAnsi" w:cstheme="majorHAnsi"/>
+        </w:rPr>
+        <w:t>Township</w:t>
+      </w:r>
+      <w:r>
+        <w:rPr>
+          <w:rFonts w:asciiTheme="majorHAnsi" w:hAnsiTheme="majorHAnsi" w:cstheme="majorHAnsi"/>
+        </w:rPr>
+        <w:t xml:space="preserve"> will allow the player to place a building anywhere they wish whilst still retaining functionality and efficiency.</w:t>
+      </w:r>
+    </w:p>
+    <w:p>
+      <w:pPr>
+        <w:rPr>
+          <w:rFonts w:asciiTheme="majorHAnsi" w:hAnsiTheme="majorHAnsi" w:cstheme="majorHAnsi"/>
+        </w:rPr>
+      </w:pPr>
+      <w:r>
+        <w:rPr>
+          <w:rFonts w:asciiTheme="majorHAnsi" w:hAnsiTheme="majorHAnsi" w:cstheme="majorHAnsi"/>
+        </w:rPr>
+        <w:t>Other games that fit in with the economic simulation genre usually handle trade in superficial ways. For example, Europa Universalis allows players to set up trade routes between countries. However, these trade routes are meaningless and only increase profit margins. Further to this, Sid Meier’s Civilization</w:t>
+      </w:r>
+      <w:r>
+        <w:rPr>
+          <w:rFonts w:asciiTheme="majorHAnsi" w:hAnsiTheme="majorHAnsi" w:cstheme="majorHAnsi"/>
+        </w:rPr>
+        <w:t xml:space="preserve"> forces trade by creating trivial demand for resources the player does not have. This style of trade works for these </w:t>
+      </w:r>
+      <w:r>
+        <w:rPr>
+          <w:rFonts w:asciiTheme="majorHAnsi" w:hAnsiTheme="majorHAnsi" w:cstheme="majorHAnsi"/>
+        </w:rPr>
+        <w:t>games but</w:t>
+      </w:r>
+      <w:r>
+        <w:rPr>
+          <w:rFonts w:asciiTheme="majorHAnsi" w:hAnsiTheme="majorHAnsi" w:cstheme="majorHAnsi"/>
+        </w:rPr>
+        <w:t xml:space="preserve"> </w:t>
+      </w:r>
+      <w:r>
+        <w:rPr>
+          <w:rFonts w:asciiTheme="majorHAnsi" w:hAnsiTheme="majorHAnsi" w:cstheme="majorHAnsi"/>
+        </w:rPr>
+        <w:t>is</w:t>
+      </w:r>
+      <w:r>
+        <w:rPr>
+          <w:rFonts w:asciiTheme="majorHAnsi" w:hAnsiTheme="majorHAnsi" w:cstheme="majorHAnsi"/>
+        </w:rPr>
+        <w:t xml:space="preserve"> not the most realistic way of doing things. </w:t>
+      </w:r>
+      <w:r>
+        <w:rPr>
+          <w:rFonts w:asciiTheme="majorHAnsi" w:hAnsiTheme="majorHAnsi" w:cstheme="majorHAnsi"/>
+        </w:rPr>
+        <w:t>Township</w:t>
+      </w:r>
+      <w:r>
+        <w:rPr>
+          <w:rFonts w:asciiTheme="majorHAnsi" w:hAnsiTheme="majorHAnsi" w:cstheme="majorHAnsi"/>
+        </w:rPr>
+        <w:t xml:space="preserve"> will work </w:t>
+      </w:r>
+      <w:proofErr w:type="gramStart"/>
+      <w:r>
+        <w:rPr>
+          <w:rFonts w:asciiTheme="majorHAnsi" w:hAnsiTheme="majorHAnsi" w:cstheme="majorHAnsi"/>
+        </w:rPr>
+        <w:t>off of</w:t>
+      </w:r>
+      <w:proofErr w:type="gramEnd"/>
+      <w:r>
+        <w:rPr>
+          <w:rFonts w:asciiTheme="majorHAnsi" w:hAnsiTheme="majorHAnsi" w:cstheme="majorHAnsi"/>
+        </w:rPr>
+        <w:t xml:space="preserve"> an import/export model, where the player is able to export excess goods that their citizens are not </w:t>
+      </w:r>
+      <w:r>
+        <w:rPr>
+          <w:rFonts w:asciiTheme="majorHAnsi" w:hAnsiTheme="majorHAnsi" w:cstheme="majorHAnsi"/>
+        </w:rPr>
+        <w:t>using and</w:t>
+      </w:r>
+      <w:r>
+        <w:rPr>
+          <w:rFonts w:asciiTheme="majorHAnsi" w:hAnsiTheme="majorHAnsi" w:cstheme="majorHAnsi"/>
+        </w:rPr>
+        <w:t xml:space="preserve"> </w:t>
+      </w:r>
+      <w:r>
+        <w:rPr>
+          <w:rFonts w:asciiTheme="majorHAnsi" w:hAnsiTheme="majorHAnsi" w:cstheme="majorHAnsi"/>
+        </w:rPr>
+        <w:t>import</w:t>
+      </w:r>
+      <w:r>
+        <w:rPr>
+          <w:rFonts w:asciiTheme="majorHAnsi" w:hAnsiTheme="majorHAnsi" w:cstheme="majorHAnsi"/>
+        </w:rPr>
+        <w:t xml:space="preserve"> goods that will provide comfort and happiness to their citizens.</w:t>
+      </w:r>
+    </w:p>
+    <w:p>
+      <w:pPr>
+        <w:rPr>
+          <w:rFonts w:asciiTheme="majorHAnsi" w:hAnsiTheme="majorHAnsi" w:cstheme="majorHAnsi"/>
+        </w:rPr>
+      </w:pPr>
+    </w:p>
+    <w:p>
+      <w:pPr>
+        <w:pStyle w:val="Heading2"/>
+        <w:rPr>
+          <w:rFonts w:cstheme="majorHAnsi"/>
+        </w:rPr>
+      </w:pPr>
+      <w:bookmarkStart w:id="12" w:name="_Toc531029490"/>
+      <w:r>
+        <w:rPr>
+          <w:rFonts w:cstheme="majorHAnsi"/>
         </w:rPr>
         <w:lastRenderedPageBreak/>
-        <w:t xml:space="preserve">useful for programming-based projects as it </w:t>
-      </w:r>
-      <w:proofErr w:type="gramStart"/>
-      <w:r>
-        <w:rPr>
-          <w:rFonts w:asciiTheme="majorHAnsi" w:hAnsiTheme="majorHAnsi" w:cstheme="majorHAnsi"/>
-        </w:rPr>
-        <w:t>is able to</w:t>
-      </w:r>
-      <w:proofErr w:type="gramEnd"/>
-      <w:r>
-        <w:rPr>
-          <w:rFonts w:asciiTheme="majorHAnsi" w:hAnsiTheme="majorHAnsi" w:cstheme="majorHAnsi"/>
-        </w:rPr>
-        <w:t xml:space="preserve"> compare merging conflicts ensuring work is not accidentally overwritten.</w:t>
-      </w:r>
-    </w:p>
-    <w:p>
-      <w:pPr>
-        <w:rPr>
-          <w:rFonts w:asciiTheme="majorHAnsi" w:hAnsiTheme="majorHAnsi" w:cstheme="majorHAnsi"/>
-        </w:rPr>
-      </w:pPr>
-      <w:r>
-        <w:rPr>
-          <w:rFonts w:asciiTheme="majorHAnsi" w:hAnsiTheme="majorHAnsi" w:cstheme="majorHAnsi"/>
-        </w:rPr>
-        <w:t xml:space="preserve">When multiple people are working on a project, measures must be taken to ensure that sickness or team members leaving </w:t>
-      </w:r>
-      <w:r>
-        <w:rPr>
-          <w:rFonts w:asciiTheme="majorHAnsi" w:hAnsiTheme="majorHAnsi" w:cstheme="majorHAnsi"/>
-        </w:rPr>
-        <w:t>do not affect the project. This can be done by creating backup plans or having multi-skilled team members. However, as this is a solo project, the risk of this being an issue is extremely low.</w:t>
-      </w:r>
-    </w:p>
-    <w:p>
-      <w:pPr>
-        <w:rPr>
-          <w:rFonts w:asciiTheme="majorHAnsi" w:hAnsiTheme="majorHAnsi" w:cstheme="majorHAnsi"/>
-        </w:rPr>
-      </w:pPr>
-      <w:r>
-        <w:rPr>
-          <w:rFonts w:asciiTheme="majorHAnsi" w:hAnsiTheme="majorHAnsi" w:cstheme="majorHAnsi"/>
-        </w:rPr>
-        <w:t>As a final consideration, understanding personal capabilities and project deadlines is also important as this ensures that the implementation of the game is not over-ambitious. This is an easy mistake to make as most ideas seem simple in theory, however, putting these implementations into practice is an entirely different matter. With each new feature implemented comes an exponential demand in work as these require further bug considerations, more testing, and more sprites, models or sound</w:t>
-      </w:r>
-      <w:r>
-        <w:rPr>
-          <w:rFonts w:asciiTheme="majorHAnsi" w:hAnsiTheme="majorHAnsi" w:cstheme="majorHAnsi"/>
-        </w:rPr>
-        <w:t xml:space="preserve"> effects.</w:t>
-      </w:r>
-    </w:p>
-    <w:p>
-      <w:pPr>
-        <w:rPr>
-          <w:rFonts w:asciiTheme="majorHAnsi" w:hAnsiTheme="majorHAnsi" w:cstheme="majorHAnsi"/>
-        </w:rPr>
-      </w:pPr>
-      <w:r>
-        <w:rPr>
-          <w:rFonts w:asciiTheme="majorHAnsi" w:hAnsiTheme="majorHAnsi" w:cstheme="majorHAnsi"/>
-        </w:rPr>
-        <w:t>Understanding fully the risks involved in any project is extremely important</w:t>
-      </w:r>
-      <w:r>
-        <w:rPr>
-          <w:rFonts w:asciiTheme="majorHAnsi" w:hAnsiTheme="majorHAnsi" w:cstheme="majorHAnsi"/>
-        </w:rPr>
-        <w:t>,</w:t>
-      </w:r>
-      <w:r>
-        <w:rPr>
-          <w:rFonts w:asciiTheme="majorHAnsi" w:hAnsiTheme="majorHAnsi" w:cstheme="majorHAnsi"/>
-        </w:rPr>
-        <w:t xml:space="preserve"> </w:t>
-      </w:r>
-      <w:r>
-        <w:rPr>
-          <w:rFonts w:asciiTheme="majorHAnsi" w:hAnsiTheme="majorHAnsi" w:cstheme="majorHAnsi"/>
-        </w:rPr>
-        <w:t xml:space="preserve">so to minimise any possible threats to the project. Having an extensive plan </w:t>
-      </w:r>
-      <w:r>
-        <w:rPr>
-          <w:rFonts w:asciiTheme="majorHAnsi" w:hAnsiTheme="majorHAnsi" w:cstheme="majorHAnsi"/>
-        </w:rPr>
-        <w:t>for</w:t>
-      </w:r>
-      <w:r>
-        <w:rPr>
-          <w:rFonts w:asciiTheme="majorHAnsi" w:hAnsiTheme="majorHAnsi" w:cstheme="majorHAnsi"/>
-        </w:rPr>
-        <w:t xml:space="preserve"> the project is one of the most effective ways to reduce any potential threats.</w:t>
-      </w:r>
-    </w:p>
-    <w:p>
-      <w:pPr>
-        <w:rPr>
-          <w:rFonts w:asciiTheme="majorHAnsi" w:hAnsiTheme="majorHAnsi" w:cstheme="majorHAnsi"/>
-        </w:rPr>
-      </w:pPr>
-    </w:p>
-    <w:p>
-      <w:pPr>
-        <w:pStyle w:val="Heading1"/>
-        <w:rPr>
-          <w:rFonts w:cstheme="majorHAnsi"/>
-        </w:rPr>
-      </w:pPr>
-      <w:bookmarkStart w:id="8" w:name="_Toc529275158"/>
-      <w:r>
-        <w:rPr>
-          <w:rFonts w:cstheme="majorHAnsi"/>
-        </w:rPr>
-        <w:t>Game Design Document</w:t>
-      </w:r>
-      <w:bookmarkEnd w:id="8"/>
-    </w:p>
-    <w:p>
-      <w:pPr>
-        <w:pStyle w:val="Heading2"/>
-        <w:rPr>
-          <w:rFonts w:cstheme="majorHAnsi"/>
-        </w:rPr>
-      </w:pPr>
-      <w:bookmarkStart w:id="9" w:name="_Toc529275159"/>
-      <w:r>
-        <w:rPr>
-          <w:rFonts w:cstheme="majorHAnsi"/>
-        </w:rPr>
-        <w:t>Gameplay</w:t>
-      </w:r>
-      <w:bookmarkEnd w:id="9"/>
-    </w:p>
-    <w:p>
-      <w:pPr>
-        <w:rPr>
-          <w:rFonts w:asciiTheme="majorHAnsi" w:hAnsiTheme="majorHAnsi" w:cstheme="majorHAnsi"/>
-        </w:rPr>
-      </w:pPr>
-      <w:r>
-        <w:rPr>
-          <w:rFonts w:asciiTheme="majorHAnsi" w:hAnsiTheme="majorHAnsi" w:cstheme="majorHAnsi"/>
-        </w:rPr>
-        <w:t xml:space="preserve">The player does not directly control any character within the game. Instead, they play as a governing body looking down on their </w:t>
-      </w:r>
-      <w:r>
-        <w:rPr>
-          <w:rFonts w:asciiTheme="majorHAnsi" w:hAnsiTheme="majorHAnsi" w:cstheme="majorHAnsi"/>
-        </w:rPr>
-        <w:t>citizens and</w:t>
-      </w:r>
-      <w:r>
-        <w:rPr>
-          <w:rFonts w:asciiTheme="majorHAnsi" w:hAnsiTheme="majorHAnsi" w:cstheme="majorHAnsi"/>
-        </w:rPr>
-        <w:t xml:space="preserve"> interact with them by selecting them individually and providing commands and jobs/roles. </w:t>
-      </w:r>
-    </w:p>
-    <w:p>
-      <w:pPr>
-        <w:rPr>
-          <w:rFonts w:asciiTheme="majorHAnsi" w:hAnsiTheme="majorHAnsi" w:cstheme="majorHAnsi"/>
-        </w:rPr>
-      </w:pPr>
-      <w:r>
-        <w:rPr>
-          <w:rFonts w:asciiTheme="majorHAnsi" w:hAnsiTheme="majorHAnsi" w:cstheme="majorHAnsi"/>
-        </w:rPr>
-        <w:t xml:space="preserve">The camera in the game will be slightly angled towards the terrain, and the player will be able to pan, zoom and rotate around the global Y axis using the mouse and keyboard. </w:t>
-      </w:r>
-    </w:p>
-    <w:p>
-      <w:pPr>
-        <w:rPr>
-          <w:rFonts w:asciiTheme="majorHAnsi" w:hAnsiTheme="majorHAnsi" w:cstheme="majorHAnsi"/>
-        </w:rPr>
-      </w:pPr>
-      <w:r>
-        <w:rPr>
-          <w:rFonts w:asciiTheme="majorHAnsi" w:hAnsiTheme="majorHAnsi" w:cstheme="majorHAnsi"/>
-        </w:rPr>
-        <w:t>Interacting with the environment is performed by simply using the mouse. The outcome will differ depending on what the player is specifically interacting with, however, most interactions will be gaining information on specific parts of lands or instructing citizens to perform work in a certain area. On top of this, the player will be able to interact with their town through a series of GUI panels which will contain town-related information.</w:t>
-      </w:r>
-    </w:p>
-    <w:p>
-      <w:pPr>
-        <w:rPr>
-          <w:rFonts w:asciiTheme="majorHAnsi" w:hAnsiTheme="majorHAnsi" w:cstheme="majorHAnsi"/>
-        </w:rPr>
-      </w:pPr>
-    </w:p>
-    <w:p>
-      <w:pPr>
-        <w:pStyle w:val="Heading2"/>
-        <w:rPr>
-          <w:rFonts w:cstheme="majorHAnsi"/>
-        </w:rPr>
-      </w:pPr>
-      <w:bookmarkStart w:id="10" w:name="_Toc529275160"/>
-      <w:r>
-        <w:rPr>
-          <w:rFonts w:cstheme="majorHAnsi"/>
-        </w:rPr>
-        <w:t>Influences</w:t>
-      </w:r>
-      <w:bookmarkEnd w:id="10"/>
-    </w:p>
-    <w:p>
-      <w:pPr>
-        <w:rPr>
-          <w:rFonts w:asciiTheme="majorHAnsi" w:hAnsiTheme="majorHAnsi" w:cstheme="majorHAnsi"/>
-        </w:rPr>
-      </w:pPr>
-      <w:r>
-        <w:rPr>
-          <w:rFonts w:asciiTheme="majorHAnsi" w:hAnsiTheme="majorHAnsi" w:cstheme="majorHAnsi"/>
-        </w:rPr>
-        <w:t>Township</w:t>
-      </w:r>
-      <w:r>
-        <w:rPr>
-          <w:rFonts w:asciiTheme="majorHAnsi" w:hAnsiTheme="majorHAnsi" w:cstheme="majorHAnsi"/>
-        </w:rPr>
-        <w:t xml:space="preserve"> takes influence from other successful games within the genre such as Anno 1404, Banished and Sid Meier</w:t>
-      </w:r>
-      <w:r>
-        <w:rPr>
-          <w:rFonts w:asciiTheme="majorHAnsi" w:hAnsiTheme="majorHAnsi" w:cstheme="majorHAnsi"/>
-        </w:rPr>
-        <w:t>’s: Civilis</w:t>
-      </w:r>
-      <w:r>
-        <w:rPr>
-          <w:rFonts w:asciiTheme="majorHAnsi" w:hAnsiTheme="majorHAnsi" w:cstheme="majorHAnsi"/>
-        </w:rPr>
-        <w:t xml:space="preserve">ation series. These influences, however, only provide a basic foundation of features that will be built and expanded </w:t>
-      </w:r>
-      <w:proofErr w:type="gramStart"/>
-      <w:r>
-        <w:rPr>
-          <w:rFonts w:asciiTheme="majorHAnsi" w:hAnsiTheme="majorHAnsi" w:cstheme="majorHAnsi"/>
-        </w:rPr>
-        <w:t>upon, and</w:t>
-      </w:r>
-      <w:proofErr w:type="gramEnd"/>
-      <w:r>
-        <w:rPr>
-          <w:rFonts w:asciiTheme="majorHAnsi" w:hAnsiTheme="majorHAnsi" w:cstheme="majorHAnsi"/>
-        </w:rPr>
-        <w:t xml:space="preserve"> affect the gameplay style more than the art style. Other games, out with the target genre, such as Overwatch and </w:t>
-      </w:r>
-      <w:proofErr w:type="spellStart"/>
-      <w:r>
-        <w:rPr>
-          <w:rFonts w:asciiTheme="majorHAnsi" w:hAnsiTheme="majorHAnsi" w:cstheme="majorHAnsi"/>
-        </w:rPr>
-        <w:t>Firewatch</w:t>
-      </w:r>
-      <w:proofErr w:type="spellEnd"/>
-      <w:r>
-        <w:rPr>
-          <w:rFonts w:asciiTheme="majorHAnsi" w:hAnsiTheme="majorHAnsi" w:cstheme="majorHAnsi"/>
-        </w:rPr>
-        <w:t xml:space="preserve"> provide a source of artistic influence as the design leans more to the stylized end of the spectrum.</w:t>
-      </w:r>
-    </w:p>
-    <w:p>
-      <w:pPr>
-        <w:rPr>
-          <w:rFonts w:asciiTheme="majorHAnsi" w:hAnsiTheme="majorHAnsi" w:cstheme="majorHAnsi"/>
-        </w:rPr>
-      </w:pPr>
-    </w:p>
-    <w:p>
-      <w:pPr>
-        <w:pStyle w:val="Heading2"/>
-        <w:rPr>
-          <w:rFonts w:cstheme="majorHAnsi"/>
-        </w:rPr>
-      </w:pPr>
-      <w:bookmarkStart w:id="11" w:name="_Toc529275161"/>
-      <w:r>
-        <w:rPr>
-          <w:rFonts w:cstheme="majorHAnsi"/>
-        </w:rPr>
-        <w:t>Game Type</w:t>
-      </w:r>
-      <w:r>
-        <w:rPr>
-          <w:rFonts w:cstheme="majorHAnsi"/>
-        </w:rPr>
-        <w:t xml:space="preserve"> &amp; Research</w:t>
-      </w:r>
-      <w:bookmarkEnd w:id="11"/>
-    </w:p>
-    <w:p>
-      <w:pPr>
-        <w:rPr>
-          <w:rFonts w:asciiTheme="majorHAnsi" w:hAnsiTheme="majorHAnsi" w:cstheme="majorHAnsi"/>
-        </w:rPr>
-      </w:pPr>
-      <w:r>
-        <w:rPr>
-          <w:rFonts w:asciiTheme="majorHAnsi" w:hAnsiTheme="majorHAnsi" w:cstheme="majorHAnsi"/>
-        </w:rPr>
-        <w:t>Township</w:t>
-      </w:r>
-      <w:r>
-        <w:rPr>
-          <w:rFonts w:asciiTheme="majorHAnsi" w:hAnsiTheme="majorHAnsi" w:cstheme="majorHAnsi"/>
-        </w:rPr>
-        <w:t xml:space="preserve"> is a culmination of several genres. The most notable ones being city-building, economic simulation and real-time strategy. Whilst most games in these genres primarily focus on one specific genre, </w:t>
-      </w:r>
-      <w:r>
-        <w:rPr>
-          <w:rFonts w:asciiTheme="majorHAnsi" w:hAnsiTheme="majorHAnsi" w:cstheme="majorHAnsi"/>
-        </w:rPr>
-        <w:t>Township</w:t>
-      </w:r>
-      <w:r>
-        <w:rPr>
-          <w:rFonts w:asciiTheme="majorHAnsi" w:hAnsiTheme="majorHAnsi" w:cstheme="majorHAnsi"/>
-        </w:rPr>
-        <w:t xml:space="preserve"> is truly a mix of all three. Players </w:t>
-      </w:r>
-      <w:proofErr w:type="gramStart"/>
-      <w:r>
-        <w:rPr>
-          <w:rFonts w:asciiTheme="majorHAnsi" w:hAnsiTheme="majorHAnsi" w:cstheme="majorHAnsi"/>
-        </w:rPr>
-        <w:t>are able to</w:t>
-      </w:r>
-      <w:proofErr w:type="gramEnd"/>
-      <w:r>
-        <w:rPr>
-          <w:rFonts w:asciiTheme="majorHAnsi" w:hAnsiTheme="majorHAnsi" w:cstheme="majorHAnsi"/>
-        </w:rPr>
-        <w:t xml:space="preserve"> build their city to their aesthetic design, </w:t>
-      </w:r>
-      <w:r>
-        <w:rPr>
-          <w:rFonts w:asciiTheme="majorHAnsi" w:hAnsiTheme="majorHAnsi" w:cstheme="majorHAnsi"/>
-        </w:rPr>
-        <w:lastRenderedPageBreak/>
-        <w:t>ensure the economic growth of their city through trade and, finally, command individual citizens to perform specific tasks.</w:t>
-      </w:r>
-      <w:r>
-        <w:rPr>
-          <w:rFonts w:asciiTheme="majorHAnsi" w:hAnsiTheme="majorHAnsi" w:cstheme="majorHAnsi"/>
-        </w:rPr>
-        <w:t xml:space="preserve"> </w:t>
-      </w:r>
-    </w:p>
-    <w:p>
-      <w:pPr>
-        <w:rPr>
-          <w:rFonts w:asciiTheme="majorHAnsi" w:hAnsiTheme="majorHAnsi" w:cstheme="majorHAnsi"/>
-        </w:rPr>
-      </w:pPr>
-      <w:proofErr w:type="gramStart"/>
-      <w:r>
-        <w:rPr>
-          <w:rFonts w:asciiTheme="majorHAnsi" w:hAnsiTheme="majorHAnsi" w:cstheme="majorHAnsi"/>
-        </w:rPr>
-        <w:t>The majority of</w:t>
-      </w:r>
-      <w:proofErr w:type="gramEnd"/>
-      <w:r>
-        <w:rPr>
-          <w:rFonts w:asciiTheme="majorHAnsi" w:hAnsiTheme="majorHAnsi" w:cstheme="majorHAnsi"/>
-        </w:rPr>
-        <w:t xml:space="preserve"> city-building games are restricted to either a hex-based or tile-based grid. This restricts the player as they </w:t>
-      </w:r>
-      <w:proofErr w:type="gramStart"/>
-      <w:r>
-        <w:rPr>
-          <w:rFonts w:asciiTheme="majorHAnsi" w:hAnsiTheme="majorHAnsi" w:cstheme="majorHAnsi"/>
-        </w:rPr>
-        <w:t>have to</w:t>
-      </w:r>
-      <w:proofErr w:type="gramEnd"/>
-      <w:r>
-        <w:rPr>
-          <w:rFonts w:asciiTheme="majorHAnsi" w:hAnsiTheme="majorHAnsi" w:cstheme="majorHAnsi"/>
-        </w:rPr>
-        <w:t xml:space="preserve"> build their city around the game’s limitations.</w:t>
-      </w:r>
-      <w:r>
-        <w:rPr>
-          <w:rFonts w:asciiTheme="majorHAnsi" w:hAnsiTheme="majorHAnsi" w:cstheme="majorHAnsi"/>
-        </w:rPr>
-        <w:t xml:space="preserve"> On top of this, most buildings must be connected to a road to allow citizens to access them.</w:t>
-      </w:r>
-      <w:r>
-        <w:rPr>
-          <w:rFonts w:asciiTheme="majorHAnsi" w:hAnsiTheme="majorHAnsi" w:cstheme="majorHAnsi"/>
-        </w:rPr>
-        <w:t xml:space="preserve"> </w:t>
-      </w:r>
-      <w:r>
-        <w:rPr>
-          <w:rFonts w:asciiTheme="majorHAnsi" w:hAnsiTheme="majorHAnsi" w:cstheme="majorHAnsi"/>
-        </w:rPr>
-        <w:t>Township</w:t>
-      </w:r>
-      <w:r>
-        <w:rPr>
-          <w:rFonts w:asciiTheme="majorHAnsi" w:hAnsiTheme="majorHAnsi" w:cstheme="majorHAnsi"/>
-        </w:rPr>
-        <w:t xml:space="preserve"> will allow the player to place a building anywhere they wish whilst still retaining functionality and efficiency.</w:t>
-      </w:r>
-    </w:p>
-    <w:p>
-      <w:pPr>
-        <w:rPr>
-          <w:rFonts w:asciiTheme="majorHAnsi" w:hAnsiTheme="majorHAnsi" w:cstheme="majorHAnsi"/>
-        </w:rPr>
-      </w:pPr>
-      <w:r>
-        <w:rPr>
-          <w:rFonts w:asciiTheme="majorHAnsi" w:hAnsiTheme="majorHAnsi" w:cstheme="majorHAnsi"/>
-        </w:rPr>
-        <w:t>Other games that fit in with the economic simulation genre usually handle trade in superficial ways. For example, Europa Universalis allows players to set up trade routes between countries. However, these trade routes are meaningless and only increase profit margins. Further to this, Sid Meier’s Civilization</w:t>
-      </w:r>
-      <w:r>
-        <w:rPr>
-          <w:rFonts w:asciiTheme="majorHAnsi" w:hAnsiTheme="majorHAnsi" w:cstheme="majorHAnsi"/>
-        </w:rPr>
-        <w:t xml:space="preserve"> forces trade by creating trivial demand for resources the player does not have. This style of trade works for these </w:t>
-      </w:r>
-      <w:proofErr w:type="gramStart"/>
-      <w:r>
-        <w:rPr>
-          <w:rFonts w:asciiTheme="majorHAnsi" w:hAnsiTheme="majorHAnsi" w:cstheme="majorHAnsi"/>
-        </w:rPr>
-        <w:t>games, but</w:t>
-      </w:r>
-      <w:proofErr w:type="gramEnd"/>
-      <w:r>
-        <w:rPr>
-          <w:rFonts w:asciiTheme="majorHAnsi" w:hAnsiTheme="majorHAnsi" w:cstheme="majorHAnsi"/>
-        </w:rPr>
-        <w:t xml:space="preserve"> are not the most realistic way of doing things. </w:t>
-      </w:r>
-      <w:r>
-        <w:rPr>
-          <w:rFonts w:asciiTheme="majorHAnsi" w:hAnsiTheme="majorHAnsi" w:cstheme="majorHAnsi"/>
-        </w:rPr>
-        <w:t>Township</w:t>
-      </w:r>
-      <w:r>
-        <w:rPr>
-          <w:rFonts w:asciiTheme="majorHAnsi" w:hAnsiTheme="majorHAnsi" w:cstheme="majorHAnsi"/>
-        </w:rPr>
-        <w:t xml:space="preserve"> will work off of an import/export model, where the player is able to export excess goods that their citizens are not </w:t>
-      </w:r>
-      <w:proofErr w:type="gramStart"/>
-      <w:r>
-        <w:rPr>
-          <w:rFonts w:asciiTheme="majorHAnsi" w:hAnsiTheme="majorHAnsi" w:cstheme="majorHAnsi"/>
-        </w:rPr>
-        <w:t>using, and</w:t>
-      </w:r>
-      <w:proofErr w:type="gramEnd"/>
-      <w:r>
-        <w:rPr>
-          <w:rFonts w:asciiTheme="majorHAnsi" w:hAnsiTheme="majorHAnsi" w:cstheme="majorHAnsi"/>
-        </w:rPr>
-        <w:t xml:space="preserve"> importing goods that will provide comfort and happiness to their citizens.</w:t>
-      </w:r>
-    </w:p>
-    <w:p>
-      <w:pPr>
-        <w:rPr>
-          <w:rFonts w:asciiTheme="majorHAnsi" w:hAnsiTheme="majorHAnsi" w:cstheme="majorHAnsi"/>
-        </w:rPr>
-      </w:pPr>
-    </w:p>
-    <w:p>
-      <w:pPr>
-        <w:pStyle w:val="Heading2"/>
-        <w:rPr>
-          <w:rFonts w:cstheme="majorHAnsi"/>
-        </w:rPr>
-      </w:pPr>
-      <w:bookmarkStart w:id="12" w:name="_Toc529275162"/>
-      <w:r>
-        <w:rPr>
-          <w:rFonts w:cstheme="majorHAnsi"/>
-        </w:rPr>
         <w:t>Target Audience</w:t>
       </w:r>
       <w:bookmarkEnd w:id="12"/>
@@ -5350,7 +5273,7 @@
                     </pic:cNvPicPr>
                   </pic:nvPicPr>
                   <pic:blipFill>
-                    <a:blip r:embed="rId9">
+                    <a:blip r:embed="rId11">
                       <a:extLst>
                         <a:ext uri="{28A0092B-C50C-407E-A947-70E740481C1C}">
                           <a14:useLocalDpi xmlns:a14="http://schemas.microsoft.com/office/drawing/2010/main" val="0"/>
@@ -5515,7 +5438,7 @@
         </w:rPr>
         <w:t xml:space="preserve"> </w:t>
       </w:r>
-      <w:hyperlink r:id="rId10" w:anchor="video-gaming-industry-overview" w:history="1">
+      <w:hyperlink r:id="rId12" w:anchor="video-gaming-industry-overview" w:history="1">
         <w:r>
           <w:rPr>
             <w:rStyle w:val="Hyperlink"/>
@@ -5561,7 +5484,7 @@
             <o:lock v:ext="edit" aspectratio="t"/>
           </v:shapetype>
           <v:shape id="_x0000_s1027" type="#_x0000_t75" style="position:absolute;margin-left:33.15pt;margin-top:109.6pt;width:383.8pt;height:383.8pt;z-index:251666432;mso-position-horizontal-relative:text;mso-position-vertical-relative:text;mso-width-relative:page;mso-height-relative:page">
-            <v:imagedata r:id="rId11" o:title="Strategy-Genre-Map-Overlay-768x768"/>
+            <v:imagedata r:id="rId13" o:title="Strategy-Genre-Map-Overlay-768x768"/>
             <w10:wrap type="topAndBottom"/>
           </v:shape>
         </w:pict>
@@ -5715,7 +5638,7 @@
         </w:rPr>
         <w:t xml:space="preserve"> </w:t>
       </w:r>
-      <w:hyperlink r:id="rId12" w:history="1">
+      <w:hyperlink r:id="rId14" w:history="1">
         <w:r>
           <w:rPr>
             <w:rStyle w:val="Hyperlink"/>
@@ -5863,7 +5786,7 @@
           <w:rFonts w:cstheme="majorHAnsi"/>
         </w:rPr>
       </w:pPr>
-      <w:bookmarkStart w:id="13" w:name="_Toc529275163"/>
+      <w:bookmarkStart w:id="13" w:name="_Toc531029491"/>
       <w:r>
         <w:rPr>
           <w:rFonts w:cstheme="majorHAnsi"/>
@@ -5971,7 +5894,7 @@
           <w:rFonts w:cstheme="majorHAnsi"/>
         </w:rPr>
       </w:pPr>
-      <w:bookmarkStart w:id="14" w:name="_Toc529275164"/>
+      <w:bookmarkStart w:id="14" w:name="_Toc531029492"/>
       <w:r>
         <w:rPr>
           <w:rFonts w:cstheme="majorHAnsi"/>
@@ -6080,7 +6003,7 @@
           <w:rFonts w:cstheme="majorHAnsi"/>
         </w:rPr>
       </w:pPr>
-      <w:bookmarkStart w:id="15" w:name="_Toc529275165"/>
+      <w:bookmarkStart w:id="15" w:name="_Toc531029493"/>
       <w:r>
         <w:rPr>
           <w:rFonts w:cstheme="majorHAnsi"/>
@@ -6096,7 +6019,7 @@
           <w:rFonts w:cstheme="majorHAnsi"/>
         </w:rPr>
       </w:pPr>
-      <w:bookmarkStart w:id="16" w:name="_Toc529275166"/>
+      <w:bookmarkStart w:id="16" w:name="_Toc531029494"/>
       <w:r>
         <w:rPr>
           <w:rFonts w:cstheme="majorHAnsi"/>
@@ -6297,7 +6220,7 @@
           <w:rFonts w:cstheme="majorHAnsi"/>
         </w:rPr>
       </w:pPr>
-      <w:bookmarkStart w:id="17" w:name="_Toc529275167"/>
+      <w:bookmarkStart w:id="17" w:name="_Toc531029495"/>
       <w:r>
         <w:rPr>
           <w:rFonts w:cstheme="majorHAnsi"/>
@@ -6404,7 +6327,7 @@
           <w:rFonts w:cstheme="majorHAnsi"/>
         </w:rPr>
       </w:pPr>
-      <w:bookmarkStart w:id="18" w:name="_Toc529275168"/>
+      <w:bookmarkStart w:id="18" w:name="_Toc531029496"/>
       <w:r>
         <w:rPr>
           <w:rFonts w:cstheme="majorHAnsi"/>
@@ -6576,7 +6499,7 @@
           <w:rFonts w:cstheme="majorHAnsi"/>
         </w:rPr>
       </w:pPr>
-      <w:bookmarkStart w:id="19" w:name="_Toc529275169"/>
+      <w:bookmarkStart w:id="19" w:name="_Toc531029497"/>
       <w:proofErr w:type="spellStart"/>
       <w:r>
         <w:rPr>
@@ -6618,7 +6541,7 @@
                     </pic:cNvPicPr>
                   </pic:nvPicPr>
                   <pic:blipFill>
-                    <a:blip r:embed="rId13" cstate="print">
+                    <a:blip r:embed="rId15" cstate="print">
                       <a:extLst>
                         <a:ext uri="{28A0092B-C50C-407E-A947-70E740481C1C}">
                           <a14:useLocalDpi xmlns:a14="http://schemas.microsoft.com/office/drawing/2010/main" val="0"/>
@@ -6695,7 +6618,7 @@
                     </pic:cNvPicPr>
                   </pic:nvPicPr>
                   <pic:blipFill>
-                    <a:blip r:embed="rId14" cstate="print">
+                    <a:blip r:embed="rId16" cstate="print">
                       <a:extLst>
                         <a:ext uri="{28A0092B-C50C-407E-A947-70E740481C1C}">
                           <a14:useLocalDpi xmlns:a14="http://schemas.microsoft.com/office/drawing/2010/main" val="0"/>
@@ -6764,7 +6687,7 @@
                     </pic:cNvPicPr>
                   </pic:nvPicPr>
                   <pic:blipFill>
-                    <a:blip r:embed="rId15" cstate="print">
+                    <a:blip r:embed="rId17" cstate="print">
                       <a:extLst>
                         <a:ext uri="{28A0092B-C50C-407E-A947-70E740481C1C}">
                           <a14:useLocalDpi xmlns:a14="http://schemas.microsoft.com/office/drawing/2010/main" val="0"/>
@@ -6833,7 +6756,7 @@
                     </pic:cNvPicPr>
                   </pic:nvPicPr>
                   <pic:blipFill>
-                    <a:blip r:embed="rId16">
+                    <a:blip r:embed="rId18">
                       <a:extLst>
                         <a:ext uri="{28A0092B-C50C-407E-A947-70E740481C1C}">
                           <a14:useLocalDpi xmlns:a14="http://schemas.microsoft.com/office/drawing/2010/main" val="0"/>
@@ -6904,7 +6827,7 @@
                     </pic:cNvPicPr>
                   </pic:nvPicPr>
                   <pic:blipFill>
-                    <a:blip r:embed="rId17" cstate="print">
+                    <a:blip r:embed="rId19" cstate="print">
                       <a:extLst>
                         <a:ext uri="{28A0092B-C50C-407E-A947-70E740481C1C}">
                           <a14:useLocalDpi xmlns:a14="http://schemas.microsoft.com/office/drawing/2010/main" val="0"/>
@@ -6956,7 +6879,7 @@
           <w:rFonts w:cstheme="majorHAnsi"/>
         </w:rPr>
       </w:pPr>
-      <w:bookmarkStart w:id="20" w:name="_Toc529275170"/>
+      <w:bookmarkStart w:id="20" w:name="_Toc531029498"/>
       <w:r>
         <w:rPr>
           <w:rFonts w:cstheme="majorHAnsi"/>
@@ -6973,7 +6896,7 @@
           <w:rFonts w:cstheme="majorHAnsi"/>
         </w:rPr>
       </w:pPr>
-      <w:bookmarkStart w:id="21" w:name="_Toc529275171"/>
+      <w:bookmarkStart w:id="21" w:name="_Toc531029499"/>
       <w:r>
         <w:rPr>
           <w:rFonts w:cstheme="majorHAnsi"/>
@@ -7130,171 +7053,211 @@
         </w:rPr>
         <w:t>next and</w:t>
       </w:r>
-      <w:bookmarkStart w:id="22" w:name="_GoBack"/>
+      <w:r>
+        <w:rPr>
+          <w:rFonts w:asciiTheme="majorHAnsi" w:hAnsiTheme="majorHAnsi" w:cstheme="majorHAnsi"/>
+        </w:rPr>
+        <w:t xml:space="preserve"> restricts the ability to add new features after design stages are complete.</w:t>
+      </w:r>
+    </w:p>
+    <w:p>
+      <w:pPr>
+        <w:rPr>
+          <w:rFonts w:asciiTheme="majorHAnsi" w:hAnsiTheme="majorHAnsi" w:cstheme="majorHAnsi"/>
+        </w:rPr>
+      </w:pPr>
+      <w:r>
+        <w:rPr>
+          <w:rFonts w:asciiTheme="majorHAnsi" w:hAnsiTheme="majorHAnsi" w:cstheme="majorHAnsi"/>
+        </w:rPr>
+        <w:t xml:space="preserve"> V-Model </w:t>
+      </w:r>
+      <w:r>
+        <w:rPr>
+          <w:rFonts w:asciiTheme="majorHAnsi" w:hAnsiTheme="majorHAnsi" w:cstheme="majorHAnsi"/>
+        </w:rPr>
+        <w:t>suggests a similar approach to Waterfall, as it uses the same base foundation, but adds iterative testing stages. This means each stage is tested against every previous stage before continuing. This requires even more time than traditional Waterfall</w:t>
+      </w:r>
+      <w:r>
+        <w:rPr>
+          <w:rFonts w:asciiTheme="majorHAnsi" w:hAnsiTheme="majorHAnsi" w:cstheme="majorHAnsi"/>
+        </w:rPr>
+        <w:t>, and as such, is unsuitable for such a small project.</w:t>
+      </w:r>
+    </w:p>
+    <w:p>
+      <w:pPr>
+        <w:rPr>
+          <w:rFonts w:asciiTheme="majorHAnsi" w:hAnsiTheme="majorHAnsi" w:cstheme="majorHAnsi"/>
+        </w:rPr>
+      </w:pPr>
+      <w:r>
+        <w:rPr>
+          <w:rFonts w:asciiTheme="majorHAnsi" w:hAnsiTheme="majorHAnsi" w:cstheme="majorHAnsi"/>
+        </w:rPr>
+        <w:t xml:space="preserve"> </w:t>
+      </w:r>
+    </w:p>
+    <w:p>
+      <w:pPr>
+        <w:pStyle w:val="Heading2"/>
+        <w:rPr>
+          <w:rFonts w:cstheme="majorHAnsi"/>
+        </w:rPr>
+      </w:pPr>
+      <w:bookmarkStart w:id="22" w:name="_Toc531029500"/>
+      <w:r>
+        <w:rPr>
+          <w:rFonts w:cstheme="majorHAnsi"/>
+        </w:rPr>
+        <w:t>Target Platform</w:t>
+      </w:r>
       <w:bookmarkEnd w:id="22"/>
-      <w:r>
-        <w:rPr>
-          <w:rFonts w:asciiTheme="majorHAnsi" w:hAnsiTheme="majorHAnsi" w:cstheme="majorHAnsi"/>
-        </w:rPr>
-        <w:t xml:space="preserve"> restricts the ability to add new features after design stages are complete.</w:t>
-      </w:r>
-    </w:p>
-    <w:p>
-      <w:pPr>
-        <w:rPr>
-          <w:rFonts w:asciiTheme="majorHAnsi" w:hAnsiTheme="majorHAnsi" w:cstheme="majorHAnsi"/>
-        </w:rPr>
-      </w:pPr>
-      <w:r>
-        <w:rPr>
-          <w:rFonts w:asciiTheme="majorHAnsi" w:hAnsiTheme="majorHAnsi" w:cstheme="majorHAnsi"/>
-        </w:rPr>
-        <w:t xml:space="preserve"> V-Model </w:t>
-      </w:r>
-      <w:r>
-        <w:rPr>
-          <w:rFonts w:asciiTheme="majorHAnsi" w:hAnsiTheme="majorHAnsi" w:cstheme="majorHAnsi"/>
-        </w:rPr>
-        <w:t>suggests a similar approach to Waterfall, as it uses the same base foundation, but adds iterative testing stages. This means each stage is tested against every previous stage before continuing. This requires even more time than traditional Waterfall</w:t>
-      </w:r>
-      <w:r>
-        <w:rPr>
-          <w:rFonts w:asciiTheme="majorHAnsi" w:hAnsiTheme="majorHAnsi" w:cstheme="majorHAnsi"/>
-        </w:rPr>
-        <w:t>, and as such, is unsuitable for such a small project.</w:t>
-      </w:r>
-    </w:p>
-    <w:p>
-      <w:pPr>
-        <w:rPr>
-          <w:rFonts w:asciiTheme="majorHAnsi" w:hAnsiTheme="majorHAnsi" w:cstheme="majorHAnsi"/>
-        </w:rPr>
-      </w:pPr>
+    </w:p>
+    <w:p>
+      <w:pPr>
+        <w:rPr>
+          <w:rFonts w:asciiTheme="majorHAnsi" w:hAnsiTheme="majorHAnsi" w:cstheme="majorHAnsi"/>
+        </w:rPr>
+      </w:pPr>
+      <w:r>
+        <w:rPr>
+          <w:rFonts w:asciiTheme="majorHAnsi" w:hAnsiTheme="majorHAnsi" w:cstheme="majorHAnsi"/>
+        </w:rPr>
+        <w:t xml:space="preserve">The final build of </w:t>
+      </w:r>
+      <w:r>
+        <w:rPr>
+          <w:rFonts w:asciiTheme="majorHAnsi" w:hAnsiTheme="majorHAnsi" w:cstheme="majorHAnsi"/>
+        </w:rPr>
+        <w:t>Township</w:t>
+      </w:r>
+      <w:r>
+        <w:rPr>
+          <w:rFonts w:asciiTheme="majorHAnsi" w:hAnsiTheme="majorHAnsi" w:cstheme="majorHAnsi"/>
+        </w:rPr>
+        <w:t xml:space="preserve"> will be for Windows (PC). The reason for this is directly correlated to the genre of the game as hardware limitations may hinder the experience on other lightweight devices due to the intense </w:t>
+      </w:r>
+      <w:r>
+        <w:rPr>
+          <w:rFonts w:asciiTheme="majorHAnsi" w:hAnsiTheme="majorHAnsi" w:cstheme="majorHAnsi"/>
+        </w:rPr>
+        <w:t>processing</w:t>
+      </w:r>
+      <w:r>
+        <w:rPr>
+          <w:rFonts w:asciiTheme="majorHAnsi" w:hAnsiTheme="majorHAnsi" w:cstheme="majorHAnsi"/>
+        </w:rPr>
+        <w:t xml:space="preserve"> and graphical demand for a game of this scope.</w:t>
+      </w:r>
+    </w:p>
+    <w:p>
+      <w:pPr>
+        <w:rPr>
+          <w:rFonts w:asciiTheme="majorHAnsi" w:hAnsiTheme="majorHAnsi" w:cstheme="majorHAnsi"/>
+        </w:rPr>
+      </w:pPr>
+    </w:p>
+    <w:p>
+      <w:pPr>
+        <w:pStyle w:val="Heading2"/>
+        <w:rPr>
+          <w:rFonts w:cstheme="majorHAnsi"/>
+        </w:rPr>
+      </w:pPr>
+      <w:bookmarkStart w:id="23" w:name="_Toc531029501"/>
+      <w:r>
+        <w:rPr>
+          <w:rFonts w:cstheme="majorHAnsi"/>
+        </w:rPr>
+        <w:t>Hardware &amp; Software</w:t>
+      </w:r>
+      <w:bookmarkEnd w:id="23"/>
+    </w:p>
+    <w:p>
+      <w:pPr>
+        <w:rPr>
+          <w:rFonts w:asciiTheme="majorHAnsi" w:hAnsiTheme="majorHAnsi" w:cstheme="majorHAnsi"/>
+        </w:rPr>
+      </w:pPr>
+      <w:r>
+        <w:rPr>
+          <w:rFonts w:asciiTheme="majorHAnsi" w:hAnsiTheme="majorHAnsi" w:cstheme="majorHAnsi"/>
+        </w:rPr>
+        <w:t xml:space="preserve">Creating a game from scratch requires many different pieces of hardware &amp; software. </w:t>
+      </w:r>
+      <w:r>
+        <w:rPr>
+          <w:rFonts w:asciiTheme="majorHAnsi" w:hAnsiTheme="majorHAnsi" w:cstheme="majorHAnsi"/>
+        </w:rPr>
+        <w:t>This can be difficult</w:t>
+      </w:r>
+      <w:r>
+        <w:rPr>
+          <w:rFonts w:asciiTheme="majorHAnsi" w:hAnsiTheme="majorHAnsi" w:cstheme="majorHAnsi"/>
+        </w:rPr>
+        <w:t>,</w:t>
+      </w:r>
+      <w:r>
+        <w:rPr>
+          <w:rFonts w:asciiTheme="majorHAnsi" w:hAnsiTheme="majorHAnsi" w:cstheme="majorHAnsi"/>
+        </w:rPr>
+        <w:t xml:space="preserve"> as it is important that each piece of software is </w:t>
+      </w:r>
+      <w:r>
+        <w:rPr>
+          <w:rFonts w:asciiTheme="majorHAnsi" w:hAnsiTheme="majorHAnsi" w:cstheme="majorHAnsi"/>
+        </w:rPr>
+        <w:t>updated to the appropriate version through</w:t>
+      </w:r>
+      <w:r>
+        <w:rPr>
+          <w:rFonts w:asciiTheme="majorHAnsi" w:hAnsiTheme="majorHAnsi" w:cstheme="majorHAnsi"/>
+        </w:rPr>
+        <w:t xml:space="preserve">out </w:t>
+      </w:r>
+      <w:r>
+        <w:rPr>
+          <w:rFonts w:asciiTheme="majorHAnsi" w:hAnsiTheme="majorHAnsi" w:cstheme="majorHAnsi"/>
+        </w:rPr>
+        <w:t>the entire project</w:t>
+      </w:r>
+      <w:r>
+        <w:rPr>
+          <w:rFonts w:asciiTheme="majorHAnsi" w:hAnsiTheme="majorHAnsi" w:cstheme="majorHAnsi"/>
+        </w:rPr>
+        <w:t>, for all team members</w:t>
+      </w:r>
+      <w:r>
+        <w:rPr>
+          <w:rFonts w:asciiTheme="majorHAnsi" w:hAnsiTheme="majorHAnsi" w:cstheme="majorHAnsi"/>
+        </w:rPr>
+        <w:t xml:space="preserve">. </w:t>
+      </w:r>
+      <w:r>
+        <w:rPr>
+          <w:rFonts w:asciiTheme="majorHAnsi" w:hAnsiTheme="majorHAnsi" w:cstheme="majorHAnsi"/>
+        </w:rPr>
+        <w:t xml:space="preserve">If version control is being used to develop between multiple </w:t>
+      </w:r>
+      <w:r>
+        <w:rPr>
+          <w:rFonts w:asciiTheme="majorHAnsi" w:hAnsiTheme="majorHAnsi" w:cstheme="majorHAnsi"/>
+        </w:rPr>
+        <w:t>devices,</w:t>
+      </w:r>
+      <w:r>
+        <w:rPr>
+          <w:rFonts w:asciiTheme="majorHAnsi" w:hAnsiTheme="majorHAnsi" w:cstheme="majorHAnsi"/>
+        </w:rPr>
+        <w:t xml:space="preserve"> then even more difficulty is created as software versions must persist through each device.</w:t>
+      </w:r>
       <w:r>
         <w:rPr>
           <w:rFonts w:asciiTheme="majorHAnsi" w:hAnsiTheme="majorHAnsi" w:cstheme="majorHAnsi"/>
         </w:rPr>
         <w:t xml:space="preserve"> </w:t>
       </w:r>
-    </w:p>
-    <w:p>
-      <w:pPr>
-        <w:pStyle w:val="Heading2"/>
-        <w:rPr>
-          <w:rFonts w:cstheme="majorHAnsi"/>
-        </w:rPr>
-      </w:pPr>
-      <w:bookmarkStart w:id="23" w:name="_Toc529275172"/>
-      <w:r>
-        <w:rPr>
-          <w:rFonts w:cstheme="majorHAnsi"/>
-        </w:rPr>
-        <w:t>Target Platform</w:t>
-      </w:r>
-      <w:bookmarkEnd w:id="23"/>
-    </w:p>
-    <w:p>
-      <w:pPr>
-        <w:rPr>
-          <w:rFonts w:asciiTheme="majorHAnsi" w:hAnsiTheme="majorHAnsi" w:cstheme="majorHAnsi"/>
-        </w:rPr>
-      </w:pPr>
-      <w:r>
-        <w:rPr>
-          <w:rFonts w:asciiTheme="majorHAnsi" w:hAnsiTheme="majorHAnsi" w:cstheme="majorHAnsi"/>
-        </w:rPr>
-        <w:t xml:space="preserve">The final build of </w:t>
-      </w:r>
-      <w:r>
-        <w:rPr>
-          <w:rFonts w:asciiTheme="majorHAnsi" w:hAnsiTheme="majorHAnsi" w:cstheme="majorHAnsi"/>
-        </w:rPr>
-        <w:t>Township</w:t>
-      </w:r>
-      <w:r>
-        <w:rPr>
-          <w:rFonts w:asciiTheme="majorHAnsi" w:hAnsiTheme="majorHAnsi" w:cstheme="majorHAnsi"/>
-        </w:rPr>
-        <w:t xml:space="preserve"> will be for Windows (PC). The reason for this is directly correlated to the genre of the game as hardware limitations may hinder the experience on other lightweight devices due to the intense </w:t>
-      </w:r>
-      <w:r>
-        <w:rPr>
-          <w:rFonts w:asciiTheme="majorHAnsi" w:hAnsiTheme="majorHAnsi" w:cstheme="majorHAnsi"/>
-        </w:rPr>
-        <w:t>processing</w:t>
-      </w:r>
-      <w:r>
-        <w:rPr>
-          <w:rFonts w:asciiTheme="majorHAnsi" w:hAnsiTheme="majorHAnsi" w:cstheme="majorHAnsi"/>
-        </w:rPr>
-        <w:t xml:space="preserve"> and graphical demand for a game of this scope.</w:t>
-      </w:r>
-    </w:p>
-    <w:p>
-      <w:pPr>
-        <w:rPr>
-          <w:rFonts w:asciiTheme="majorHAnsi" w:hAnsiTheme="majorHAnsi" w:cstheme="majorHAnsi"/>
-        </w:rPr>
-      </w:pPr>
-    </w:p>
-    <w:p>
-      <w:pPr>
-        <w:pStyle w:val="Heading2"/>
-        <w:rPr>
-          <w:rFonts w:cstheme="majorHAnsi"/>
-        </w:rPr>
-      </w:pPr>
-      <w:bookmarkStart w:id="24" w:name="_Toc529275173"/>
-      <w:r>
-        <w:rPr>
-          <w:rFonts w:cstheme="majorHAnsi"/>
-        </w:rPr>
-        <w:t>Hardware &amp; Software</w:t>
-      </w:r>
-      <w:bookmarkEnd w:id="24"/>
-    </w:p>
-    <w:p>
-      <w:pPr>
-        <w:rPr>
-          <w:rFonts w:asciiTheme="majorHAnsi" w:hAnsiTheme="majorHAnsi" w:cstheme="majorHAnsi"/>
-        </w:rPr>
-      </w:pPr>
-      <w:r>
-        <w:rPr>
-          <w:rFonts w:asciiTheme="majorHAnsi" w:hAnsiTheme="majorHAnsi" w:cstheme="majorHAnsi"/>
-        </w:rPr>
-        <w:t xml:space="preserve">Creating a game from scratch requires many different pieces of hardware &amp; software. </w:t>
-      </w:r>
-      <w:r>
-        <w:rPr>
-          <w:rFonts w:asciiTheme="majorHAnsi" w:hAnsiTheme="majorHAnsi" w:cstheme="majorHAnsi"/>
-        </w:rPr>
-        <w:t xml:space="preserve">This can be difficulty as it is important that each piece of software is on the appropriate version that is supported by other pieces. </w:t>
-      </w:r>
-      <w:r>
-        <w:rPr>
-          <w:rFonts w:asciiTheme="majorHAnsi" w:hAnsiTheme="majorHAnsi" w:cstheme="majorHAnsi"/>
-        </w:rPr>
-        <w:t xml:space="preserve">If version control is being used to develop between multiple </w:t>
-      </w:r>
-      <w:r>
-        <w:rPr>
-          <w:rFonts w:asciiTheme="majorHAnsi" w:hAnsiTheme="majorHAnsi" w:cstheme="majorHAnsi"/>
-        </w:rPr>
-        <w:t>devices,</w:t>
-      </w:r>
-      <w:r>
-        <w:rPr>
-          <w:rFonts w:asciiTheme="majorHAnsi" w:hAnsiTheme="majorHAnsi" w:cstheme="majorHAnsi"/>
-        </w:rPr>
-        <w:t xml:space="preserve"> then even more difficulty is created as software versions must persist through each device.</w:t>
-      </w:r>
-      <w:r>
-        <w:rPr>
-          <w:rFonts w:asciiTheme="majorHAnsi" w:hAnsiTheme="majorHAnsi" w:cstheme="majorHAnsi"/>
-        </w:rPr>
-        <w:t xml:space="preserve"> </w:t>
-      </w:r>
       <w:r>
         <w:rPr>
           <w:rFonts w:asciiTheme="majorHAnsi" w:hAnsiTheme="majorHAnsi" w:cstheme="majorHAnsi"/>
@@ -7307,6 +7270,20 @@
         </w:rPr>
         <w:t xml:space="preserve"> the hardware &amp; software used throughout this project is listed below.</w:t>
       </w:r>
+    </w:p>
+    <w:p>
+      <w:pPr>
+        <w:rPr>
+          <w:rFonts w:asciiTheme="majorHAnsi" w:hAnsiTheme="majorHAnsi" w:cstheme="majorHAnsi"/>
+        </w:rPr>
+      </w:pPr>
+    </w:p>
+    <w:p>
+      <w:pPr>
+        <w:rPr>
+          <w:rFonts w:asciiTheme="majorHAnsi" w:hAnsiTheme="majorHAnsi" w:cstheme="majorHAnsi"/>
+        </w:rPr>
+      </w:pPr>
     </w:p>
     <w:tbl>
       <w:tblPr>
@@ -7345,6 +7322,7 @@
                 <w:b/>
                 <w:sz w:val="24"/>
               </w:rPr>
+              <w:lastRenderedPageBreak/>
               <w:t>Software</w:t>
             </w:r>
           </w:p>
@@ -7457,7 +7435,6 @@
               <w:rPr>
                 <w:rFonts w:asciiTheme="majorHAnsi" w:hAnsiTheme="majorHAnsi" w:cstheme="majorHAnsi"/>
               </w:rPr>
-              <w:lastRenderedPageBreak/>
               <w:t>Unity</w:t>
             </w:r>
           </w:p>
@@ -8488,28 +8465,100 @@
           <w:rFonts w:cstheme="majorHAnsi"/>
         </w:rPr>
       </w:pPr>
-      <w:bookmarkStart w:id="25" w:name="_Toc529275174"/>
+      <w:bookmarkStart w:id="24" w:name="_Toc531029502"/>
       <w:r>
         <w:rPr>
           <w:rFonts w:cstheme="majorHAnsi"/>
         </w:rPr>
         <w:t>Mechanics</w:t>
       </w:r>
+      <w:bookmarkEnd w:id="24"/>
+    </w:p>
+    <w:p>
+      <w:pPr>
+        <w:pStyle w:val="Heading3"/>
+        <w:rPr>
+          <w:rFonts w:cstheme="majorHAnsi"/>
+        </w:rPr>
+      </w:pPr>
+      <w:bookmarkStart w:id="25" w:name="_Toc531029503"/>
+      <w:r>
+        <w:rPr>
+          <w:rFonts w:cstheme="majorHAnsi"/>
+        </w:rPr>
+        <w:t>Summary</w:t>
+      </w:r>
       <w:bookmarkEnd w:id="25"/>
     </w:p>
     <w:p>
       <w:pPr>
+        <w:rPr>
+          <w:rFonts w:asciiTheme="majorHAnsi" w:hAnsiTheme="majorHAnsi" w:cstheme="majorHAnsi"/>
+        </w:rPr>
+      </w:pPr>
+      <w:r>
+        <w:rPr>
+          <w:rFonts w:asciiTheme="majorHAnsi" w:hAnsiTheme="majorHAnsi" w:cstheme="majorHAnsi"/>
+        </w:rPr>
+        <w:t xml:space="preserve">Township features multiple individual mechanics </w:t>
+      </w:r>
+      <w:r>
+        <w:rPr>
+          <w:rFonts w:asciiTheme="majorHAnsi" w:hAnsiTheme="majorHAnsi" w:cstheme="majorHAnsi"/>
+        </w:rPr>
+        <w:t>that work together to create the functionality needed for the game to run as intended. These features are created as modularly as possible, which creates an easy-to-use system for adding and removing different components to the game.</w:t>
+      </w:r>
+      <w:r>
+        <w:rPr>
+          <w:rFonts w:asciiTheme="majorHAnsi" w:hAnsiTheme="majorHAnsi" w:cstheme="majorHAnsi"/>
+        </w:rPr>
+        <w:t xml:space="preserve"> Features include object placement, object inspection, citizen </w:t>
+      </w:r>
+      <w:r>
+        <w:rPr>
+          <w:rFonts w:asciiTheme="majorHAnsi" w:hAnsiTheme="majorHAnsi" w:cstheme="majorHAnsi"/>
+        </w:rPr>
+        <w:t>actions</w:t>
+      </w:r>
+      <w:r>
+        <w:rPr>
+          <w:rFonts w:asciiTheme="majorHAnsi" w:hAnsiTheme="majorHAnsi" w:cstheme="majorHAnsi"/>
+        </w:rPr>
+        <w:t>, town interaction</w:t>
+      </w:r>
+      <w:r>
+        <w:rPr>
+          <w:rFonts w:asciiTheme="majorHAnsi" w:hAnsiTheme="majorHAnsi" w:cstheme="majorHAnsi"/>
+        </w:rPr>
+        <w:t>, technological progression</w:t>
+      </w:r>
+      <w:r>
+        <w:rPr>
+          <w:rFonts w:asciiTheme="majorHAnsi" w:hAnsiTheme="majorHAnsi" w:cstheme="majorHAnsi"/>
+        </w:rPr>
+        <w:t>, trade and political decision making.</w:t>
+      </w:r>
+    </w:p>
+    <w:p>
+      <w:pPr>
+        <w:rPr>
+          <w:rFonts w:asciiTheme="majorHAnsi" w:hAnsiTheme="majorHAnsi" w:cstheme="majorHAnsi"/>
+        </w:rPr>
+      </w:pPr>
+    </w:p>
+    <w:p>
+      <w:pPr>
         <w:pStyle w:val="Heading3"/>
         <w:rPr>
           <w:rFonts w:cstheme="majorHAnsi"/>
         </w:rPr>
       </w:pPr>
-      <w:bookmarkStart w:id="26" w:name="_Toc529275175"/>
+      <w:bookmarkStart w:id="26" w:name="_Toc531029504"/>
       <w:r>
         <w:rPr>
           <w:rFonts w:cstheme="majorHAnsi"/>
         </w:rPr>
-        <w:t>Summary</w:t>
+        <w:t>Object Placement</w:t>
       </w:r>
       <w:bookmarkEnd w:id="26"/>
     </w:p>
@@ -8523,43 +8572,75 @@
         <w:rPr>
           <w:rFonts w:asciiTheme="majorHAnsi" w:hAnsiTheme="majorHAnsi" w:cstheme="majorHAnsi"/>
         </w:rPr>
-        <w:t xml:space="preserve">Township features multiple individual mechanics </w:t>
-      </w:r>
-      <w:r>
-        <w:rPr>
-          <w:rFonts w:asciiTheme="majorHAnsi" w:hAnsiTheme="majorHAnsi" w:cstheme="majorHAnsi"/>
-        </w:rPr>
-        <w:t>that work together to create the functionality needed for the game to run as intended. These features are created as modularly as possible, which creates an easy-to-use system for adding and removing different components to the game.</w:t>
-      </w:r>
-      <w:r>
-        <w:rPr>
-          <w:rFonts w:asciiTheme="majorHAnsi" w:hAnsiTheme="majorHAnsi" w:cstheme="majorHAnsi"/>
-        </w:rPr>
-        <w:t xml:space="preserve"> Features include object placement, object inspection, citizen </w:t>
-      </w:r>
-      <w:r>
-        <w:rPr>
-          <w:rFonts w:asciiTheme="majorHAnsi" w:hAnsiTheme="majorHAnsi" w:cstheme="majorHAnsi"/>
-        </w:rPr>
-        <w:t>actions</w:t>
-      </w:r>
-      <w:r>
-        <w:rPr>
-          <w:rFonts w:asciiTheme="majorHAnsi" w:hAnsiTheme="majorHAnsi" w:cstheme="majorHAnsi"/>
-        </w:rPr>
-        <w:t>, town interaction</w:t>
-      </w:r>
-      <w:r>
-        <w:rPr>
-          <w:rFonts w:asciiTheme="majorHAnsi" w:hAnsiTheme="majorHAnsi" w:cstheme="majorHAnsi"/>
-        </w:rPr>
-        <w:t>, technological progression</w:t>
-      </w:r>
-      <w:r>
-        <w:rPr>
-          <w:rFonts w:asciiTheme="majorHAnsi" w:hAnsiTheme="majorHAnsi" w:cstheme="majorHAnsi"/>
-        </w:rPr>
-        <w:t>, trade and political decision making.</w:t>
+        <w:t>With Township being predominantly in the city-building and simulation genres; object placement</w:t>
+      </w:r>
+      <w:r>
+        <w:rPr>
+          <w:rFonts w:asciiTheme="majorHAnsi" w:hAnsiTheme="majorHAnsi" w:cstheme="majorHAnsi"/>
+        </w:rPr>
+        <w:t xml:space="preserve"> </w:t>
+      </w:r>
+      <w:r>
+        <w:rPr>
+          <w:rFonts w:asciiTheme="majorHAnsi" w:hAnsiTheme="majorHAnsi" w:cstheme="majorHAnsi"/>
+        </w:rPr>
+        <w:t>plays a massive role in the</w:t>
+      </w:r>
+      <w:r>
+        <w:rPr>
+          <w:rFonts w:asciiTheme="majorHAnsi" w:hAnsiTheme="majorHAnsi" w:cstheme="majorHAnsi"/>
+        </w:rPr>
+        <w:t xml:space="preserve"> flow of the game.</w:t>
+      </w:r>
+      <w:r>
+        <w:rPr>
+          <w:rFonts w:asciiTheme="majorHAnsi" w:hAnsiTheme="majorHAnsi" w:cstheme="majorHAnsi"/>
+        </w:rPr>
+        <w:t xml:space="preserve"> Player</w:t>
+      </w:r>
+      <w:r>
+        <w:rPr>
+          <w:rFonts w:asciiTheme="majorHAnsi" w:hAnsiTheme="majorHAnsi" w:cstheme="majorHAnsi"/>
+        </w:rPr>
+        <w:t>s</w:t>
+      </w:r>
+      <w:r>
+        <w:rPr>
+          <w:rFonts w:asciiTheme="majorHAnsi" w:hAnsiTheme="majorHAnsi" w:cstheme="majorHAnsi"/>
+        </w:rPr>
+        <w:t xml:space="preserve"> </w:t>
+      </w:r>
+      <w:proofErr w:type="gramStart"/>
+      <w:r>
+        <w:rPr>
+          <w:rFonts w:asciiTheme="majorHAnsi" w:hAnsiTheme="majorHAnsi" w:cstheme="majorHAnsi"/>
+        </w:rPr>
+        <w:t>are able to</w:t>
+      </w:r>
+      <w:proofErr w:type="gramEnd"/>
+      <w:r>
+        <w:rPr>
+          <w:rFonts w:asciiTheme="majorHAnsi" w:hAnsiTheme="majorHAnsi" w:cstheme="majorHAnsi"/>
+        </w:rPr>
+        <w:t xml:space="preserve"> </w:t>
+      </w:r>
+      <w:r>
+        <w:rPr>
+          <w:rFonts w:asciiTheme="majorHAnsi" w:hAnsiTheme="majorHAnsi" w:cstheme="majorHAnsi"/>
+        </w:rPr>
+        <w:t>view and filter all available buildings that can be placed</w:t>
+      </w:r>
+      <w:r>
+        <w:rPr>
+          <w:rFonts w:asciiTheme="majorHAnsi" w:hAnsiTheme="majorHAnsi" w:cstheme="majorHAnsi"/>
+        </w:rPr>
+        <w:t xml:space="preserve"> in the world. Once a building has been selected, the player can place a blueprint of their selection where they please and provide a rotation for it. </w:t>
+      </w:r>
+      <w:r>
+        <w:rPr>
+          <w:rFonts w:asciiTheme="majorHAnsi" w:hAnsiTheme="majorHAnsi" w:cstheme="majorHAnsi"/>
+        </w:rPr>
+        <w:t>Once a building is placed, a job is queued in the logic of the game, and an AI citizen will begin to construct the building.</w:t>
       </w:r>
     </w:p>
     <w:p>
@@ -8576,99 +8657,7 @@
           <w:rFonts w:cstheme="majorHAnsi"/>
         </w:rPr>
       </w:pPr>
-      <w:bookmarkStart w:id="27" w:name="_Toc529275176"/>
-      <w:r>
-        <w:rPr>
-          <w:rFonts w:cstheme="majorHAnsi"/>
-        </w:rPr>
-        <w:t>Object Placement</w:t>
-      </w:r>
-      <w:bookmarkEnd w:id="27"/>
-    </w:p>
-    <w:p>
-      <w:pPr>
-        <w:rPr>
-          <w:rFonts w:asciiTheme="majorHAnsi" w:hAnsiTheme="majorHAnsi" w:cstheme="majorHAnsi"/>
-        </w:rPr>
-      </w:pPr>
-      <w:r>
-        <w:rPr>
-          <w:rFonts w:asciiTheme="majorHAnsi" w:hAnsiTheme="majorHAnsi" w:cstheme="majorHAnsi"/>
-        </w:rPr>
-        <w:t>With Township being predominantly in the city-building and simulation genres; object placement</w:t>
-      </w:r>
-      <w:r>
-        <w:rPr>
-          <w:rFonts w:asciiTheme="majorHAnsi" w:hAnsiTheme="majorHAnsi" w:cstheme="majorHAnsi"/>
-        </w:rPr>
-        <w:t xml:space="preserve"> </w:t>
-      </w:r>
-      <w:r>
-        <w:rPr>
-          <w:rFonts w:asciiTheme="majorHAnsi" w:hAnsiTheme="majorHAnsi" w:cstheme="majorHAnsi"/>
-        </w:rPr>
-        <w:t>plays a massive role in the</w:t>
-      </w:r>
-      <w:r>
-        <w:rPr>
-          <w:rFonts w:asciiTheme="majorHAnsi" w:hAnsiTheme="majorHAnsi" w:cstheme="majorHAnsi"/>
-        </w:rPr>
-        <w:t xml:space="preserve"> flow of the game.</w:t>
-      </w:r>
-      <w:r>
-        <w:rPr>
-          <w:rFonts w:asciiTheme="majorHAnsi" w:hAnsiTheme="majorHAnsi" w:cstheme="majorHAnsi"/>
-        </w:rPr>
-        <w:t xml:space="preserve"> Player’s </w:t>
-      </w:r>
-      <w:proofErr w:type="gramStart"/>
-      <w:r>
-        <w:rPr>
-          <w:rFonts w:asciiTheme="majorHAnsi" w:hAnsiTheme="majorHAnsi" w:cstheme="majorHAnsi"/>
-        </w:rPr>
-        <w:t>are able to</w:t>
-      </w:r>
-      <w:proofErr w:type="gramEnd"/>
-      <w:r>
-        <w:rPr>
-          <w:rFonts w:asciiTheme="majorHAnsi" w:hAnsiTheme="majorHAnsi" w:cstheme="majorHAnsi"/>
-        </w:rPr>
-        <w:t xml:space="preserve"> </w:t>
-      </w:r>
-      <w:r>
-        <w:rPr>
-          <w:rFonts w:asciiTheme="majorHAnsi" w:hAnsiTheme="majorHAnsi" w:cstheme="majorHAnsi"/>
-        </w:rPr>
-        <w:t>view and filter all available buildings that can be placed</w:t>
-      </w:r>
-      <w:r>
-        <w:rPr>
-          <w:rFonts w:asciiTheme="majorHAnsi" w:hAnsiTheme="majorHAnsi" w:cstheme="majorHAnsi"/>
-        </w:rPr>
-        <w:t xml:space="preserve"> in the world. Once a building has been selected, the player can place a blueprint of their selection where they please and provide a rotation for it. </w:t>
-      </w:r>
-      <w:r>
-        <w:rPr>
-          <w:rFonts w:asciiTheme="majorHAnsi" w:hAnsiTheme="majorHAnsi" w:cstheme="majorHAnsi"/>
-        </w:rPr>
-        <w:t>Once a building is placed, a job is queued in the logic of the game, and an AI citizen will begin to construct the building.</w:t>
-      </w:r>
-    </w:p>
-    <w:p>
-      <w:pPr>
-        <w:rPr>
-          <w:rFonts w:asciiTheme="majorHAnsi" w:hAnsiTheme="majorHAnsi" w:cstheme="majorHAnsi"/>
-        </w:rPr>
-      </w:pPr>
-    </w:p>
-    <w:p>
-      <w:pPr>
-        <w:pStyle w:val="Heading3"/>
-        <w:rPr>
-          <w:rFonts w:cstheme="majorHAnsi"/>
-        </w:rPr>
-      </w:pPr>
-      <w:bookmarkStart w:id="28" w:name="_Toc529275177"/>
+      <w:bookmarkStart w:id="27" w:name="_Toc531029505"/>
       <w:r>
         <w:rPr>
           <w:rFonts w:cstheme="majorHAnsi"/>
@@ -8676,6 +8665,85 @@
         <w:lastRenderedPageBreak/>
         <w:t>Citizen Actions</w:t>
       </w:r>
+      <w:bookmarkEnd w:id="27"/>
+    </w:p>
+    <w:p>
+      <w:pPr>
+        <w:rPr>
+          <w:rFonts w:asciiTheme="majorHAnsi" w:hAnsiTheme="majorHAnsi" w:cstheme="majorHAnsi"/>
+        </w:rPr>
+      </w:pPr>
+      <w:r>
+        <w:rPr>
+          <w:rFonts w:asciiTheme="majorHAnsi" w:hAnsiTheme="majorHAnsi" w:cstheme="majorHAnsi"/>
+        </w:rPr>
+        <w:t xml:space="preserve">Citizens are the </w:t>
+      </w:r>
+      <w:r>
+        <w:rPr>
+          <w:rFonts w:asciiTheme="majorHAnsi" w:hAnsiTheme="majorHAnsi" w:cstheme="majorHAnsi"/>
+        </w:rPr>
+        <w:t xml:space="preserve">centre-piece of Township. Without citizens, nothing of substance will happen. Due to this, it is crucial to program the intelligence of these characters perfectly. The AI in Township is responsive to actions taken by the player. Specific actions that the player takes can create multiple jobs for the citizens to do, which are then sorted by priority and assigned to citizens who are employed in the relevant job field. </w:t>
+      </w:r>
+    </w:p>
+    <w:p>
+      <w:pPr>
+        <w:rPr>
+          <w:rFonts w:asciiTheme="majorHAnsi" w:hAnsiTheme="majorHAnsi" w:cstheme="majorHAnsi"/>
+        </w:rPr>
+      </w:pPr>
+      <w:r>
+        <w:rPr>
+          <w:rFonts w:asciiTheme="majorHAnsi" w:hAnsiTheme="majorHAnsi" w:cstheme="majorHAnsi"/>
+        </w:rPr>
+        <w:t>An example of this is building placement. When the player places a new building foundation in the world, multiple jobs are created and stored in the available job queue.</w:t>
+      </w:r>
+      <w:r>
+        <w:rPr>
+          <w:rFonts w:asciiTheme="majorHAnsi" w:hAnsiTheme="majorHAnsi" w:cstheme="majorHAnsi"/>
+        </w:rPr>
+        <w:t xml:space="preserve"> </w:t>
+      </w:r>
+      <w:r>
+        <w:rPr>
+          <w:rFonts w:asciiTheme="majorHAnsi" w:hAnsiTheme="majorHAnsi" w:cstheme="majorHAnsi"/>
+        </w:rPr>
+        <w:t>A job is created for each resource that is required to construct the building, and a single job is created for the construction of the building itself.</w:t>
+      </w:r>
+      <w:r>
+        <w:rPr>
+          <w:rFonts w:asciiTheme="majorHAnsi" w:hAnsiTheme="majorHAnsi" w:cstheme="majorHAnsi"/>
+        </w:rPr>
+        <w:t xml:space="preserve"> </w:t>
+      </w:r>
+      <w:r>
+        <w:rPr>
+          <w:rFonts w:asciiTheme="majorHAnsi" w:hAnsiTheme="majorHAnsi" w:cstheme="majorHAnsi"/>
+        </w:rPr>
+        <w:t>Citizens that are employed as a workman then request these jobs and, once confirmed, will proceed to locate the required resources from warehouses around the world, and carry them to the construction location. After all required resources are available at the construction site, the workmen will then construct the building.</w:t>
+      </w:r>
+    </w:p>
+    <w:p>
+      <w:pPr>
+        <w:rPr>
+          <w:rFonts w:asciiTheme="majorHAnsi" w:hAnsiTheme="majorHAnsi" w:cstheme="majorHAnsi"/>
+        </w:rPr>
+      </w:pPr>
+    </w:p>
+    <w:p>
+      <w:pPr>
+        <w:pStyle w:val="Heading3"/>
+        <w:rPr>
+          <w:rFonts w:cstheme="majorHAnsi"/>
+        </w:rPr>
+      </w:pPr>
+      <w:bookmarkStart w:id="28" w:name="_Toc531029506"/>
+      <w:r>
+        <w:rPr>
+          <w:rFonts w:cstheme="majorHAnsi"/>
+        </w:rPr>
+        <w:t>Trade &amp; Politics</w:t>
+      </w:r>
       <w:bookmarkEnd w:id="28"/>
     </w:p>
     <w:p>
@@ -8688,32 +8756,71 @@
         <w:rPr>
           <w:rFonts w:asciiTheme="majorHAnsi" w:hAnsiTheme="majorHAnsi" w:cstheme="majorHAnsi"/>
         </w:rPr>
-        <w:t>Citizens are th</w:t>
-      </w:r>
-      <w:r>
-        <w:rPr>
-          <w:rFonts w:asciiTheme="majorHAnsi" w:hAnsiTheme="majorHAnsi" w:cstheme="majorHAnsi"/>
-        </w:rPr>
-        <w:t xml:space="preserve">e </w:t>
-      </w:r>
-      <w:r>
-        <w:rPr>
-          <w:rFonts w:asciiTheme="majorHAnsi" w:hAnsiTheme="majorHAnsi" w:cstheme="majorHAnsi"/>
-        </w:rPr>
-        <w:t xml:space="preserve">centre-piece of Township. Without citizens, nothing of substance will happen. Due to this, it is crucial to program the intelligence of these characters perfectly. The AI in Township is responsive to actions taken by the player. Specific actions that the player takes can create multiple jobs for the citizens to do, which are then sorted by priority and assigned to citizens who are employed in the relevant job field. </w:t>
-      </w:r>
-    </w:p>
-    <w:p>
-      <w:pPr>
-        <w:rPr>
-          <w:rFonts w:asciiTheme="majorHAnsi" w:hAnsiTheme="majorHAnsi" w:cstheme="majorHAnsi"/>
-        </w:rPr>
-      </w:pPr>
-      <w:r>
-        <w:rPr>
-          <w:rFonts w:asciiTheme="majorHAnsi" w:hAnsiTheme="majorHAnsi" w:cstheme="majorHAnsi"/>
-        </w:rPr>
-        <w:t>An example of this is building placement. When the player places a new building foundation in the world, multiple jobs are created and stored in the available job queue.</w:t>
+        <w:t>Actively taking part in trading and politics within Township is a great way to progress the player’s civilization.</w:t>
+      </w:r>
+    </w:p>
+    <w:p>
+      <w:pPr>
+        <w:rPr>
+          <w:rFonts w:asciiTheme="majorHAnsi" w:hAnsiTheme="majorHAnsi" w:cstheme="majorHAnsi"/>
+        </w:rPr>
+      </w:pPr>
+      <w:r>
+        <w:rPr>
+          <w:rFonts w:asciiTheme="majorHAnsi" w:hAnsiTheme="majorHAnsi" w:cstheme="majorHAnsi"/>
+        </w:rPr>
+        <w:t xml:space="preserve">The player </w:t>
+      </w:r>
+      <w:proofErr w:type="gramStart"/>
+      <w:r>
+        <w:rPr>
+          <w:rFonts w:asciiTheme="majorHAnsi" w:hAnsiTheme="majorHAnsi" w:cstheme="majorHAnsi"/>
+        </w:rPr>
+        <w:t>is able to</w:t>
+      </w:r>
+      <w:proofErr w:type="gramEnd"/>
+      <w:r>
+        <w:rPr>
+          <w:rFonts w:asciiTheme="majorHAnsi" w:hAnsiTheme="majorHAnsi" w:cstheme="majorHAnsi"/>
+        </w:rPr>
+        <w:t xml:space="preserve"> send trade ships to different </w:t>
+      </w:r>
+      <w:r>
+        <w:rPr>
+          <w:rFonts w:asciiTheme="majorHAnsi" w:hAnsiTheme="majorHAnsi" w:cstheme="majorHAnsi"/>
+        </w:rPr>
+        <w:t>civilizations within the game to buy specific resources or to sell surplus stock.</w:t>
+      </w:r>
+      <w:r>
+        <w:rPr>
+          <w:rFonts w:asciiTheme="majorHAnsi" w:hAnsiTheme="majorHAnsi" w:cstheme="majorHAnsi"/>
+        </w:rPr>
+        <w:t xml:space="preserve"> In doing this, the player’s civilization has the best chance of advancing by consuming luxury, exotic resources. On top of this, selling surplus resources provides the player will extra gold that allows them to construct bigger and better infrastructure in their town.</w:t>
+      </w:r>
+    </w:p>
+    <w:p>
+      <w:pPr>
+        <w:rPr>
+          <w:rFonts w:asciiTheme="majorHAnsi" w:hAnsiTheme="majorHAnsi" w:cstheme="majorHAnsi"/>
+        </w:rPr>
+      </w:pPr>
+      <w:r>
+        <w:rPr>
+          <w:rFonts w:asciiTheme="majorHAnsi" w:hAnsiTheme="majorHAnsi" w:cstheme="majorHAnsi"/>
+        </w:rPr>
+        <w:t xml:space="preserve">Furthermore, engaging in politics can grant the player extra control over their citizens. This can work in numerous ways, as the player can generate more wealth by demanding extra taxes from citizens, at the risk of making them unhappy. </w:t>
+      </w:r>
+      <w:r>
+        <w:rPr>
+          <w:rFonts w:asciiTheme="majorHAnsi" w:hAnsiTheme="majorHAnsi" w:cstheme="majorHAnsi"/>
+        </w:rPr>
+        <w:t>Restricting resource consumption allows the player to stock up on supplies, however, this can cause citizens to become malnourished.</w:t>
+      </w:r>
+      <w:r>
+        <w:rPr>
+          <w:rFonts w:asciiTheme="majorHAnsi" w:hAnsiTheme="majorHAnsi" w:cstheme="majorHAnsi"/>
+        </w:rPr>
+        <w:t xml:space="preserve"> In contrast to these decisions, the player can also choose to pass laws that have a positive effect on their citizens, such as promoting events or providing free services.</w:t>
       </w:r>
       <w:r>
         <w:rPr>
@@ -8721,95 +8828,22 @@
         </w:rPr>
         <w:t xml:space="preserve"> </w:t>
       </w:r>
-      <w:r>
-        <w:rPr>
-          <w:rFonts w:asciiTheme="majorHAnsi" w:hAnsiTheme="majorHAnsi" w:cstheme="majorHAnsi"/>
-        </w:rPr>
-        <w:t>A job is created for each resource that is required to construct the building, and a single job is created for the construction of the building itself.</w:t>
-      </w:r>
-      <w:r>
-        <w:rPr>
-          <w:rFonts w:asciiTheme="majorHAnsi" w:hAnsiTheme="majorHAnsi" w:cstheme="majorHAnsi"/>
-        </w:rPr>
-        <w:t xml:space="preserve"> </w:t>
-      </w:r>
-      <w:r>
-        <w:rPr>
-          <w:rFonts w:asciiTheme="majorHAnsi" w:hAnsiTheme="majorHAnsi" w:cstheme="majorHAnsi"/>
-        </w:rPr>
-        <w:t>Citizens that are employed as a workman then request these jobs and, once confirmed, will proceed to locate the required resources from warehouses around the world, and carry them to the construction location. After all required resources are available at the construction site, the workmen will then construct the building.</w:t>
-      </w:r>
-    </w:p>
-    <w:p>
-      <w:pPr>
-        <w:rPr>
-          <w:rFonts w:asciiTheme="majorHAnsi" w:hAnsiTheme="majorHAnsi" w:cstheme="majorHAnsi"/>
-        </w:rPr>
-      </w:pPr>
-    </w:p>
-    <w:p>
-      <w:pPr>
-        <w:pStyle w:val="Heading3"/>
-      </w:pPr>
-      <w:bookmarkStart w:id="29" w:name="_Toc529275178"/>
-      <w:r>
-        <w:t>Trade &amp; Politics</w:t>
+    </w:p>
+    <w:p>
+      <w:pPr>
+        <w:pStyle w:val="Heading2"/>
+        <w:rPr>
+          <w:rFonts w:cstheme="majorHAnsi"/>
+        </w:rPr>
+      </w:pPr>
+      <w:bookmarkStart w:id="29" w:name="_Toc531029507"/>
+      <w:r>
+        <w:rPr>
+          <w:rFonts w:cstheme="majorHAnsi"/>
+        </w:rPr>
+        <w:t>Development Environment</w:t>
       </w:r>
       <w:bookmarkEnd w:id="29"/>
-    </w:p>
-    <w:p>
-      <w:r>
-        <w:t>Actively taking part in trading and politics within Township is a great way to progress the player’s civilization.</w:t>
-      </w:r>
-    </w:p>
-    <w:p>
-      <w:r>
-        <w:t xml:space="preserve">The player </w:t>
-      </w:r>
-      <w:proofErr w:type="gramStart"/>
-      <w:r>
-        <w:t>is able to</w:t>
-      </w:r>
-      <w:proofErr w:type="gramEnd"/>
-      <w:r>
-        <w:t xml:space="preserve"> send trade ships to different </w:t>
-      </w:r>
-      <w:r>
-        <w:t>civilizations within the game to buy specific resources or to sell surplus stock.</w:t>
-      </w:r>
-      <w:r>
-        <w:t xml:space="preserve"> In doing this, the player’s civilization has the best chance of advancing by consuming luxury, exotic resources. On top of this, selling surplus resources provides the player will extra gold that allows them to construct bigger and better infrastructure in their town.</w:t>
-      </w:r>
-    </w:p>
-    <w:p>
-      <w:r>
-        <w:t xml:space="preserve">Furthermore, engaging in politics can grant the player extra control over their citizens. This can work in numerous ways, as the player can generate more wealth by demanding extra taxes from citizens, at the risk of making them unhappy. </w:t>
-      </w:r>
-      <w:r>
-        <w:t>Restricting resource consumption allows the player to stock up on supplies, however, this can cause citizens to become malnourished.</w:t>
-      </w:r>
-      <w:r>
-        <w:t xml:space="preserve"> In contrast to these decisions, the player can also choose to pass laws that have a positive effect on their citizens, such as promoting events or providing free services.</w:t>
-      </w:r>
-      <w:r>
-        <w:t xml:space="preserve"> </w:t>
-      </w:r>
-    </w:p>
-    <w:p>
-      <w:pPr>
-        <w:pStyle w:val="Heading2"/>
-        <w:rPr>
-          <w:rFonts w:cstheme="majorHAnsi"/>
-        </w:rPr>
-      </w:pPr>
-      <w:bookmarkStart w:id="30" w:name="_Toc529275179"/>
-      <w:r>
-        <w:rPr>
-          <w:rFonts w:cstheme="majorHAnsi"/>
-        </w:rPr>
-        <w:t>Development Environment</w:t>
-      </w:r>
-      <w:bookmarkEnd w:id="30"/>
     </w:p>
     <w:p>
       <w:pPr>
@@ -9020,35 +9054,440 @@
     </w:p>
     <w:p>
       <w:pPr>
+        <w:rPr>
+          <w:rFonts w:asciiTheme="majorHAnsi" w:hAnsiTheme="majorHAnsi" w:cstheme="majorHAnsi"/>
+        </w:rPr>
+      </w:pPr>
+    </w:p>
+    <w:p>
+      <w:pPr>
         <w:pStyle w:val="Heading2"/>
         <w:rPr>
           <w:rFonts w:cstheme="majorHAnsi"/>
         </w:rPr>
       </w:pPr>
-      <w:bookmarkStart w:id="31" w:name="_Toc529275180"/>
+      <w:bookmarkStart w:id="30" w:name="_Toc531029508"/>
       <w:r>
         <w:rPr>
           <w:rFonts w:cstheme="majorHAnsi"/>
         </w:rPr>
         <w:t>User Interface</w:t>
       </w:r>
+      <w:bookmarkEnd w:id="30"/>
+    </w:p>
+    <w:p>
+      <w:pPr>
+        <w:rPr>
+          <w:rFonts w:asciiTheme="majorHAnsi" w:hAnsiTheme="majorHAnsi" w:cstheme="majorHAnsi"/>
+        </w:rPr>
+      </w:pPr>
+      <w:r>
+        <w:rPr>
+          <w:rFonts w:asciiTheme="majorHAnsi" w:hAnsiTheme="majorHAnsi" w:cstheme="majorHAnsi"/>
+        </w:rPr>
+        <w:t xml:space="preserve">User Interface is the backbone of any well-made game. Without it, the user experience would be greatly diminished, as it serves as the middle-man between the game’s logic and </w:t>
+      </w:r>
+      <w:r>
+        <w:rPr>
+          <w:rFonts w:asciiTheme="majorHAnsi" w:hAnsiTheme="majorHAnsi" w:cstheme="majorHAnsi"/>
+        </w:rPr>
+        <w:t xml:space="preserve">the </w:t>
+      </w:r>
+      <w:r>
+        <w:rPr>
+          <w:rFonts w:asciiTheme="majorHAnsi" w:hAnsiTheme="majorHAnsi" w:cstheme="majorHAnsi"/>
+        </w:rPr>
+        <w:t>user’s perception of what is currently happening.</w:t>
+      </w:r>
+      <w:r>
+        <w:rPr>
+          <w:rFonts w:asciiTheme="majorHAnsi" w:hAnsiTheme="majorHAnsi" w:cstheme="majorHAnsi"/>
+        </w:rPr>
+        <w:t xml:space="preserve"> </w:t>
+      </w:r>
+    </w:p>
+    <w:p>
+      <w:pPr>
+        <w:rPr>
+          <w:rFonts w:asciiTheme="majorHAnsi" w:hAnsiTheme="majorHAnsi" w:cstheme="majorHAnsi"/>
+        </w:rPr>
+      </w:pPr>
+      <w:r>
+        <w:rPr>
+          <w:rFonts w:asciiTheme="majorHAnsi" w:hAnsiTheme="majorHAnsi" w:cstheme="majorHAnsi"/>
+        </w:rPr>
+        <w:t xml:space="preserve">The need for well-designed UI is greatly increased in the simulation genre. This is due to the nature of the game, in that there is so much going on at the one time, that the user needs to be informed elegantly and categorically. </w:t>
+      </w:r>
+    </w:p>
+    <w:p>
+      <w:pPr>
+        <w:rPr>
+          <w:rFonts w:asciiTheme="majorHAnsi" w:hAnsiTheme="majorHAnsi" w:cstheme="majorHAnsi"/>
+        </w:rPr>
+      </w:pPr>
+      <w:r>
+        <w:rPr>
+          <w:rFonts w:asciiTheme="majorHAnsi" w:hAnsiTheme="majorHAnsi" w:cstheme="majorHAnsi"/>
+        </w:rPr>
+        <w:t xml:space="preserve">Interfaces in Township are designed to be as modular as possible, whilst still sticking to the same fundamental, convenient layout. </w:t>
+      </w:r>
+      <w:r>
+        <w:rPr>
+          <w:rFonts w:asciiTheme="majorHAnsi" w:hAnsiTheme="majorHAnsi" w:cstheme="majorHAnsi"/>
+        </w:rPr>
+        <w:t xml:space="preserve">On top of this, the </w:t>
+      </w:r>
+      <w:r>
+        <w:rPr>
+          <w:rFonts w:asciiTheme="majorHAnsi" w:hAnsiTheme="majorHAnsi" w:cstheme="majorHAnsi"/>
+        </w:rPr>
+        <w:t>I</w:t>
+      </w:r>
+      <w:r>
+        <w:rPr>
+          <w:rFonts w:asciiTheme="majorHAnsi" w:hAnsiTheme="majorHAnsi" w:cstheme="majorHAnsi"/>
+        </w:rPr>
+        <w:t xml:space="preserve">nterface </w:t>
+      </w:r>
+      <w:r>
+        <w:rPr>
+          <w:rFonts w:asciiTheme="majorHAnsi" w:hAnsiTheme="majorHAnsi" w:cstheme="majorHAnsi"/>
+        </w:rPr>
+        <w:t>S</w:t>
+      </w:r>
+      <w:r>
+        <w:rPr>
+          <w:rFonts w:asciiTheme="majorHAnsi" w:hAnsiTheme="majorHAnsi" w:cstheme="majorHAnsi"/>
+        </w:rPr>
+        <w:t>ystem is designed around Delegate and Call-back patterns, which allows for extensive functionality. For example, entering “Build Mode” opens the Build Panel</w:t>
+      </w:r>
+      <w:r>
+        <w:rPr>
+          <w:rFonts w:asciiTheme="majorHAnsi" w:hAnsiTheme="majorHAnsi" w:cstheme="majorHAnsi"/>
+        </w:rPr>
+        <w:t>,</w:t>
+      </w:r>
+      <w:r>
+        <w:rPr>
+          <w:rFonts w:asciiTheme="majorHAnsi" w:hAnsiTheme="majorHAnsi" w:cstheme="majorHAnsi"/>
+        </w:rPr>
+        <w:t xml:space="preserve"> whilst</w:t>
+      </w:r>
+      <w:r>
+        <w:rPr>
+          <w:rFonts w:asciiTheme="majorHAnsi" w:hAnsiTheme="majorHAnsi" w:cstheme="majorHAnsi"/>
+        </w:rPr>
+        <w:t xml:space="preserve"> also</w:t>
+      </w:r>
+      <w:r>
+        <w:rPr>
+          <w:rFonts w:asciiTheme="majorHAnsi" w:hAnsiTheme="majorHAnsi" w:cstheme="majorHAnsi"/>
+        </w:rPr>
+        <w:t xml:space="preserve"> checking if any other</w:t>
+      </w:r>
+      <w:r>
+        <w:rPr>
+          <w:rFonts w:asciiTheme="majorHAnsi" w:hAnsiTheme="majorHAnsi" w:cstheme="majorHAnsi"/>
+        </w:rPr>
+        <w:t xml:space="preserve"> </w:t>
+      </w:r>
+      <w:r>
+        <w:rPr>
+          <w:rFonts w:asciiTheme="majorHAnsi" w:hAnsiTheme="majorHAnsi" w:cstheme="majorHAnsi"/>
+        </w:rPr>
+        <w:t>conflicting</w:t>
+      </w:r>
+      <w:r>
+        <w:rPr>
+          <w:rFonts w:asciiTheme="majorHAnsi" w:hAnsiTheme="majorHAnsi" w:cstheme="majorHAnsi"/>
+        </w:rPr>
+        <w:t xml:space="preserve"> modes or panels are currently active, and shuts them down.</w:t>
+      </w:r>
+    </w:p>
+    <w:p>
+      <w:pPr>
+        <w:rPr>
+          <w:rFonts w:asciiTheme="majorHAnsi" w:hAnsiTheme="majorHAnsi" w:cstheme="majorHAnsi"/>
+        </w:rPr>
+      </w:pPr>
+      <w:r>
+        <w:rPr>
+          <w:rFonts w:asciiTheme="majorHAnsi" w:hAnsiTheme="majorHAnsi" w:cstheme="majorHAnsi"/>
+        </w:rPr>
+        <w:t xml:space="preserve">On top of this, the Interface System is easily extensible by other objects due to the nature in which it was created. This allows different objects to display different information on the same panel. </w:t>
+      </w:r>
+      <w:r>
+        <w:rPr>
+          <w:rFonts w:asciiTheme="majorHAnsi" w:hAnsiTheme="majorHAnsi" w:cstheme="majorHAnsi"/>
+        </w:rPr>
+        <w:t xml:space="preserve">For example, when the user clicks on an object in the world to inspect it, that object will provide specific information. A house may </w:t>
+      </w:r>
+      <w:r>
+        <w:rPr>
+          <w:rFonts w:asciiTheme="majorHAnsi" w:hAnsiTheme="majorHAnsi" w:cstheme="majorHAnsi"/>
+        </w:rPr>
+        <w:t xml:space="preserve">want to </w:t>
+      </w:r>
+      <w:r>
+        <w:rPr>
+          <w:rFonts w:asciiTheme="majorHAnsi" w:hAnsiTheme="majorHAnsi" w:cstheme="majorHAnsi"/>
+        </w:rPr>
+        <w:t xml:space="preserve">display </w:t>
+      </w:r>
+      <w:r>
+        <w:rPr>
+          <w:rFonts w:asciiTheme="majorHAnsi" w:hAnsiTheme="majorHAnsi" w:cstheme="majorHAnsi"/>
+        </w:rPr>
+        <w:t>its</w:t>
+      </w:r>
+      <w:r>
+        <w:rPr>
+          <w:rFonts w:asciiTheme="majorHAnsi" w:hAnsiTheme="majorHAnsi" w:cstheme="majorHAnsi"/>
+        </w:rPr>
+        <w:t xml:space="preserve"> occupants </w:t>
+      </w:r>
+      <w:r>
+        <w:rPr>
+          <w:rFonts w:asciiTheme="majorHAnsi" w:hAnsiTheme="majorHAnsi" w:cstheme="majorHAnsi"/>
+        </w:rPr>
+        <w:t>and average income, whereas a warehouse may</w:t>
+      </w:r>
+      <w:r>
+        <w:rPr>
+          <w:rFonts w:asciiTheme="majorHAnsi" w:hAnsiTheme="majorHAnsi" w:cstheme="majorHAnsi"/>
+        </w:rPr>
+        <w:t xml:space="preserve"> want to</w:t>
+      </w:r>
+      <w:r>
+        <w:rPr>
+          <w:rFonts w:asciiTheme="majorHAnsi" w:hAnsiTheme="majorHAnsi" w:cstheme="majorHAnsi"/>
+        </w:rPr>
+        <w:t xml:space="preserve"> display </w:t>
+      </w:r>
+      <w:r>
+        <w:rPr>
+          <w:rFonts w:asciiTheme="majorHAnsi" w:hAnsiTheme="majorHAnsi" w:cstheme="majorHAnsi"/>
+        </w:rPr>
+        <w:t>its</w:t>
+      </w:r>
+      <w:r>
+        <w:rPr>
+          <w:rFonts w:asciiTheme="majorHAnsi" w:hAnsiTheme="majorHAnsi" w:cstheme="majorHAnsi"/>
+        </w:rPr>
+        <w:t xml:space="preserve"> current st</w:t>
+      </w:r>
+      <w:r>
+        <w:rPr>
+          <w:rFonts w:asciiTheme="majorHAnsi" w:hAnsiTheme="majorHAnsi" w:cstheme="majorHAnsi"/>
+        </w:rPr>
+        <w:t>ock.</w:t>
+      </w:r>
+      <w:r>
+        <w:rPr>
+          <w:rFonts w:asciiTheme="majorHAnsi" w:hAnsiTheme="majorHAnsi" w:cstheme="majorHAnsi"/>
+        </w:rPr>
+        <w:t xml:space="preserve"> This is easily achieved by the Interface System, with minimal setup required by the object being inspected.</w:t>
+      </w:r>
+      <w:r>
+        <w:rPr>
+          <w:rFonts w:asciiTheme="majorHAnsi" w:hAnsiTheme="majorHAnsi" w:cstheme="majorHAnsi"/>
+        </w:rPr>
+        <w:t xml:space="preserve"> Below, two screenshots of the Interface System from the prototype demo are shown.</w:t>
+      </w:r>
+    </w:p>
+    <w:p>
+      <w:pPr>
+        <w:rPr>
+          <w:rFonts w:asciiTheme="majorHAnsi" w:hAnsiTheme="majorHAnsi" w:cstheme="majorHAnsi"/>
+        </w:rPr>
+      </w:pPr>
+      <w:r>
+        <w:rPr>
+          <w:rFonts w:asciiTheme="majorHAnsi" w:hAnsiTheme="majorHAnsi" w:cstheme="majorHAnsi"/>
+          <w:noProof/>
+        </w:rPr>
+        <w:drawing>
+          <wp:inline distT="0" distB="0" distL="0" distR="0">
+            <wp:extent cx="2631098" cy="1400175"/>
+            <wp:effectExtent l="0" t="0" r="0" b="0"/>
+            <wp:docPr id="1" name="Picture 1"/>
+            <wp:cNvGraphicFramePr>
+              <a:graphicFrameLocks xmlns:a="http://schemas.openxmlformats.org/drawingml/2006/main" noChangeAspect="1"/>
+            </wp:cNvGraphicFramePr>
+            <a:graphic xmlns:a="http://schemas.openxmlformats.org/drawingml/2006/main">
+              <a:graphicData uri="http://schemas.openxmlformats.org/drawingml/2006/picture">
+                <pic:pic xmlns:pic="http://schemas.openxmlformats.org/drawingml/2006/picture">
+                  <pic:nvPicPr>
+                    <pic:cNvPr id="0" name="Picture 1"/>
+                    <pic:cNvPicPr>
+                      <a:picLocks noChangeAspect="1" noChangeArrowheads="1"/>
+                    </pic:cNvPicPr>
+                  </pic:nvPicPr>
+                  <pic:blipFill>
+                    <a:blip r:embed="rId20">
+                      <a:extLst>
+                        <a:ext uri="{28A0092B-C50C-407E-A947-70E740481C1C}">
+                          <a14:useLocalDpi xmlns:a14="http://schemas.microsoft.com/office/drawing/2010/main" val="0"/>
+                        </a:ext>
+                      </a:extLst>
+                    </a:blip>
+                    <a:srcRect/>
+                    <a:stretch>
+                      <a:fillRect/>
+                    </a:stretch>
+                  </pic:blipFill>
+                  <pic:spPr bwMode="auto">
+                    <a:xfrm>
+                      <a:off x="0" y="0"/>
+                      <a:ext cx="2662160" cy="1416705"/>
+                    </a:xfrm>
+                    <a:prstGeom prst="rect">
+                      <a:avLst/>
+                    </a:prstGeom>
+                    <a:noFill/>
+                    <a:ln>
+                      <a:noFill/>
+                    </a:ln>
+                  </pic:spPr>
+                </pic:pic>
+              </a:graphicData>
+            </a:graphic>
+          </wp:inline>
+        </w:drawing>
+      </w:r>
+      <w:r>
+        <w:rPr>
+          <w:rFonts w:asciiTheme="majorHAnsi" w:hAnsiTheme="majorHAnsi" w:cstheme="majorHAnsi"/>
+          <w:noProof/>
+        </w:rPr>
+        <w:drawing>
+          <wp:inline distT="0" distB="0" distL="0" distR="0">
+            <wp:extent cx="2619375" cy="1399393"/>
+            <wp:effectExtent l="0" t="0" r="0" b="0"/>
+            <wp:docPr id="3" name="Picture 3"/>
+            <wp:cNvGraphicFramePr>
+              <a:graphicFrameLocks xmlns:a="http://schemas.openxmlformats.org/drawingml/2006/main" noChangeAspect="1"/>
+            </wp:cNvGraphicFramePr>
+            <a:graphic xmlns:a="http://schemas.openxmlformats.org/drawingml/2006/main">
+              <a:graphicData uri="http://schemas.openxmlformats.org/drawingml/2006/picture">
+                <pic:pic xmlns:pic="http://schemas.openxmlformats.org/drawingml/2006/picture">
+                  <pic:nvPicPr>
+                    <pic:cNvPr id="0" name="Picture 2"/>
+                    <pic:cNvPicPr>
+                      <a:picLocks noChangeAspect="1" noChangeArrowheads="1"/>
+                    </pic:cNvPicPr>
+                  </pic:nvPicPr>
+                  <pic:blipFill>
+                    <a:blip r:embed="rId21">
+                      <a:extLst>
+                        <a:ext uri="{28A0092B-C50C-407E-A947-70E740481C1C}">
+                          <a14:useLocalDpi xmlns:a14="http://schemas.microsoft.com/office/drawing/2010/main" val="0"/>
+                        </a:ext>
+                      </a:extLst>
+                    </a:blip>
+                    <a:srcRect/>
+                    <a:stretch>
+                      <a:fillRect/>
+                    </a:stretch>
+                  </pic:blipFill>
+                  <pic:spPr bwMode="auto">
+                    <a:xfrm>
+                      <a:off x="0" y="0"/>
+                      <a:ext cx="2619375" cy="1399393"/>
+                    </a:xfrm>
+                    <a:prstGeom prst="rect">
+                      <a:avLst/>
+                    </a:prstGeom>
+                    <a:noFill/>
+                    <a:ln>
+                      <a:noFill/>
+                    </a:ln>
+                  </pic:spPr>
+                </pic:pic>
+              </a:graphicData>
+            </a:graphic>
+          </wp:inline>
+        </w:drawing>
+      </w:r>
+    </w:p>
+    <w:p>
+      <w:pPr>
+        <w:rPr>
+          <w:rFonts w:asciiTheme="majorHAnsi" w:hAnsiTheme="majorHAnsi" w:cstheme="majorHAnsi"/>
+        </w:rPr>
+      </w:pPr>
+    </w:p>
+    <w:p>
+      <w:pPr>
+        <w:pStyle w:val="Heading1"/>
+      </w:pPr>
+      <w:r>
+        <w:lastRenderedPageBreak/>
+        <w:t xml:space="preserve">Critical Appraisal </w:t>
+      </w:r>
+    </w:p>
+    <w:p>
+      <w:pPr>
+        <w:pStyle w:val="Heading2"/>
+      </w:pPr>
+      <w:r>
+        <w:t>Opinion</w:t>
+      </w:r>
+    </w:p>
+    <w:p/>
+    <w:p/>
+    <w:p>
+      <w:pPr>
+        <w:pStyle w:val="Heading2"/>
+      </w:pPr>
+      <w:r>
+        <w:t>Contribution</w:t>
+      </w:r>
+    </w:p>
+    <w:p/>
+    <w:p/>
+    <w:p>
+      <w:pPr>
+        <w:pStyle w:val="Heading2"/>
+      </w:pPr>
+      <w:r>
+        <w:t>Problems &amp; Resolutions</w:t>
+      </w:r>
+    </w:p>
+    <w:p/>
+    <w:p/>
+    <w:p>
+      <w:pPr>
+        <w:pStyle w:val="Heading2"/>
+      </w:pPr>
+      <w:r>
+        <w:t>Future Implementations</w:t>
+      </w:r>
+    </w:p>
+    <w:p>
+      <w:pPr>
+        <w:rPr>
+          <w:rFonts w:asciiTheme="majorHAnsi" w:hAnsiTheme="majorHAnsi" w:cstheme="majorHAnsi"/>
+        </w:rPr>
+      </w:pPr>
+    </w:p>
+    <w:p>
+      <w:pPr>
+        <w:rPr>
+          <w:rFonts w:asciiTheme="majorHAnsi" w:hAnsiTheme="majorHAnsi" w:cstheme="majorHAnsi"/>
+        </w:rPr>
+      </w:pPr>
+      <w:bookmarkStart w:id="31" w:name="_GoBack"/>
       <w:bookmarkEnd w:id="31"/>
     </w:p>
     <w:p>
       <w:pPr>
-        <w:rPr>
-          <w:rFonts w:asciiTheme="majorHAnsi" w:hAnsiTheme="majorHAnsi" w:cstheme="majorHAnsi"/>
-        </w:rPr>
-      </w:pPr>
-    </w:p>
-    <w:p>
-      <w:pPr>
         <w:pStyle w:val="Heading1"/>
         <w:rPr>
           <w:rFonts w:cstheme="majorHAnsi"/>
         </w:rPr>
       </w:pPr>
-      <w:bookmarkStart w:id="32" w:name="_Toc529275181"/>
+      <w:bookmarkStart w:id="32" w:name="_Toc531029509"/>
       <w:r>
         <w:rPr>
           <w:rFonts w:cstheme="majorHAnsi"/>
@@ -9058,6 +9497,7 @@
       <w:bookmarkEnd w:id="32"/>
     </w:p>
     <w:sectPr>
+      <w:footerReference w:type="default" r:id="rId22"/>
       <w:pgSz w:w="11906" w:h="16838"/>
       <w:pgMar w:top="1440" w:right="1440" w:bottom="1440" w:left="1440" w:header="708" w:footer="708" w:gutter="0"/>
       <w:pgNumType w:start="0"/>
@@ -9212,6 +9652,73 @@
     </w:p>
   </w:endnote>
 </w:endnotes>
+</file>
+
+<file path=word/footer1.xml><?xml version="1.0" encoding="utf-8"?>
+<w:ftr xmlns:wpc="http://schemas.microsoft.com/office/word/2010/wordprocessingCanvas" xmlns:cx="http://schemas.microsoft.com/office/drawing/2014/chartex" xmlns:cx1="http://schemas.microsoft.com/office/drawing/2015/9/8/chartex" xmlns:cx2="http://schemas.microsoft.com/office/drawing/2015/10/21/chartex" xmlns:cx3="http://schemas.microsoft.com/office/drawing/2016/5/9/chartex" xmlns:cx4="http://schemas.microsoft.com/office/drawing/2016/5/10/chartex" xmlns:cx5="http://schemas.microsoft.com/office/drawing/2016/5/11/chartex" xmlns:cx6="http://schemas.microsoft.com/office/drawing/2016/5/12/chartex" xmlns:cx7="http://schemas.microsoft.com/office/drawing/2016/5/13/chartex" xmlns:cx8="http://schemas.microsoft.com/office/drawing/2016/5/14/chartex" xmlns:mc="http://schemas.openxmlformats.org/markup-compatibility/2006" xmlns:aink="http://schemas.microsoft.com/office/drawing/2016/ink" xmlns:am3d="http://schemas.microsoft.com/office/drawing/2017/model3d" xmlns:o="urn:schemas-microsoft-com:office:office" xmlns:r="http://schemas.openxmlformats.org/officeDocument/2006/relationships" xmlns:m="http://schemas.openxmlformats.org/officeDocument/2006/math" xmlns:v="urn:schemas-microsoft-com:vml" xmlns:wp14="http://schemas.microsoft.com/office/word/2010/wordprocessingDrawing" xmlns:wp="http://schemas.openxmlformats.org/drawingml/2006/wordprocessingDrawing" xmlns:w10="urn:schemas-microsoft-com:office:word" xmlns:w="http://schemas.openxmlformats.org/wordprocessingml/2006/main" xmlns:w14="http://schemas.microsoft.com/office/word/2010/wordml" xmlns:w15="http://schemas.microsoft.com/office/word/2012/wordml" xmlns:w16cid="http://schemas.microsoft.com/office/word/2016/wordml/cid" xmlns:w16se="http://schemas.microsoft.com/office/word/2015/wordml/symex" xmlns:wpg="http://schemas.microsoft.com/office/word/2010/wordprocessingGroup" xmlns:wpi="http://schemas.microsoft.com/office/word/2010/wordprocessingInk" xmlns:wne="http://schemas.microsoft.com/office/word/2006/wordml" xmlns:wps="http://schemas.microsoft.com/office/word/2010/wordprocessingShape" mc:Ignorable="w14 w15 w16se w16cid wp14">
+  <w:sdt>
+    <w:sdtPr>
+      <w:id w:val="-2071565180"/>
+      <w:docPartObj>
+        <w:docPartGallery w:val="Page Numbers (Bottom of Page)"/>
+        <w:docPartUnique/>
+      </w:docPartObj>
+    </w:sdtPr>
+    <w:sdtEndPr>
+      <w:rPr>
+        <w:color w:val="7F7F7F" w:themeColor="background1" w:themeShade="7F"/>
+        <w:spacing w:val="60"/>
+      </w:rPr>
+    </w:sdtEndPr>
+    <w:sdtContent>
+      <w:p>
+        <w:pPr>
+          <w:pStyle w:val="Footer"/>
+          <w:pBdr>
+            <w:top w:val="single" w:sz="4" w:space="1" w:color="D9D9D9" w:themeColor="background1" w:themeShade="D9"/>
+          </w:pBdr>
+          <w:jc w:val="right"/>
+        </w:pPr>
+        <w:r>
+          <w:fldChar w:fldCharType="begin"/>
+        </w:r>
+        <w:r>
+          <w:instrText xml:space="preserve"> PAGE   \* MERGEFORMAT </w:instrText>
+        </w:r>
+        <w:r>
+          <w:fldChar w:fldCharType="separate"/>
+        </w:r>
+        <w:r>
+          <w:rPr>
+            <w:noProof/>
+          </w:rPr>
+          <w:t>2</w:t>
+        </w:r>
+        <w:r>
+          <w:rPr>
+            <w:noProof/>
+          </w:rPr>
+          <w:fldChar w:fldCharType="end"/>
+        </w:r>
+        <w:r>
+          <w:t xml:space="preserve"> | </w:t>
+        </w:r>
+        <w:r>
+          <w:rPr>
+            <w:color w:val="7F7F7F" w:themeColor="background1" w:themeShade="7F"/>
+            <w:spacing w:val="60"/>
+          </w:rPr>
+          <w:t>Page</w:t>
+        </w:r>
+      </w:p>
+    </w:sdtContent>
+  </w:sdt>
+  <w:p>
+    <w:pPr>
+      <w:pStyle w:val="Footer"/>
+    </w:pPr>
+  </w:p>
+</w:ftr>
 </file>
 
 <file path=word/footnotes.xml><?xml version="1.0" encoding="utf-8"?>
@@ -10906,6 +11413,50 @@
       <w:color w:val="808080"/>
     </w:rPr>
   </w:style>
+  <w:style w:type="paragraph" w:styleId="Header">
+    <w:name w:val="header"/>
+    <w:basedOn w:val="Normal"/>
+    <w:link w:val="HeaderChar"/>
+    <w:uiPriority w:val="99"/>
+    <w:unhideWhenUsed/>
+    <w:rsid w:val="000D0536"/>
+    <w:pPr>
+      <w:tabs>
+        <w:tab w:val="center" w:pos="4513"/>
+        <w:tab w:val="right" w:pos="9026"/>
+      </w:tabs>
+      <w:spacing w:after="0" w:line="240" w:lineRule="auto"/>
+    </w:pPr>
+  </w:style>
+  <w:style w:type="character" w:customStyle="1" w:styleId="HeaderChar">
+    <w:name w:val="Header Char"/>
+    <w:basedOn w:val="DefaultParagraphFont"/>
+    <w:link w:val="Header"/>
+    <w:uiPriority w:val="99"/>
+    <w:rsid w:val="000D0536"/>
+  </w:style>
+  <w:style w:type="paragraph" w:styleId="Footer">
+    <w:name w:val="footer"/>
+    <w:basedOn w:val="Normal"/>
+    <w:link w:val="FooterChar"/>
+    <w:uiPriority w:val="99"/>
+    <w:unhideWhenUsed/>
+    <w:rsid w:val="000D0536"/>
+    <w:pPr>
+      <w:tabs>
+        <w:tab w:val="center" w:pos="4513"/>
+        <w:tab w:val="right" w:pos="9026"/>
+      </w:tabs>
+      <w:spacing w:after="0" w:line="240" w:lineRule="auto"/>
+    </w:pPr>
+  </w:style>
+  <w:style w:type="character" w:customStyle="1" w:styleId="FooterChar">
+    <w:name w:val="Footer Char"/>
+    <w:basedOn w:val="DefaultParagraphFont"/>
+    <w:link w:val="Footer"/>
+    <w:uiPriority w:val="99"/>
+    <w:rsid w:val="000D0536"/>
+  </w:style>
 </w:styles>
 </file>
 
@@ -11152,10 +11703,12 @@
     <w:rsid w:val="00377780"/>
     <w:rsid w:val="003C5DE3"/>
     <w:rsid w:val="00456468"/>
+    <w:rsid w:val="0046564C"/>
     <w:rsid w:val="006A1E6C"/>
     <w:rsid w:val="007E5C19"/>
     <w:rsid w:val="00A5281D"/>
     <w:rsid w:val="00C221FD"/>
+    <w:rsid w:val="00CD21DE"/>
     <w:rsid w:val="00FB3774"/>
   </w:rsids>
   <m:mathPr>
@@ -11929,7 +12482,7 @@
 </file>
 
 <file path=customXml/itemProps2.xml><?xml version="1.0" encoding="utf-8"?>
-<ds:datastoreItem xmlns:ds="http://schemas.openxmlformats.org/officeDocument/2006/customXml" ds:itemID="{333AAFDD-64D5-44AC-9D5A-CAC018C252D9}">
+<ds:datastoreItem xmlns:ds="http://schemas.openxmlformats.org/officeDocument/2006/customXml" ds:itemID="{EEBA59E4-2160-4488-B59D-FDD09F0CBA64}">
   <ds:schemaRefs>
     <ds:schemaRef ds:uri="http://schemas.openxmlformats.org/officeDocument/2006/bibliography"/>
   </ds:schemaRefs>

--- a/Trimester One/Documentation/Report/Design Document.docx
+++ b/Trimester One/Documentation/Report/Design Document.docx
@@ -424,7 +424,7 @@
             </w:rPr>
             <w:fldChar w:fldCharType="separate"/>
           </w:r>
-          <w:hyperlink w:anchor="_Toc531029478" w:history="1">
+          <w:hyperlink w:anchor="_Toc531040595" w:history="1">
             <w:r>
               <w:rPr>
                 <w:rStyle w:val="Hyperlink"/>
@@ -468,7 +468,7 @@
                 <w:noProof/>
                 <w:webHidden/>
               </w:rPr>
-              <w:instrText xml:space="preserve"> PAGEREF _Toc531029478 \h </w:instrText>
+              <w:instrText xml:space="preserve"> PAGEREF _Toc531040595 \h </w:instrText>
             </w:r>
             <w:r>
               <w:rPr>
@@ -488,7 +488,7 @@
                 <w:noProof/>
                 <w:webHidden/>
               </w:rPr>
-              <w:t>2</w:t>
+              <w:t>3</w:t>
             </w:r>
             <w:r>
               <w:rPr>
@@ -502,29 +502,21 @@
         <w:p>
           <w:pPr>
             <w:pStyle w:val="TOC2"/>
-            <w:tabs>
-              <w:tab w:val="left" w:pos="880"/>
-              <w:tab w:val="right" w:leader="dot" w:pos="9016"/>
-            </w:tabs>
             <w:rPr>
               <w:rFonts w:eastAsiaTheme="minorEastAsia"/>
-              <w:noProof/>
               <w:lang w:eastAsia="en-GB"/>
             </w:rPr>
           </w:pPr>
-          <w:hyperlink w:anchor="_Toc531029479" w:history="1">
+          <w:hyperlink w:anchor="_Toc531040596" w:history="1">
             <w:r>
               <w:rPr>
                 <w:rStyle w:val="Hyperlink"/>
-                <w:rFonts w:cstheme="majorHAnsi"/>
-                <w:noProof/>
               </w:rPr>
               <w:t>1.1</w:t>
             </w:r>
             <w:r>
               <w:rPr>
                 <w:rFonts w:eastAsiaTheme="minorEastAsia"/>
-                <w:noProof/>
                 <w:lang w:eastAsia="en-GB"/>
               </w:rPr>
               <w:tab/>
@@ -532,55 +524,46 @@
             <w:r>
               <w:rPr>
                 <w:rStyle w:val="Hyperlink"/>
-                <w:rFonts w:cstheme="majorHAnsi"/>
-                <w:noProof/>
               </w:rPr>
               <w:t>Development Team</w:t>
             </w:r>
             <w:r>
               <w:rPr>
-                <w:noProof/>
                 <w:webHidden/>
               </w:rPr>
               <w:tab/>
             </w:r>
             <w:r>
               <w:rPr>
-                <w:noProof/>
                 <w:webHidden/>
               </w:rPr>
               <w:fldChar w:fldCharType="begin"/>
             </w:r>
             <w:r>
               <w:rPr>
-                <w:noProof/>
-                <w:webHidden/>
-              </w:rPr>
-              <w:instrText xml:space="preserve"> PAGEREF _Toc531029479 \h </w:instrText>
-            </w:r>
-            <w:r>
-              <w:rPr>
-                <w:noProof/>
-                <w:webHidden/>
-              </w:rPr>
-            </w:r>
-            <w:r>
-              <w:rPr>
-                <w:noProof/>
+                <w:webHidden/>
+              </w:rPr>
+              <w:instrText xml:space="preserve"> PAGEREF _Toc531040596 \h </w:instrText>
+            </w:r>
+            <w:r>
+              <w:rPr>
+                <w:webHidden/>
+              </w:rPr>
+            </w:r>
+            <w:r>
+              <w:rPr>
                 <w:webHidden/>
               </w:rPr>
               <w:fldChar w:fldCharType="separate"/>
             </w:r>
             <w:r>
               <w:rPr>
-                <w:noProof/>
-                <w:webHidden/>
-              </w:rPr>
-              <w:t>2</w:t>
-            </w:r>
-            <w:r>
-              <w:rPr>
-                <w:noProof/>
+                <w:webHidden/>
+              </w:rPr>
+              <w:t>3</w:t>
+            </w:r>
+            <w:r>
+              <w:rPr>
                 <w:webHidden/>
               </w:rPr>
               <w:fldChar w:fldCharType="end"/>
@@ -590,29 +573,21 @@
         <w:p>
           <w:pPr>
             <w:pStyle w:val="TOC2"/>
-            <w:tabs>
-              <w:tab w:val="left" w:pos="880"/>
-              <w:tab w:val="right" w:leader="dot" w:pos="9016"/>
-            </w:tabs>
             <w:rPr>
               <w:rFonts w:eastAsiaTheme="minorEastAsia"/>
-              <w:noProof/>
               <w:lang w:eastAsia="en-GB"/>
             </w:rPr>
           </w:pPr>
-          <w:hyperlink w:anchor="_Toc531029480" w:history="1">
+          <w:hyperlink w:anchor="_Toc531040597" w:history="1">
             <w:r>
               <w:rPr>
                 <w:rStyle w:val="Hyperlink"/>
-                <w:rFonts w:cstheme="majorHAnsi"/>
-                <w:noProof/>
               </w:rPr>
               <w:t>1.2</w:t>
             </w:r>
             <w:r>
               <w:rPr>
                 <w:rFonts w:eastAsiaTheme="minorEastAsia"/>
-                <w:noProof/>
                 <w:lang w:eastAsia="en-GB"/>
               </w:rPr>
               <w:tab/>
@@ -620,55 +595,46 @@
             <w:r>
               <w:rPr>
                 <w:rStyle w:val="Hyperlink"/>
-                <w:rFonts w:cstheme="majorHAnsi"/>
-                <w:noProof/>
               </w:rPr>
               <w:t>Game Outline</w:t>
             </w:r>
             <w:r>
               <w:rPr>
-                <w:noProof/>
                 <w:webHidden/>
               </w:rPr>
               <w:tab/>
             </w:r>
             <w:r>
               <w:rPr>
-                <w:noProof/>
                 <w:webHidden/>
               </w:rPr>
               <w:fldChar w:fldCharType="begin"/>
             </w:r>
             <w:r>
               <w:rPr>
-                <w:noProof/>
-                <w:webHidden/>
-              </w:rPr>
-              <w:instrText xml:space="preserve"> PAGEREF _Toc531029480 \h </w:instrText>
-            </w:r>
-            <w:r>
-              <w:rPr>
-                <w:noProof/>
-                <w:webHidden/>
-              </w:rPr>
-            </w:r>
-            <w:r>
-              <w:rPr>
-                <w:noProof/>
+                <w:webHidden/>
+              </w:rPr>
+              <w:instrText xml:space="preserve"> PAGEREF _Toc531040597 \h </w:instrText>
+            </w:r>
+            <w:r>
+              <w:rPr>
+                <w:webHidden/>
+              </w:rPr>
+            </w:r>
+            <w:r>
+              <w:rPr>
                 <w:webHidden/>
               </w:rPr>
               <w:fldChar w:fldCharType="separate"/>
             </w:r>
             <w:r>
               <w:rPr>
-                <w:noProof/>
-                <w:webHidden/>
-              </w:rPr>
-              <w:t>3</w:t>
-            </w:r>
-            <w:r>
-              <w:rPr>
-                <w:noProof/>
+                <w:webHidden/>
+              </w:rPr>
+              <w:t>4</w:t>
+            </w:r>
+            <w:r>
+              <w:rPr>
                 <w:webHidden/>
               </w:rPr>
               <w:fldChar w:fldCharType="end"/>
@@ -688,7 +654,7 @@
               <w:lang w:eastAsia="en-GB"/>
             </w:rPr>
           </w:pPr>
-          <w:hyperlink w:anchor="_Toc531029481" w:history="1">
+          <w:hyperlink w:anchor="_Toc531040598" w:history="1">
             <w:r>
               <w:rPr>
                 <w:rStyle w:val="Hyperlink"/>
@@ -732,7 +698,7 @@
                 <w:noProof/>
                 <w:webHidden/>
               </w:rPr>
-              <w:instrText xml:space="preserve"> PAGEREF _Toc531029481 \h </w:instrText>
+              <w:instrText xml:space="preserve"> PAGEREF _Toc531040598 \h </w:instrText>
             </w:r>
             <w:r>
               <w:rPr>
@@ -752,7 +718,7 @@
                 <w:noProof/>
                 <w:webHidden/>
               </w:rPr>
-              <w:t>3</w:t>
+              <w:t>4</w:t>
             </w:r>
             <w:r>
               <w:rPr>
@@ -776,7 +742,7 @@
               <w:lang w:eastAsia="en-GB"/>
             </w:rPr>
           </w:pPr>
-          <w:hyperlink w:anchor="_Toc531029482" w:history="1">
+          <w:hyperlink w:anchor="_Toc531040599" w:history="1">
             <w:r>
               <w:rPr>
                 <w:rStyle w:val="Hyperlink"/>
@@ -820,7 +786,7 @@
                 <w:noProof/>
                 <w:webHidden/>
               </w:rPr>
-              <w:instrText xml:space="preserve"> PAGEREF _Toc531029482 \h </w:instrText>
+              <w:instrText xml:space="preserve"> PAGEREF _Toc531040599 \h </w:instrText>
             </w:r>
             <w:r>
               <w:rPr>
@@ -840,7 +806,7 @@
                 <w:noProof/>
                 <w:webHidden/>
               </w:rPr>
-              <w:t>3</w:t>
+              <w:t>4</w:t>
             </w:r>
             <w:r>
               <w:rPr>
@@ -854,29 +820,21 @@
         <w:p>
           <w:pPr>
             <w:pStyle w:val="TOC2"/>
-            <w:tabs>
-              <w:tab w:val="left" w:pos="880"/>
-              <w:tab w:val="right" w:leader="dot" w:pos="9016"/>
-            </w:tabs>
             <w:rPr>
               <w:rFonts w:eastAsiaTheme="minorEastAsia"/>
-              <w:noProof/>
               <w:lang w:eastAsia="en-GB"/>
             </w:rPr>
           </w:pPr>
-          <w:hyperlink w:anchor="_Toc531029483" w:history="1">
+          <w:hyperlink w:anchor="_Toc531040600" w:history="1">
             <w:r>
               <w:rPr>
                 <w:rStyle w:val="Hyperlink"/>
-                <w:rFonts w:cstheme="majorHAnsi"/>
-                <w:noProof/>
               </w:rPr>
               <w:t>1.3</w:t>
             </w:r>
             <w:r>
               <w:rPr>
                 <w:rFonts w:eastAsiaTheme="minorEastAsia"/>
-                <w:noProof/>
                 <w:lang w:eastAsia="en-GB"/>
               </w:rPr>
               <w:tab/>
@@ -884,55 +842,46 @@
             <w:r>
               <w:rPr>
                 <w:rStyle w:val="Hyperlink"/>
-                <w:rFonts w:cstheme="majorHAnsi"/>
-                <w:noProof/>
               </w:rPr>
               <w:t>IDE</w:t>
             </w:r>
             <w:r>
               <w:rPr>
-                <w:noProof/>
                 <w:webHidden/>
               </w:rPr>
               <w:tab/>
             </w:r>
             <w:r>
               <w:rPr>
-                <w:noProof/>
                 <w:webHidden/>
               </w:rPr>
               <w:fldChar w:fldCharType="begin"/>
             </w:r>
             <w:r>
               <w:rPr>
-                <w:noProof/>
-                <w:webHidden/>
-              </w:rPr>
-              <w:instrText xml:space="preserve"> PAGEREF _Toc531029483 \h </w:instrText>
-            </w:r>
-            <w:r>
-              <w:rPr>
-                <w:noProof/>
-                <w:webHidden/>
-              </w:rPr>
-            </w:r>
-            <w:r>
-              <w:rPr>
-                <w:noProof/>
+                <w:webHidden/>
+              </w:rPr>
+              <w:instrText xml:space="preserve"> PAGEREF _Toc531040600 \h </w:instrText>
+            </w:r>
+            <w:r>
+              <w:rPr>
+                <w:webHidden/>
+              </w:rPr>
+            </w:r>
+            <w:r>
+              <w:rPr>
                 <w:webHidden/>
               </w:rPr>
               <w:fldChar w:fldCharType="separate"/>
             </w:r>
             <w:r>
               <w:rPr>
-                <w:noProof/>
-                <w:webHidden/>
-              </w:rPr>
-              <w:t>3</w:t>
-            </w:r>
-            <w:r>
-              <w:rPr>
-                <w:noProof/>
+                <w:webHidden/>
+              </w:rPr>
+              <w:t>4</w:t>
+            </w:r>
+            <w:r>
+              <w:rPr>
                 <w:webHidden/>
               </w:rPr>
               <w:fldChar w:fldCharType="end"/>
@@ -942,29 +891,21 @@
         <w:p>
           <w:pPr>
             <w:pStyle w:val="TOC2"/>
-            <w:tabs>
-              <w:tab w:val="left" w:pos="880"/>
-              <w:tab w:val="right" w:leader="dot" w:pos="9016"/>
-            </w:tabs>
             <w:rPr>
               <w:rFonts w:eastAsiaTheme="minorEastAsia"/>
-              <w:noProof/>
               <w:lang w:eastAsia="en-GB"/>
             </w:rPr>
           </w:pPr>
-          <w:hyperlink w:anchor="_Toc531029484" w:history="1">
+          <w:hyperlink w:anchor="_Toc531040601" w:history="1">
             <w:r>
               <w:rPr>
                 <w:rStyle w:val="Hyperlink"/>
-                <w:rFonts w:cstheme="majorHAnsi"/>
-                <w:noProof/>
               </w:rPr>
               <w:t>1.4</w:t>
             </w:r>
             <w:r>
               <w:rPr>
                 <w:rFonts w:eastAsiaTheme="minorEastAsia"/>
-                <w:noProof/>
                 <w:lang w:eastAsia="en-GB"/>
               </w:rPr>
               <w:tab/>
@@ -972,55 +913,46 @@
             <w:r>
               <w:rPr>
                 <w:rStyle w:val="Hyperlink"/>
-                <w:rFonts w:cstheme="majorHAnsi"/>
-                <w:noProof/>
               </w:rPr>
               <w:t>Project Plan</w:t>
             </w:r>
             <w:r>
               <w:rPr>
-                <w:noProof/>
                 <w:webHidden/>
               </w:rPr>
               <w:tab/>
             </w:r>
             <w:r>
               <w:rPr>
-                <w:noProof/>
                 <w:webHidden/>
               </w:rPr>
               <w:fldChar w:fldCharType="begin"/>
             </w:r>
             <w:r>
               <w:rPr>
-                <w:noProof/>
-                <w:webHidden/>
-              </w:rPr>
-              <w:instrText xml:space="preserve"> PAGEREF _Toc531029484 \h </w:instrText>
-            </w:r>
-            <w:r>
-              <w:rPr>
-                <w:noProof/>
-                <w:webHidden/>
-              </w:rPr>
-            </w:r>
-            <w:r>
-              <w:rPr>
-                <w:noProof/>
+                <w:webHidden/>
+              </w:rPr>
+              <w:instrText xml:space="preserve"> PAGEREF _Toc531040601 \h </w:instrText>
+            </w:r>
+            <w:r>
+              <w:rPr>
+                <w:webHidden/>
+              </w:rPr>
+            </w:r>
+            <w:r>
+              <w:rPr>
                 <w:webHidden/>
               </w:rPr>
               <w:fldChar w:fldCharType="separate"/>
             </w:r>
             <w:r>
               <w:rPr>
-                <w:noProof/>
-                <w:webHidden/>
-              </w:rPr>
-              <w:t>3</w:t>
-            </w:r>
-            <w:r>
-              <w:rPr>
-                <w:noProof/>
+                <w:webHidden/>
+              </w:rPr>
+              <w:t>4</w:t>
+            </w:r>
+            <w:r>
+              <w:rPr>
                 <w:webHidden/>
               </w:rPr>
               <w:fldChar w:fldCharType="end"/>
@@ -1030,29 +962,21 @@
         <w:p>
           <w:pPr>
             <w:pStyle w:val="TOC2"/>
-            <w:tabs>
-              <w:tab w:val="left" w:pos="880"/>
-              <w:tab w:val="right" w:leader="dot" w:pos="9016"/>
-            </w:tabs>
             <w:rPr>
               <w:rFonts w:eastAsiaTheme="minorEastAsia"/>
-              <w:noProof/>
               <w:lang w:eastAsia="en-GB"/>
             </w:rPr>
           </w:pPr>
-          <w:hyperlink w:anchor="_Toc531029485" w:history="1">
+          <w:hyperlink w:anchor="_Toc531040602" w:history="1">
             <w:r>
               <w:rPr>
                 <w:rStyle w:val="Hyperlink"/>
-                <w:rFonts w:cstheme="majorHAnsi"/>
-                <w:noProof/>
               </w:rPr>
               <w:t>1.5</w:t>
             </w:r>
             <w:r>
               <w:rPr>
                 <w:rFonts w:eastAsiaTheme="minorEastAsia"/>
-                <w:noProof/>
                 <w:lang w:eastAsia="en-GB"/>
               </w:rPr>
               <w:tab/>
@@ -1060,55 +984,46 @@
             <w:r>
               <w:rPr>
                 <w:rStyle w:val="Hyperlink"/>
-                <w:rFonts w:cstheme="majorHAnsi"/>
-                <w:noProof/>
               </w:rPr>
               <w:t>Risk Analysis</w:t>
             </w:r>
             <w:r>
               <w:rPr>
-                <w:noProof/>
                 <w:webHidden/>
               </w:rPr>
               <w:tab/>
             </w:r>
             <w:r>
               <w:rPr>
-                <w:noProof/>
                 <w:webHidden/>
               </w:rPr>
               <w:fldChar w:fldCharType="begin"/>
             </w:r>
             <w:r>
               <w:rPr>
-                <w:noProof/>
-                <w:webHidden/>
-              </w:rPr>
-              <w:instrText xml:space="preserve"> PAGEREF _Toc531029485 \h </w:instrText>
-            </w:r>
-            <w:r>
-              <w:rPr>
-                <w:noProof/>
-                <w:webHidden/>
-              </w:rPr>
-            </w:r>
-            <w:r>
-              <w:rPr>
-                <w:noProof/>
+                <w:webHidden/>
+              </w:rPr>
+              <w:instrText xml:space="preserve"> PAGEREF _Toc531040602 \h </w:instrText>
+            </w:r>
+            <w:r>
+              <w:rPr>
+                <w:webHidden/>
+              </w:rPr>
+            </w:r>
+            <w:r>
+              <w:rPr>
                 <w:webHidden/>
               </w:rPr>
               <w:fldChar w:fldCharType="separate"/>
             </w:r>
             <w:r>
               <w:rPr>
-                <w:noProof/>
-                <w:webHidden/>
-              </w:rPr>
-              <w:t>4</w:t>
-            </w:r>
-            <w:r>
-              <w:rPr>
-                <w:noProof/>
+                <w:webHidden/>
+              </w:rPr>
+              <w:t>5</w:t>
+            </w:r>
+            <w:r>
+              <w:rPr>
                 <w:webHidden/>
               </w:rPr>
               <w:fldChar w:fldCharType="end"/>
@@ -1128,7 +1043,7 @@
               <w:lang w:eastAsia="en-GB"/>
             </w:rPr>
           </w:pPr>
-          <w:hyperlink w:anchor="_Toc531029486" w:history="1">
+          <w:hyperlink w:anchor="_Toc531040603" w:history="1">
             <w:r>
               <w:rPr>
                 <w:rStyle w:val="Hyperlink"/>
@@ -1172,7 +1087,7 @@
                 <w:noProof/>
                 <w:webHidden/>
               </w:rPr>
-              <w:instrText xml:space="preserve"> PAGEREF _Toc531029486 \h </w:instrText>
+              <w:instrText xml:space="preserve"> PAGEREF _Toc531040603 \h </w:instrText>
             </w:r>
             <w:r>
               <w:rPr>
@@ -1192,7 +1107,7 @@
                 <w:noProof/>
                 <w:webHidden/>
               </w:rPr>
-              <w:t>5</w:t>
+              <w:t>6</w:t>
             </w:r>
             <w:r>
               <w:rPr>
@@ -1206,29 +1121,21 @@
         <w:p>
           <w:pPr>
             <w:pStyle w:val="TOC2"/>
-            <w:tabs>
-              <w:tab w:val="left" w:pos="880"/>
-              <w:tab w:val="right" w:leader="dot" w:pos="9016"/>
-            </w:tabs>
             <w:rPr>
               <w:rFonts w:eastAsiaTheme="minorEastAsia"/>
-              <w:noProof/>
               <w:lang w:eastAsia="en-GB"/>
             </w:rPr>
           </w:pPr>
-          <w:hyperlink w:anchor="_Toc531029487" w:history="1">
+          <w:hyperlink w:anchor="_Toc531040604" w:history="1">
             <w:r>
               <w:rPr>
                 <w:rStyle w:val="Hyperlink"/>
-                <w:rFonts w:cstheme="majorHAnsi"/>
-                <w:noProof/>
               </w:rPr>
               <w:t>2.1</w:t>
             </w:r>
             <w:r>
               <w:rPr>
                 <w:rFonts w:eastAsiaTheme="minorEastAsia"/>
-                <w:noProof/>
                 <w:lang w:eastAsia="en-GB"/>
               </w:rPr>
               <w:tab/>
@@ -1236,55 +1143,46 @@
             <w:r>
               <w:rPr>
                 <w:rStyle w:val="Hyperlink"/>
-                <w:rFonts w:cstheme="majorHAnsi"/>
-                <w:noProof/>
               </w:rPr>
               <w:t>Gameplay</w:t>
             </w:r>
             <w:r>
               <w:rPr>
-                <w:noProof/>
                 <w:webHidden/>
               </w:rPr>
               <w:tab/>
             </w:r>
             <w:r>
               <w:rPr>
-                <w:noProof/>
                 <w:webHidden/>
               </w:rPr>
               <w:fldChar w:fldCharType="begin"/>
             </w:r>
             <w:r>
               <w:rPr>
-                <w:noProof/>
-                <w:webHidden/>
-              </w:rPr>
-              <w:instrText xml:space="preserve"> PAGEREF _Toc531029487 \h </w:instrText>
-            </w:r>
-            <w:r>
-              <w:rPr>
-                <w:noProof/>
-                <w:webHidden/>
-              </w:rPr>
-            </w:r>
-            <w:r>
-              <w:rPr>
-                <w:noProof/>
+                <w:webHidden/>
+              </w:rPr>
+              <w:instrText xml:space="preserve"> PAGEREF _Toc531040604 \h </w:instrText>
+            </w:r>
+            <w:r>
+              <w:rPr>
+                <w:webHidden/>
+              </w:rPr>
+            </w:r>
+            <w:r>
+              <w:rPr>
                 <w:webHidden/>
               </w:rPr>
               <w:fldChar w:fldCharType="separate"/>
             </w:r>
             <w:r>
               <w:rPr>
-                <w:noProof/>
-                <w:webHidden/>
-              </w:rPr>
-              <w:t>5</w:t>
-            </w:r>
-            <w:r>
-              <w:rPr>
-                <w:noProof/>
+                <w:webHidden/>
+              </w:rPr>
+              <w:t>6</w:t>
+            </w:r>
+            <w:r>
+              <w:rPr>
                 <w:webHidden/>
               </w:rPr>
               <w:fldChar w:fldCharType="end"/>
@@ -1294,29 +1192,21 @@
         <w:p>
           <w:pPr>
             <w:pStyle w:val="TOC2"/>
-            <w:tabs>
-              <w:tab w:val="left" w:pos="880"/>
-              <w:tab w:val="right" w:leader="dot" w:pos="9016"/>
-            </w:tabs>
             <w:rPr>
               <w:rFonts w:eastAsiaTheme="minorEastAsia"/>
-              <w:noProof/>
               <w:lang w:eastAsia="en-GB"/>
             </w:rPr>
           </w:pPr>
-          <w:hyperlink w:anchor="_Toc531029488" w:history="1">
+          <w:hyperlink w:anchor="_Toc531040605" w:history="1">
             <w:r>
               <w:rPr>
                 <w:rStyle w:val="Hyperlink"/>
-                <w:rFonts w:cstheme="majorHAnsi"/>
-                <w:noProof/>
               </w:rPr>
               <w:t>2.2</w:t>
             </w:r>
             <w:r>
               <w:rPr>
                 <w:rFonts w:eastAsiaTheme="minorEastAsia"/>
-                <w:noProof/>
                 <w:lang w:eastAsia="en-GB"/>
               </w:rPr>
               <w:tab/>
@@ -1324,55 +1214,46 @@
             <w:r>
               <w:rPr>
                 <w:rStyle w:val="Hyperlink"/>
-                <w:rFonts w:cstheme="majorHAnsi"/>
-                <w:noProof/>
               </w:rPr>
               <w:t>Influences</w:t>
             </w:r>
             <w:r>
               <w:rPr>
-                <w:noProof/>
                 <w:webHidden/>
               </w:rPr>
               <w:tab/>
             </w:r>
             <w:r>
               <w:rPr>
-                <w:noProof/>
                 <w:webHidden/>
               </w:rPr>
               <w:fldChar w:fldCharType="begin"/>
             </w:r>
             <w:r>
               <w:rPr>
-                <w:noProof/>
-                <w:webHidden/>
-              </w:rPr>
-              <w:instrText xml:space="preserve"> PAGEREF _Toc531029488 \h </w:instrText>
-            </w:r>
-            <w:r>
-              <w:rPr>
-                <w:noProof/>
-                <w:webHidden/>
-              </w:rPr>
-            </w:r>
-            <w:r>
-              <w:rPr>
-                <w:noProof/>
+                <w:webHidden/>
+              </w:rPr>
+              <w:instrText xml:space="preserve"> PAGEREF _Toc531040605 \h </w:instrText>
+            </w:r>
+            <w:r>
+              <w:rPr>
+                <w:webHidden/>
+              </w:rPr>
+            </w:r>
+            <w:r>
+              <w:rPr>
                 <w:webHidden/>
               </w:rPr>
               <w:fldChar w:fldCharType="separate"/>
             </w:r>
             <w:r>
               <w:rPr>
-                <w:noProof/>
-                <w:webHidden/>
-              </w:rPr>
-              <w:t>5</w:t>
-            </w:r>
-            <w:r>
-              <w:rPr>
-                <w:noProof/>
+                <w:webHidden/>
+              </w:rPr>
+              <w:t>6</w:t>
+            </w:r>
+            <w:r>
+              <w:rPr>
                 <w:webHidden/>
               </w:rPr>
               <w:fldChar w:fldCharType="end"/>
@@ -1382,29 +1263,21 @@
         <w:p>
           <w:pPr>
             <w:pStyle w:val="TOC2"/>
-            <w:tabs>
-              <w:tab w:val="left" w:pos="880"/>
-              <w:tab w:val="right" w:leader="dot" w:pos="9016"/>
-            </w:tabs>
             <w:rPr>
               <w:rFonts w:eastAsiaTheme="minorEastAsia"/>
-              <w:noProof/>
               <w:lang w:eastAsia="en-GB"/>
             </w:rPr>
           </w:pPr>
-          <w:hyperlink w:anchor="_Toc531029489" w:history="1">
+          <w:hyperlink w:anchor="_Toc531040606" w:history="1">
             <w:r>
               <w:rPr>
                 <w:rStyle w:val="Hyperlink"/>
-                <w:rFonts w:cstheme="majorHAnsi"/>
-                <w:noProof/>
               </w:rPr>
               <w:t>2.3</w:t>
             </w:r>
             <w:r>
               <w:rPr>
                 <w:rFonts w:eastAsiaTheme="minorEastAsia"/>
-                <w:noProof/>
                 <w:lang w:eastAsia="en-GB"/>
               </w:rPr>
               <w:tab/>
@@ -1412,55 +1285,46 @@
             <w:r>
               <w:rPr>
                 <w:rStyle w:val="Hyperlink"/>
-                <w:rFonts w:cstheme="majorHAnsi"/>
-                <w:noProof/>
               </w:rPr>
               <w:t>Game Type &amp; Research</w:t>
             </w:r>
             <w:r>
               <w:rPr>
-                <w:noProof/>
                 <w:webHidden/>
               </w:rPr>
               <w:tab/>
             </w:r>
             <w:r>
               <w:rPr>
-                <w:noProof/>
                 <w:webHidden/>
               </w:rPr>
               <w:fldChar w:fldCharType="begin"/>
             </w:r>
             <w:r>
               <w:rPr>
-                <w:noProof/>
-                <w:webHidden/>
-              </w:rPr>
-              <w:instrText xml:space="preserve"> PAGEREF _Toc531029489 \h </w:instrText>
-            </w:r>
-            <w:r>
-              <w:rPr>
-                <w:noProof/>
-                <w:webHidden/>
-              </w:rPr>
-            </w:r>
-            <w:r>
-              <w:rPr>
-                <w:noProof/>
+                <w:webHidden/>
+              </w:rPr>
+              <w:instrText xml:space="preserve"> PAGEREF _Toc531040606 \h </w:instrText>
+            </w:r>
+            <w:r>
+              <w:rPr>
+                <w:webHidden/>
+              </w:rPr>
+            </w:r>
+            <w:r>
+              <w:rPr>
                 <w:webHidden/>
               </w:rPr>
               <w:fldChar w:fldCharType="separate"/>
             </w:r>
             <w:r>
               <w:rPr>
-                <w:noProof/>
-                <w:webHidden/>
-              </w:rPr>
-              <w:t>5</w:t>
-            </w:r>
-            <w:r>
-              <w:rPr>
-                <w:noProof/>
+                <w:webHidden/>
+              </w:rPr>
+              <w:t>6</w:t>
+            </w:r>
+            <w:r>
+              <w:rPr>
                 <w:webHidden/>
               </w:rPr>
               <w:fldChar w:fldCharType="end"/>
@@ -1470,29 +1334,21 @@
         <w:p>
           <w:pPr>
             <w:pStyle w:val="TOC2"/>
-            <w:tabs>
-              <w:tab w:val="left" w:pos="880"/>
-              <w:tab w:val="right" w:leader="dot" w:pos="9016"/>
-            </w:tabs>
             <w:rPr>
               <w:rFonts w:eastAsiaTheme="minorEastAsia"/>
-              <w:noProof/>
               <w:lang w:eastAsia="en-GB"/>
             </w:rPr>
           </w:pPr>
-          <w:hyperlink w:anchor="_Toc531029490" w:history="1">
+          <w:hyperlink w:anchor="_Toc531040607" w:history="1">
             <w:r>
               <w:rPr>
                 <w:rStyle w:val="Hyperlink"/>
-                <w:rFonts w:cstheme="majorHAnsi"/>
-                <w:noProof/>
               </w:rPr>
               <w:t>2.4</w:t>
             </w:r>
             <w:r>
               <w:rPr>
                 <w:rFonts w:eastAsiaTheme="minorEastAsia"/>
-                <w:noProof/>
                 <w:lang w:eastAsia="en-GB"/>
               </w:rPr>
               <w:tab/>
@@ -1500,55 +1356,46 @@
             <w:r>
               <w:rPr>
                 <w:rStyle w:val="Hyperlink"/>
-                <w:rFonts w:cstheme="majorHAnsi"/>
-                <w:noProof/>
               </w:rPr>
               <w:t>Target Audience</w:t>
             </w:r>
             <w:r>
               <w:rPr>
-                <w:noProof/>
                 <w:webHidden/>
               </w:rPr>
               <w:tab/>
             </w:r>
             <w:r>
               <w:rPr>
-                <w:noProof/>
                 <w:webHidden/>
               </w:rPr>
               <w:fldChar w:fldCharType="begin"/>
             </w:r>
             <w:r>
               <w:rPr>
-                <w:noProof/>
-                <w:webHidden/>
-              </w:rPr>
-              <w:instrText xml:space="preserve"> PAGEREF _Toc531029490 \h </w:instrText>
-            </w:r>
-            <w:r>
-              <w:rPr>
-                <w:noProof/>
-                <w:webHidden/>
-              </w:rPr>
-            </w:r>
-            <w:r>
-              <w:rPr>
-                <w:noProof/>
+                <w:webHidden/>
+              </w:rPr>
+              <w:instrText xml:space="preserve"> PAGEREF _Toc531040607 \h </w:instrText>
+            </w:r>
+            <w:r>
+              <w:rPr>
+                <w:webHidden/>
+              </w:rPr>
+            </w:r>
+            <w:r>
+              <w:rPr>
                 <w:webHidden/>
               </w:rPr>
               <w:fldChar w:fldCharType="separate"/>
             </w:r>
             <w:r>
               <w:rPr>
-                <w:noProof/>
-                <w:webHidden/>
-              </w:rPr>
-              <w:t>6</w:t>
-            </w:r>
-            <w:r>
-              <w:rPr>
-                <w:noProof/>
+                <w:webHidden/>
+              </w:rPr>
+              <w:t>7</w:t>
+            </w:r>
+            <w:r>
+              <w:rPr>
                 <w:webHidden/>
               </w:rPr>
               <w:fldChar w:fldCharType="end"/>
@@ -1558,29 +1405,21 @@
         <w:p>
           <w:pPr>
             <w:pStyle w:val="TOC2"/>
-            <w:tabs>
-              <w:tab w:val="left" w:pos="880"/>
-              <w:tab w:val="right" w:leader="dot" w:pos="9016"/>
-            </w:tabs>
             <w:rPr>
               <w:rFonts w:eastAsiaTheme="minorEastAsia"/>
-              <w:noProof/>
               <w:lang w:eastAsia="en-GB"/>
             </w:rPr>
           </w:pPr>
-          <w:hyperlink w:anchor="_Toc531029491" w:history="1">
+          <w:hyperlink w:anchor="_Toc531040608" w:history="1">
             <w:r>
               <w:rPr>
                 <w:rStyle w:val="Hyperlink"/>
-                <w:rFonts w:cstheme="majorHAnsi"/>
-                <w:noProof/>
               </w:rPr>
               <w:t>2.5</w:t>
             </w:r>
             <w:r>
               <w:rPr>
                 <w:rFonts w:eastAsiaTheme="minorEastAsia"/>
-                <w:noProof/>
                 <w:lang w:eastAsia="en-GB"/>
               </w:rPr>
               <w:tab/>
@@ -1588,55 +1427,46 @@
             <w:r>
               <w:rPr>
                 <w:rStyle w:val="Hyperlink"/>
-                <w:rFonts w:cstheme="majorHAnsi"/>
-                <w:noProof/>
               </w:rPr>
               <w:t>Narrative</w:t>
             </w:r>
             <w:r>
               <w:rPr>
-                <w:noProof/>
                 <w:webHidden/>
               </w:rPr>
               <w:tab/>
             </w:r>
             <w:r>
               <w:rPr>
-                <w:noProof/>
                 <w:webHidden/>
               </w:rPr>
               <w:fldChar w:fldCharType="begin"/>
             </w:r>
             <w:r>
               <w:rPr>
-                <w:noProof/>
-                <w:webHidden/>
-              </w:rPr>
-              <w:instrText xml:space="preserve"> PAGEREF _Toc531029491 \h </w:instrText>
-            </w:r>
-            <w:r>
-              <w:rPr>
-                <w:noProof/>
-                <w:webHidden/>
-              </w:rPr>
-            </w:r>
-            <w:r>
-              <w:rPr>
-                <w:noProof/>
+                <w:webHidden/>
+              </w:rPr>
+              <w:instrText xml:space="preserve"> PAGEREF _Toc531040608 \h </w:instrText>
+            </w:r>
+            <w:r>
+              <w:rPr>
+                <w:webHidden/>
+              </w:rPr>
+            </w:r>
+            <w:r>
+              <w:rPr>
                 <w:webHidden/>
               </w:rPr>
               <w:fldChar w:fldCharType="separate"/>
             </w:r>
             <w:r>
               <w:rPr>
-                <w:noProof/>
-                <w:webHidden/>
-              </w:rPr>
-              <w:t>8</w:t>
-            </w:r>
-            <w:r>
-              <w:rPr>
-                <w:noProof/>
+                <w:webHidden/>
+              </w:rPr>
+              <w:t>9</w:t>
+            </w:r>
+            <w:r>
+              <w:rPr>
                 <w:webHidden/>
               </w:rPr>
               <w:fldChar w:fldCharType="end"/>
@@ -1646,29 +1476,21 @@
         <w:p>
           <w:pPr>
             <w:pStyle w:val="TOC2"/>
-            <w:tabs>
-              <w:tab w:val="left" w:pos="880"/>
-              <w:tab w:val="right" w:leader="dot" w:pos="9016"/>
-            </w:tabs>
             <w:rPr>
               <w:rFonts w:eastAsiaTheme="minorEastAsia"/>
-              <w:noProof/>
               <w:lang w:eastAsia="en-GB"/>
             </w:rPr>
           </w:pPr>
-          <w:hyperlink w:anchor="_Toc531029492" w:history="1">
+          <w:hyperlink w:anchor="_Toc531040609" w:history="1">
             <w:r>
               <w:rPr>
                 <w:rStyle w:val="Hyperlink"/>
-                <w:rFonts w:cstheme="majorHAnsi"/>
-                <w:noProof/>
               </w:rPr>
               <w:t>2.6</w:t>
             </w:r>
             <w:r>
               <w:rPr>
                 <w:rFonts w:eastAsiaTheme="minorEastAsia"/>
-                <w:noProof/>
                 <w:lang w:eastAsia="en-GB"/>
               </w:rPr>
               <w:tab/>
@@ -1676,55 +1498,46 @@
             <w:r>
               <w:rPr>
                 <w:rStyle w:val="Hyperlink"/>
-                <w:rFonts w:cstheme="majorHAnsi"/>
-                <w:noProof/>
               </w:rPr>
               <w:t>Graphics &amp; Design</w:t>
             </w:r>
             <w:r>
               <w:rPr>
-                <w:noProof/>
                 <w:webHidden/>
               </w:rPr>
               <w:tab/>
             </w:r>
             <w:r>
               <w:rPr>
-                <w:noProof/>
                 <w:webHidden/>
               </w:rPr>
               <w:fldChar w:fldCharType="begin"/>
             </w:r>
             <w:r>
               <w:rPr>
-                <w:noProof/>
-                <w:webHidden/>
-              </w:rPr>
-              <w:instrText xml:space="preserve"> PAGEREF _Toc531029492 \h </w:instrText>
-            </w:r>
-            <w:r>
-              <w:rPr>
-                <w:noProof/>
-                <w:webHidden/>
-              </w:rPr>
-            </w:r>
-            <w:r>
-              <w:rPr>
-                <w:noProof/>
+                <w:webHidden/>
+              </w:rPr>
+              <w:instrText xml:space="preserve"> PAGEREF _Toc531040609 \h </w:instrText>
+            </w:r>
+            <w:r>
+              <w:rPr>
+                <w:webHidden/>
+              </w:rPr>
+            </w:r>
+            <w:r>
+              <w:rPr>
                 <w:webHidden/>
               </w:rPr>
               <w:fldChar w:fldCharType="separate"/>
             </w:r>
             <w:r>
               <w:rPr>
-                <w:noProof/>
-                <w:webHidden/>
-              </w:rPr>
-              <w:t>8</w:t>
-            </w:r>
-            <w:r>
-              <w:rPr>
-                <w:noProof/>
+                <w:webHidden/>
+              </w:rPr>
+              <w:t>9</w:t>
+            </w:r>
+            <w:r>
+              <w:rPr>
                 <w:webHidden/>
               </w:rPr>
               <w:fldChar w:fldCharType="end"/>
@@ -1734,29 +1547,21 @@
         <w:p>
           <w:pPr>
             <w:pStyle w:val="TOC2"/>
-            <w:tabs>
-              <w:tab w:val="left" w:pos="880"/>
-              <w:tab w:val="right" w:leader="dot" w:pos="9016"/>
-            </w:tabs>
             <w:rPr>
               <w:rFonts w:eastAsiaTheme="minorEastAsia"/>
-              <w:noProof/>
               <w:lang w:eastAsia="en-GB"/>
             </w:rPr>
           </w:pPr>
-          <w:hyperlink w:anchor="_Toc531029493" w:history="1">
+          <w:hyperlink w:anchor="_Toc531040610" w:history="1">
             <w:r>
               <w:rPr>
                 <w:rStyle w:val="Hyperlink"/>
-                <w:rFonts w:cstheme="majorHAnsi"/>
-                <w:noProof/>
               </w:rPr>
               <w:t>2.7</w:t>
             </w:r>
             <w:r>
               <w:rPr>
                 <w:rFonts w:eastAsiaTheme="minorEastAsia"/>
-                <w:noProof/>
                 <w:lang w:eastAsia="en-GB"/>
               </w:rPr>
               <w:tab/>
@@ -1764,55 +1569,46 @@
             <w:r>
               <w:rPr>
                 <w:rStyle w:val="Hyperlink"/>
-                <w:rFonts w:cstheme="majorHAnsi"/>
-                <w:noProof/>
               </w:rPr>
               <w:t>Level Design</w:t>
             </w:r>
             <w:r>
               <w:rPr>
-                <w:noProof/>
                 <w:webHidden/>
               </w:rPr>
               <w:tab/>
             </w:r>
             <w:r>
               <w:rPr>
-                <w:noProof/>
                 <w:webHidden/>
               </w:rPr>
               <w:fldChar w:fldCharType="begin"/>
             </w:r>
             <w:r>
               <w:rPr>
-                <w:noProof/>
-                <w:webHidden/>
-              </w:rPr>
-              <w:instrText xml:space="preserve"> PAGEREF _Toc531029493 \h </w:instrText>
-            </w:r>
-            <w:r>
-              <w:rPr>
-                <w:noProof/>
-                <w:webHidden/>
-              </w:rPr>
-            </w:r>
-            <w:r>
-              <w:rPr>
-                <w:noProof/>
+                <w:webHidden/>
+              </w:rPr>
+              <w:instrText xml:space="preserve"> PAGEREF _Toc531040610 \h </w:instrText>
+            </w:r>
+            <w:r>
+              <w:rPr>
+                <w:webHidden/>
+              </w:rPr>
+            </w:r>
+            <w:r>
+              <w:rPr>
                 <w:webHidden/>
               </w:rPr>
               <w:fldChar w:fldCharType="separate"/>
             </w:r>
             <w:r>
               <w:rPr>
-                <w:noProof/>
-                <w:webHidden/>
-              </w:rPr>
-              <w:t>8</w:t>
-            </w:r>
-            <w:r>
-              <w:rPr>
-                <w:noProof/>
+                <w:webHidden/>
+              </w:rPr>
+              <w:t>9</w:t>
+            </w:r>
+            <w:r>
+              <w:rPr>
                 <w:webHidden/>
               </w:rPr>
               <w:fldChar w:fldCharType="end"/>
@@ -1832,7 +1628,7 @@
               <w:lang w:eastAsia="en-GB"/>
             </w:rPr>
           </w:pPr>
-          <w:hyperlink w:anchor="_Toc531029494" w:history="1">
+          <w:hyperlink w:anchor="_Toc531040611" w:history="1">
             <w:r>
               <w:rPr>
                 <w:rStyle w:val="Hyperlink"/>
@@ -1876,7 +1672,7 @@
                 <w:noProof/>
                 <w:webHidden/>
               </w:rPr>
-              <w:instrText xml:space="preserve"> PAGEREF _Toc531029494 \h </w:instrText>
+              <w:instrText xml:space="preserve"> PAGEREF _Toc531040611 \h </w:instrText>
             </w:r>
             <w:r>
               <w:rPr>
@@ -1896,7 +1692,7 @@
                 <w:noProof/>
                 <w:webHidden/>
               </w:rPr>
-              <w:t>8</w:t>
+              <w:t>9</w:t>
             </w:r>
             <w:r>
               <w:rPr>
@@ -1920,7 +1716,7 @@
               <w:lang w:eastAsia="en-GB"/>
             </w:rPr>
           </w:pPr>
-          <w:hyperlink w:anchor="_Toc531029495" w:history="1">
+          <w:hyperlink w:anchor="_Toc531040612" w:history="1">
             <w:r>
               <w:rPr>
                 <w:rStyle w:val="Hyperlink"/>
@@ -1964,7 +1760,7 @@
                 <w:noProof/>
                 <w:webHidden/>
               </w:rPr>
-              <w:instrText xml:space="preserve"> PAGEREF _Toc531029495 \h </w:instrText>
+              <w:instrText xml:space="preserve"> PAGEREF _Toc531040612 \h </w:instrText>
             </w:r>
             <w:r>
               <w:rPr>
@@ -1984,7 +1780,7 @@
                 <w:noProof/>
                 <w:webHidden/>
               </w:rPr>
-              <w:t>8</w:t>
+              <w:t>9</w:t>
             </w:r>
             <w:r>
               <w:rPr>
@@ -1998,29 +1794,21 @@
         <w:p>
           <w:pPr>
             <w:pStyle w:val="TOC2"/>
-            <w:tabs>
-              <w:tab w:val="left" w:pos="880"/>
-              <w:tab w:val="right" w:leader="dot" w:pos="9016"/>
-            </w:tabs>
             <w:rPr>
               <w:rFonts w:eastAsiaTheme="minorEastAsia"/>
-              <w:noProof/>
               <w:lang w:eastAsia="en-GB"/>
             </w:rPr>
           </w:pPr>
-          <w:hyperlink w:anchor="_Toc531029496" w:history="1">
+          <w:hyperlink w:anchor="_Toc531040613" w:history="1">
             <w:r>
               <w:rPr>
                 <w:rStyle w:val="Hyperlink"/>
-                <w:rFonts w:cstheme="majorHAnsi"/>
-                <w:noProof/>
               </w:rPr>
               <w:t>2.8</w:t>
             </w:r>
             <w:r>
               <w:rPr>
                 <w:rFonts w:eastAsiaTheme="minorEastAsia"/>
-                <w:noProof/>
                 <w:lang w:eastAsia="en-GB"/>
               </w:rPr>
               <w:tab/>
@@ -2028,55 +1816,46 @@
             <w:r>
               <w:rPr>
                 <w:rStyle w:val="Hyperlink"/>
-                <w:rFonts w:cstheme="majorHAnsi"/>
-                <w:noProof/>
               </w:rPr>
               <w:t>Audio Design</w:t>
             </w:r>
             <w:r>
               <w:rPr>
-                <w:noProof/>
                 <w:webHidden/>
               </w:rPr>
               <w:tab/>
             </w:r>
             <w:r>
               <w:rPr>
-                <w:noProof/>
                 <w:webHidden/>
               </w:rPr>
               <w:fldChar w:fldCharType="begin"/>
             </w:r>
             <w:r>
               <w:rPr>
-                <w:noProof/>
-                <w:webHidden/>
-              </w:rPr>
-              <w:instrText xml:space="preserve"> PAGEREF _Toc531029496 \h </w:instrText>
-            </w:r>
-            <w:r>
-              <w:rPr>
-                <w:noProof/>
-                <w:webHidden/>
-              </w:rPr>
-            </w:r>
-            <w:r>
-              <w:rPr>
-                <w:noProof/>
+                <w:webHidden/>
+              </w:rPr>
+              <w:instrText xml:space="preserve"> PAGEREF _Toc531040613 \h </w:instrText>
+            </w:r>
+            <w:r>
+              <w:rPr>
+                <w:webHidden/>
+              </w:rPr>
+            </w:r>
+            <w:r>
+              <w:rPr>
                 <w:webHidden/>
               </w:rPr>
               <w:fldChar w:fldCharType="separate"/>
             </w:r>
             <w:r>
               <w:rPr>
-                <w:noProof/>
-                <w:webHidden/>
-              </w:rPr>
-              <w:t>9</w:t>
-            </w:r>
-            <w:r>
-              <w:rPr>
-                <w:noProof/>
+                <w:webHidden/>
+              </w:rPr>
+              <w:t>10</w:t>
+            </w:r>
+            <w:r>
+              <w:rPr>
                 <w:webHidden/>
               </w:rPr>
               <w:fldChar w:fldCharType="end"/>
@@ -2086,29 +1865,21 @@
         <w:p>
           <w:pPr>
             <w:pStyle w:val="TOC2"/>
-            <w:tabs>
-              <w:tab w:val="left" w:pos="880"/>
-              <w:tab w:val="right" w:leader="dot" w:pos="9016"/>
-            </w:tabs>
             <w:rPr>
               <w:rFonts w:eastAsiaTheme="minorEastAsia"/>
-              <w:noProof/>
               <w:lang w:eastAsia="en-GB"/>
             </w:rPr>
           </w:pPr>
-          <w:hyperlink w:anchor="_Toc531029497" w:history="1">
+          <w:hyperlink w:anchor="_Toc531040614" w:history="1">
             <w:r>
               <w:rPr>
                 <w:rStyle w:val="Hyperlink"/>
-                <w:rFonts w:cstheme="majorHAnsi"/>
-                <w:noProof/>
               </w:rPr>
               <w:t>2.9</w:t>
             </w:r>
             <w:r>
               <w:rPr>
                 <w:rFonts w:eastAsiaTheme="minorEastAsia"/>
-                <w:noProof/>
                 <w:lang w:eastAsia="en-GB"/>
               </w:rPr>
               <w:tab/>
@@ -2116,55 +1887,46 @@
             <w:r>
               <w:rPr>
                 <w:rStyle w:val="Hyperlink"/>
-                <w:rFonts w:cstheme="majorHAnsi"/>
-                <w:noProof/>
               </w:rPr>
               <w:t>Moodboard</w:t>
             </w:r>
             <w:r>
               <w:rPr>
-                <w:noProof/>
                 <w:webHidden/>
               </w:rPr>
               <w:tab/>
             </w:r>
             <w:r>
               <w:rPr>
-                <w:noProof/>
                 <w:webHidden/>
               </w:rPr>
               <w:fldChar w:fldCharType="begin"/>
             </w:r>
             <w:r>
               <w:rPr>
-                <w:noProof/>
-                <w:webHidden/>
-              </w:rPr>
-              <w:instrText xml:space="preserve"> PAGEREF _Toc531029497 \h </w:instrText>
-            </w:r>
-            <w:r>
-              <w:rPr>
-                <w:noProof/>
-                <w:webHidden/>
-              </w:rPr>
-            </w:r>
-            <w:r>
-              <w:rPr>
-                <w:noProof/>
+                <w:webHidden/>
+              </w:rPr>
+              <w:instrText xml:space="preserve"> PAGEREF _Toc531040614 \h </w:instrText>
+            </w:r>
+            <w:r>
+              <w:rPr>
+                <w:webHidden/>
+              </w:rPr>
+            </w:r>
+            <w:r>
+              <w:rPr>
                 <w:webHidden/>
               </w:rPr>
               <w:fldChar w:fldCharType="separate"/>
             </w:r>
             <w:r>
               <w:rPr>
-                <w:noProof/>
-                <w:webHidden/>
-              </w:rPr>
-              <w:t>10</w:t>
-            </w:r>
-            <w:r>
-              <w:rPr>
-                <w:noProof/>
+                <w:webHidden/>
+              </w:rPr>
+              <w:t>11</w:t>
+            </w:r>
+            <w:r>
+              <w:rPr>
                 <w:webHidden/>
               </w:rPr>
               <w:fldChar w:fldCharType="end"/>
@@ -2184,7 +1946,7 @@
               <w:lang w:eastAsia="en-GB"/>
             </w:rPr>
           </w:pPr>
-          <w:hyperlink w:anchor="_Toc531029498" w:history="1">
+          <w:hyperlink w:anchor="_Toc531040615" w:history="1">
             <w:r>
               <w:rPr>
                 <w:rStyle w:val="Hyperlink"/>
@@ -2228,7 +1990,7 @@
                 <w:noProof/>
                 <w:webHidden/>
               </w:rPr>
-              <w:instrText xml:space="preserve"> PAGEREF _Toc531029498 \h </w:instrText>
+              <w:instrText xml:space="preserve"> PAGEREF _Toc531040615 \h </w:instrText>
             </w:r>
             <w:r>
               <w:rPr>
@@ -2248,7 +2010,7 @@
                 <w:noProof/>
                 <w:webHidden/>
               </w:rPr>
-              <w:t>11</w:t>
+              <w:t>12</w:t>
             </w:r>
             <w:r>
               <w:rPr>
@@ -2262,29 +2024,21 @@
         <w:p>
           <w:pPr>
             <w:pStyle w:val="TOC2"/>
-            <w:tabs>
-              <w:tab w:val="left" w:pos="880"/>
-              <w:tab w:val="right" w:leader="dot" w:pos="9016"/>
-            </w:tabs>
             <w:rPr>
               <w:rFonts w:eastAsiaTheme="minorEastAsia"/>
-              <w:noProof/>
               <w:lang w:eastAsia="en-GB"/>
             </w:rPr>
           </w:pPr>
-          <w:hyperlink w:anchor="_Toc531029499" w:history="1">
+          <w:hyperlink w:anchor="_Toc531040616" w:history="1">
             <w:r>
               <w:rPr>
                 <w:rStyle w:val="Hyperlink"/>
-                <w:rFonts w:cstheme="majorHAnsi"/>
-                <w:noProof/>
               </w:rPr>
               <w:t>3.1</w:t>
             </w:r>
             <w:r>
               <w:rPr>
                 <w:rFonts w:eastAsiaTheme="minorEastAsia"/>
-                <w:noProof/>
                 <w:lang w:eastAsia="en-GB"/>
               </w:rPr>
               <w:tab/>
@@ -2292,55 +2046,46 @@
             <w:r>
               <w:rPr>
                 <w:rStyle w:val="Hyperlink"/>
-                <w:rFonts w:cstheme="majorHAnsi"/>
-                <w:noProof/>
               </w:rPr>
               <w:t>Development Approach</w:t>
             </w:r>
             <w:r>
               <w:rPr>
-                <w:noProof/>
                 <w:webHidden/>
               </w:rPr>
               <w:tab/>
             </w:r>
             <w:r>
               <w:rPr>
-                <w:noProof/>
                 <w:webHidden/>
               </w:rPr>
               <w:fldChar w:fldCharType="begin"/>
             </w:r>
             <w:r>
               <w:rPr>
-                <w:noProof/>
-                <w:webHidden/>
-              </w:rPr>
-              <w:instrText xml:space="preserve"> PAGEREF _Toc531029499 \h </w:instrText>
-            </w:r>
-            <w:r>
-              <w:rPr>
-                <w:noProof/>
-                <w:webHidden/>
-              </w:rPr>
-            </w:r>
-            <w:r>
-              <w:rPr>
-                <w:noProof/>
+                <w:webHidden/>
+              </w:rPr>
+              <w:instrText xml:space="preserve"> PAGEREF _Toc531040616 \h </w:instrText>
+            </w:r>
+            <w:r>
+              <w:rPr>
+                <w:webHidden/>
+              </w:rPr>
+            </w:r>
+            <w:r>
+              <w:rPr>
                 <w:webHidden/>
               </w:rPr>
               <w:fldChar w:fldCharType="separate"/>
             </w:r>
             <w:r>
               <w:rPr>
-                <w:noProof/>
-                <w:webHidden/>
-              </w:rPr>
-              <w:t>11</w:t>
-            </w:r>
-            <w:r>
-              <w:rPr>
-                <w:noProof/>
+                <w:webHidden/>
+              </w:rPr>
+              <w:t>12</w:t>
+            </w:r>
+            <w:r>
+              <w:rPr>
                 <w:webHidden/>
               </w:rPr>
               <w:fldChar w:fldCharType="end"/>
@@ -2350,29 +2095,21 @@
         <w:p>
           <w:pPr>
             <w:pStyle w:val="TOC2"/>
-            <w:tabs>
-              <w:tab w:val="left" w:pos="880"/>
-              <w:tab w:val="right" w:leader="dot" w:pos="9016"/>
-            </w:tabs>
             <w:rPr>
               <w:rFonts w:eastAsiaTheme="minorEastAsia"/>
-              <w:noProof/>
               <w:lang w:eastAsia="en-GB"/>
             </w:rPr>
           </w:pPr>
-          <w:hyperlink w:anchor="_Toc531029500" w:history="1">
+          <w:hyperlink w:anchor="_Toc531040617" w:history="1">
             <w:r>
               <w:rPr>
                 <w:rStyle w:val="Hyperlink"/>
-                <w:rFonts w:cstheme="majorHAnsi"/>
-                <w:noProof/>
               </w:rPr>
               <w:t>3.2</w:t>
             </w:r>
             <w:r>
               <w:rPr>
                 <w:rFonts w:eastAsiaTheme="minorEastAsia"/>
-                <w:noProof/>
                 <w:lang w:eastAsia="en-GB"/>
               </w:rPr>
               <w:tab/>
@@ -2380,55 +2117,46 @@
             <w:r>
               <w:rPr>
                 <w:rStyle w:val="Hyperlink"/>
-                <w:rFonts w:cstheme="majorHAnsi"/>
-                <w:noProof/>
               </w:rPr>
               <w:t>Target Platform</w:t>
             </w:r>
             <w:r>
               <w:rPr>
-                <w:noProof/>
                 <w:webHidden/>
               </w:rPr>
               <w:tab/>
             </w:r>
             <w:r>
               <w:rPr>
-                <w:noProof/>
                 <w:webHidden/>
               </w:rPr>
               <w:fldChar w:fldCharType="begin"/>
             </w:r>
             <w:r>
               <w:rPr>
-                <w:noProof/>
-                <w:webHidden/>
-              </w:rPr>
-              <w:instrText xml:space="preserve"> PAGEREF _Toc531029500 \h </w:instrText>
-            </w:r>
-            <w:r>
-              <w:rPr>
-                <w:noProof/>
-                <w:webHidden/>
-              </w:rPr>
-            </w:r>
-            <w:r>
-              <w:rPr>
-                <w:noProof/>
+                <w:webHidden/>
+              </w:rPr>
+              <w:instrText xml:space="preserve"> PAGEREF _Toc531040617 \h </w:instrText>
+            </w:r>
+            <w:r>
+              <w:rPr>
+                <w:webHidden/>
+              </w:rPr>
+            </w:r>
+            <w:r>
+              <w:rPr>
                 <w:webHidden/>
               </w:rPr>
               <w:fldChar w:fldCharType="separate"/>
             </w:r>
             <w:r>
               <w:rPr>
-                <w:noProof/>
-                <w:webHidden/>
-              </w:rPr>
-              <w:t>11</w:t>
-            </w:r>
-            <w:r>
-              <w:rPr>
-                <w:noProof/>
+                <w:webHidden/>
+              </w:rPr>
+              <w:t>12</w:t>
+            </w:r>
+            <w:r>
+              <w:rPr>
                 <w:webHidden/>
               </w:rPr>
               <w:fldChar w:fldCharType="end"/>
@@ -2438,29 +2166,21 @@
         <w:p>
           <w:pPr>
             <w:pStyle w:val="TOC2"/>
-            <w:tabs>
-              <w:tab w:val="left" w:pos="880"/>
-              <w:tab w:val="right" w:leader="dot" w:pos="9016"/>
-            </w:tabs>
             <w:rPr>
               <w:rFonts w:eastAsiaTheme="minorEastAsia"/>
-              <w:noProof/>
               <w:lang w:eastAsia="en-GB"/>
             </w:rPr>
           </w:pPr>
-          <w:hyperlink w:anchor="_Toc531029501" w:history="1">
+          <w:hyperlink w:anchor="_Toc531040618" w:history="1">
             <w:r>
               <w:rPr>
                 <w:rStyle w:val="Hyperlink"/>
-                <w:rFonts w:cstheme="majorHAnsi"/>
-                <w:noProof/>
               </w:rPr>
               <w:t>3.3</w:t>
             </w:r>
             <w:r>
               <w:rPr>
                 <w:rFonts w:eastAsiaTheme="minorEastAsia"/>
-                <w:noProof/>
                 <w:lang w:eastAsia="en-GB"/>
               </w:rPr>
               <w:tab/>
@@ -2468,55 +2188,46 @@
             <w:r>
               <w:rPr>
                 <w:rStyle w:val="Hyperlink"/>
-                <w:rFonts w:cstheme="majorHAnsi"/>
-                <w:noProof/>
               </w:rPr>
               <w:t>Hardware &amp; Software</w:t>
             </w:r>
             <w:r>
               <w:rPr>
-                <w:noProof/>
                 <w:webHidden/>
               </w:rPr>
               <w:tab/>
             </w:r>
             <w:r>
               <w:rPr>
-                <w:noProof/>
                 <w:webHidden/>
               </w:rPr>
               <w:fldChar w:fldCharType="begin"/>
             </w:r>
             <w:r>
               <w:rPr>
-                <w:noProof/>
-                <w:webHidden/>
-              </w:rPr>
-              <w:instrText xml:space="preserve"> PAGEREF _Toc531029501 \h </w:instrText>
-            </w:r>
-            <w:r>
-              <w:rPr>
-                <w:noProof/>
-                <w:webHidden/>
-              </w:rPr>
-            </w:r>
-            <w:r>
-              <w:rPr>
-                <w:noProof/>
+                <w:webHidden/>
+              </w:rPr>
+              <w:instrText xml:space="preserve"> PAGEREF _Toc531040618 \h </w:instrText>
+            </w:r>
+            <w:r>
+              <w:rPr>
+                <w:webHidden/>
+              </w:rPr>
+            </w:r>
+            <w:r>
+              <w:rPr>
                 <w:webHidden/>
               </w:rPr>
               <w:fldChar w:fldCharType="separate"/>
             </w:r>
             <w:r>
               <w:rPr>
-                <w:noProof/>
-                <w:webHidden/>
-              </w:rPr>
-              <w:t>11</w:t>
-            </w:r>
-            <w:r>
-              <w:rPr>
-                <w:noProof/>
+                <w:webHidden/>
+              </w:rPr>
+              <w:t>12</w:t>
+            </w:r>
+            <w:r>
+              <w:rPr>
                 <w:webHidden/>
               </w:rPr>
               <w:fldChar w:fldCharType="end"/>
@@ -2526,29 +2237,21 @@
         <w:p>
           <w:pPr>
             <w:pStyle w:val="TOC2"/>
-            <w:tabs>
-              <w:tab w:val="left" w:pos="880"/>
-              <w:tab w:val="right" w:leader="dot" w:pos="9016"/>
-            </w:tabs>
             <w:rPr>
               <w:rFonts w:eastAsiaTheme="minorEastAsia"/>
-              <w:noProof/>
               <w:lang w:eastAsia="en-GB"/>
             </w:rPr>
           </w:pPr>
-          <w:hyperlink w:anchor="_Toc531029502" w:history="1">
+          <w:hyperlink w:anchor="_Toc531040619" w:history="1">
             <w:r>
               <w:rPr>
                 <w:rStyle w:val="Hyperlink"/>
-                <w:rFonts w:cstheme="majorHAnsi"/>
-                <w:noProof/>
               </w:rPr>
               <w:t>3.4</w:t>
             </w:r>
             <w:r>
               <w:rPr>
                 <w:rFonts w:eastAsiaTheme="minorEastAsia"/>
-                <w:noProof/>
                 <w:lang w:eastAsia="en-GB"/>
               </w:rPr>
               <w:tab/>
@@ -2556,55 +2259,46 @@
             <w:r>
               <w:rPr>
                 <w:rStyle w:val="Hyperlink"/>
-                <w:rFonts w:cstheme="majorHAnsi"/>
-                <w:noProof/>
               </w:rPr>
               <w:t>Mechanics</w:t>
             </w:r>
             <w:r>
               <w:rPr>
-                <w:noProof/>
                 <w:webHidden/>
               </w:rPr>
               <w:tab/>
             </w:r>
             <w:r>
               <w:rPr>
-                <w:noProof/>
                 <w:webHidden/>
               </w:rPr>
               <w:fldChar w:fldCharType="begin"/>
             </w:r>
             <w:r>
               <w:rPr>
-                <w:noProof/>
-                <w:webHidden/>
-              </w:rPr>
-              <w:instrText xml:space="preserve"> PAGEREF _Toc531029502 \h </w:instrText>
-            </w:r>
-            <w:r>
-              <w:rPr>
-                <w:noProof/>
-                <w:webHidden/>
-              </w:rPr>
-            </w:r>
-            <w:r>
-              <w:rPr>
-                <w:noProof/>
+                <w:webHidden/>
+              </w:rPr>
+              <w:instrText xml:space="preserve"> PAGEREF _Toc531040619 \h </w:instrText>
+            </w:r>
+            <w:r>
+              <w:rPr>
+                <w:webHidden/>
+              </w:rPr>
+            </w:r>
+            <w:r>
+              <w:rPr>
                 <w:webHidden/>
               </w:rPr>
               <w:fldChar w:fldCharType="separate"/>
             </w:r>
             <w:r>
               <w:rPr>
-                <w:noProof/>
-                <w:webHidden/>
-              </w:rPr>
-              <w:t>12</w:t>
-            </w:r>
-            <w:r>
-              <w:rPr>
-                <w:noProof/>
+                <w:webHidden/>
+              </w:rPr>
+              <w:t>13</w:t>
+            </w:r>
+            <w:r>
+              <w:rPr>
                 <w:webHidden/>
               </w:rPr>
               <w:fldChar w:fldCharType="end"/>
@@ -2624,7 +2318,7 @@
               <w:lang w:eastAsia="en-GB"/>
             </w:rPr>
           </w:pPr>
-          <w:hyperlink w:anchor="_Toc531029503" w:history="1">
+          <w:hyperlink w:anchor="_Toc531040620" w:history="1">
             <w:r>
               <w:rPr>
                 <w:rStyle w:val="Hyperlink"/>
@@ -2668,7 +2362,7 @@
                 <w:noProof/>
                 <w:webHidden/>
               </w:rPr>
-              <w:instrText xml:space="preserve"> PAGEREF _Toc531029503 \h </w:instrText>
+              <w:instrText xml:space="preserve"> PAGEREF _Toc531040620 \h </w:instrText>
             </w:r>
             <w:r>
               <w:rPr>
@@ -2688,7 +2382,7 @@
                 <w:noProof/>
                 <w:webHidden/>
               </w:rPr>
-              <w:t>12</w:t>
+              <w:t>13</w:t>
             </w:r>
             <w:r>
               <w:rPr>
@@ -2712,7 +2406,7 @@
               <w:lang w:eastAsia="en-GB"/>
             </w:rPr>
           </w:pPr>
-          <w:hyperlink w:anchor="_Toc531029504" w:history="1">
+          <w:hyperlink w:anchor="_Toc531040621" w:history="1">
             <w:r>
               <w:rPr>
                 <w:rStyle w:val="Hyperlink"/>
@@ -2756,7 +2450,7 @@
                 <w:noProof/>
                 <w:webHidden/>
               </w:rPr>
-              <w:instrText xml:space="preserve"> PAGEREF _Toc531029504 \h </w:instrText>
+              <w:instrText xml:space="preserve"> PAGEREF _Toc531040621 \h </w:instrText>
             </w:r>
             <w:r>
               <w:rPr>
@@ -2776,7 +2470,7 @@
                 <w:noProof/>
                 <w:webHidden/>
               </w:rPr>
-              <w:t>12</w:t>
+              <w:t>13</w:t>
             </w:r>
             <w:r>
               <w:rPr>
@@ -2800,7 +2494,7 @@
               <w:lang w:eastAsia="en-GB"/>
             </w:rPr>
           </w:pPr>
-          <w:hyperlink w:anchor="_Toc531029505" w:history="1">
+          <w:hyperlink w:anchor="_Toc531040622" w:history="1">
             <w:r>
               <w:rPr>
                 <w:rStyle w:val="Hyperlink"/>
@@ -2844,7 +2538,7 @@
                 <w:noProof/>
                 <w:webHidden/>
               </w:rPr>
-              <w:instrText xml:space="preserve"> PAGEREF _Toc531029505 \h </w:instrText>
+              <w:instrText xml:space="preserve"> PAGEREF _Toc531040622 \h </w:instrText>
             </w:r>
             <w:r>
               <w:rPr>
@@ -2864,7 +2558,7 @@
                 <w:noProof/>
                 <w:webHidden/>
               </w:rPr>
-              <w:t>13</w:t>
+              <w:t>14</w:t>
             </w:r>
             <w:r>
               <w:rPr>
@@ -2888,7 +2582,7 @@
               <w:lang w:eastAsia="en-GB"/>
             </w:rPr>
           </w:pPr>
-          <w:hyperlink w:anchor="_Toc531029506" w:history="1">
+          <w:hyperlink w:anchor="_Toc531040623" w:history="1">
             <w:r>
               <w:rPr>
                 <w:rStyle w:val="Hyperlink"/>
@@ -2932,7 +2626,7 @@
                 <w:noProof/>
                 <w:webHidden/>
               </w:rPr>
-              <w:instrText xml:space="preserve"> PAGEREF _Toc531029506 \h </w:instrText>
+              <w:instrText xml:space="preserve"> PAGEREF _Toc531040623 \h </w:instrText>
             </w:r>
             <w:r>
               <w:rPr>
@@ -2952,7 +2646,7 @@
                 <w:noProof/>
                 <w:webHidden/>
               </w:rPr>
-              <w:t>13</w:t>
+              <w:t>14</w:t>
             </w:r>
             <w:r>
               <w:rPr>
@@ -2966,29 +2660,21 @@
         <w:p>
           <w:pPr>
             <w:pStyle w:val="TOC2"/>
-            <w:tabs>
-              <w:tab w:val="left" w:pos="880"/>
-              <w:tab w:val="right" w:leader="dot" w:pos="9016"/>
-            </w:tabs>
             <w:rPr>
               <w:rFonts w:eastAsiaTheme="minorEastAsia"/>
-              <w:noProof/>
               <w:lang w:eastAsia="en-GB"/>
             </w:rPr>
           </w:pPr>
-          <w:hyperlink w:anchor="_Toc531029507" w:history="1">
+          <w:hyperlink w:anchor="_Toc531040624" w:history="1">
             <w:r>
               <w:rPr>
                 <w:rStyle w:val="Hyperlink"/>
-                <w:rFonts w:cstheme="majorHAnsi"/>
-                <w:noProof/>
               </w:rPr>
               <w:t>3.5</w:t>
             </w:r>
             <w:r>
               <w:rPr>
                 <w:rFonts w:eastAsiaTheme="minorEastAsia"/>
-                <w:noProof/>
                 <w:lang w:eastAsia="en-GB"/>
               </w:rPr>
               <w:tab/>
@@ -2996,55 +2682,46 @@
             <w:r>
               <w:rPr>
                 <w:rStyle w:val="Hyperlink"/>
-                <w:rFonts w:cstheme="majorHAnsi"/>
-                <w:noProof/>
               </w:rPr>
               <w:t>Development Environment</w:t>
             </w:r>
             <w:r>
               <w:rPr>
-                <w:noProof/>
                 <w:webHidden/>
               </w:rPr>
               <w:tab/>
             </w:r>
             <w:r>
               <w:rPr>
-                <w:noProof/>
                 <w:webHidden/>
               </w:rPr>
               <w:fldChar w:fldCharType="begin"/>
             </w:r>
             <w:r>
               <w:rPr>
-                <w:noProof/>
-                <w:webHidden/>
-              </w:rPr>
-              <w:instrText xml:space="preserve"> PAGEREF _Toc531029507 \h </w:instrText>
-            </w:r>
-            <w:r>
-              <w:rPr>
-                <w:noProof/>
-                <w:webHidden/>
-              </w:rPr>
-            </w:r>
-            <w:r>
-              <w:rPr>
-                <w:noProof/>
+                <w:webHidden/>
+              </w:rPr>
+              <w:instrText xml:space="preserve"> PAGEREF _Toc531040624 \h </w:instrText>
+            </w:r>
+            <w:r>
+              <w:rPr>
+                <w:webHidden/>
+              </w:rPr>
+            </w:r>
+            <w:r>
+              <w:rPr>
                 <w:webHidden/>
               </w:rPr>
               <w:fldChar w:fldCharType="separate"/>
             </w:r>
             <w:r>
               <w:rPr>
-                <w:noProof/>
-                <w:webHidden/>
-              </w:rPr>
-              <w:t>13</w:t>
-            </w:r>
-            <w:r>
-              <w:rPr>
-                <w:noProof/>
+                <w:webHidden/>
+              </w:rPr>
+              <w:t>14</w:t>
+            </w:r>
+            <w:r>
+              <w:rPr>
                 <w:webHidden/>
               </w:rPr>
               <w:fldChar w:fldCharType="end"/>
@@ -3054,29 +2731,21 @@
         <w:p>
           <w:pPr>
             <w:pStyle w:val="TOC2"/>
-            <w:tabs>
-              <w:tab w:val="left" w:pos="880"/>
-              <w:tab w:val="right" w:leader="dot" w:pos="9016"/>
-            </w:tabs>
             <w:rPr>
               <w:rFonts w:eastAsiaTheme="minorEastAsia"/>
-              <w:noProof/>
               <w:lang w:eastAsia="en-GB"/>
             </w:rPr>
           </w:pPr>
-          <w:hyperlink w:anchor="_Toc531029508" w:history="1">
+          <w:hyperlink w:anchor="_Toc531040625" w:history="1">
             <w:r>
               <w:rPr>
                 <w:rStyle w:val="Hyperlink"/>
-                <w:rFonts w:cstheme="majorHAnsi"/>
-                <w:noProof/>
               </w:rPr>
               <w:t>3.6</w:t>
             </w:r>
             <w:r>
               <w:rPr>
                 <w:rFonts w:eastAsiaTheme="minorEastAsia"/>
-                <w:noProof/>
                 <w:lang w:eastAsia="en-GB"/>
               </w:rPr>
               <w:tab/>
@@ -3084,55 +2753,46 @@
             <w:r>
               <w:rPr>
                 <w:rStyle w:val="Hyperlink"/>
-                <w:rFonts w:cstheme="majorHAnsi"/>
-                <w:noProof/>
               </w:rPr>
               <w:t>User Interface</w:t>
             </w:r>
             <w:r>
               <w:rPr>
-                <w:noProof/>
                 <w:webHidden/>
               </w:rPr>
               <w:tab/>
             </w:r>
             <w:r>
               <w:rPr>
-                <w:noProof/>
                 <w:webHidden/>
               </w:rPr>
               <w:fldChar w:fldCharType="begin"/>
             </w:r>
             <w:r>
               <w:rPr>
-                <w:noProof/>
-                <w:webHidden/>
-              </w:rPr>
-              <w:instrText xml:space="preserve"> PAGEREF _Toc531029508 \h </w:instrText>
-            </w:r>
-            <w:r>
-              <w:rPr>
-                <w:noProof/>
-                <w:webHidden/>
-              </w:rPr>
-            </w:r>
-            <w:r>
-              <w:rPr>
-                <w:noProof/>
+                <w:webHidden/>
+              </w:rPr>
+              <w:instrText xml:space="preserve"> PAGEREF _Toc531040625 \h </w:instrText>
+            </w:r>
+            <w:r>
+              <w:rPr>
+                <w:webHidden/>
+              </w:rPr>
+            </w:r>
+            <w:r>
+              <w:rPr>
                 <w:webHidden/>
               </w:rPr>
               <w:fldChar w:fldCharType="separate"/>
             </w:r>
             <w:r>
               <w:rPr>
-                <w:noProof/>
-                <w:webHidden/>
-              </w:rPr>
-              <w:t>14</w:t>
-            </w:r>
-            <w:r>
-              <w:rPr>
-                <w:noProof/>
+                <w:webHidden/>
+              </w:rPr>
+              <w:t>15</w:t>
+            </w:r>
+            <w:r>
+              <w:rPr>
                 <w:webHidden/>
               </w:rPr>
               <w:fldChar w:fldCharType="end"/>
@@ -3152,7 +2812,7 @@
               <w:lang w:eastAsia="en-GB"/>
             </w:rPr>
           </w:pPr>
-          <w:hyperlink w:anchor="_Toc531029509" w:history="1">
+          <w:hyperlink w:anchor="_Toc531040626" w:history="1">
             <w:r>
               <w:rPr>
                 <w:rStyle w:val="Hyperlink"/>
@@ -3175,6 +2835,378 @@
                 <w:rFonts w:cstheme="majorHAnsi"/>
                 <w:noProof/>
               </w:rPr>
+              <w:t>Critical Appraisal</w:t>
+            </w:r>
+            <w:r>
+              <w:rPr>
+                <w:noProof/>
+                <w:webHidden/>
+              </w:rPr>
+              <w:tab/>
+            </w:r>
+            <w:r>
+              <w:rPr>
+                <w:noProof/>
+                <w:webHidden/>
+              </w:rPr>
+              <w:fldChar w:fldCharType="begin"/>
+            </w:r>
+            <w:r>
+              <w:rPr>
+                <w:noProof/>
+                <w:webHidden/>
+              </w:rPr>
+              <w:instrText xml:space="preserve"> PAGEREF _Toc531040626 \h </w:instrText>
+            </w:r>
+            <w:r>
+              <w:rPr>
+                <w:noProof/>
+                <w:webHidden/>
+              </w:rPr>
+            </w:r>
+            <w:r>
+              <w:rPr>
+                <w:noProof/>
+                <w:webHidden/>
+              </w:rPr>
+              <w:fldChar w:fldCharType="separate"/>
+            </w:r>
+            <w:r>
+              <w:rPr>
+                <w:noProof/>
+                <w:webHidden/>
+              </w:rPr>
+              <w:t>16</w:t>
+            </w:r>
+            <w:r>
+              <w:rPr>
+                <w:noProof/>
+                <w:webHidden/>
+              </w:rPr>
+              <w:fldChar w:fldCharType="end"/>
+            </w:r>
+          </w:hyperlink>
+        </w:p>
+        <w:p>
+          <w:pPr>
+            <w:pStyle w:val="TOC2"/>
+            <w:rPr>
+              <w:rFonts w:eastAsiaTheme="minorEastAsia"/>
+              <w:lang w:eastAsia="en-GB"/>
+            </w:rPr>
+          </w:pPr>
+          <w:hyperlink w:anchor="_Toc531040627" w:history="1">
+            <w:r>
+              <w:rPr>
+                <w:rStyle w:val="Hyperlink"/>
+              </w:rPr>
+              <w:t>4.1</w:t>
+            </w:r>
+            <w:r>
+              <w:rPr>
+                <w:rFonts w:eastAsiaTheme="minorEastAsia"/>
+                <w:lang w:eastAsia="en-GB"/>
+              </w:rPr>
+              <w:tab/>
+            </w:r>
+            <w:r>
+              <w:rPr>
+                <w:rStyle w:val="Hyperlink"/>
+              </w:rPr>
+              <w:t>Opinion</w:t>
+            </w:r>
+            <w:r>
+              <w:rPr>
+                <w:webHidden/>
+              </w:rPr>
+              <w:tab/>
+            </w:r>
+            <w:r>
+              <w:rPr>
+                <w:webHidden/>
+              </w:rPr>
+              <w:fldChar w:fldCharType="begin"/>
+            </w:r>
+            <w:r>
+              <w:rPr>
+                <w:webHidden/>
+              </w:rPr>
+              <w:instrText xml:space="preserve"> PAGEREF _Toc531040627 \h </w:instrText>
+            </w:r>
+            <w:r>
+              <w:rPr>
+                <w:webHidden/>
+              </w:rPr>
+            </w:r>
+            <w:r>
+              <w:rPr>
+                <w:webHidden/>
+              </w:rPr>
+              <w:fldChar w:fldCharType="separate"/>
+            </w:r>
+            <w:r>
+              <w:rPr>
+                <w:webHidden/>
+              </w:rPr>
+              <w:t>16</w:t>
+            </w:r>
+            <w:r>
+              <w:rPr>
+                <w:webHidden/>
+              </w:rPr>
+              <w:fldChar w:fldCharType="end"/>
+            </w:r>
+          </w:hyperlink>
+        </w:p>
+        <w:p>
+          <w:pPr>
+            <w:pStyle w:val="TOC2"/>
+            <w:rPr>
+              <w:rFonts w:eastAsiaTheme="minorEastAsia"/>
+              <w:lang w:eastAsia="en-GB"/>
+            </w:rPr>
+          </w:pPr>
+          <w:hyperlink w:anchor="_Toc531040628" w:history="1">
+            <w:r>
+              <w:rPr>
+                <w:rStyle w:val="Hyperlink"/>
+              </w:rPr>
+              <w:t>4.2</w:t>
+            </w:r>
+            <w:r>
+              <w:rPr>
+                <w:rFonts w:eastAsiaTheme="minorEastAsia"/>
+                <w:lang w:eastAsia="en-GB"/>
+              </w:rPr>
+              <w:tab/>
+            </w:r>
+            <w:r>
+              <w:rPr>
+                <w:rStyle w:val="Hyperlink"/>
+              </w:rPr>
+              <w:t>Contribution</w:t>
+            </w:r>
+            <w:r>
+              <w:rPr>
+                <w:webHidden/>
+              </w:rPr>
+              <w:tab/>
+            </w:r>
+            <w:r>
+              <w:rPr>
+                <w:webHidden/>
+              </w:rPr>
+              <w:fldChar w:fldCharType="begin"/>
+            </w:r>
+            <w:r>
+              <w:rPr>
+                <w:webHidden/>
+              </w:rPr>
+              <w:instrText xml:space="preserve"> PAGEREF _Toc531040628 \h </w:instrText>
+            </w:r>
+            <w:r>
+              <w:rPr>
+                <w:webHidden/>
+              </w:rPr>
+            </w:r>
+            <w:r>
+              <w:rPr>
+                <w:webHidden/>
+              </w:rPr>
+              <w:fldChar w:fldCharType="separate"/>
+            </w:r>
+            <w:r>
+              <w:rPr>
+                <w:webHidden/>
+              </w:rPr>
+              <w:t>16</w:t>
+            </w:r>
+            <w:r>
+              <w:rPr>
+                <w:webHidden/>
+              </w:rPr>
+              <w:fldChar w:fldCharType="end"/>
+            </w:r>
+          </w:hyperlink>
+        </w:p>
+        <w:p>
+          <w:pPr>
+            <w:pStyle w:val="TOC2"/>
+            <w:rPr>
+              <w:rFonts w:eastAsiaTheme="minorEastAsia"/>
+              <w:lang w:eastAsia="en-GB"/>
+            </w:rPr>
+          </w:pPr>
+          <w:hyperlink w:anchor="_Toc531040629" w:history="1">
+            <w:r>
+              <w:rPr>
+                <w:rStyle w:val="Hyperlink"/>
+              </w:rPr>
+              <w:t>4.3</w:t>
+            </w:r>
+            <w:r>
+              <w:rPr>
+                <w:rFonts w:eastAsiaTheme="minorEastAsia"/>
+                <w:lang w:eastAsia="en-GB"/>
+              </w:rPr>
+              <w:tab/>
+            </w:r>
+            <w:r>
+              <w:rPr>
+                <w:rStyle w:val="Hyperlink"/>
+              </w:rPr>
+              <w:t>Problems &amp; Resolutions</w:t>
+            </w:r>
+            <w:r>
+              <w:rPr>
+                <w:webHidden/>
+              </w:rPr>
+              <w:tab/>
+            </w:r>
+            <w:r>
+              <w:rPr>
+                <w:webHidden/>
+              </w:rPr>
+              <w:fldChar w:fldCharType="begin"/>
+            </w:r>
+            <w:r>
+              <w:rPr>
+                <w:webHidden/>
+              </w:rPr>
+              <w:instrText xml:space="preserve"> PAGEREF _Toc531040629 \h </w:instrText>
+            </w:r>
+            <w:r>
+              <w:rPr>
+                <w:webHidden/>
+              </w:rPr>
+            </w:r>
+            <w:r>
+              <w:rPr>
+                <w:webHidden/>
+              </w:rPr>
+              <w:fldChar w:fldCharType="separate"/>
+            </w:r>
+            <w:r>
+              <w:rPr>
+                <w:webHidden/>
+              </w:rPr>
+              <w:t>16</w:t>
+            </w:r>
+            <w:r>
+              <w:rPr>
+                <w:webHidden/>
+              </w:rPr>
+              <w:fldChar w:fldCharType="end"/>
+            </w:r>
+          </w:hyperlink>
+        </w:p>
+        <w:p>
+          <w:pPr>
+            <w:pStyle w:val="TOC2"/>
+            <w:rPr>
+              <w:rFonts w:eastAsiaTheme="minorEastAsia"/>
+              <w:lang w:eastAsia="en-GB"/>
+            </w:rPr>
+          </w:pPr>
+          <w:hyperlink w:anchor="_Toc531040630" w:history="1">
+            <w:r>
+              <w:rPr>
+                <w:rStyle w:val="Hyperlink"/>
+              </w:rPr>
+              <w:t>4.4</w:t>
+            </w:r>
+            <w:r>
+              <w:rPr>
+                <w:rFonts w:eastAsiaTheme="minorEastAsia"/>
+                <w:lang w:eastAsia="en-GB"/>
+              </w:rPr>
+              <w:tab/>
+            </w:r>
+            <w:r>
+              <w:rPr>
+                <w:rStyle w:val="Hyperlink"/>
+              </w:rPr>
+              <w:t>Future Implementations</w:t>
+            </w:r>
+            <w:r>
+              <w:rPr>
+                <w:webHidden/>
+              </w:rPr>
+              <w:tab/>
+            </w:r>
+            <w:r>
+              <w:rPr>
+                <w:webHidden/>
+              </w:rPr>
+              <w:fldChar w:fldCharType="begin"/>
+            </w:r>
+            <w:r>
+              <w:rPr>
+                <w:webHidden/>
+              </w:rPr>
+              <w:instrText xml:space="preserve"> PAGEREF _Toc531040630 \h </w:instrText>
+            </w:r>
+            <w:r>
+              <w:rPr>
+                <w:webHidden/>
+              </w:rPr>
+            </w:r>
+            <w:r>
+              <w:rPr>
+                <w:webHidden/>
+              </w:rPr>
+              <w:fldChar w:fldCharType="separate"/>
+            </w:r>
+            <w:r>
+              <w:rPr>
+                <w:webHidden/>
+              </w:rPr>
+              <w:t>16</w:t>
+            </w:r>
+            <w:r>
+              <w:rPr>
+                <w:webHidden/>
+              </w:rPr>
+              <w:fldChar w:fldCharType="end"/>
+            </w:r>
+          </w:hyperlink>
+        </w:p>
+        <w:p>
+          <w:pPr>
+            <w:pStyle w:val="TOC1"/>
+            <w:tabs>
+              <w:tab w:val="left" w:pos="440"/>
+              <w:tab w:val="right" w:leader="dot" w:pos="9016"/>
+            </w:tabs>
+            <w:rPr>
+              <w:rFonts w:eastAsiaTheme="minorEastAsia"/>
+              <w:noProof/>
+              <w:lang w:eastAsia="en-GB"/>
+            </w:rPr>
+          </w:pPr>
+          <w:hyperlink w:anchor="_Toc531040631" w:history="1">
+            <w:r>
+              <w:rPr>
+                <w:rStyle w:val="Hyperlink"/>
+                <w:rFonts w:cstheme="majorHAnsi"/>
+                <w:noProof/>
+              </w:rPr>
+              <w:t>5</w:t>
+            </w:r>
+            <w:r>
+              <w:rPr>
+                <w:rFonts w:eastAsiaTheme="minorEastAsia"/>
+                <w:noProof/>
+                <w:lang w:eastAsia="en-GB"/>
+              </w:rPr>
+              <w:tab/>
+            </w:r>
+            <w:r>
+              <w:rPr>
+                <w:rStyle w:val="Hyperlink"/>
+                <w:rFonts w:cstheme="majorHAnsi"/>
+                <w:noProof/>
+              </w:rPr>
               <w:t>References</w:t>
             </w:r>
             <w:r>
@@ -3196,7 +3228,7 @@
                 <w:noProof/>
                 <w:webHidden/>
               </w:rPr>
-              <w:instrText xml:space="preserve"> PAGEREF _Toc531029509 \h </w:instrText>
+              <w:instrText xml:space="preserve"> PAGEREF _Toc531040631 \h </w:instrText>
             </w:r>
             <w:r>
               <w:rPr>
@@ -3216,7 +3248,7 @@
                 <w:noProof/>
                 <w:webHidden/>
               </w:rPr>
-              <w:t>15</w:t>
+              <w:t>17</w:t>
             </w:r>
             <w:r>
               <w:rPr>
@@ -3251,19 +3283,6 @@
     </w:sdt>
     <w:p>
       <w:pPr>
-        <w:rPr>
-          <w:rFonts w:asciiTheme="majorHAnsi" w:hAnsiTheme="majorHAnsi" w:cstheme="majorHAnsi"/>
-        </w:rPr>
-      </w:pPr>
-      <w:r>
-        <w:rPr>
-          <w:rFonts w:cstheme="majorHAnsi"/>
-        </w:rPr>
-        <w:br w:type="page"/>
-      </w:r>
-    </w:p>
-    <w:p>
-      <w:pPr>
         <w:pStyle w:val="Heading1"/>
         <w:numPr>
           <w:ilvl w:val="0"/>
@@ -3273,7 +3292,7 @@
           <w:rFonts w:cstheme="majorHAnsi"/>
         </w:rPr>
       </w:pPr>
-      <w:bookmarkStart w:id="0" w:name="_Toc531029478"/>
+      <w:bookmarkStart w:id="0" w:name="_Toc531040595"/>
       <w:r>
         <w:rPr>
           <w:rFonts w:cstheme="majorHAnsi"/>
@@ -3290,7 +3309,7 @@
           <w:rFonts w:cstheme="majorHAnsi"/>
         </w:rPr>
       </w:pPr>
-      <w:bookmarkStart w:id="1" w:name="_Toc531029479"/>
+      <w:bookmarkStart w:id="1" w:name="_Toc531040596"/>
       <w:r>
         <w:rPr>
           <w:rFonts w:cstheme="majorHAnsi"/>
@@ -3334,13 +3353,7 @@
         <w:rPr>
           <w:rFonts w:asciiTheme="majorHAnsi" w:hAnsiTheme="majorHAnsi" w:cstheme="majorHAnsi"/>
         </w:rPr>
-        <w:t>In the interest o</w:t>
-      </w:r>
-      <w:r>
-        <w:rPr>
-          <w:rFonts w:asciiTheme="majorHAnsi" w:hAnsiTheme="majorHAnsi" w:cstheme="majorHAnsi"/>
-        </w:rPr>
-        <w:t>f</w:t>
+        <w:t>In the interest of</w:t>
       </w:r>
       <w:r>
         <w:rPr>
@@ -3904,7 +3917,7 @@
           <w:rFonts w:cstheme="majorHAnsi"/>
         </w:rPr>
       </w:pPr>
-      <w:bookmarkStart w:id="2" w:name="_Toc531029480"/>
+      <w:bookmarkStart w:id="2" w:name="_Toc531040597"/>
       <w:r>
         <w:rPr>
           <w:rFonts w:cstheme="majorHAnsi"/>
@@ -3921,7 +3934,7 @@
           <w:rFonts w:cstheme="majorHAnsi"/>
         </w:rPr>
       </w:pPr>
-      <w:bookmarkStart w:id="3" w:name="_Toc531029481"/>
+      <w:bookmarkStart w:id="3" w:name="_Toc531040598"/>
       <w:r>
         <w:rPr>
           <w:rFonts w:cstheme="majorHAnsi"/>
@@ -4204,7 +4217,7 @@
           <w:rFonts w:cstheme="majorHAnsi"/>
         </w:rPr>
       </w:pPr>
-      <w:bookmarkStart w:id="4" w:name="_Toc531029482"/>
+      <w:bookmarkStart w:id="4" w:name="_Toc531040599"/>
       <w:r>
         <w:rPr>
           <w:rFonts w:cstheme="majorHAnsi"/>
@@ -4229,21 +4242,7 @@
         <w:rPr>
           <w:rFonts w:asciiTheme="majorHAnsi" w:hAnsiTheme="majorHAnsi" w:cstheme="majorHAnsi"/>
         </w:rPr>
-        <w:t xml:space="preserve"> starts the player off with only a few peasants, some tools and a blank map which is their canvas. The player’s overall goal is simple; build and grow. To do this, they must satisfy the needs of their citizens by providing ample amenities and </w:t>
-      </w:r>
-      <w:proofErr w:type="gramStart"/>
-      <w:r>
-        <w:rPr>
-          <w:rFonts w:asciiTheme="majorHAnsi" w:hAnsiTheme="majorHAnsi" w:cstheme="majorHAnsi"/>
-        </w:rPr>
-        <w:t>sufficient</w:t>
-      </w:r>
-      <w:proofErr w:type="gramEnd"/>
-      <w:r>
-        <w:rPr>
-          <w:rFonts w:asciiTheme="majorHAnsi" w:hAnsiTheme="majorHAnsi" w:cstheme="majorHAnsi"/>
-        </w:rPr>
-        <w:t xml:space="preserve"> basic resources. On top of this, the player will be able to control the rate of growth by modifying laws &amp; regulations and by creating trade routes through their towns. </w:t>
+        <w:t xml:space="preserve"> starts the player off with only a few peasants, some tools and a blank map which is their canvas. The player’s overall goal is simple; build and grow. To do this, they must satisfy the needs of their citizens by providing ample amenities and sufficient basic resources. On top of this, the player will be able to control the rate of growth by modifying laws &amp; regulations and by creating trade routes through their towns. </w:t>
       </w:r>
     </w:p>
     <w:p>
@@ -4260,7 +4259,7 @@
           <w:rFonts w:cstheme="majorHAnsi"/>
         </w:rPr>
       </w:pPr>
-      <w:bookmarkStart w:id="5" w:name="_Toc531029483"/>
+      <w:bookmarkStart w:id="5" w:name="_Toc531040600"/>
       <w:r>
         <w:rPr>
           <w:rFonts w:cstheme="majorHAnsi"/>
@@ -4346,21 +4345,7 @@
         <w:rPr>
           <w:rFonts w:asciiTheme="majorHAnsi" w:hAnsiTheme="majorHAnsi" w:cstheme="majorHAnsi"/>
         </w:rPr>
-        <w:t xml:space="preserve">Unity was selected as a development environment mainly because it is the engine which I have the most experience using. Also, the engine and </w:t>
-      </w:r>
-      <w:proofErr w:type="gramStart"/>
-      <w:r>
-        <w:rPr>
-          <w:rFonts w:asciiTheme="majorHAnsi" w:hAnsiTheme="majorHAnsi" w:cstheme="majorHAnsi"/>
-        </w:rPr>
-        <w:t>all of</w:t>
-      </w:r>
-      <w:proofErr w:type="gramEnd"/>
-      <w:r>
-        <w:rPr>
-          <w:rFonts w:asciiTheme="majorHAnsi" w:hAnsiTheme="majorHAnsi" w:cstheme="majorHAnsi"/>
-        </w:rPr>
-        <w:t xml:space="preserve"> its features are extremely well documented, allowing you to quickly check the Functions and Parameters that belong to a certain component. On top of this, Unity has tremendous community support, with a dedicated forum</w:t>
+        <w:t>Unity was selected as a development environment mainly because it is the engine which I have the most experience using. Also, the engine and all of its features are extremely well documented, allowing you to quickly check the Functions and Parameters that belong to a certain component. On top of this, Unity has tremendous community support, with a dedicated forum</w:t>
       </w:r>
       <w:r>
         <w:rPr>
@@ -4383,7 +4368,7 @@
           <w:rFonts w:cstheme="majorHAnsi"/>
         </w:rPr>
       </w:pPr>
-      <w:bookmarkStart w:id="6" w:name="_Toc531029484"/>
+      <w:bookmarkStart w:id="6" w:name="_Toc531040601"/>
       <w:r>
         <w:rPr>
           <w:rFonts w:cstheme="majorHAnsi"/>
@@ -4421,7 +4406,19 @@
         <w:rPr>
           <w:rFonts w:asciiTheme="majorHAnsi" w:hAnsiTheme="majorHAnsi" w:cstheme="majorHAnsi"/>
         </w:rPr>
-        <w:t>However, these time-frames are simply estimations that have been evaluated through reflection on previous projects, and as such, are subject to be modified slightly throughout the project if certain features are implemented quicker than first thought.</w:t>
+        <w:t xml:space="preserve">However, these time-frames are simply estimations that have been evaluated through reflection on previous projects, and as such, are subject to </w:t>
+      </w:r>
+      <w:r>
+        <w:rPr>
+          <w:rFonts w:asciiTheme="majorHAnsi" w:hAnsiTheme="majorHAnsi" w:cstheme="majorHAnsi"/>
+        </w:rPr>
+        <w:t>slight modification</w:t>
+      </w:r>
+      <w:r>
+        <w:rPr>
+          <w:rFonts w:asciiTheme="majorHAnsi" w:hAnsiTheme="majorHAnsi" w:cstheme="majorHAnsi"/>
+        </w:rPr>
+        <w:t xml:space="preserve"> throughout the project if certain features are implemented quicker than first thought.</w:t>
       </w:r>
     </w:p>
     <w:p>
@@ -4452,6 +4449,8 @@
         </w:rPr>
         <w:t>Trimester One – Gantt Chart</w:t>
       </w:r>
+      <w:bookmarkStart w:id="7" w:name="_GoBack"/>
+      <w:bookmarkEnd w:id="7"/>
     </w:p>
     <w:p>
       <w:pPr>
@@ -4465,10 +4464,10 @@
           <w:noProof/>
         </w:rPr>
         <w:drawing>
-          <wp:inline distT="0" distB="0" distL="0" distR="0" wp14:anchorId="2E2EC529" wp14:editId="534E7702">
+          <wp:inline distT="0" distB="0" distL="0" distR="0">
             <wp:extent cx="5724525" cy="1219200"/>
             <wp:effectExtent l="0" t="0" r="9525" b="0"/>
-            <wp:docPr id="4" name="Picture 4"/>
+            <wp:docPr id="11" name="Picture 11"/>
             <wp:cNvGraphicFramePr>
               <a:graphicFrameLocks xmlns:a="http://schemas.openxmlformats.org/drawingml/2006/main" noChangeAspect="1"/>
             </wp:cNvGraphicFramePr>
@@ -4476,7 +4475,7 @@
               <a:graphicData uri="http://schemas.openxmlformats.org/drawingml/2006/picture">
                 <pic:pic xmlns:pic="http://schemas.openxmlformats.org/drawingml/2006/picture">
                   <pic:nvPicPr>
-                    <pic:cNvPr id="0" name="Picture 3"/>
+                    <pic:cNvPr id="0" name="Picture 1"/>
                     <pic:cNvPicPr>
                       <a:picLocks noChangeAspect="1" noChangeArrowheads="1"/>
                     </pic:cNvPicPr>
@@ -4604,53 +4603,51 @@
           <w:rFonts w:cstheme="majorHAnsi"/>
         </w:rPr>
       </w:pPr>
-      <w:bookmarkStart w:id="7" w:name="_Toc531029485"/>
+      <w:bookmarkStart w:id="8" w:name="_Toc531040602"/>
       <w:r>
         <w:rPr>
           <w:rFonts w:cstheme="majorHAnsi"/>
         </w:rPr>
         <w:t>Risk Analysis</w:t>
       </w:r>
-      <w:bookmarkEnd w:id="7"/>
-    </w:p>
-    <w:p>
-      <w:pPr>
-        <w:rPr>
-          <w:rFonts w:asciiTheme="majorHAnsi" w:hAnsiTheme="majorHAnsi" w:cstheme="majorHAnsi"/>
-        </w:rPr>
-      </w:pPr>
-      <w:r>
-        <w:rPr>
-          <w:rFonts w:asciiTheme="majorHAnsi" w:hAnsiTheme="majorHAnsi" w:cstheme="majorHAnsi"/>
-        </w:rPr>
-        <w:t xml:space="preserve">As this project spans the length of two trimesters, around 24 weeks, analysing potential risk factors through the project is incredibly important. The risks include anything which may hinder progress on the development of the game or reduce the quality of the finished product. </w:t>
-      </w:r>
-    </w:p>
-    <w:p>
-      <w:pPr>
-        <w:rPr>
-          <w:rFonts w:asciiTheme="majorHAnsi" w:hAnsiTheme="majorHAnsi" w:cstheme="majorHAnsi"/>
-        </w:rPr>
-      </w:pPr>
-      <w:r>
-        <w:rPr>
-          <w:rFonts w:asciiTheme="majorHAnsi" w:hAnsiTheme="majorHAnsi" w:cstheme="majorHAnsi"/>
-        </w:rPr>
-        <w:t xml:space="preserve">Data loss and corruption is a major threat during any project and should be taken into consideration throughout. This means that data should always be handled correctly, and backups made at frequent intervals. Version control software is one of the most efficient methods of handling data backups, with services such as GitHub providing streamline cloud-based data storage. GitHub is also extremely useful for programming-based projects as it </w:t>
-      </w:r>
-      <w:proofErr w:type="gramStart"/>
-      <w:r>
-        <w:rPr>
-          <w:rFonts w:asciiTheme="majorHAnsi" w:hAnsiTheme="majorHAnsi" w:cstheme="majorHAnsi"/>
-        </w:rPr>
-        <w:t>is able to</w:t>
-      </w:r>
-      <w:proofErr w:type="gramEnd"/>
-      <w:r>
-        <w:rPr>
-          <w:rFonts w:asciiTheme="majorHAnsi" w:hAnsiTheme="majorHAnsi" w:cstheme="majorHAnsi"/>
-        </w:rPr>
-        <w:t xml:space="preserve"> compare merging conflicts ensuring work is not accidentally overwritten.</w:t>
+      <w:bookmarkEnd w:id="8"/>
+    </w:p>
+    <w:p>
+      <w:pPr>
+        <w:rPr>
+          <w:rFonts w:asciiTheme="majorHAnsi" w:hAnsiTheme="majorHAnsi" w:cstheme="majorHAnsi"/>
+        </w:rPr>
+      </w:pPr>
+      <w:r>
+        <w:rPr>
+          <w:rFonts w:asciiTheme="majorHAnsi" w:hAnsiTheme="majorHAnsi" w:cstheme="majorHAnsi"/>
+        </w:rPr>
+        <w:t>As this project spans the length of two trimesters, around 24 weeks, analysing potential risk factors through</w:t>
+      </w:r>
+      <w:r>
+        <w:rPr>
+          <w:rFonts w:asciiTheme="majorHAnsi" w:hAnsiTheme="majorHAnsi" w:cstheme="majorHAnsi"/>
+        </w:rPr>
+        <w:t>out</w:t>
+      </w:r>
+      <w:r>
+        <w:rPr>
+          <w:rFonts w:asciiTheme="majorHAnsi" w:hAnsiTheme="majorHAnsi" w:cstheme="majorHAnsi"/>
+        </w:rPr>
+        <w:t xml:space="preserve"> the project is incredibly important. The risks include anything which may hinder progress on the development of the game or reduce the quality of the finished product. </w:t>
+      </w:r>
+    </w:p>
+    <w:p>
+      <w:pPr>
+        <w:rPr>
+          <w:rFonts w:asciiTheme="majorHAnsi" w:hAnsiTheme="majorHAnsi" w:cstheme="majorHAnsi"/>
+        </w:rPr>
+      </w:pPr>
+      <w:r>
+        <w:rPr>
+          <w:rFonts w:asciiTheme="majorHAnsi" w:hAnsiTheme="majorHAnsi" w:cstheme="majorHAnsi"/>
+        </w:rPr>
+        <w:t>Data loss and corruption is a major threat during any project and should be taken into consideration throughout. This means that data should always be handled correctly, and backups made at frequent intervals. Version control software is one of the most efficient methods of handling data backups, with services such as GitHub providing streamline cloud-based data storage. GitHub is also extremely useful for programming-based projects as it is able to compare merging conflicts ensuring work is not accidentally overwritten.</w:t>
       </w:r>
     </w:p>
     <w:p>
@@ -4669,7 +4666,49 @@
         <w:rPr>
           <w:rFonts w:asciiTheme="majorHAnsi" w:hAnsiTheme="majorHAnsi" w:cstheme="majorHAnsi"/>
         </w:rPr>
-        <w:t>do not affect the project. This can be done by creating backup plans or having multi-skilled team members. However, as this is a solo project, the risk of this being an issue is extremely low.</w:t>
+        <w:t xml:space="preserve">do not affect the project. This can be done by creating backup plans or having multi-skilled team members. However, as this is a solo project, </w:t>
+      </w:r>
+      <w:r>
+        <w:rPr>
+          <w:rFonts w:asciiTheme="majorHAnsi" w:hAnsiTheme="majorHAnsi" w:cstheme="majorHAnsi"/>
+        </w:rPr>
+        <w:t xml:space="preserve">the </w:t>
+      </w:r>
+      <w:r>
+        <w:rPr>
+          <w:rFonts w:asciiTheme="majorHAnsi" w:hAnsiTheme="majorHAnsi" w:cstheme="majorHAnsi"/>
+        </w:rPr>
+        <w:t>solution</w:t>
+      </w:r>
+      <w:r>
+        <w:rPr>
+          <w:rFonts w:asciiTheme="majorHAnsi" w:hAnsiTheme="majorHAnsi" w:cstheme="majorHAnsi"/>
+        </w:rPr>
+        <w:t xml:space="preserve"> is slightly different.</w:t>
+      </w:r>
+      <w:r>
+        <w:rPr>
+          <w:rFonts w:asciiTheme="majorHAnsi" w:hAnsiTheme="majorHAnsi" w:cstheme="majorHAnsi"/>
+        </w:rPr>
+        <w:t xml:space="preserve"> If the only person working on the project becomes ill, then there is no-one else to take on any additional work. If this situation arises, then the best approach is to slightly modify the approach and re</w:t>
+      </w:r>
+      <w:r>
+        <w:rPr>
+          <w:rFonts w:asciiTheme="majorHAnsi" w:hAnsiTheme="majorHAnsi" w:cstheme="majorHAnsi"/>
+        </w:rPr>
+        <w:t>-e</w:t>
+      </w:r>
+      <w:r>
+        <w:rPr>
+          <w:rFonts w:asciiTheme="majorHAnsi" w:hAnsiTheme="majorHAnsi" w:cstheme="majorHAnsi"/>
+        </w:rPr>
+        <w:t>valuate the remaining work left to be completed</w:t>
+      </w:r>
+      <w:r>
+        <w:rPr>
+          <w:rFonts w:asciiTheme="majorHAnsi" w:hAnsiTheme="majorHAnsi" w:cstheme="majorHAnsi"/>
+        </w:rPr>
+        <w:t>, making modifications where necessary.</w:t>
       </w:r>
     </w:p>
     <w:p>
@@ -4701,6 +4740,7 @@
         <w:rPr>
           <w:rFonts w:asciiTheme="majorHAnsi" w:hAnsiTheme="majorHAnsi" w:cstheme="majorHAnsi"/>
         </w:rPr>
+        <w:lastRenderedPageBreak/>
         <w:t>Fully u</w:t>
       </w:r>
       <w:r>
@@ -4766,14 +4806,14 @@
           <w:rFonts w:cstheme="majorHAnsi"/>
         </w:rPr>
       </w:pPr>
-      <w:bookmarkStart w:id="8" w:name="_Toc531029486"/>
+      <w:bookmarkStart w:id="9" w:name="_Toc531040603"/>
       <w:r>
         <w:rPr>
           <w:rFonts w:cstheme="majorHAnsi"/>
         </w:rPr>
         <w:t>Game Design Document</w:t>
       </w:r>
-      <w:bookmarkEnd w:id="8"/>
+      <w:bookmarkEnd w:id="9"/>
     </w:p>
     <w:p>
       <w:pPr>
@@ -4782,14 +4822,14 @@
           <w:rFonts w:cstheme="majorHAnsi"/>
         </w:rPr>
       </w:pPr>
-      <w:bookmarkStart w:id="9" w:name="_Toc531029487"/>
+      <w:bookmarkStart w:id="10" w:name="_Toc531040604"/>
       <w:r>
         <w:rPr>
           <w:rFonts w:cstheme="majorHAnsi"/>
         </w:rPr>
         <w:t>Gameplay</w:t>
       </w:r>
-      <w:bookmarkEnd w:id="9"/>
+      <w:bookmarkEnd w:id="10"/>
     </w:p>
     <w:p>
       <w:pPr>
@@ -4856,14 +4896,14 @@
           <w:rFonts w:cstheme="majorHAnsi"/>
         </w:rPr>
       </w:pPr>
-      <w:bookmarkStart w:id="10" w:name="_Toc531029488"/>
+      <w:bookmarkStart w:id="11" w:name="_Toc531040605"/>
       <w:r>
         <w:rPr>
           <w:rFonts w:cstheme="majorHAnsi"/>
         </w:rPr>
         <w:t>Influences</w:t>
       </w:r>
-      <w:bookmarkEnd w:id="10"/>
+      <w:bookmarkEnd w:id="11"/>
     </w:p>
     <w:p>
       <w:pPr>
@@ -4893,21 +4933,7 @@
         <w:rPr>
           <w:rFonts w:asciiTheme="majorHAnsi" w:hAnsiTheme="majorHAnsi" w:cstheme="majorHAnsi"/>
         </w:rPr>
-        <w:t xml:space="preserve">ation series. These influences, however, only provide </w:t>
-      </w:r>
-      <w:proofErr w:type="gramStart"/>
-      <w:r>
-        <w:rPr>
-          <w:rFonts w:asciiTheme="majorHAnsi" w:hAnsiTheme="majorHAnsi" w:cstheme="majorHAnsi"/>
-        </w:rPr>
-        <w:t>a basic foundation</w:t>
-      </w:r>
-      <w:proofErr w:type="gramEnd"/>
-      <w:r>
-        <w:rPr>
-          <w:rFonts w:asciiTheme="majorHAnsi" w:hAnsiTheme="majorHAnsi" w:cstheme="majorHAnsi"/>
-        </w:rPr>
-        <w:t xml:space="preserve"> of features that will be built and expanded </w:t>
+        <w:t xml:space="preserve">ation series. These influences, however, only provide a basic foundation of features that will be built and expanded </w:t>
       </w:r>
       <w:r>
         <w:rPr>
@@ -4960,7 +4986,7 @@
           <w:rFonts w:cstheme="majorHAnsi"/>
         </w:rPr>
       </w:pPr>
-      <w:bookmarkStart w:id="11" w:name="_Toc531029489"/>
+      <w:bookmarkStart w:id="12" w:name="_Toc531040606"/>
       <w:r>
         <w:rPr>
           <w:rFonts w:cstheme="majorHAnsi"/>
@@ -4973,7 +4999,7 @@
         </w:rPr>
         <w:t xml:space="preserve"> &amp; Research</w:t>
       </w:r>
-      <w:bookmarkEnd w:id="11"/>
+      <w:bookmarkEnd w:id="12"/>
     </w:p>
     <w:p>
       <w:pPr>
@@ -5003,21 +5029,7 @@
         <w:rPr>
           <w:rFonts w:asciiTheme="majorHAnsi" w:hAnsiTheme="majorHAnsi" w:cstheme="majorHAnsi"/>
         </w:rPr>
-        <w:t xml:space="preserve"> is truly a mix of all three. Players </w:t>
-      </w:r>
-      <w:proofErr w:type="gramStart"/>
-      <w:r>
-        <w:rPr>
-          <w:rFonts w:asciiTheme="majorHAnsi" w:hAnsiTheme="majorHAnsi" w:cstheme="majorHAnsi"/>
-        </w:rPr>
-        <w:t>are able to</w:t>
-      </w:r>
-      <w:proofErr w:type="gramEnd"/>
-      <w:r>
-        <w:rPr>
-          <w:rFonts w:asciiTheme="majorHAnsi" w:hAnsiTheme="majorHAnsi" w:cstheme="majorHAnsi"/>
-        </w:rPr>
-        <w:t xml:space="preserve"> build their city to their aesthetic design, ensure the economic growth of their city through trade and, finally, command individual citizens to perform specific tasks.</w:t>
+        <w:t xml:space="preserve"> is truly a mix of all three. Players are able to build their city to their aesthetic design, ensure the economic growth of their city through trade and, finally, command individual citizens to perform specific tasks.</w:t>
       </w:r>
       <w:r>
         <w:rPr>
@@ -5032,19 +5044,11 @@
           <w:rFonts w:asciiTheme="majorHAnsi" w:hAnsiTheme="majorHAnsi" w:cstheme="majorHAnsi"/>
         </w:rPr>
       </w:pPr>
-      <w:proofErr w:type="gramStart"/>
-      <w:r>
-        <w:rPr>
-          <w:rFonts w:asciiTheme="majorHAnsi" w:hAnsiTheme="majorHAnsi" w:cstheme="majorHAnsi"/>
-        </w:rPr>
-        <w:t>The majority of</w:t>
-      </w:r>
-      <w:proofErr w:type="gramEnd"/>
-      <w:r>
-        <w:rPr>
-          <w:rFonts w:asciiTheme="majorHAnsi" w:hAnsiTheme="majorHAnsi" w:cstheme="majorHAnsi"/>
-        </w:rPr>
-        <w:t xml:space="preserve"> city-building games are restricted to either a hex-based or tile-based grid. This restricts the player as they </w:t>
+      <w:r>
+        <w:rPr>
+          <w:rFonts w:asciiTheme="majorHAnsi" w:hAnsiTheme="majorHAnsi" w:cstheme="majorHAnsi"/>
+        </w:rPr>
+        <w:t xml:space="preserve">The majority of city-building games are restricted to either a hex-based or tile-based grid. This restricts the player as they </w:t>
       </w:r>
       <w:r>
         <w:rPr>
@@ -5135,21 +5139,7 @@
         <w:rPr>
           <w:rFonts w:asciiTheme="majorHAnsi" w:hAnsiTheme="majorHAnsi" w:cstheme="majorHAnsi"/>
         </w:rPr>
-        <w:t xml:space="preserve"> will work </w:t>
-      </w:r>
-      <w:proofErr w:type="gramStart"/>
-      <w:r>
-        <w:rPr>
-          <w:rFonts w:asciiTheme="majorHAnsi" w:hAnsiTheme="majorHAnsi" w:cstheme="majorHAnsi"/>
-        </w:rPr>
-        <w:t>off of</w:t>
-      </w:r>
-      <w:proofErr w:type="gramEnd"/>
-      <w:r>
-        <w:rPr>
-          <w:rFonts w:asciiTheme="majorHAnsi" w:hAnsiTheme="majorHAnsi" w:cstheme="majorHAnsi"/>
-        </w:rPr>
-        <w:t xml:space="preserve"> an import/export model, where the player is able to export excess goods that their citizens are not </w:t>
+        <w:t xml:space="preserve"> will work off of an import/export model, where the player is able to export excess goods that their citizens are not </w:t>
       </w:r>
       <w:r>
         <w:rPr>
@@ -5190,15 +5180,14 @@
           <w:rFonts w:cstheme="majorHAnsi"/>
         </w:rPr>
       </w:pPr>
-      <w:bookmarkStart w:id="12" w:name="_Toc531029490"/>
+      <w:bookmarkStart w:id="13" w:name="_Toc531040607"/>
       <w:r>
         <w:rPr>
           <w:rFonts w:cstheme="majorHAnsi"/>
         </w:rPr>
-        <w:lastRenderedPageBreak/>
         <w:t>Target Audience</w:t>
       </w:r>
-      <w:bookmarkEnd w:id="12"/>
+      <w:bookmarkEnd w:id="13"/>
     </w:p>
     <w:p>
       <w:pPr>
@@ -5332,21 +5321,7 @@
         <w:rPr>
           <w:rFonts w:asciiTheme="majorHAnsi" w:hAnsiTheme="majorHAnsi" w:cstheme="majorHAnsi"/>
         </w:rPr>
-        <w:t xml:space="preserve">In contrast to this, the market value of the PC Gaming Industry has been steadily increasing over the past 7 years. Market value maxed out at $15,976,000 in 2011 and has almost doubled to $31,398,000 in 2018. It is important to include </w:t>
-      </w:r>
-      <w:proofErr w:type="gramStart"/>
-      <w:r>
-        <w:rPr>
-          <w:rFonts w:asciiTheme="majorHAnsi" w:hAnsiTheme="majorHAnsi" w:cstheme="majorHAnsi"/>
-        </w:rPr>
-        <w:t>both of these</w:t>
-      </w:r>
-      <w:proofErr w:type="gramEnd"/>
-      <w:r>
-        <w:rPr>
-          <w:rFonts w:asciiTheme="majorHAnsi" w:hAnsiTheme="majorHAnsi" w:cstheme="majorHAnsi"/>
-        </w:rPr>
-        <w:t xml:space="preserve"> statistics, as although the market isn’t competing with other platforms, sales are still rising and are predicted to rise through 2020 </w:t>
+        <w:t xml:space="preserve">In contrast to this, the market value of the PC Gaming Industry has been steadily increasing over the past 7 years. Market value maxed out at $15,976,000 in 2011 and has almost doubled to $31,398,000 in 2018. It is important to include both of these statistics, as although the market isn’t competing with other platforms, sales are still rising and are predicted to rise through 2020 </w:t>
       </w:r>
       <w:r>
         <w:rPr>
@@ -5786,14 +5761,14 @@
           <w:rFonts w:cstheme="majorHAnsi"/>
         </w:rPr>
       </w:pPr>
-      <w:bookmarkStart w:id="13" w:name="_Toc531029491"/>
+      <w:bookmarkStart w:id="14" w:name="_Toc531040608"/>
       <w:r>
         <w:rPr>
           <w:rFonts w:cstheme="majorHAnsi"/>
         </w:rPr>
         <w:t>Narrative</w:t>
       </w:r>
-      <w:bookmarkEnd w:id="13"/>
+      <w:bookmarkEnd w:id="14"/>
     </w:p>
     <w:p>
       <w:pPr>
@@ -5894,14 +5869,14 @@
           <w:rFonts w:cstheme="majorHAnsi"/>
         </w:rPr>
       </w:pPr>
-      <w:bookmarkStart w:id="14" w:name="_Toc531029492"/>
+      <w:bookmarkStart w:id="15" w:name="_Toc531040609"/>
       <w:r>
         <w:rPr>
           <w:rFonts w:cstheme="majorHAnsi"/>
         </w:rPr>
         <w:t>Graphics &amp; Design</w:t>
       </w:r>
-      <w:bookmarkEnd w:id="14"/>
+      <w:bookmarkEnd w:id="15"/>
     </w:p>
     <w:p>
       <w:pPr>
@@ -6003,14 +5978,14 @@
           <w:rFonts w:cstheme="majorHAnsi"/>
         </w:rPr>
       </w:pPr>
-      <w:bookmarkStart w:id="15" w:name="_Toc531029493"/>
+      <w:bookmarkStart w:id="16" w:name="_Toc531040610"/>
       <w:r>
         <w:rPr>
           <w:rFonts w:cstheme="majorHAnsi"/>
         </w:rPr>
         <w:t>Level Design</w:t>
       </w:r>
-      <w:bookmarkEnd w:id="15"/>
+      <w:bookmarkEnd w:id="16"/>
     </w:p>
     <w:p>
       <w:pPr>
@@ -6019,14 +5994,14 @@
           <w:rFonts w:cstheme="majorHAnsi"/>
         </w:rPr>
       </w:pPr>
-      <w:bookmarkStart w:id="16" w:name="_Toc531029494"/>
+      <w:bookmarkStart w:id="17" w:name="_Toc531040611"/>
       <w:r>
         <w:rPr>
           <w:rFonts w:cstheme="majorHAnsi"/>
         </w:rPr>
         <w:t>Level Layout</w:t>
       </w:r>
-      <w:bookmarkEnd w:id="16"/>
+      <w:bookmarkEnd w:id="17"/>
     </w:p>
     <w:p>
       <w:pPr>
@@ -6092,16 +6067,38 @@
         <w:rPr>
           <w:rFonts w:asciiTheme="majorHAnsi" w:hAnsiTheme="majorHAnsi" w:cstheme="majorHAnsi"/>
         </w:rPr>
-        <w:t xml:space="preserve">This is </w:t>
-      </w:r>
-      <w:proofErr w:type="gramStart"/>
-      <w:r>
-        <w:rPr>
-          <w:rFonts w:asciiTheme="majorHAnsi" w:hAnsiTheme="majorHAnsi" w:cstheme="majorHAnsi"/>
-        </w:rPr>
-        <w:t>due to the fact that</w:t>
-      </w:r>
-      <w:proofErr w:type="gramEnd"/>
+        <w:t xml:space="preserve">This is due to the fact that </w:t>
+      </w:r>
+      <w:r>
+        <w:rPr>
+          <w:rFonts w:asciiTheme="majorHAnsi" w:hAnsiTheme="majorHAnsi" w:cstheme="majorHAnsi"/>
+        </w:rPr>
+        <w:t xml:space="preserve">the </w:t>
+      </w:r>
+      <w:r>
+        <w:rPr>
+          <w:rFonts w:asciiTheme="majorHAnsi" w:hAnsiTheme="majorHAnsi" w:cstheme="majorHAnsi"/>
+        </w:rPr>
+        <w:t>map layout</w:t>
+      </w:r>
+      <w:r>
+        <w:rPr>
+          <w:rFonts w:asciiTheme="majorHAnsi" w:hAnsiTheme="majorHAnsi" w:cstheme="majorHAnsi"/>
+        </w:rPr>
+        <w:t xml:space="preserve"> will depend on many variables, such as the difficulty that the player has selected, or if they opt to </w:t>
+      </w:r>
+      <w:r>
+        <w:rPr>
+          <w:rFonts w:asciiTheme="majorHAnsi" w:hAnsiTheme="majorHAnsi" w:cstheme="majorHAnsi"/>
+        </w:rPr>
+        <w:t>have</w:t>
+      </w:r>
+      <w:r>
+        <w:rPr>
+          <w:rFonts w:asciiTheme="majorHAnsi" w:hAnsiTheme="majorHAnsi" w:cstheme="majorHAnsi"/>
+        </w:rPr>
+        <w:t xml:space="preserve"> a more mountainous terrain for that particular play-through.</w:t>
+      </w:r>
       <w:r>
         <w:rPr>
           <w:rFonts w:asciiTheme="majorHAnsi" w:hAnsiTheme="majorHAnsi" w:cstheme="majorHAnsi"/>
@@ -6112,42 +6109,6 @@
         <w:rPr>
           <w:rFonts w:asciiTheme="majorHAnsi" w:hAnsiTheme="majorHAnsi" w:cstheme="majorHAnsi"/>
         </w:rPr>
-        <w:t xml:space="preserve">the </w:t>
-      </w:r>
-      <w:r>
-        <w:rPr>
-          <w:rFonts w:asciiTheme="majorHAnsi" w:hAnsiTheme="majorHAnsi" w:cstheme="majorHAnsi"/>
-        </w:rPr>
-        <w:t>map layout</w:t>
-      </w:r>
-      <w:r>
-        <w:rPr>
-          <w:rFonts w:asciiTheme="majorHAnsi" w:hAnsiTheme="majorHAnsi" w:cstheme="majorHAnsi"/>
-        </w:rPr>
-        <w:t xml:space="preserve"> will depend on many variables, such as the difficulty that the player has selected, or if they opt to </w:t>
-      </w:r>
-      <w:r>
-        <w:rPr>
-          <w:rFonts w:asciiTheme="majorHAnsi" w:hAnsiTheme="majorHAnsi" w:cstheme="majorHAnsi"/>
-        </w:rPr>
-        <w:t>have</w:t>
-      </w:r>
-      <w:r>
-        <w:rPr>
-          <w:rFonts w:asciiTheme="majorHAnsi" w:hAnsiTheme="majorHAnsi" w:cstheme="majorHAnsi"/>
-        </w:rPr>
-        <w:t xml:space="preserve"> a more mountainous terrain for that particular play-through.</w:t>
-      </w:r>
-      <w:r>
-        <w:rPr>
-          <w:rFonts w:asciiTheme="majorHAnsi" w:hAnsiTheme="majorHAnsi" w:cstheme="majorHAnsi"/>
-        </w:rPr>
-        <w:t xml:space="preserve"> </w:t>
-      </w:r>
-      <w:r>
-        <w:rPr>
-          <w:rFonts w:asciiTheme="majorHAnsi" w:hAnsiTheme="majorHAnsi" w:cstheme="majorHAnsi"/>
-        </w:rPr>
         <w:t>Allowing the player to have a slightly map dependant on their input will improve replay</w:t>
       </w:r>
       <w:r>
@@ -6220,14 +6181,14 @@
           <w:rFonts w:cstheme="majorHAnsi"/>
         </w:rPr>
       </w:pPr>
-      <w:bookmarkStart w:id="17" w:name="_Toc531029495"/>
+      <w:bookmarkStart w:id="18" w:name="_Toc531040612"/>
       <w:r>
         <w:rPr>
           <w:rFonts w:cstheme="majorHAnsi"/>
         </w:rPr>
         <w:t>Ambience</w:t>
       </w:r>
-      <w:bookmarkEnd w:id="17"/>
+      <w:bookmarkEnd w:id="18"/>
     </w:p>
     <w:p>
       <w:pPr>
@@ -6271,21 +6232,7 @@
         <w:rPr>
           <w:rFonts w:asciiTheme="majorHAnsi" w:hAnsiTheme="majorHAnsi" w:cstheme="majorHAnsi"/>
         </w:rPr>
-        <w:t xml:space="preserve">On top of this, </w:t>
-      </w:r>
-      <w:proofErr w:type="gramStart"/>
-      <w:r>
-        <w:rPr>
-          <w:rFonts w:asciiTheme="majorHAnsi" w:hAnsiTheme="majorHAnsi" w:cstheme="majorHAnsi"/>
-        </w:rPr>
-        <w:t>in an attempt to</w:t>
-      </w:r>
-      <w:proofErr w:type="gramEnd"/>
-      <w:r>
-        <w:rPr>
-          <w:rFonts w:asciiTheme="majorHAnsi" w:hAnsiTheme="majorHAnsi" w:cstheme="majorHAnsi"/>
-        </w:rPr>
-        <w:t xml:space="preserve"> add some extra detail to the game, there will be a focus on animating as many items in the world as possible. Something as simple as a waterwheel turning in the water can </w:t>
+        <w:t xml:space="preserve">On top of this, in an attempt to add some extra detail to the game, there will be a focus on animating as many items in the world as possible. Something as simple as a waterwheel turning in the water can </w:t>
       </w:r>
       <w:r>
         <w:rPr>
@@ -6327,14 +6274,14 @@
           <w:rFonts w:cstheme="majorHAnsi"/>
         </w:rPr>
       </w:pPr>
-      <w:bookmarkStart w:id="18" w:name="_Toc531029496"/>
+      <w:bookmarkStart w:id="19" w:name="_Toc531040613"/>
       <w:r>
         <w:rPr>
           <w:rFonts w:cstheme="majorHAnsi"/>
         </w:rPr>
         <w:t>Audio Design</w:t>
       </w:r>
-      <w:bookmarkEnd w:id="18"/>
+      <w:bookmarkEnd w:id="19"/>
     </w:p>
     <w:p>
       <w:pPr>
@@ -6358,21 +6305,7 @@
         <w:rPr>
           <w:rFonts w:asciiTheme="majorHAnsi" w:hAnsiTheme="majorHAnsi" w:cstheme="majorHAnsi"/>
         </w:rPr>
-        <w:t xml:space="preserve"> part of any game. Well planned audio design can greatly increase a player’s immersion in a game environment, and furthermore, can be used to great effect to provide audio cues to the player </w:t>
-      </w:r>
-      <w:proofErr w:type="gramStart"/>
-      <w:r>
-        <w:rPr>
-          <w:rFonts w:asciiTheme="majorHAnsi" w:hAnsiTheme="majorHAnsi" w:cstheme="majorHAnsi"/>
-        </w:rPr>
-        <w:t>in the event that</w:t>
-      </w:r>
-      <w:proofErr w:type="gramEnd"/>
-      <w:r>
-        <w:rPr>
-          <w:rFonts w:asciiTheme="majorHAnsi" w:hAnsiTheme="majorHAnsi" w:cstheme="majorHAnsi"/>
-        </w:rPr>
-        <w:t xml:space="preserve"> something has happened, or that the player </w:t>
+        <w:t xml:space="preserve"> part of any game. Well planned audio design can greatly increase a player’s immersion in a game environment, and furthermore, can be used to great effect to provide audio cues to the player in the event that something has happened, or that the player </w:t>
       </w:r>
       <w:r>
         <w:rPr>
@@ -6499,7 +6432,7 @@
           <w:rFonts w:cstheme="majorHAnsi"/>
         </w:rPr>
       </w:pPr>
-      <w:bookmarkStart w:id="19" w:name="_Toc531029497"/>
+      <w:bookmarkStart w:id="20" w:name="_Toc531040614"/>
       <w:proofErr w:type="spellStart"/>
       <w:r>
         <w:rPr>
@@ -6787,7 +6720,7 @@
           </wp:anchor>
         </w:drawing>
       </w:r>
-      <w:bookmarkEnd w:id="19"/>
+      <w:bookmarkEnd w:id="20"/>
     </w:p>
     <w:p>
       <w:pPr>
@@ -6879,7 +6812,7 @@
           <w:rFonts w:cstheme="majorHAnsi"/>
         </w:rPr>
       </w:pPr>
-      <w:bookmarkStart w:id="20" w:name="_Toc531029498"/>
+      <w:bookmarkStart w:id="21" w:name="_Toc531040615"/>
       <w:r>
         <w:rPr>
           <w:rFonts w:cstheme="majorHAnsi"/>
@@ -6887,7 +6820,7 @@
         <w:lastRenderedPageBreak/>
         <w:t>Technical Design Document</w:t>
       </w:r>
-      <w:bookmarkEnd w:id="20"/>
+      <w:bookmarkEnd w:id="21"/>
     </w:p>
     <w:p>
       <w:pPr>
@@ -6896,7 +6829,7 @@
           <w:rFonts w:cstheme="majorHAnsi"/>
         </w:rPr>
       </w:pPr>
-      <w:bookmarkStart w:id="21" w:name="_Toc531029499"/>
+      <w:bookmarkStart w:id="22" w:name="_Toc531040616"/>
       <w:r>
         <w:rPr>
           <w:rFonts w:cstheme="majorHAnsi"/>
@@ -6909,7 +6842,7 @@
         </w:rPr>
         <w:t>Approach</w:t>
       </w:r>
-      <w:bookmarkEnd w:id="21"/>
+      <w:bookmarkEnd w:id="22"/>
     </w:p>
     <w:p>
       <w:pPr>
@@ -7105,14 +7038,14 @@
           <w:rFonts w:cstheme="majorHAnsi"/>
         </w:rPr>
       </w:pPr>
-      <w:bookmarkStart w:id="22" w:name="_Toc531029500"/>
+      <w:bookmarkStart w:id="23" w:name="_Toc531040617"/>
       <w:r>
         <w:rPr>
           <w:rFonts w:cstheme="majorHAnsi"/>
         </w:rPr>
         <w:t>Target Platform</w:t>
       </w:r>
-      <w:bookmarkEnd w:id="22"/>
+      <w:bookmarkEnd w:id="23"/>
     </w:p>
     <w:p>
       <w:pPr>
@@ -7165,14 +7098,14 @@
           <w:rFonts w:cstheme="majorHAnsi"/>
         </w:rPr>
       </w:pPr>
-      <w:bookmarkStart w:id="23" w:name="_Toc531029501"/>
+      <w:bookmarkStart w:id="24" w:name="_Toc531040618"/>
       <w:r>
         <w:rPr>
           <w:rFonts w:cstheme="majorHAnsi"/>
         </w:rPr>
         <w:t>Hardware &amp; Software</w:t>
       </w:r>
-      <w:bookmarkEnd w:id="23"/>
+      <w:bookmarkEnd w:id="24"/>
     </w:p>
     <w:p>
       <w:pPr>
@@ -8465,14 +8398,14 @@
           <w:rFonts w:cstheme="majorHAnsi"/>
         </w:rPr>
       </w:pPr>
-      <w:bookmarkStart w:id="24" w:name="_Toc531029502"/>
+      <w:bookmarkStart w:id="25" w:name="_Toc531040619"/>
       <w:r>
         <w:rPr>
           <w:rFonts w:cstheme="majorHAnsi"/>
         </w:rPr>
         <w:t>Mechanics</w:t>
       </w:r>
-      <w:bookmarkEnd w:id="24"/>
+      <w:bookmarkEnd w:id="25"/>
     </w:p>
     <w:p>
       <w:pPr>
@@ -8481,14 +8414,14 @@
           <w:rFonts w:cstheme="majorHAnsi"/>
         </w:rPr>
       </w:pPr>
-      <w:bookmarkStart w:id="25" w:name="_Toc531029503"/>
+      <w:bookmarkStart w:id="26" w:name="_Toc531040620"/>
       <w:r>
         <w:rPr>
           <w:rFonts w:cstheme="majorHAnsi"/>
         </w:rPr>
         <w:t>Summary</w:t>
       </w:r>
-      <w:bookmarkEnd w:id="25"/>
+      <w:bookmarkEnd w:id="26"/>
     </w:p>
     <w:p>
       <w:pPr>
@@ -8553,14 +8486,14 @@
           <w:rFonts w:cstheme="majorHAnsi"/>
         </w:rPr>
       </w:pPr>
-      <w:bookmarkStart w:id="26" w:name="_Toc531029504"/>
+      <w:bookmarkStart w:id="27" w:name="_Toc531040621"/>
       <w:r>
         <w:rPr>
           <w:rFonts w:cstheme="majorHAnsi"/>
         </w:rPr>
         <w:t>Object Placement</w:t>
       </w:r>
-      <w:bookmarkEnd w:id="26"/>
+      <w:bookmarkEnd w:id="27"/>
     </w:p>
     <w:p>
       <w:pPr>
@@ -8608,21 +8541,7 @@
         <w:rPr>
           <w:rFonts w:asciiTheme="majorHAnsi" w:hAnsiTheme="majorHAnsi" w:cstheme="majorHAnsi"/>
         </w:rPr>
-        <w:t xml:space="preserve"> </w:t>
-      </w:r>
-      <w:proofErr w:type="gramStart"/>
-      <w:r>
-        <w:rPr>
-          <w:rFonts w:asciiTheme="majorHAnsi" w:hAnsiTheme="majorHAnsi" w:cstheme="majorHAnsi"/>
-        </w:rPr>
-        <w:t>are able to</w:t>
-      </w:r>
-      <w:proofErr w:type="gramEnd"/>
-      <w:r>
-        <w:rPr>
-          <w:rFonts w:asciiTheme="majorHAnsi" w:hAnsiTheme="majorHAnsi" w:cstheme="majorHAnsi"/>
-        </w:rPr>
-        <w:t xml:space="preserve"> </w:t>
+        <w:t xml:space="preserve"> are able to </w:t>
       </w:r>
       <w:r>
         <w:rPr>
@@ -8657,7 +8576,7 @@
           <w:rFonts w:cstheme="majorHAnsi"/>
         </w:rPr>
       </w:pPr>
-      <w:bookmarkStart w:id="27" w:name="_Toc531029505"/>
+      <w:bookmarkStart w:id="28" w:name="_Toc531040622"/>
       <w:r>
         <w:rPr>
           <w:rFonts w:cstheme="majorHAnsi"/>
@@ -8665,7 +8584,7 @@
         <w:lastRenderedPageBreak/>
         <w:t>Citizen Actions</w:t>
       </w:r>
-      <w:bookmarkEnd w:id="27"/>
+      <w:bookmarkEnd w:id="28"/>
     </w:p>
     <w:p>
       <w:pPr>
@@ -8737,14 +8656,14 @@
           <w:rFonts w:cstheme="majorHAnsi"/>
         </w:rPr>
       </w:pPr>
-      <w:bookmarkStart w:id="28" w:name="_Toc531029506"/>
+      <w:bookmarkStart w:id="29" w:name="_Toc531040623"/>
       <w:r>
         <w:rPr>
           <w:rFonts w:cstheme="majorHAnsi"/>
         </w:rPr>
         <w:t>Trade &amp; Politics</w:t>
       </w:r>
-      <w:bookmarkEnd w:id="28"/>
+      <w:bookmarkEnd w:id="29"/>
     </w:p>
     <w:p>
       <w:pPr>
@@ -8769,21 +8688,7 @@
         <w:rPr>
           <w:rFonts w:asciiTheme="majorHAnsi" w:hAnsiTheme="majorHAnsi" w:cstheme="majorHAnsi"/>
         </w:rPr>
-        <w:t xml:space="preserve">The player </w:t>
-      </w:r>
-      <w:proofErr w:type="gramStart"/>
-      <w:r>
-        <w:rPr>
-          <w:rFonts w:asciiTheme="majorHAnsi" w:hAnsiTheme="majorHAnsi" w:cstheme="majorHAnsi"/>
-        </w:rPr>
-        <w:t>is able to</w:t>
-      </w:r>
-      <w:proofErr w:type="gramEnd"/>
-      <w:r>
-        <w:rPr>
-          <w:rFonts w:asciiTheme="majorHAnsi" w:hAnsiTheme="majorHAnsi" w:cstheme="majorHAnsi"/>
-        </w:rPr>
-        <w:t xml:space="preserve"> send trade ships to different </w:t>
+        <w:t xml:space="preserve">The player is able to send trade ships to different </w:t>
       </w:r>
       <w:r>
         <w:rPr>
@@ -8831,19 +8736,26 @@
     </w:p>
     <w:p>
       <w:pPr>
+        <w:rPr>
+          <w:rFonts w:asciiTheme="majorHAnsi" w:hAnsiTheme="majorHAnsi" w:cstheme="majorHAnsi"/>
+        </w:rPr>
+      </w:pPr>
+    </w:p>
+    <w:p>
+      <w:pPr>
         <w:pStyle w:val="Heading2"/>
         <w:rPr>
           <w:rFonts w:cstheme="majorHAnsi"/>
         </w:rPr>
       </w:pPr>
-      <w:bookmarkStart w:id="29" w:name="_Toc531029507"/>
+      <w:bookmarkStart w:id="30" w:name="_Toc531040624"/>
       <w:r>
         <w:rPr>
           <w:rFonts w:cstheme="majorHAnsi"/>
         </w:rPr>
         <w:t>Development Environment</w:t>
       </w:r>
-      <w:bookmarkEnd w:id="29"/>
+      <w:bookmarkEnd w:id="30"/>
     </w:p>
     <w:p>
       <w:pPr>
@@ -9066,14 +8978,14 @@
           <w:rFonts w:cstheme="majorHAnsi"/>
         </w:rPr>
       </w:pPr>
-      <w:bookmarkStart w:id="30" w:name="_Toc531029508"/>
+      <w:bookmarkStart w:id="31" w:name="_Toc531040625"/>
       <w:r>
         <w:rPr>
           <w:rFonts w:cstheme="majorHAnsi"/>
         </w:rPr>
         <w:t>User Interface</w:t>
       </w:r>
-      <w:bookmarkEnd w:id="30"/>
+      <w:bookmarkEnd w:id="31"/>
     </w:p>
     <w:p>
       <w:pPr>
@@ -9420,65 +9332,802 @@
     <w:p>
       <w:pPr>
         <w:pStyle w:val="Heading1"/>
-      </w:pPr>
-      <w:r>
+        <w:rPr>
+          <w:rFonts w:cstheme="majorHAnsi"/>
+        </w:rPr>
+      </w:pPr>
+      <w:bookmarkStart w:id="32" w:name="_Toc531040626"/>
+      <w:r>
+        <w:rPr>
+          <w:rFonts w:cstheme="majorHAnsi"/>
+        </w:rPr>
         <w:lastRenderedPageBreak/>
-        <w:t xml:space="preserve">Critical Appraisal </w:t>
+        <w:t>Critical Appraisal</w:t>
+      </w:r>
+      <w:bookmarkEnd w:id="32"/>
+      <w:r>
+        <w:rPr>
+          <w:rFonts w:cstheme="majorHAnsi"/>
+        </w:rPr>
+        <w:t xml:space="preserve"> </w:t>
       </w:r>
     </w:p>
     <w:p>
       <w:pPr>
         <w:pStyle w:val="Heading2"/>
-      </w:pPr>
-      <w:r>
+        <w:rPr>
+          <w:rFonts w:cstheme="majorHAnsi"/>
+        </w:rPr>
+      </w:pPr>
+      <w:bookmarkStart w:id="33" w:name="_Toc531040627"/>
+      <w:r>
+        <w:rPr>
+          <w:rFonts w:cstheme="majorHAnsi"/>
+        </w:rPr>
         <w:t>Opinion</w:t>
       </w:r>
-    </w:p>
-    <w:p/>
-    <w:p/>
+      <w:bookmarkEnd w:id="33"/>
+    </w:p>
+    <w:p>
+      <w:pPr>
+        <w:rPr>
+          <w:rFonts w:asciiTheme="majorHAnsi" w:hAnsiTheme="majorHAnsi" w:cstheme="majorHAnsi"/>
+        </w:rPr>
+      </w:pPr>
+      <w:r>
+        <w:rPr>
+          <w:rFonts w:asciiTheme="majorHAnsi" w:hAnsiTheme="majorHAnsi" w:cstheme="majorHAnsi"/>
+        </w:rPr>
+        <w:t xml:space="preserve">Relative to the Project Plan, I feel that the initial stage of this project has </w:t>
+      </w:r>
+      <w:r>
+        <w:rPr>
+          <w:rFonts w:asciiTheme="majorHAnsi" w:hAnsiTheme="majorHAnsi" w:cstheme="majorHAnsi"/>
+        </w:rPr>
+        <w:t>progressed</w:t>
+      </w:r>
+      <w:r>
+        <w:rPr>
+          <w:rFonts w:asciiTheme="majorHAnsi" w:hAnsiTheme="majorHAnsi" w:cstheme="majorHAnsi"/>
+        </w:rPr>
+        <w:t xml:space="preserve"> rather smoothly. With each section of the project </w:t>
+      </w:r>
+      <w:r>
+        <w:rPr>
+          <w:rFonts w:asciiTheme="majorHAnsi" w:hAnsiTheme="majorHAnsi" w:cstheme="majorHAnsi"/>
+        </w:rPr>
+        <w:t xml:space="preserve">being </w:t>
+      </w:r>
+      <w:r>
+        <w:rPr>
+          <w:rFonts w:asciiTheme="majorHAnsi" w:hAnsiTheme="majorHAnsi" w:cstheme="majorHAnsi"/>
+        </w:rPr>
+        <w:t xml:space="preserve">completed on or around the given date in the plan, it’s safe to say that the plan was </w:t>
+      </w:r>
+      <w:r>
+        <w:rPr>
+          <w:rFonts w:asciiTheme="majorHAnsi" w:hAnsiTheme="majorHAnsi" w:cstheme="majorHAnsi"/>
+        </w:rPr>
+        <w:t>adhered to throughout the project.</w:t>
+      </w:r>
+    </w:p>
+    <w:p>
+      <w:pPr>
+        <w:rPr>
+          <w:rFonts w:asciiTheme="majorHAnsi" w:hAnsiTheme="majorHAnsi" w:cstheme="majorHAnsi"/>
+        </w:rPr>
+      </w:pPr>
+      <w:r>
+        <w:rPr>
+          <w:rFonts w:asciiTheme="majorHAnsi" w:hAnsiTheme="majorHAnsi" w:cstheme="majorHAnsi"/>
+        </w:rPr>
+        <w:t>On top of this, I feel that there has been a great amount of time and effort put into this project by myself</w:t>
+      </w:r>
+      <w:r>
+        <w:rPr>
+          <w:rFonts w:asciiTheme="majorHAnsi" w:hAnsiTheme="majorHAnsi" w:cstheme="majorHAnsi"/>
+        </w:rPr>
+        <w:t>. C</w:t>
+      </w:r>
+      <w:r>
+        <w:rPr>
+          <w:rFonts w:asciiTheme="majorHAnsi" w:hAnsiTheme="majorHAnsi" w:cstheme="majorHAnsi"/>
+        </w:rPr>
+        <w:t>onsidering the</w:t>
+      </w:r>
+      <w:r>
+        <w:rPr>
+          <w:rFonts w:asciiTheme="majorHAnsi" w:hAnsiTheme="majorHAnsi" w:cstheme="majorHAnsi"/>
+        </w:rPr>
+        <w:t xml:space="preserve"> project team </w:t>
+      </w:r>
+      <w:r>
+        <w:rPr>
+          <w:rFonts w:asciiTheme="majorHAnsi" w:hAnsiTheme="majorHAnsi" w:cstheme="majorHAnsi"/>
+        </w:rPr>
+        <w:t>should have been 3 – 4 people in size, I am tremendously proud of what I have been able to achieve on my own thus far.</w:t>
+      </w:r>
+    </w:p>
+    <w:p>
+      <w:pPr>
+        <w:rPr>
+          <w:rFonts w:asciiTheme="majorHAnsi" w:hAnsiTheme="majorHAnsi" w:cstheme="majorHAnsi"/>
+        </w:rPr>
+      </w:pPr>
+      <w:r>
+        <w:rPr>
+          <w:rFonts w:asciiTheme="majorHAnsi" w:hAnsiTheme="majorHAnsi" w:cstheme="majorHAnsi"/>
+        </w:rPr>
+        <w:t>I am rather excited to carry this project on through to it’s second stage and start working on implementing the full mechanics of the game.</w:t>
+      </w:r>
+    </w:p>
+    <w:p>
+      <w:pPr>
+        <w:rPr>
+          <w:rFonts w:asciiTheme="majorHAnsi" w:hAnsiTheme="majorHAnsi" w:cstheme="majorHAnsi"/>
+        </w:rPr>
+      </w:pPr>
+    </w:p>
     <w:p>
       <w:pPr>
         <w:pStyle w:val="Heading2"/>
-      </w:pPr>
-      <w:r>
+        <w:rPr>
+          <w:rFonts w:cstheme="majorHAnsi"/>
+        </w:rPr>
+      </w:pPr>
+      <w:bookmarkStart w:id="34" w:name="_Toc531040628"/>
+      <w:r>
+        <w:rPr>
+          <w:rFonts w:cstheme="majorHAnsi"/>
+        </w:rPr>
         <w:t>Contribution</w:t>
       </w:r>
-    </w:p>
-    <w:p/>
-    <w:p/>
+      <w:bookmarkEnd w:id="34"/>
+    </w:p>
+    <w:p>
+      <w:pPr>
+        <w:rPr>
+          <w:rFonts w:asciiTheme="majorHAnsi" w:hAnsiTheme="majorHAnsi" w:cstheme="majorHAnsi"/>
+        </w:rPr>
+      </w:pPr>
+      <w:r>
+        <w:rPr>
+          <w:rFonts w:asciiTheme="majorHAnsi" w:hAnsiTheme="majorHAnsi" w:cstheme="majorHAnsi"/>
+        </w:rPr>
+        <w:t xml:space="preserve">As previously mentioned, this project is being carried out </w:t>
+      </w:r>
+      <w:r>
+        <w:rPr>
+          <w:rFonts w:asciiTheme="majorHAnsi" w:hAnsiTheme="majorHAnsi" w:cstheme="majorHAnsi"/>
+        </w:rPr>
+        <w:t xml:space="preserve">as a solo venture. Therefore, every piece </w:t>
+      </w:r>
+      <w:r>
+        <w:rPr>
+          <w:rFonts w:asciiTheme="majorHAnsi" w:hAnsiTheme="majorHAnsi" w:cstheme="majorHAnsi"/>
+        </w:rPr>
+        <w:t>of contribution made to the project was made by myself.</w:t>
+      </w:r>
+    </w:p>
+    <w:p>
+      <w:pPr>
+        <w:rPr>
+          <w:rFonts w:asciiTheme="majorHAnsi" w:hAnsiTheme="majorHAnsi" w:cstheme="majorHAnsi"/>
+        </w:rPr>
+      </w:pPr>
+      <w:r>
+        <w:rPr>
+          <w:rFonts w:asciiTheme="majorHAnsi" w:hAnsiTheme="majorHAnsi" w:cstheme="majorHAnsi"/>
+        </w:rPr>
+        <w:t xml:space="preserve"> I understand that </w:t>
+      </w:r>
+      <w:r>
+        <w:rPr>
+          <w:rFonts w:asciiTheme="majorHAnsi" w:hAnsiTheme="majorHAnsi" w:cstheme="majorHAnsi"/>
+        </w:rPr>
+        <w:t xml:space="preserve">as there are many other projects being worked on at the same time, it is impossible to give 100% of </w:t>
+      </w:r>
+      <w:r>
+        <w:rPr>
+          <w:rFonts w:asciiTheme="majorHAnsi" w:hAnsiTheme="majorHAnsi" w:cstheme="majorHAnsi"/>
+        </w:rPr>
+        <w:t>my</w:t>
+      </w:r>
+      <w:r>
+        <w:rPr>
+          <w:rFonts w:asciiTheme="majorHAnsi" w:hAnsiTheme="majorHAnsi" w:cstheme="majorHAnsi"/>
+        </w:rPr>
+        <w:t xml:space="preserve"> time to a single project</w:t>
+      </w:r>
+      <w:r>
+        <w:rPr>
+          <w:rFonts w:asciiTheme="majorHAnsi" w:hAnsiTheme="majorHAnsi" w:cstheme="majorHAnsi"/>
+        </w:rPr>
+        <w:t>. H</w:t>
+      </w:r>
+      <w:r>
+        <w:rPr>
+          <w:rFonts w:asciiTheme="majorHAnsi" w:hAnsiTheme="majorHAnsi" w:cstheme="majorHAnsi"/>
+        </w:rPr>
+        <w:t>owever, using my best judgement</w:t>
+      </w:r>
+      <w:r>
+        <w:rPr>
+          <w:rFonts w:asciiTheme="majorHAnsi" w:hAnsiTheme="majorHAnsi" w:cstheme="majorHAnsi"/>
+        </w:rPr>
+        <w:t>,</w:t>
+      </w:r>
+      <w:r>
+        <w:rPr>
+          <w:rFonts w:asciiTheme="majorHAnsi" w:hAnsiTheme="majorHAnsi" w:cstheme="majorHAnsi"/>
+        </w:rPr>
+        <w:t xml:space="preserve"> I delegated my time and resources appropriately to ensure each project received </w:t>
+      </w:r>
+      <w:r>
+        <w:rPr>
+          <w:rFonts w:asciiTheme="majorHAnsi" w:hAnsiTheme="majorHAnsi" w:cstheme="majorHAnsi"/>
+        </w:rPr>
+        <w:t xml:space="preserve">a </w:t>
+      </w:r>
+      <w:r>
+        <w:rPr>
+          <w:rFonts w:asciiTheme="majorHAnsi" w:hAnsiTheme="majorHAnsi" w:cstheme="majorHAnsi"/>
+        </w:rPr>
+        <w:t xml:space="preserve">sufficient </w:t>
+      </w:r>
+      <w:r>
+        <w:rPr>
+          <w:rFonts w:asciiTheme="majorHAnsi" w:hAnsiTheme="majorHAnsi" w:cstheme="majorHAnsi"/>
+        </w:rPr>
+        <w:t xml:space="preserve">amount of time and attention. </w:t>
+      </w:r>
+      <w:r>
+        <w:rPr>
+          <w:rFonts w:asciiTheme="majorHAnsi" w:hAnsiTheme="majorHAnsi" w:cstheme="majorHAnsi"/>
+        </w:rPr>
+        <w:t>Due to this, I am pleased with the amount of resources I assigned to this project.</w:t>
+      </w:r>
+    </w:p>
+    <w:p>
+      <w:pPr>
+        <w:rPr>
+          <w:rFonts w:asciiTheme="majorHAnsi" w:hAnsiTheme="majorHAnsi" w:cstheme="majorHAnsi"/>
+        </w:rPr>
+      </w:pPr>
+    </w:p>
     <w:p>
       <w:pPr>
         <w:pStyle w:val="Heading2"/>
-      </w:pPr>
-      <w:r>
+        <w:rPr>
+          <w:rFonts w:cstheme="majorHAnsi"/>
+        </w:rPr>
+      </w:pPr>
+      <w:bookmarkStart w:id="35" w:name="_Toc531040629"/>
+      <w:r>
+        <w:rPr>
+          <w:rFonts w:cstheme="majorHAnsi"/>
+        </w:rPr>
         <w:t>Problems &amp; Resolutions</w:t>
       </w:r>
-    </w:p>
-    <w:p/>
-    <w:p/>
+      <w:bookmarkEnd w:id="35"/>
+    </w:p>
+    <w:p>
+      <w:pPr>
+        <w:rPr>
+          <w:rFonts w:asciiTheme="majorHAnsi" w:hAnsiTheme="majorHAnsi" w:cstheme="majorHAnsi"/>
+        </w:rPr>
+      </w:pPr>
+      <w:r>
+        <w:rPr>
+          <w:rFonts w:asciiTheme="majorHAnsi" w:hAnsiTheme="majorHAnsi" w:cstheme="majorHAnsi"/>
+        </w:rPr>
+        <w:t xml:space="preserve">When analysing risks to the project during the planning stage, I highlighted the possibility of a team member becoming ill as being a significant risk to the project. As outlined, this risk is amplified </w:t>
+      </w:r>
+      <w:r>
+        <w:rPr>
+          <w:rFonts w:asciiTheme="majorHAnsi" w:hAnsiTheme="majorHAnsi" w:cstheme="majorHAnsi"/>
+        </w:rPr>
+        <w:t xml:space="preserve">with a smaller team. </w:t>
+      </w:r>
+    </w:p>
+    <w:p>
+      <w:pPr>
+        <w:rPr>
+          <w:rFonts w:asciiTheme="majorHAnsi" w:hAnsiTheme="majorHAnsi" w:cstheme="majorHAnsi"/>
+        </w:rPr>
+      </w:pPr>
+      <w:r>
+        <w:rPr>
+          <w:rFonts w:asciiTheme="majorHAnsi" w:hAnsiTheme="majorHAnsi" w:cstheme="majorHAnsi"/>
+        </w:rPr>
+        <w:t>Unfortunately, I became extremely ill during week 11 and most of the production for that week came to a halt. To overcome this, I made some minor adjustments to how I would approach the final few weeks of the project to ensure the project was delivered on time.</w:t>
+      </w:r>
+    </w:p>
+    <w:p>
+      <w:pPr>
+        <w:rPr>
+          <w:rFonts w:asciiTheme="majorHAnsi" w:hAnsiTheme="majorHAnsi" w:cstheme="majorHAnsi"/>
+        </w:rPr>
+      </w:pPr>
+      <w:r>
+        <w:rPr>
+          <w:rFonts w:asciiTheme="majorHAnsi" w:hAnsiTheme="majorHAnsi" w:cstheme="majorHAnsi"/>
+        </w:rPr>
+        <w:t xml:space="preserve">The drawback of this is that I had less time to work on the </w:t>
+      </w:r>
+      <w:r>
+        <w:rPr>
+          <w:rFonts w:asciiTheme="majorHAnsi" w:hAnsiTheme="majorHAnsi" w:cstheme="majorHAnsi"/>
+        </w:rPr>
+        <w:t>prototype and</w:t>
+      </w:r>
+      <w:r>
+        <w:rPr>
+          <w:rFonts w:asciiTheme="majorHAnsi" w:hAnsiTheme="majorHAnsi" w:cstheme="majorHAnsi"/>
+        </w:rPr>
+        <w:t xml:space="preserve"> couldn’t add as many features</w:t>
+      </w:r>
+      <w:r>
+        <w:rPr>
+          <w:rFonts w:asciiTheme="majorHAnsi" w:hAnsiTheme="majorHAnsi" w:cstheme="majorHAnsi"/>
+        </w:rPr>
+        <w:t xml:space="preserve">. </w:t>
+      </w:r>
+      <w:r>
+        <w:rPr>
+          <w:rFonts w:asciiTheme="majorHAnsi" w:hAnsiTheme="majorHAnsi" w:cstheme="majorHAnsi"/>
+        </w:rPr>
+        <w:t xml:space="preserve">Due to this, </w:t>
+      </w:r>
+      <w:r>
+        <w:rPr>
+          <w:rFonts w:asciiTheme="majorHAnsi" w:hAnsiTheme="majorHAnsi" w:cstheme="majorHAnsi"/>
+        </w:rPr>
+        <w:t xml:space="preserve">some basic features that I wanted to add were </w:t>
+      </w:r>
+      <w:r>
+        <w:rPr>
+          <w:rFonts w:asciiTheme="majorHAnsi" w:hAnsiTheme="majorHAnsi" w:cstheme="majorHAnsi"/>
+        </w:rPr>
+        <w:t>scrapped</w:t>
+      </w:r>
+      <w:r>
+        <w:rPr>
+          <w:rFonts w:asciiTheme="majorHAnsi" w:hAnsiTheme="majorHAnsi" w:cstheme="majorHAnsi"/>
+        </w:rPr>
+        <w:t xml:space="preserve"> from the </w:t>
+      </w:r>
+      <w:r>
+        <w:rPr>
+          <w:rFonts w:asciiTheme="majorHAnsi" w:hAnsiTheme="majorHAnsi" w:cstheme="majorHAnsi"/>
+        </w:rPr>
+        <w:t>prototype</w:t>
+      </w:r>
+      <w:r>
+        <w:rPr>
+          <w:rFonts w:asciiTheme="majorHAnsi" w:hAnsiTheme="majorHAnsi" w:cstheme="majorHAnsi"/>
+        </w:rPr>
+        <w:t>.</w:t>
+      </w:r>
+      <w:r>
+        <w:rPr>
+          <w:rFonts w:asciiTheme="majorHAnsi" w:hAnsiTheme="majorHAnsi" w:cstheme="majorHAnsi"/>
+        </w:rPr>
+        <w:t xml:space="preserve"> These features included saving and loading, more buildings such as a marketplace</w:t>
+      </w:r>
+      <w:r>
+        <w:rPr>
+          <w:rFonts w:asciiTheme="majorHAnsi" w:hAnsiTheme="majorHAnsi" w:cstheme="majorHAnsi"/>
+        </w:rPr>
+        <w:t xml:space="preserve"> and a </w:t>
+      </w:r>
+      <w:r>
+        <w:rPr>
+          <w:rFonts w:asciiTheme="majorHAnsi" w:hAnsiTheme="majorHAnsi" w:cstheme="majorHAnsi"/>
+        </w:rPr>
+        <w:t>tavern</w:t>
+      </w:r>
+      <w:r>
+        <w:rPr>
+          <w:rFonts w:asciiTheme="majorHAnsi" w:hAnsiTheme="majorHAnsi" w:cstheme="majorHAnsi"/>
+        </w:rPr>
+        <w:t>, a basic tutorial</w:t>
+      </w:r>
+      <w:r>
+        <w:rPr>
+          <w:rFonts w:asciiTheme="majorHAnsi" w:hAnsiTheme="majorHAnsi" w:cstheme="majorHAnsi"/>
+        </w:rPr>
+        <w:t>, and finally, some animations to make the game feel a bit more ali</w:t>
+      </w:r>
+      <w:r>
+        <w:rPr>
+          <w:rFonts w:asciiTheme="majorHAnsi" w:hAnsiTheme="majorHAnsi" w:cstheme="majorHAnsi"/>
+        </w:rPr>
+        <w:t>ve</w:t>
+      </w:r>
+      <w:r>
+        <w:rPr>
+          <w:rFonts w:asciiTheme="majorHAnsi" w:hAnsiTheme="majorHAnsi" w:cstheme="majorHAnsi"/>
+        </w:rPr>
+        <w:t>. Regardless of this, I feel that the prototype is still a</w:t>
+      </w:r>
+      <w:r>
+        <w:rPr>
+          <w:rFonts w:asciiTheme="majorHAnsi" w:hAnsiTheme="majorHAnsi" w:cstheme="majorHAnsi"/>
+        </w:rPr>
+        <w:t xml:space="preserve">n accurate presentation </w:t>
+      </w:r>
+      <w:r>
+        <w:rPr>
+          <w:rFonts w:asciiTheme="majorHAnsi" w:hAnsiTheme="majorHAnsi" w:cstheme="majorHAnsi"/>
+        </w:rPr>
+        <w:t xml:space="preserve">of what I envision the final </w:t>
+      </w:r>
+      <w:r>
+        <w:rPr>
+          <w:rFonts w:asciiTheme="majorHAnsi" w:hAnsiTheme="majorHAnsi" w:cstheme="majorHAnsi"/>
+        </w:rPr>
+        <w:t>product</w:t>
+      </w:r>
+      <w:r>
+        <w:rPr>
+          <w:rFonts w:asciiTheme="majorHAnsi" w:hAnsiTheme="majorHAnsi" w:cstheme="majorHAnsi"/>
+        </w:rPr>
+        <w:t xml:space="preserve"> to be.</w:t>
+      </w:r>
+    </w:p>
+    <w:p>
+      <w:pPr>
+        <w:rPr>
+          <w:rFonts w:asciiTheme="majorHAnsi" w:hAnsiTheme="majorHAnsi" w:cstheme="majorHAnsi"/>
+        </w:rPr>
+      </w:pPr>
+    </w:p>
     <w:p>
       <w:pPr>
         <w:pStyle w:val="Heading2"/>
-      </w:pPr>
-      <w:r>
+        <w:rPr>
+          <w:rFonts w:cstheme="majorHAnsi"/>
+        </w:rPr>
+      </w:pPr>
+      <w:bookmarkStart w:id="36" w:name="_Toc531040630"/>
+      <w:r>
+        <w:rPr>
+          <w:rFonts w:cstheme="majorHAnsi"/>
+        </w:rPr>
         <w:t>Future Implementations</w:t>
       </w:r>
-    </w:p>
-    <w:p>
-      <w:pPr>
-        <w:rPr>
-          <w:rFonts w:asciiTheme="majorHAnsi" w:hAnsiTheme="majorHAnsi" w:cstheme="majorHAnsi"/>
-        </w:rPr>
-      </w:pPr>
-    </w:p>
-    <w:p>
-      <w:pPr>
-        <w:rPr>
-          <w:rFonts w:asciiTheme="majorHAnsi" w:hAnsiTheme="majorHAnsi" w:cstheme="majorHAnsi"/>
-        </w:rPr>
-      </w:pPr>
-      <w:bookmarkStart w:id="31" w:name="_GoBack"/>
-      <w:bookmarkEnd w:id="31"/>
+      <w:bookmarkEnd w:id="36"/>
+    </w:p>
+    <w:p>
+      <w:pPr>
+        <w:rPr>
+          <w:rFonts w:asciiTheme="majorHAnsi" w:hAnsiTheme="majorHAnsi" w:cstheme="majorHAnsi"/>
+        </w:rPr>
+      </w:pPr>
+      <w:r>
+        <w:rPr>
+          <w:rFonts w:asciiTheme="majorHAnsi" w:hAnsiTheme="majorHAnsi" w:cstheme="majorHAnsi"/>
+        </w:rPr>
+        <w:t xml:space="preserve">As the prototype of the game has been completed, it now serves as a basic foundation to build upon throughout the next stage of the project; the implementation stage. </w:t>
+      </w:r>
+      <w:r>
+        <w:rPr>
+          <w:rFonts w:asciiTheme="majorHAnsi" w:hAnsiTheme="majorHAnsi" w:cstheme="majorHAnsi"/>
+        </w:rPr>
+        <w:t xml:space="preserve">When this stage begins, there will be a major focus on extending the existing features to add new </w:t>
+      </w:r>
+      <w:r>
+        <w:rPr>
+          <w:rFonts w:asciiTheme="majorHAnsi" w:hAnsiTheme="majorHAnsi" w:cstheme="majorHAnsi"/>
+        </w:rPr>
+        <w:t>functionality and</w:t>
+      </w:r>
+      <w:r>
+        <w:rPr>
+          <w:rFonts w:asciiTheme="majorHAnsi" w:hAnsiTheme="majorHAnsi" w:cstheme="majorHAnsi"/>
+        </w:rPr>
+        <w:t xml:space="preserve"> implementing entirely new features to add more depth to the game.</w:t>
+      </w:r>
+      <w:r>
+        <w:rPr>
+          <w:rFonts w:asciiTheme="majorHAnsi" w:hAnsiTheme="majorHAnsi" w:cstheme="majorHAnsi"/>
+        </w:rPr>
+        <w:t xml:space="preserve"> </w:t>
+      </w:r>
+    </w:p>
+    <w:p>
+      <w:pPr>
+        <w:rPr>
+          <w:rFonts w:asciiTheme="majorHAnsi" w:hAnsiTheme="majorHAnsi" w:cstheme="majorHAnsi"/>
+        </w:rPr>
+      </w:pPr>
+      <w:r>
+        <w:rPr>
+          <w:rFonts w:asciiTheme="majorHAnsi" w:hAnsiTheme="majorHAnsi" w:cstheme="majorHAnsi"/>
+        </w:rPr>
+        <w:t>A list of features that are planned to be added in the next stage of the project are outlined below.</w:t>
+      </w:r>
+    </w:p>
+    <w:p>
+      <w:pPr>
+        <w:pStyle w:val="ListParagraph"/>
+        <w:numPr>
+          <w:ilvl w:val="0"/>
+          <w:numId w:val="7"/>
+        </w:numPr>
+        <w:rPr>
+          <w:rFonts w:asciiTheme="majorHAnsi" w:hAnsiTheme="majorHAnsi" w:cstheme="majorHAnsi"/>
+        </w:rPr>
+      </w:pPr>
+      <w:r>
+        <w:rPr>
+          <w:rFonts w:asciiTheme="majorHAnsi" w:hAnsiTheme="majorHAnsi" w:cstheme="majorHAnsi"/>
+        </w:rPr>
+        <w:t>Extend the AI system to include specific jobs, such as a woodcutter or miner.</w:t>
+      </w:r>
+    </w:p>
+    <w:p>
+      <w:pPr>
+        <w:pStyle w:val="ListParagraph"/>
+        <w:numPr>
+          <w:ilvl w:val="0"/>
+          <w:numId w:val="7"/>
+        </w:numPr>
+        <w:rPr>
+          <w:rFonts w:asciiTheme="majorHAnsi" w:hAnsiTheme="majorHAnsi" w:cstheme="majorHAnsi"/>
+        </w:rPr>
+      </w:pPr>
+      <w:r>
+        <w:rPr>
+          <w:rFonts w:asciiTheme="majorHAnsi" w:hAnsiTheme="majorHAnsi" w:cstheme="majorHAnsi"/>
+        </w:rPr>
+        <w:lastRenderedPageBreak/>
+        <w:t>Extend the AI system to allow multiple citizens to work on a single job.</w:t>
+      </w:r>
+    </w:p>
+    <w:p>
+      <w:pPr>
+        <w:pStyle w:val="ListParagraph"/>
+        <w:numPr>
+          <w:ilvl w:val="0"/>
+          <w:numId w:val="7"/>
+        </w:numPr>
+        <w:rPr>
+          <w:rFonts w:asciiTheme="majorHAnsi" w:hAnsiTheme="majorHAnsi" w:cstheme="majorHAnsi"/>
+        </w:rPr>
+      </w:pPr>
+      <w:r>
+        <w:rPr>
+          <w:rFonts w:asciiTheme="majorHAnsi" w:hAnsiTheme="majorHAnsi" w:cstheme="majorHAnsi"/>
+        </w:rPr>
+        <w:t xml:space="preserve">Create more objects that can be placed, such as a </w:t>
+      </w:r>
+      <w:r>
+        <w:rPr>
+          <w:rFonts w:asciiTheme="majorHAnsi" w:hAnsiTheme="majorHAnsi" w:cstheme="majorHAnsi"/>
+        </w:rPr>
+        <w:t>woodcutter’s</w:t>
+      </w:r>
+      <w:r>
+        <w:rPr>
+          <w:rFonts w:asciiTheme="majorHAnsi" w:hAnsiTheme="majorHAnsi" w:cstheme="majorHAnsi"/>
+        </w:rPr>
+        <w:t xml:space="preserve"> hut</w:t>
+      </w:r>
+      <w:r>
+        <w:rPr>
+          <w:rFonts w:asciiTheme="majorHAnsi" w:hAnsiTheme="majorHAnsi" w:cstheme="majorHAnsi"/>
+        </w:rPr>
+        <w:t>, a mine and many more</w:t>
+      </w:r>
+      <w:r>
+        <w:rPr>
+          <w:rFonts w:asciiTheme="majorHAnsi" w:hAnsiTheme="majorHAnsi" w:cstheme="majorHAnsi"/>
+        </w:rPr>
+        <w:t>.</w:t>
+      </w:r>
+    </w:p>
+    <w:p>
+      <w:pPr>
+        <w:pStyle w:val="ListParagraph"/>
+        <w:numPr>
+          <w:ilvl w:val="0"/>
+          <w:numId w:val="7"/>
+        </w:numPr>
+        <w:rPr>
+          <w:rFonts w:asciiTheme="majorHAnsi" w:hAnsiTheme="majorHAnsi" w:cstheme="majorHAnsi"/>
+        </w:rPr>
+      </w:pPr>
+      <w:r>
+        <w:rPr>
+          <w:rFonts w:asciiTheme="majorHAnsi" w:hAnsiTheme="majorHAnsi" w:cstheme="majorHAnsi"/>
+        </w:rPr>
+        <w:t>Create a Saving &amp; Loading system.</w:t>
+      </w:r>
+    </w:p>
+    <w:p>
+      <w:pPr>
+        <w:pStyle w:val="ListParagraph"/>
+        <w:numPr>
+          <w:ilvl w:val="0"/>
+          <w:numId w:val="7"/>
+        </w:numPr>
+        <w:rPr>
+          <w:rFonts w:asciiTheme="majorHAnsi" w:hAnsiTheme="majorHAnsi" w:cstheme="majorHAnsi"/>
+        </w:rPr>
+      </w:pPr>
+      <w:r>
+        <w:rPr>
+          <w:rFonts w:asciiTheme="majorHAnsi" w:hAnsiTheme="majorHAnsi" w:cstheme="majorHAnsi"/>
+        </w:rPr>
+        <w:t xml:space="preserve">Further analyse Unity’s navigation system to determine if baking can be performed asynchronously. </w:t>
+      </w:r>
+    </w:p>
+    <w:p>
+      <w:pPr>
+        <w:pStyle w:val="ListParagraph"/>
+        <w:numPr>
+          <w:ilvl w:val="0"/>
+          <w:numId w:val="7"/>
+        </w:numPr>
+        <w:rPr>
+          <w:rFonts w:asciiTheme="majorHAnsi" w:hAnsiTheme="majorHAnsi" w:cstheme="majorHAnsi"/>
+        </w:rPr>
+      </w:pPr>
+      <w:r>
+        <w:rPr>
+          <w:rFonts w:asciiTheme="majorHAnsi" w:hAnsiTheme="majorHAnsi" w:cstheme="majorHAnsi"/>
+        </w:rPr>
+        <w:t>Update movement</w:t>
+      </w:r>
+      <w:r>
+        <w:rPr>
+          <w:rFonts w:asciiTheme="majorHAnsi" w:hAnsiTheme="majorHAnsi" w:cstheme="majorHAnsi"/>
+        </w:rPr>
+        <w:t xml:space="preserve"> logic</w:t>
+      </w:r>
+      <w:r>
+        <w:rPr>
+          <w:rFonts w:asciiTheme="majorHAnsi" w:hAnsiTheme="majorHAnsi" w:cstheme="majorHAnsi"/>
+        </w:rPr>
+        <w:t xml:space="preserve"> to stop</w:t>
+      </w:r>
+      <w:r>
+        <w:rPr>
+          <w:rFonts w:asciiTheme="majorHAnsi" w:hAnsiTheme="majorHAnsi" w:cstheme="majorHAnsi"/>
+        </w:rPr>
+        <w:t xml:space="preserve"> citizens getting stuck on each other when both have the same destination assigned.</w:t>
+      </w:r>
+    </w:p>
+    <w:p>
+      <w:pPr>
+        <w:pStyle w:val="ListParagraph"/>
+        <w:numPr>
+          <w:ilvl w:val="0"/>
+          <w:numId w:val="7"/>
+        </w:numPr>
+        <w:rPr>
+          <w:rFonts w:asciiTheme="majorHAnsi" w:hAnsiTheme="majorHAnsi" w:cstheme="majorHAnsi"/>
+        </w:rPr>
+      </w:pPr>
+      <w:r>
+        <w:rPr>
+          <w:rFonts w:asciiTheme="majorHAnsi" w:hAnsiTheme="majorHAnsi" w:cstheme="majorHAnsi"/>
+        </w:rPr>
+        <w:t>Create a simple tutorial</w:t>
+      </w:r>
+    </w:p>
+    <w:p>
+      <w:pPr>
+        <w:pStyle w:val="ListParagraph"/>
+        <w:numPr>
+          <w:ilvl w:val="0"/>
+          <w:numId w:val="7"/>
+        </w:numPr>
+        <w:rPr>
+          <w:rFonts w:asciiTheme="majorHAnsi" w:hAnsiTheme="majorHAnsi" w:cstheme="majorHAnsi"/>
+        </w:rPr>
+      </w:pPr>
+      <w:r>
+        <w:rPr>
+          <w:rFonts w:asciiTheme="majorHAnsi" w:hAnsiTheme="majorHAnsi" w:cstheme="majorHAnsi"/>
+        </w:rPr>
+        <w:t>Create a task/achievement system.</w:t>
+      </w:r>
+    </w:p>
+    <w:p>
+      <w:pPr>
+        <w:pStyle w:val="ListParagraph"/>
+        <w:numPr>
+          <w:ilvl w:val="0"/>
+          <w:numId w:val="7"/>
+        </w:numPr>
+        <w:rPr>
+          <w:rFonts w:asciiTheme="majorHAnsi" w:hAnsiTheme="majorHAnsi" w:cstheme="majorHAnsi"/>
+        </w:rPr>
+      </w:pPr>
+      <w:r>
+        <w:rPr>
+          <w:rFonts w:asciiTheme="majorHAnsi" w:hAnsiTheme="majorHAnsi" w:cstheme="majorHAnsi"/>
+        </w:rPr>
+        <w:t>Create Law system.</w:t>
+      </w:r>
+    </w:p>
+    <w:p>
+      <w:pPr>
+        <w:pStyle w:val="ListParagraph"/>
+        <w:numPr>
+          <w:ilvl w:val="0"/>
+          <w:numId w:val="7"/>
+        </w:numPr>
+        <w:rPr>
+          <w:rFonts w:asciiTheme="majorHAnsi" w:hAnsiTheme="majorHAnsi" w:cstheme="majorHAnsi"/>
+        </w:rPr>
+      </w:pPr>
+      <w:r>
+        <w:rPr>
+          <w:rFonts w:asciiTheme="majorHAnsi" w:hAnsiTheme="majorHAnsi" w:cstheme="majorHAnsi"/>
+        </w:rPr>
+        <w:t>Create Trading system.</w:t>
+      </w:r>
+    </w:p>
+    <w:p>
+      <w:pPr>
+        <w:pStyle w:val="ListParagraph"/>
+        <w:numPr>
+          <w:ilvl w:val="0"/>
+          <w:numId w:val="7"/>
+        </w:numPr>
+        <w:rPr>
+          <w:rFonts w:asciiTheme="majorHAnsi" w:hAnsiTheme="majorHAnsi" w:cstheme="majorHAnsi"/>
+        </w:rPr>
+      </w:pPr>
+      <w:r>
+        <w:rPr>
+          <w:rFonts w:asciiTheme="majorHAnsi" w:hAnsiTheme="majorHAnsi" w:cstheme="majorHAnsi"/>
+        </w:rPr>
+        <w:t>Adding amphibious vehicles to use the trading system.</w:t>
+      </w:r>
+    </w:p>
+    <w:p>
+      <w:pPr>
+        <w:pStyle w:val="ListParagraph"/>
+        <w:numPr>
+          <w:ilvl w:val="0"/>
+          <w:numId w:val="7"/>
+        </w:numPr>
+        <w:rPr>
+          <w:rFonts w:asciiTheme="majorHAnsi" w:hAnsiTheme="majorHAnsi" w:cstheme="majorHAnsi"/>
+        </w:rPr>
+      </w:pPr>
+      <w:r>
+        <w:rPr>
+          <w:rFonts w:asciiTheme="majorHAnsi" w:hAnsiTheme="majorHAnsi" w:cstheme="majorHAnsi"/>
+        </w:rPr>
+        <w:t>Extend Interface System to display graphs.</w:t>
+      </w:r>
+    </w:p>
+    <w:p>
+      <w:pPr>
+        <w:rPr>
+          <w:rFonts w:asciiTheme="majorHAnsi" w:hAnsiTheme="majorHAnsi" w:cstheme="majorHAnsi"/>
+        </w:rPr>
+      </w:pPr>
+    </w:p>
+    <w:p>
+      <w:pPr>
+        <w:rPr>
+          <w:rFonts w:asciiTheme="majorHAnsi" w:hAnsiTheme="majorHAnsi" w:cstheme="majorHAnsi"/>
+        </w:rPr>
+      </w:pPr>
+    </w:p>
+    <w:p>
+      <w:pPr>
+        <w:rPr>
+          <w:rFonts w:asciiTheme="majorHAnsi" w:hAnsiTheme="majorHAnsi" w:cstheme="majorHAnsi"/>
+        </w:rPr>
+      </w:pPr>
     </w:p>
     <w:p>
       <w:pPr>
@@ -9487,14 +10136,14 @@
           <w:rFonts w:cstheme="majorHAnsi"/>
         </w:rPr>
       </w:pPr>
-      <w:bookmarkStart w:id="32" w:name="_Toc531029509"/>
+      <w:bookmarkStart w:id="37" w:name="_Toc531040631"/>
       <w:r>
         <w:rPr>
           <w:rFonts w:cstheme="majorHAnsi"/>
         </w:rPr>
         <w:t>References</w:t>
       </w:r>
-      <w:bookmarkEnd w:id="32"/>
+      <w:bookmarkEnd w:id="37"/>
     </w:p>
     <w:sectPr>
       <w:footerReference w:type="default" r:id="rId22"/>
@@ -9957,9 +10606,9 @@
     </w:lvl>
   </w:abstractNum>
   <w:abstractNum w:abstractNumId="2" w15:restartNumberingAfterBreak="0">
-    <w:nsid w:val="63DF2E89"/>
+    <w:nsid w:val="5E80272C"/>
     <w:multiLevelType w:val="hybridMultilevel"/>
-    <w:tmpl w:val="15104816"/>
+    <w:tmpl w:val="F2D0E006"/>
     <w:lvl w:ilvl="0" w:tplc="08090001">
       <w:start w:val="1"/>
       <w:numFmt w:val="bullet"/>
@@ -10070,16 +10719,16 @@
     </w:lvl>
   </w:abstractNum>
   <w:abstractNum w:abstractNumId="3" w15:restartNumberingAfterBreak="0">
-    <w:nsid w:val="746B7A32"/>
+    <w:nsid w:val="63DF2E89"/>
     <w:multiLevelType w:val="hybridMultilevel"/>
-    <w:tmpl w:val="5F98CA90"/>
+    <w:tmpl w:val="15104816"/>
     <w:lvl w:ilvl="0" w:tplc="08090001">
       <w:start w:val="1"/>
       <w:numFmt w:val="bullet"/>
       <w:lvlText w:val=""/>
       <w:lvlJc w:val="left"/>
       <w:pPr>
-        <w:ind w:left="825" w:hanging="360"/>
+        <w:ind w:left="720" w:hanging="360"/>
       </w:pPr>
       <w:rPr>
         <w:rFonts w:ascii="Symbol" w:hAnsi="Symbol" w:hint="default"/>
@@ -10091,7 +10740,7 @@
       <w:lvlText w:val="o"/>
       <w:lvlJc w:val="left"/>
       <w:pPr>
-        <w:ind w:left="1545" w:hanging="360"/>
+        <w:ind w:left="1440" w:hanging="360"/>
       </w:pPr>
       <w:rPr>
         <w:rFonts w:ascii="Courier New" w:hAnsi="Courier New" w:cs="Courier New" w:hint="default"/>
@@ -10103,7 +10752,7 @@
       <w:lvlText w:val=""/>
       <w:lvlJc w:val="left"/>
       <w:pPr>
-        <w:ind w:left="2265" w:hanging="360"/>
+        <w:ind w:left="2160" w:hanging="360"/>
       </w:pPr>
       <w:rPr>
         <w:rFonts w:ascii="Wingdings" w:hAnsi="Wingdings" w:hint="default"/>
@@ -10115,7 +10764,7 @@
       <w:lvlText w:val=""/>
       <w:lvlJc w:val="left"/>
       <w:pPr>
-        <w:ind w:left="2985" w:hanging="360"/>
+        <w:ind w:left="2880" w:hanging="360"/>
       </w:pPr>
       <w:rPr>
         <w:rFonts w:ascii="Symbol" w:hAnsi="Symbol" w:hint="default"/>
@@ -10127,7 +10776,7 @@
       <w:lvlText w:val="o"/>
       <w:lvlJc w:val="left"/>
       <w:pPr>
-        <w:ind w:left="3705" w:hanging="360"/>
+        <w:ind w:left="3600" w:hanging="360"/>
       </w:pPr>
       <w:rPr>
         <w:rFonts w:ascii="Courier New" w:hAnsi="Courier New" w:cs="Courier New" w:hint="default"/>
@@ -10139,7 +10788,7 @@
       <w:lvlText w:val=""/>
       <w:lvlJc w:val="left"/>
       <w:pPr>
-        <w:ind w:left="4425" w:hanging="360"/>
+        <w:ind w:left="4320" w:hanging="360"/>
       </w:pPr>
       <w:rPr>
         <w:rFonts w:ascii="Wingdings" w:hAnsi="Wingdings" w:hint="default"/>
@@ -10151,7 +10800,7 @@
       <w:lvlText w:val=""/>
       <w:lvlJc w:val="left"/>
       <w:pPr>
-        <w:ind w:left="5145" w:hanging="360"/>
+        <w:ind w:left="5040" w:hanging="360"/>
       </w:pPr>
       <w:rPr>
         <w:rFonts w:ascii="Symbol" w:hAnsi="Symbol" w:hint="default"/>
@@ -10163,7 +10812,7 @@
       <w:lvlText w:val="o"/>
       <w:lvlJc w:val="left"/>
       <w:pPr>
-        <w:ind w:left="5865" w:hanging="360"/>
+        <w:ind w:left="5760" w:hanging="360"/>
       </w:pPr>
       <w:rPr>
         <w:rFonts w:ascii="Courier New" w:hAnsi="Courier New" w:cs="Courier New" w:hint="default"/>
@@ -10175,7 +10824,7 @@
       <w:lvlText w:val=""/>
       <w:lvlJc w:val="left"/>
       <w:pPr>
-        <w:ind w:left="6585" w:hanging="360"/>
+        <w:ind w:left="6480" w:hanging="360"/>
       </w:pPr>
       <w:rPr>
         <w:rFonts w:ascii="Wingdings" w:hAnsi="Wingdings" w:hint="default"/>
@@ -10183,6 +10832,119 @@
     </w:lvl>
   </w:abstractNum>
   <w:abstractNum w:abstractNumId="4" w15:restartNumberingAfterBreak="0">
+    <w:nsid w:val="746B7A32"/>
+    <w:multiLevelType w:val="hybridMultilevel"/>
+    <w:tmpl w:val="5F98CA90"/>
+    <w:lvl w:ilvl="0" w:tplc="08090001">
+      <w:start w:val="1"/>
+      <w:numFmt w:val="bullet"/>
+      <w:lvlText w:val=""/>
+      <w:lvlJc w:val="left"/>
+      <w:pPr>
+        <w:ind w:left="825" w:hanging="360"/>
+      </w:pPr>
+      <w:rPr>
+        <w:rFonts w:ascii="Symbol" w:hAnsi="Symbol" w:hint="default"/>
+      </w:rPr>
+    </w:lvl>
+    <w:lvl w:ilvl="1" w:tplc="08090003" w:tentative="1">
+      <w:start w:val="1"/>
+      <w:numFmt w:val="bullet"/>
+      <w:lvlText w:val="o"/>
+      <w:lvlJc w:val="left"/>
+      <w:pPr>
+        <w:ind w:left="1545" w:hanging="360"/>
+      </w:pPr>
+      <w:rPr>
+        <w:rFonts w:ascii="Courier New" w:hAnsi="Courier New" w:cs="Courier New" w:hint="default"/>
+      </w:rPr>
+    </w:lvl>
+    <w:lvl w:ilvl="2" w:tplc="08090005" w:tentative="1">
+      <w:start w:val="1"/>
+      <w:numFmt w:val="bullet"/>
+      <w:lvlText w:val=""/>
+      <w:lvlJc w:val="left"/>
+      <w:pPr>
+        <w:ind w:left="2265" w:hanging="360"/>
+      </w:pPr>
+      <w:rPr>
+        <w:rFonts w:ascii="Wingdings" w:hAnsi="Wingdings" w:hint="default"/>
+      </w:rPr>
+    </w:lvl>
+    <w:lvl w:ilvl="3" w:tplc="08090001" w:tentative="1">
+      <w:start w:val="1"/>
+      <w:numFmt w:val="bullet"/>
+      <w:lvlText w:val=""/>
+      <w:lvlJc w:val="left"/>
+      <w:pPr>
+        <w:ind w:left="2985" w:hanging="360"/>
+      </w:pPr>
+      <w:rPr>
+        <w:rFonts w:ascii="Symbol" w:hAnsi="Symbol" w:hint="default"/>
+      </w:rPr>
+    </w:lvl>
+    <w:lvl w:ilvl="4" w:tplc="08090003" w:tentative="1">
+      <w:start w:val="1"/>
+      <w:numFmt w:val="bullet"/>
+      <w:lvlText w:val="o"/>
+      <w:lvlJc w:val="left"/>
+      <w:pPr>
+        <w:ind w:left="3705" w:hanging="360"/>
+      </w:pPr>
+      <w:rPr>
+        <w:rFonts w:ascii="Courier New" w:hAnsi="Courier New" w:cs="Courier New" w:hint="default"/>
+      </w:rPr>
+    </w:lvl>
+    <w:lvl w:ilvl="5" w:tplc="08090005" w:tentative="1">
+      <w:start w:val="1"/>
+      <w:numFmt w:val="bullet"/>
+      <w:lvlText w:val=""/>
+      <w:lvlJc w:val="left"/>
+      <w:pPr>
+        <w:ind w:left="4425" w:hanging="360"/>
+      </w:pPr>
+      <w:rPr>
+        <w:rFonts w:ascii="Wingdings" w:hAnsi="Wingdings" w:hint="default"/>
+      </w:rPr>
+    </w:lvl>
+    <w:lvl w:ilvl="6" w:tplc="08090001" w:tentative="1">
+      <w:start w:val="1"/>
+      <w:numFmt w:val="bullet"/>
+      <w:lvlText w:val=""/>
+      <w:lvlJc w:val="left"/>
+      <w:pPr>
+        <w:ind w:left="5145" w:hanging="360"/>
+      </w:pPr>
+      <w:rPr>
+        <w:rFonts w:ascii="Symbol" w:hAnsi="Symbol" w:hint="default"/>
+      </w:rPr>
+    </w:lvl>
+    <w:lvl w:ilvl="7" w:tplc="08090003" w:tentative="1">
+      <w:start w:val="1"/>
+      <w:numFmt w:val="bullet"/>
+      <w:lvlText w:val="o"/>
+      <w:lvlJc w:val="left"/>
+      <w:pPr>
+        <w:ind w:left="5865" w:hanging="360"/>
+      </w:pPr>
+      <w:rPr>
+        <w:rFonts w:ascii="Courier New" w:hAnsi="Courier New" w:cs="Courier New" w:hint="default"/>
+      </w:rPr>
+    </w:lvl>
+    <w:lvl w:ilvl="8" w:tplc="08090005" w:tentative="1">
+      <w:start w:val="1"/>
+      <w:numFmt w:val="bullet"/>
+      <w:lvlText w:val=""/>
+      <w:lvlJc w:val="left"/>
+      <w:pPr>
+        <w:ind w:left="6585" w:hanging="360"/>
+      </w:pPr>
+      <w:rPr>
+        <w:rFonts w:ascii="Wingdings" w:hAnsi="Wingdings" w:hint="default"/>
+      </w:rPr>
+    </w:lvl>
+  </w:abstractNum>
+  <w:abstractNum w:abstractNumId="5" w15:restartNumberingAfterBreak="0">
     <w:nsid w:val="763D59F0"/>
     <w:multiLevelType w:val="multilevel"/>
     <w:tmpl w:val="0E94B14C"/>
@@ -10299,13 +11061,13 @@
     <w:abstractNumId w:val="1"/>
   </w:num>
   <w:num w:numId="2">
+    <w:abstractNumId w:val="5"/>
+  </w:num>
+  <w:num w:numId="3">
     <w:abstractNumId w:val="4"/>
   </w:num>
-  <w:num w:numId="3">
+  <w:num w:numId="4">
     <w:abstractNumId w:val="3"/>
-  </w:num>
-  <w:num w:numId="4">
-    <w:abstractNumId w:val="2"/>
   </w:num>
   <w:num w:numId="5">
     <w:abstractNumId w:val="0"/>
@@ -10339,6 +11101,9 @@
     <w:lvlOverride w:ilvl="8">
       <w:startOverride w:val="1"/>
     </w:lvlOverride>
+  </w:num>
+  <w:num w:numId="7">
+    <w:abstractNumId w:val="2"/>
   </w:num>
 </w:numbering>
 </file>
@@ -11122,11 +11887,20 @@
     <w:autoRedefine/>
     <w:uiPriority w:val="39"/>
     <w:unhideWhenUsed/>
-    <w:rsid w:val="00C33D4B"/>
+    <w:rsid w:val="00FF3253"/>
     <w:pPr>
+      <w:tabs>
+        <w:tab w:val="left" w:pos="880"/>
+        <w:tab w:val="right" w:leader="dot" w:pos="9016"/>
+      </w:tabs>
       <w:spacing w:after="100"/>
       <w:ind w:left="220"/>
     </w:pPr>
+    <w:rPr>
+      <w:rFonts w:cstheme="majorHAnsi"/>
+      <w:noProof/>
+      <w:sz w:val="18"/>
+    </w:rPr>
   </w:style>
   <w:style w:type="character" w:customStyle="1" w:styleId="Heading3Char">
     <w:name w:val="Heading 3 Char"/>
@@ -11700,6 +12474,7 @@
   </w:compat>
   <w:rsids>
     <w:rsidRoot w:val="00377780"/>
+    <w:rsid w:val="00090F6A"/>
     <w:rsid w:val="00377780"/>
     <w:rsid w:val="003C5DE3"/>
     <w:rsid w:val="00456468"/>
@@ -11708,7 +12483,7 @@
     <w:rsid w:val="007E5C19"/>
     <w:rsid w:val="00A5281D"/>
     <w:rsid w:val="00C221FD"/>
-    <w:rsid w:val="00CD21DE"/>
+    <w:rsid w:val="00F55F1C"/>
     <w:rsid w:val="00FB3774"/>
   </w:rsids>
   <m:mathPr>
@@ -12482,7 +13257,7 @@
 </file>
 
 <file path=customXml/itemProps2.xml><?xml version="1.0" encoding="utf-8"?>
-<ds:datastoreItem xmlns:ds="http://schemas.openxmlformats.org/officeDocument/2006/customXml" ds:itemID="{EEBA59E4-2160-4488-B59D-FDD09F0CBA64}">
+<ds:datastoreItem xmlns:ds="http://schemas.openxmlformats.org/officeDocument/2006/customXml" ds:itemID="{9D3B8C56-6C10-4185-9A0A-6671D5EF7FF7}">
   <ds:schemaRefs>
     <ds:schemaRef ds:uri="http://schemas.openxmlformats.org/officeDocument/2006/bibliography"/>
   </ds:schemaRefs>
